--- a/CSC258 Project Proposal.docx
+++ b/CSC258 Project Proposal.docx
@@ -158,13 +158,55 @@
           <w:tcPr>
             <w:tcW w:w="1984" w:type="dxa"/>
           </w:tcPr>
-          <w:p/>
+          <w:p>
+            <w:pPr>
+              <w:rPr>
+                <w:rFonts w:hint="eastAsia"/>
+                <w:lang w:eastAsia="zh-CN"/>
+              </w:rPr>
+            </w:pPr>
+            <w:r>
+              <w:rPr>
+                <w:rFonts w:hint="eastAsia"/>
+                <w:lang w:eastAsia="zh-CN"/>
+              </w:rPr>
+              <w:t>1</w:t>
+            </w:r>
+            <w:r>
+              <w:rPr>
+                <w:lang w:eastAsia="zh-CN"/>
+              </w:rPr>
+              <w:t>005430776</w:t>
+            </w:r>
+          </w:p>
         </w:tc>
         <w:tc>
           <w:tcPr>
             <w:tcW w:w="3969" w:type="dxa"/>
           </w:tcPr>
-          <w:p/>
+          <w:p>
+            <w:pPr>
+              <w:rPr>
+                <w:rFonts w:hint="eastAsia"/>
+                <w:lang w:eastAsia="zh-CN"/>
+              </w:rPr>
+            </w:pPr>
+            <w:r>
+              <w:rPr>
+                <w:rFonts w:hint="eastAsia"/>
+                <w:lang w:eastAsia="zh-CN"/>
+              </w:rPr>
+              <w:t>p</w:t>
+            </w:r>
+            <w:r>
+              <w:rPr>
+                <w:lang w:eastAsia="zh-CN"/>
+              </w:rPr>
+              <w:t>an.chen@mail.utoronto.ca</w:t>
+            </w:r>
+            <w:bookmarkStart w:id="0" w:name="_GoBack"/>
+            <w:bookmarkEnd w:id="0"/>
+          </w:p>
         </w:tc>
       </w:tr>
     </w:tbl>
@@ -1760,8 +1802,6 @@
           <w:lang w:eastAsia="en-CA"/>
         </w:rPr>
       </w:pPr>
-      <w:bookmarkStart w:id="0" w:name="_GoBack"/>
-      <w:bookmarkEnd w:id="0"/>
     </w:p>
     <w:p>
       <w:pPr>
@@ -1820,21 +1860,21 @@
         <w:rPr>
           <w:color w:val="C00000"/>
         </w:rPr>
-        <w:t xml:space="preserve">To CSC258 students it is cool to them because it is a unique idea that we have not seen in past 258 projects. It will require unique knowledge of what was learned in this class. To non-CSC258 students it is cool to them because they will not understand the process to </w:t>
+        <w:t xml:space="preserve">To CSC258 students it is cool to them because it is a unique idea that we have not seen in past 258 projects. It will require unique knowledge of what was learned in this class. To non-CSC258 students it is cool to them because they will not understand the process to actually make the </w:t>
       </w:r>
       <w:proofErr w:type="gramStart"/>
       <w:r>
         <w:rPr>
           <w:color w:val="C00000"/>
         </w:rPr>
-        <w:t>actually make</w:t>
+        <w:t>game</w:t>
       </w:r>
       <w:proofErr w:type="gramEnd"/>
       <w:r>
         <w:rPr>
           <w:color w:val="C00000"/>
         </w:rPr>
-        <w:t xml:space="preserve"> the game so they will be amazed and wonder how it is possible to actually make something like this using hardware. </w:t>
+        <w:t xml:space="preserve"> so they will be amazed and wonder how it is possible to actually make something like this using hardware. </w:t>
       </w:r>
     </w:p>
     <w:p/>
@@ -1898,7 +1938,7 @@
   <w:docDefaults>
     <w:rPrDefault>
       <w:rPr>
-        <w:rFonts w:asciiTheme="minorHAnsi" w:eastAsiaTheme="minorHAnsi" w:hAnsiTheme="minorHAnsi" w:cstheme="minorBidi"/>
+        <w:rFonts w:asciiTheme="minorHAnsi" w:eastAsiaTheme="minorEastAsia" w:hAnsiTheme="minorHAnsi" w:cstheme="minorBidi"/>
         <w:sz w:val="22"/>
         <w:szCs w:val="22"/>
         <w:lang w:val="en-CA" w:eastAsia="en-US" w:bidi="ar-SA"/>
@@ -1910,7 +1950,7 @@
       </w:pPr>
     </w:pPrDefault>
   </w:docDefaults>
-  <w:latentStyles w:defLockedState="0" w:defUIPriority="99" w:defSemiHidden="0" w:defUnhideWhenUsed="0" w:defQFormat="0" w:count="376">
+  <w:latentStyles w:defLockedState="0" w:defUIPriority="99" w:defSemiHidden="0" w:defUnhideWhenUsed="0" w:defQFormat="0" w:count="375">
     <w:lsdException w:name="Normal" w:uiPriority="0" w:qFormat="1"/>
     <w:lsdException w:name="heading 1" w:uiPriority="9" w:qFormat="1"/>
     <w:lsdException w:name="heading 2" w:semiHidden="1" w:uiPriority="9" w:unhideWhenUsed="1" w:qFormat="1"/>
@@ -2065,7 +2105,7 @@
     <w:lsdException w:name="Table Web 2" w:semiHidden="1" w:unhideWhenUsed="1"/>
     <w:lsdException w:name="Table Web 3" w:semiHidden="1" w:unhideWhenUsed="1"/>
     <w:lsdException w:name="Balloon Text" w:semiHidden="1" w:unhideWhenUsed="1"/>
-    <w:lsdException w:name="Table Grid" w:semiHidden="1" w:uiPriority="59" w:unhideWhenUsed="1"/>
+    <w:lsdException w:name="Table Grid" w:uiPriority="59"/>
     <w:lsdException w:name="Table Theme" w:semiHidden="1" w:unhideWhenUsed="1"/>
     <w:lsdException w:name="Placeholder Text" w:semiHidden="1"/>
     <w:lsdException w:name="No Spacing" w:uiPriority="1" w:qFormat="1"/>
@@ -2286,7 +2326,6 @@
     <w:lsdException w:name="Smart Hyperlink" w:semiHidden="1" w:unhideWhenUsed="1"/>
     <w:lsdException w:name="Hashtag" w:semiHidden="1" w:unhideWhenUsed="1"/>
     <w:lsdException w:name="Unresolved Mention" w:semiHidden="1" w:unhideWhenUsed="1"/>
-    <w:lsdException w:name="Smart Link" w:semiHidden="1" w:unhideWhenUsed="1"/>
   </w:latentStyles>
   <w:style w:type="paragraph" w:default="1" w:styleId="Normal">
     <w:name w:val="Normal"/>

--- a/CSC258 Project Proposal.docx
+++ b/CSC258 Project Proposal.docx
@@ -161,7 +161,6 @@
           <w:p>
             <w:pPr>
               <w:rPr>
-                <w:rFonts w:hint="eastAsia"/>
                 <w:lang w:eastAsia="zh-CN"/>
               </w:rPr>
             </w:pPr>
@@ -187,7 +186,6 @@
           <w:p>
             <w:pPr>
               <w:rPr>
-                <w:rFonts w:hint="eastAsia"/>
                 <w:lang w:eastAsia="zh-CN"/>
               </w:rPr>
             </w:pPr>
@@ -204,8 +202,6 @@
               </w:rPr>
               <w:t>an.chen@mail.utoronto.ca</w:t>
             </w:r>
-            <w:bookmarkStart w:id="0" w:name="_GoBack"/>
-            <w:bookmarkEnd w:id="0"/>
           </w:p>
         </w:tc>
       </w:tr>
@@ -417,6 +413,336 @@
     </w:p>
     <w:p>
       <w:pPr>
+        <w:spacing w:after="0" w:line="405" w:lineRule="atLeast"/>
+        <w:rPr>
+          <w:rFonts w:ascii="Helvetica" w:hAnsi="Helvetica" w:cs="Helvetica"/>
+          <w:color w:val="4F81BD" w:themeColor="accent1"/>
+          <w:sz w:val="24"/>
+          <w:szCs w:val="24"/>
+          <w:lang w:eastAsia="zh-CN"/>
+        </w:rPr>
+      </w:pPr>
+      <w:r>
+        <w:rPr>
+          <w:rFonts w:ascii="Helvetica" w:hAnsi="Helvetica" w:cs="Helvetica" w:hint="eastAsia"/>
+          <w:color w:val="4F81BD" w:themeColor="accent1"/>
+          <w:sz w:val="24"/>
+          <w:szCs w:val="24"/>
+          <w:lang w:eastAsia="zh-CN"/>
+        </w:rPr>
+        <w:t>Whack</w:t>
+      </w:r>
+      <w:r>
+        <w:rPr>
+          <w:rFonts w:ascii="Helvetica" w:hAnsi="Helvetica" w:cs="Helvetica"/>
+          <w:color w:val="4F81BD" w:themeColor="accent1"/>
+          <w:sz w:val="24"/>
+          <w:szCs w:val="24"/>
+          <w:lang w:eastAsia="zh-CN"/>
+        </w:rPr>
+        <w:t>-a-LED</w:t>
+      </w:r>
+    </w:p>
+    <w:p>
+      <w:pPr>
+        <w:spacing w:after="0" w:line="405" w:lineRule="atLeast"/>
+        <w:rPr>
+          <w:rFonts w:ascii="Helvetica" w:hAnsi="Helvetica" w:cs="Helvetica"/>
+          <w:color w:val="4F81BD" w:themeColor="accent1"/>
+          <w:sz w:val="24"/>
+          <w:szCs w:val="24"/>
+          <w:lang w:eastAsia="zh-CN"/>
+        </w:rPr>
+      </w:pPr>
+      <w:r>
+        <w:rPr>
+          <w:rFonts w:ascii="Helvetica" w:hAnsi="Helvetica" w:cs="Helvetica" w:hint="eastAsia"/>
+          <w:color w:val="4F81BD" w:themeColor="accent1"/>
+          <w:sz w:val="24"/>
+          <w:szCs w:val="24"/>
+          <w:lang w:eastAsia="zh-CN"/>
+        </w:rPr>
+        <w:t>D</w:t>
+      </w:r>
+      <w:r>
+        <w:rPr>
+          <w:rFonts w:ascii="Helvetica" w:hAnsi="Helvetica" w:cs="Helvetica"/>
+          <w:color w:val="4F81BD" w:themeColor="accent1"/>
+          <w:sz w:val="24"/>
+          <w:szCs w:val="24"/>
+          <w:lang w:eastAsia="zh-CN"/>
+        </w:rPr>
+        <w:t>esign Specifications:</w:t>
+      </w:r>
+    </w:p>
+    <w:p>
+      <w:pPr>
+        <w:pStyle w:val="ListParagraph"/>
+        <w:numPr>
+          <w:ilvl w:val="0"/>
+          <w:numId w:val="2"/>
+        </w:numPr>
+        <w:spacing w:after="0" w:line="405" w:lineRule="atLeast"/>
+        <w:ind w:firstLineChars="0"/>
+        <w:rPr>
+          <w:rFonts w:ascii="Helvetica" w:hAnsi="Helvetica" w:cs="Helvetica"/>
+          <w:color w:val="4F81BD" w:themeColor="accent1"/>
+          <w:sz w:val="24"/>
+          <w:szCs w:val="24"/>
+          <w:lang w:eastAsia="zh-CN"/>
+        </w:rPr>
+      </w:pPr>
+      <w:r>
+        <w:rPr>
+          <w:rFonts w:ascii="Helvetica" w:hAnsi="Helvetica" w:cs="Helvetica"/>
+          <w:color w:val="4F81BD" w:themeColor="accent1"/>
+          <w:sz w:val="24"/>
+          <w:szCs w:val="24"/>
+          <w:lang w:eastAsia="zh-CN"/>
+        </w:rPr>
+        <w:t>A fixed number of LEDs (moles) will be on for a fixed length of time for each state. If the player pushes the corresponding switches (or key?) before the LEDs turn off, the player earns a certain number of points.</w:t>
+      </w:r>
+    </w:p>
+    <w:p>
+      <w:pPr>
+        <w:pStyle w:val="ListParagraph"/>
+        <w:numPr>
+          <w:ilvl w:val="0"/>
+          <w:numId w:val="2"/>
+        </w:numPr>
+        <w:spacing w:after="0" w:line="405" w:lineRule="atLeast"/>
+        <w:ind w:firstLineChars="0"/>
+        <w:rPr>
+          <w:rFonts w:ascii="Helvetica" w:hAnsi="Helvetica" w:cs="Helvetica"/>
+          <w:color w:val="4F81BD" w:themeColor="accent1"/>
+          <w:sz w:val="24"/>
+          <w:szCs w:val="24"/>
+          <w:lang w:eastAsia="zh-CN"/>
+        </w:rPr>
+      </w:pPr>
+      <w:proofErr w:type="spellStart"/>
+      <w:r>
+        <w:rPr>
+          <w:rFonts w:ascii="Helvetica" w:hAnsi="Helvetica" w:cs="Helvetica"/>
+          <w:color w:val="4F81BD" w:themeColor="accent1"/>
+          <w:sz w:val="24"/>
+          <w:szCs w:val="24"/>
+          <w:lang w:eastAsia="zh-CN"/>
+        </w:rPr>
+        <w:t>rateCounter</w:t>
+      </w:r>
+      <w:proofErr w:type="spellEnd"/>
+      <w:r>
+        <w:rPr>
+          <w:rFonts w:ascii="Helvetica" w:hAnsi="Helvetica" w:cs="Helvetica"/>
+          <w:color w:val="4F81BD" w:themeColor="accent1"/>
+          <w:sz w:val="24"/>
+          <w:szCs w:val="24"/>
+          <w:lang w:eastAsia="zh-CN"/>
+        </w:rPr>
+        <w:t xml:space="preserve"> from lab5 will be used to control when the LEDs should turn off.</w:t>
+      </w:r>
+    </w:p>
+    <w:p>
+      <w:pPr>
+        <w:pStyle w:val="ListParagraph"/>
+        <w:numPr>
+          <w:ilvl w:val="0"/>
+          <w:numId w:val="2"/>
+        </w:numPr>
+        <w:spacing w:after="0" w:line="405" w:lineRule="atLeast"/>
+        <w:ind w:firstLineChars="0"/>
+        <w:rPr>
+          <w:rFonts w:ascii="Helvetica" w:hAnsi="Helvetica" w:cs="Helvetica"/>
+          <w:color w:val="4F81BD" w:themeColor="accent1"/>
+          <w:sz w:val="24"/>
+          <w:szCs w:val="24"/>
+          <w:lang w:eastAsia="zh-CN"/>
+        </w:rPr>
+      </w:pPr>
+      <w:r>
+        <w:rPr>
+          <w:rFonts w:ascii="Helvetica" w:hAnsi="Helvetica" w:cs="Helvetica" w:hint="eastAsia"/>
+          <w:color w:val="4F81BD" w:themeColor="accent1"/>
+          <w:sz w:val="24"/>
+          <w:szCs w:val="24"/>
+          <w:lang w:eastAsia="zh-CN"/>
+        </w:rPr>
+        <w:t>W</w:t>
+      </w:r>
+      <w:r>
+        <w:rPr>
+          <w:rFonts w:ascii="Helvetica" w:hAnsi="Helvetica" w:cs="Helvetica"/>
+          <w:color w:val="4F81BD" w:themeColor="accent1"/>
+          <w:sz w:val="24"/>
+          <w:szCs w:val="24"/>
+          <w:lang w:eastAsia="zh-CN"/>
+        </w:rPr>
+        <w:t xml:space="preserve">hen player clicks the </w:t>
+      </w:r>
+      <w:r>
+        <w:rPr>
+          <w:rFonts w:ascii="Helvetica" w:hAnsi="Helvetica" w:cs="Helvetica"/>
+          <w:color w:val="4F81BD" w:themeColor="accent1"/>
+          <w:sz w:val="24"/>
+          <w:szCs w:val="24"/>
+          <w:lang w:eastAsia="zh-CN"/>
+        </w:rPr>
+        <w:t>“start” signal, the game will start.</w:t>
+      </w:r>
+    </w:p>
+    <w:p>
+      <w:pPr>
+        <w:pStyle w:val="ListParagraph"/>
+        <w:numPr>
+          <w:ilvl w:val="0"/>
+          <w:numId w:val="2"/>
+        </w:numPr>
+        <w:spacing w:after="0" w:line="405" w:lineRule="atLeast"/>
+        <w:ind w:firstLineChars="0"/>
+        <w:rPr>
+          <w:rFonts w:ascii="Helvetica" w:hAnsi="Helvetica" w:cs="Helvetica" w:hint="eastAsia"/>
+          <w:color w:val="4F81BD" w:themeColor="accent1"/>
+          <w:sz w:val="24"/>
+          <w:szCs w:val="24"/>
+          <w:lang w:eastAsia="zh-CN"/>
+        </w:rPr>
+      </w:pPr>
+      <w:r>
+        <w:rPr>
+          <w:rFonts w:ascii="Helvetica" w:hAnsi="Helvetica" w:cs="Helvetica" w:hint="eastAsia"/>
+          <w:color w:val="4F81BD" w:themeColor="accent1"/>
+          <w:sz w:val="24"/>
+          <w:szCs w:val="24"/>
+          <w:lang w:eastAsia="zh-CN"/>
+        </w:rPr>
+        <w:t>A</w:t>
+      </w:r>
+      <w:r>
+        <w:rPr>
+          <w:rFonts w:ascii="Helvetica" w:hAnsi="Helvetica" w:cs="Helvetica"/>
+          <w:color w:val="4F81BD" w:themeColor="accent1"/>
+          <w:sz w:val="24"/>
+          <w:szCs w:val="24"/>
+          <w:lang w:eastAsia="zh-CN"/>
+        </w:rPr>
+        <w:t>fter the player earns a certain number of points, he will enter the next state, with higher speed and / or more LEDs being on at the same time. (There are four different states.)</w:t>
+      </w:r>
+      <w:bookmarkStart w:id="0" w:name="_GoBack"/>
+      <w:bookmarkEnd w:id="0"/>
+    </w:p>
+    <w:p>
+      <w:pPr>
+        <w:spacing w:after="0" w:line="405" w:lineRule="atLeast"/>
+        <w:rPr>
+          <w:rFonts w:ascii="Helvetica" w:hAnsi="Helvetica" w:cs="Helvetica"/>
+          <w:color w:val="4F81BD" w:themeColor="accent1"/>
+          <w:sz w:val="24"/>
+          <w:szCs w:val="24"/>
+          <w:lang w:eastAsia="zh-CN"/>
+        </w:rPr>
+      </w:pPr>
+      <w:r>
+        <w:rPr>
+          <w:rFonts w:ascii="Helvetica" w:hAnsi="Helvetica" w:cs="Helvetica" w:hint="eastAsia"/>
+          <w:color w:val="4F81BD" w:themeColor="accent1"/>
+          <w:sz w:val="24"/>
+          <w:szCs w:val="24"/>
+          <w:lang w:eastAsia="zh-CN"/>
+        </w:rPr>
+        <w:t>S</w:t>
+      </w:r>
+      <w:r>
+        <w:rPr>
+          <w:rFonts w:ascii="Helvetica" w:hAnsi="Helvetica" w:cs="Helvetica"/>
+          <w:color w:val="4F81BD" w:themeColor="accent1"/>
+          <w:sz w:val="24"/>
+          <w:szCs w:val="24"/>
+          <w:lang w:eastAsia="zh-CN"/>
+        </w:rPr>
+        <w:t>TEP</w:t>
+      </w:r>
+      <w:proofErr w:type="gramStart"/>
+      <w:r>
+        <w:rPr>
+          <w:rFonts w:ascii="Helvetica" w:hAnsi="Helvetica" w:cs="Helvetica"/>
+          <w:color w:val="4F81BD" w:themeColor="accent1"/>
+          <w:sz w:val="24"/>
+          <w:szCs w:val="24"/>
+          <w:lang w:eastAsia="zh-CN"/>
+        </w:rPr>
+        <w:t>1 :</w:t>
+      </w:r>
+      <w:proofErr w:type="gramEnd"/>
+      <w:r>
+        <w:rPr>
+          <w:rFonts w:ascii="Helvetica" w:hAnsi="Helvetica" w:cs="Helvetica"/>
+          <w:color w:val="4F81BD" w:themeColor="accent1"/>
+          <w:sz w:val="24"/>
+          <w:szCs w:val="24"/>
+          <w:lang w:eastAsia="zh-CN"/>
+        </w:rPr>
+        <w:t xml:space="preserve"> Algorithmic modelling</w:t>
+      </w:r>
+    </w:p>
+    <w:p>
+      <w:pPr>
+        <w:spacing w:after="0" w:line="405" w:lineRule="atLeast"/>
+        <w:rPr>
+          <w:rFonts w:ascii="Helvetica" w:hAnsi="Helvetica" w:cs="Helvetica" w:hint="eastAsia"/>
+          <w:color w:val="4F81BD" w:themeColor="accent1"/>
+          <w:sz w:val="24"/>
+          <w:szCs w:val="24"/>
+          <w:lang w:eastAsia="zh-CN"/>
+        </w:rPr>
+      </w:pPr>
+      <w:r>
+        <w:rPr>
+          <w:rFonts w:ascii="Helvetica" w:hAnsi="Helvetica" w:cs="Helvetica" w:hint="eastAsia"/>
+          <w:color w:val="4F81BD" w:themeColor="accent1"/>
+          <w:sz w:val="24"/>
+          <w:szCs w:val="24"/>
+          <w:lang w:eastAsia="zh-CN"/>
+        </w:rPr>
+        <w:t>P</w:t>
+      </w:r>
+      <w:r>
+        <w:rPr>
+          <w:rFonts w:ascii="Helvetica" w:hAnsi="Helvetica" w:cs="Helvetica"/>
+          <w:color w:val="4F81BD" w:themeColor="accent1"/>
+          <w:sz w:val="24"/>
+          <w:szCs w:val="24"/>
+          <w:lang w:eastAsia="zh-CN"/>
+        </w:rPr>
+        <w:t>seudo-code of algorithm</w:t>
+      </w:r>
+    </w:p>
+    <w:p>
+      <w:pPr>
+        <w:spacing w:after="0" w:line="405" w:lineRule="atLeast"/>
+        <w:rPr>
+          <w:rFonts w:ascii="Helvetica" w:eastAsia="Times New Roman" w:hAnsi="Helvetica" w:cs="Helvetica"/>
+          <w:color w:val="000000"/>
+          <w:sz w:val="30"/>
+          <w:szCs w:val="30"/>
+          <w:lang w:eastAsia="en-CA"/>
+        </w:rPr>
+      </w:pPr>
+    </w:p>
+    <w:p>
+      <w:pPr>
+        <w:spacing w:after="0" w:line="405" w:lineRule="atLeast"/>
+        <w:rPr>
+          <w:rFonts w:ascii="Helvetica" w:eastAsia="Times New Roman" w:hAnsi="Helvetica" w:cs="Helvetica"/>
+          <w:color w:val="000000"/>
+          <w:sz w:val="30"/>
+          <w:szCs w:val="30"/>
+          <w:lang w:eastAsia="en-CA"/>
+        </w:rPr>
+      </w:pPr>
+    </w:p>
+    <w:p>
+      <w:pPr>
         <w:shd w:val="clear" w:color="auto" w:fill="FFFFFF"/>
         <w:spacing w:after="0" w:line="263" w:lineRule="atLeast"/>
         <w:rPr>
@@ -433,6 +759,7 @@
           <w:szCs w:val="20"/>
           <w:lang w:eastAsia="en-CA"/>
         </w:rPr>
+        <w:lastRenderedPageBreak/>
         <w:t>(</w:t>
       </w:r>
       <w:r>
@@ -494,7 +821,7 @@
       <w:r>
         <w:t xml:space="preserve"> </w:t>
       </w:r>
-      <w:hyperlink r:id="rId4" w:history="1">
+      <w:hyperlink r:id="rId5" w:history="1">
         <w:r>
           <w:rPr>
             <w:rStyle w:val="Hyperlink"/>
@@ -1224,7 +1551,6 @@
           <w:szCs w:val="30"/>
           <w:lang w:eastAsia="en-CA"/>
         </w:rPr>
-        <w:lastRenderedPageBreak/>
         <w:t>What will you accomplish for the first milestone? </w:t>
       </w:r>
     </w:p>
@@ -1403,6 +1729,7 @@
           <w:szCs w:val="30"/>
           <w:lang w:eastAsia="en-CA"/>
         </w:rPr>
+        <w:lastRenderedPageBreak/>
         <w:t>What will you accomplish for the second milestone? </w:t>
       </w:r>
     </w:p>
@@ -1732,6 +2059,7 @@
           <w:szCs w:val="24"/>
           <w:lang w:eastAsia="en-CA"/>
         </w:rPr>
+        <w:lastRenderedPageBreak/>
         <w:t xml:space="preserve">This project will use multiple topics covered in CSC258. It will require sequential circuits to design. It will represent </w:t>
       </w:r>
       <w:proofErr w:type="gramStart"/>
@@ -1931,6 +2259,219 @@
     </w:sectPr>
   </w:body>
 </w:document>
+</file>
+
+<file path=word/numbering.xml><?xml version="1.0" encoding="utf-8"?>
+<w:numbering xmlns:wpc="http://schemas.microsoft.com/office/word/2010/wordprocessingCanvas" xmlns:cx="http://schemas.microsoft.com/office/drawing/2014/chartex" xmlns:cx1="http://schemas.microsoft.com/office/drawing/2015/9/8/chartex" xmlns:cx2="http://schemas.microsoft.com/office/drawing/2015/10/21/chartex" xmlns:cx3="http://schemas.microsoft.com/office/drawing/2016/5/9/chartex" xmlns:cx4="http://schemas.microsoft.com/office/drawing/2016/5/10/chartex" xmlns:cx5="http://schemas.microsoft.com/office/drawing/2016/5/11/chartex" xmlns:cx6="http://schemas.microsoft.com/office/drawing/2016/5/12/chartex" xmlns:cx7="http://schemas.microsoft.com/office/drawing/2016/5/13/chartex" xmlns:cx8="http://schemas.microsoft.com/office/drawing/2016/5/14/chartex" xmlns:mc="http://schemas.openxmlformats.org/markup-compatibility/2006" xmlns:aink="http://schemas.microsoft.com/office/drawing/2016/ink" xmlns:am3d="http://schemas.microsoft.com/office/drawing/2017/model3d" xmlns:o="urn:schemas-microsoft-com:office:office" xmlns:r="http://schemas.openxmlformats.org/officeDocument/2006/relationships" xmlns:m="http://schemas.openxmlformats.org/officeDocument/2006/math" xmlns:v="urn:schemas-microsoft-com:vml" xmlns:wp14="http://schemas.microsoft.com/office/word/2010/wordprocessingDrawing" xmlns:wp="http://schemas.openxmlformats.org/drawingml/2006/wordprocessingDrawing" xmlns:w10="urn:schemas-microsoft-com:office:word" xmlns:w="http://schemas.openxmlformats.org/wordprocessingml/2006/main" xmlns:w14="http://schemas.microsoft.com/office/word/2010/wordml" xmlns:w15="http://schemas.microsoft.com/office/word/2012/wordml" xmlns:w16cid="http://schemas.microsoft.com/office/word/2016/wordml/cid" xmlns:w16se="http://schemas.microsoft.com/office/word/2015/wordml/symex" xmlns:wpg="http://schemas.microsoft.com/office/word/2010/wordprocessingGroup" xmlns:wpi="http://schemas.microsoft.com/office/word/2010/wordprocessingInk" xmlns:wne="http://schemas.microsoft.com/office/word/2006/wordml" xmlns:wps="http://schemas.microsoft.com/office/word/2010/wordprocessingShape" mc:Ignorable="w14 w15 w16se w16cid wp14">
+  <w:abstractNum w:abstractNumId="0" w15:restartNumberingAfterBreak="0">
+    <w:nsid w:val="2F9816BD"/>
+    <w:multiLevelType w:val="hybridMultilevel"/>
+    <w:tmpl w:val="76C26E3C"/>
+    <w:lvl w:ilvl="0" w:tplc="37262C4A">
+      <w:start w:val="1"/>
+      <w:numFmt w:val="decimal"/>
+      <w:lvlText w:val="%1."/>
+      <w:lvlJc w:val="left"/>
+      <w:pPr>
+        <w:ind w:left="360" w:hanging="360"/>
+      </w:pPr>
+      <w:rPr>
+        <w:rFonts w:hint="default"/>
+      </w:rPr>
+    </w:lvl>
+    <w:lvl w:ilvl="1" w:tplc="04090019" w:tentative="1">
+      <w:start w:val="1"/>
+      <w:numFmt w:val="lowerLetter"/>
+      <w:lvlText w:val="%2)"/>
+      <w:lvlJc w:val="left"/>
+      <w:pPr>
+        <w:ind w:left="840" w:hanging="420"/>
+      </w:pPr>
+    </w:lvl>
+    <w:lvl w:ilvl="2" w:tplc="0409001B" w:tentative="1">
+      <w:start w:val="1"/>
+      <w:numFmt w:val="lowerRoman"/>
+      <w:lvlText w:val="%3."/>
+      <w:lvlJc w:val="right"/>
+      <w:pPr>
+        <w:ind w:left="1260" w:hanging="420"/>
+      </w:pPr>
+    </w:lvl>
+    <w:lvl w:ilvl="3" w:tplc="0409000F" w:tentative="1">
+      <w:start w:val="1"/>
+      <w:numFmt w:val="decimal"/>
+      <w:lvlText w:val="%4."/>
+      <w:lvlJc w:val="left"/>
+      <w:pPr>
+        <w:ind w:left="1680" w:hanging="420"/>
+      </w:pPr>
+    </w:lvl>
+    <w:lvl w:ilvl="4" w:tplc="04090019" w:tentative="1">
+      <w:start w:val="1"/>
+      <w:numFmt w:val="lowerLetter"/>
+      <w:lvlText w:val="%5)"/>
+      <w:lvlJc w:val="left"/>
+      <w:pPr>
+        <w:ind w:left="2100" w:hanging="420"/>
+      </w:pPr>
+    </w:lvl>
+    <w:lvl w:ilvl="5" w:tplc="0409001B" w:tentative="1">
+      <w:start w:val="1"/>
+      <w:numFmt w:val="lowerRoman"/>
+      <w:lvlText w:val="%6."/>
+      <w:lvlJc w:val="right"/>
+      <w:pPr>
+        <w:ind w:left="2520" w:hanging="420"/>
+      </w:pPr>
+    </w:lvl>
+    <w:lvl w:ilvl="6" w:tplc="0409000F" w:tentative="1">
+      <w:start w:val="1"/>
+      <w:numFmt w:val="decimal"/>
+      <w:lvlText w:val="%7."/>
+      <w:lvlJc w:val="left"/>
+      <w:pPr>
+        <w:ind w:left="2940" w:hanging="420"/>
+      </w:pPr>
+    </w:lvl>
+    <w:lvl w:ilvl="7" w:tplc="04090019" w:tentative="1">
+      <w:start w:val="1"/>
+      <w:numFmt w:val="lowerLetter"/>
+      <w:lvlText w:val="%8)"/>
+      <w:lvlJc w:val="left"/>
+      <w:pPr>
+        <w:ind w:left="3360" w:hanging="420"/>
+      </w:pPr>
+    </w:lvl>
+    <w:lvl w:ilvl="8" w:tplc="0409001B" w:tentative="1">
+      <w:start w:val="1"/>
+      <w:numFmt w:val="lowerRoman"/>
+      <w:lvlText w:val="%9."/>
+      <w:lvlJc w:val="right"/>
+      <w:pPr>
+        <w:ind w:left="3780" w:hanging="420"/>
+      </w:pPr>
+    </w:lvl>
+  </w:abstractNum>
+  <w:abstractNum w:abstractNumId="1" w15:restartNumberingAfterBreak="0">
+    <w:nsid w:val="4D255A1D"/>
+    <w:multiLevelType w:val="hybridMultilevel"/>
+    <w:tmpl w:val="8BE42E32"/>
+    <w:lvl w:ilvl="0" w:tplc="04090001">
+      <w:start w:val="1"/>
+      <w:numFmt w:val="bullet"/>
+      <w:lvlText w:val=""/>
+      <w:lvlJc w:val="left"/>
+      <w:pPr>
+        <w:ind w:left="420" w:hanging="420"/>
+      </w:pPr>
+      <w:rPr>
+        <w:rFonts w:ascii="Wingdings" w:hAnsi="Wingdings" w:hint="default"/>
+      </w:rPr>
+    </w:lvl>
+    <w:lvl w:ilvl="1" w:tplc="04090003" w:tentative="1">
+      <w:start w:val="1"/>
+      <w:numFmt w:val="bullet"/>
+      <w:lvlText w:val=""/>
+      <w:lvlJc w:val="left"/>
+      <w:pPr>
+        <w:ind w:left="840" w:hanging="420"/>
+      </w:pPr>
+      <w:rPr>
+        <w:rFonts w:ascii="Wingdings" w:hAnsi="Wingdings" w:hint="default"/>
+      </w:rPr>
+    </w:lvl>
+    <w:lvl w:ilvl="2" w:tplc="04090005" w:tentative="1">
+      <w:start w:val="1"/>
+      <w:numFmt w:val="bullet"/>
+      <w:lvlText w:val=""/>
+      <w:lvlJc w:val="left"/>
+      <w:pPr>
+        <w:ind w:left="1260" w:hanging="420"/>
+      </w:pPr>
+      <w:rPr>
+        <w:rFonts w:ascii="Wingdings" w:hAnsi="Wingdings" w:hint="default"/>
+      </w:rPr>
+    </w:lvl>
+    <w:lvl w:ilvl="3" w:tplc="04090001" w:tentative="1">
+      <w:start w:val="1"/>
+      <w:numFmt w:val="bullet"/>
+      <w:lvlText w:val=""/>
+      <w:lvlJc w:val="left"/>
+      <w:pPr>
+        <w:ind w:left="1680" w:hanging="420"/>
+      </w:pPr>
+      <w:rPr>
+        <w:rFonts w:ascii="Wingdings" w:hAnsi="Wingdings" w:hint="default"/>
+      </w:rPr>
+    </w:lvl>
+    <w:lvl w:ilvl="4" w:tplc="04090003" w:tentative="1">
+      <w:start w:val="1"/>
+      <w:numFmt w:val="bullet"/>
+      <w:lvlText w:val=""/>
+      <w:lvlJc w:val="left"/>
+      <w:pPr>
+        <w:ind w:left="2100" w:hanging="420"/>
+      </w:pPr>
+      <w:rPr>
+        <w:rFonts w:ascii="Wingdings" w:hAnsi="Wingdings" w:hint="default"/>
+      </w:rPr>
+    </w:lvl>
+    <w:lvl w:ilvl="5" w:tplc="04090005" w:tentative="1">
+      <w:start w:val="1"/>
+      <w:numFmt w:val="bullet"/>
+      <w:lvlText w:val=""/>
+      <w:lvlJc w:val="left"/>
+      <w:pPr>
+        <w:ind w:left="2520" w:hanging="420"/>
+      </w:pPr>
+      <w:rPr>
+        <w:rFonts w:ascii="Wingdings" w:hAnsi="Wingdings" w:hint="default"/>
+      </w:rPr>
+    </w:lvl>
+    <w:lvl w:ilvl="6" w:tplc="04090001" w:tentative="1">
+      <w:start w:val="1"/>
+      <w:numFmt w:val="bullet"/>
+      <w:lvlText w:val=""/>
+      <w:lvlJc w:val="left"/>
+      <w:pPr>
+        <w:ind w:left="2940" w:hanging="420"/>
+      </w:pPr>
+      <w:rPr>
+        <w:rFonts w:ascii="Wingdings" w:hAnsi="Wingdings" w:hint="default"/>
+      </w:rPr>
+    </w:lvl>
+    <w:lvl w:ilvl="7" w:tplc="04090003" w:tentative="1">
+      <w:start w:val="1"/>
+      <w:numFmt w:val="bullet"/>
+      <w:lvlText w:val=""/>
+      <w:lvlJc w:val="left"/>
+      <w:pPr>
+        <w:ind w:left="3360" w:hanging="420"/>
+      </w:pPr>
+      <w:rPr>
+        <w:rFonts w:ascii="Wingdings" w:hAnsi="Wingdings" w:hint="default"/>
+      </w:rPr>
+    </w:lvl>
+    <w:lvl w:ilvl="8" w:tplc="04090005" w:tentative="1">
+      <w:start w:val="1"/>
+      <w:numFmt w:val="bullet"/>
+      <w:lvlText w:val=""/>
+      <w:lvlJc w:val="left"/>
+      <w:pPr>
+        <w:ind w:left="3780" w:hanging="420"/>
+      </w:pPr>
+      <w:rPr>
+        <w:rFonts w:ascii="Wingdings" w:hAnsi="Wingdings" w:hint="default"/>
+      </w:rPr>
+    </w:lvl>
+  </w:abstractNum>
+  <w:num w:numId="1">
+    <w:abstractNumId w:val="1"/>
+  </w:num>
+  <w:num w:numId="2">
+    <w:abstractNumId w:val="0"/>
+  </w:num>
+</w:numbering>
 </file>
 
 <file path=word/styles.xml><?xml version="1.0" encoding="utf-8"?>
@@ -2433,6 +2974,16 @@
       <w:u w:val="single"/>
     </w:rPr>
   </w:style>
+  <w:style w:type="paragraph" w:styleId="ListParagraph">
+    <w:name w:val="List Paragraph"/>
+    <w:basedOn w:val="Normal"/>
+    <w:uiPriority w:val="34"/>
+    <w:qFormat/>
+    <w:rsid w:val="00F12A39"/>
+    <w:pPr>
+      <w:ind w:firstLineChars="200" w:firstLine="420"/>
+    </w:pPr>
+  </w:style>
 </w:styles>
 </file>
 

--- a/CSC258 Project Proposal.docx
+++ b/CSC258 Project Proposal.docx
@@ -331,7 +331,19 @@
           <w:szCs w:val="24"/>
           <w:lang w:eastAsia="en-CA"/>
         </w:rPr>
-        <w:t xml:space="preserve">This project is a game. The game will fire LED’s at random times each level and the user must click the corresponding button to “whack the LED”. The game will feature a fixed speed and a fixed number of moles. The goal is to whack as many LED’s as you can. If you take to </w:t>
+        <w:t>This project is a ga</w:t>
+      </w:r>
+      <w:bookmarkStart w:id="0" w:name="_GoBack"/>
+      <w:bookmarkEnd w:id="0"/>
+      <w:r>
+        <w:rPr>
+          <w:rFonts w:ascii="Helvetica" w:eastAsia="Times New Roman" w:hAnsi="Helvetica" w:cs="Helvetica"/>
+          <w:color w:val="C00000"/>
+          <w:sz w:val="24"/>
+          <w:szCs w:val="24"/>
+          <w:lang w:eastAsia="en-CA"/>
+        </w:rPr>
+        <w:t xml:space="preserve">me. The game will fire LED’s at random times each level and the user must click the corresponding button to “whack the LED”. The game will feature a fixed speed and a fixed number of moles. The goal is to whack as many LED’s as you can. If you take to </w:t>
       </w:r>
       <w:r>
         <w:rPr>
@@ -601,12 +613,44 @@
         <w:spacing w:after="0" w:line="405" w:lineRule="atLeast"/>
         <w:ind w:firstLineChars="0"/>
         <w:rPr>
+          <w:rFonts w:ascii="Helvetica" w:hAnsi="Helvetica" w:cs="Helvetica"/>
+          <w:color w:val="4F81BD" w:themeColor="accent1"/>
+          <w:sz w:val="24"/>
+          <w:szCs w:val="24"/>
+          <w:lang w:eastAsia="zh-CN"/>
+        </w:rPr>
+      </w:pPr>
+      <w:r>
+        <w:rPr>
           <w:rFonts w:ascii="Helvetica" w:hAnsi="Helvetica" w:cs="Helvetica" w:hint="eastAsia"/>
           <w:color w:val="4F81BD" w:themeColor="accent1"/>
           <w:sz w:val="24"/>
           <w:szCs w:val="24"/>
           <w:lang w:eastAsia="zh-CN"/>
         </w:rPr>
+        <w:t>A</w:t>
+      </w:r>
+      <w:r>
+        <w:rPr>
+          <w:rFonts w:ascii="Helvetica" w:hAnsi="Helvetica" w:cs="Helvetica"/>
+          <w:color w:val="4F81BD" w:themeColor="accent1"/>
+          <w:sz w:val="24"/>
+          <w:szCs w:val="24"/>
+          <w:lang w:eastAsia="zh-CN"/>
+        </w:rPr>
+        <w:t>fter the player earns a certain number of points, he will enter the next state, with higher speed and / or more LEDs being on at the same time. (There are four different states.)</w:t>
+      </w:r>
+    </w:p>
+    <w:p>
+      <w:pPr>
+        <w:spacing w:after="0" w:line="405" w:lineRule="atLeast"/>
+        <w:rPr>
+          <w:rFonts w:ascii="Helvetica" w:hAnsi="Helvetica" w:cs="Helvetica"/>
+          <w:color w:val="4F81BD" w:themeColor="accent1"/>
+          <w:sz w:val="24"/>
+          <w:szCs w:val="24"/>
+          <w:lang w:eastAsia="zh-CN"/>
+        </w:rPr>
       </w:pPr>
       <w:r>
         <w:rPr>
@@ -616,7 +660,7 @@
           <w:szCs w:val="24"/>
           <w:lang w:eastAsia="zh-CN"/>
         </w:rPr>
-        <w:t>A</w:t>
+        <w:t>S</w:t>
       </w:r>
       <w:r>
         <w:rPr>
@@ -626,14 +670,10 @@
           <w:szCs w:val="24"/>
           <w:lang w:eastAsia="zh-CN"/>
         </w:rPr>
-        <w:t>fter the player earns a certain number of points, he will enter the next state, with higher speed and / or more LEDs being on at the same time. (There are four different states.)</w:t>
-      </w:r>
-      <w:bookmarkStart w:id="0" w:name="_GoBack"/>
-      <w:bookmarkEnd w:id="0"/>
-    </w:p>
-    <w:p>
-      <w:pPr>
-        <w:spacing w:after="0" w:line="405" w:lineRule="atLeast"/>
+        <w:t>TEP</w:t>
+      </w:r>
+      <w:proofErr w:type="gramStart"/>
+      <w:r>
         <w:rPr>
           <w:rFonts w:ascii="Helvetica" w:hAnsi="Helvetica" w:cs="Helvetica"/>
           <w:color w:val="4F81BD" w:themeColor="accent1"/>
@@ -641,6 +681,30 @@
           <w:szCs w:val="24"/>
           <w:lang w:eastAsia="zh-CN"/>
         </w:rPr>
+        <w:t>1 :</w:t>
+      </w:r>
+      <w:proofErr w:type="gramEnd"/>
+      <w:r>
+        <w:rPr>
+          <w:rFonts w:ascii="Helvetica" w:hAnsi="Helvetica" w:cs="Helvetica"/>
+          <w:color w:val="4F81BD" w:themeColor="accent1"/>
+          <w:sz w:val="24"/>
+          <w:szCs w:val="24"/>
+          <w:lang w:eastAsia="zh-CN"/>
+        </w:rPr>
+        <w:t xml:space="preserve"> Algorithmic modelling</w:t>
+      </w:r>
+    </w:p>
+    <w:p>
+      <w:pPr>
+        <w:spacing w:after="0" w:line="405" w:lineRule="atLeast"/>
+        <w:rPr>
+          <w:rFonts w:ascii="Helvetica" w:hAnsi="Helvetica" w:cs="Helvetica"/>
+          <w:color w:val="4F81BD" w:themeColor="accent1"/>
+          <w:sz w:val="24"/>
+          <w:szCs w:val="24"/>
+          <w:lang w:eastAsia="zh-CN"/>
+        </w:rPr>
       </w:pPr>
       <w:r>
         <w:rPr>
@@ -650,7 +714,7 @@
           <w:szCs w:val="24"/>
           <w:lang w:eastAsia="zh-CN"/>
         </w:rPr>
-        <w:t>S</w:t>
+        <w:t>P</w:t>
       </w:r>
       <w:r>
         <w:rPr>
@@ -660,74 +724,1215 @@
           <w:szCs w:val="24"/>
           <w:lang w:eastAsia="zh-CN"/>
         </w:rPr>
-        <w:t>TEP</w:t>
-      </w:r>
+        <w:t>seudo-code of algorithm</w:t>
+      </w:r>
+    </w:p>
+    <w:p>
+      <w:pPr>
+        <w:spacing w:after="0" w:line="405" w:lineRule="atLeast"/>
+        <w:rPr>
+          <w:rFonts w:ascii="Helvetica" w:hAnsi="Helvetica" w:cs="Helvetica"/>
+          <w:color w:val="4F81BD" w:themeColor="accent1"/>
+          <w:sz w:val="24"/>
+          <w:szCs w:val="24"/>
+          <w:lang w:eastAsia="zh-CN"/>
+        </w:rPr>
+      </w:pPr>
+    </w:p>
+    <w:p>
+      <w:pPr>
+        <w:spacing w:after="0" w:line="405" w:lineRule="atLeast"/>
+        <w:rPr>
+          <w:rFonts w:ascii="Helvetica" w:hAnsi="Helvetica" w:cs="Helvetica" w:hint="eastAsia"/>
+          <w:color w:val="4F81BD" w:themeColor="accent1"/>
+          <w:sz w:val="24"/>
+          <w:szCs w:val="24"/>
+          <w:lang w:eastAsia="zh-CN"/>
+        </w:rPr>
+      </w:pPr>
+    </w:p>
+    <w:p>
+      <w:pPr>
+        <w:spacing w:after="0" w:line="405" w:lineRule="atLeast"/>
+        <w:rPr>
+          <w:rFonts w:ascii="Helvetica" w:hAnsi="Helvetica" w:cs="Helvetica" w:hint="eastAsia"/>
+          <w:color w:val="4F81BD" w:themeColor="accent1"/>
+          <w:sz w:val="24"/>
+          <w:szCs w:val="24"/>
+          <w:lang w:eastAsia="zh-CN"/>
+        </w:rPr>
+      </w:pPr>
+      <w:r>
+        <w:rPr>
+          <w:rFonts w:ascii="Helvetica" w:hAnsi="Helvetica" w:cs="Helvetica" w:hint="eastAsia"/>
+          <w:color w:val="4F81BD" w:themeColor="accent1"/>
+          <w:sz w:val="24"/>
+          <w:szCs w:val="24"/>
+          <w:lang w:eastAsia="zh-CN"/>
+        </w:rPr>
+        <w:lastRenderedPageBreak/>
+        <w:t>F</w:t>
+      </w:r>
+      <w:r>
+        <w:rPr>
+          <w:rFonts w:ascii="Helvetica" w:hAnsi="Helvetica" w:cs="Helvetica"/>
+          <w:color w:val="4F81BD" w:themeColor="accent1"/>
+          <w:sz w:val="24"/>
+          <w:szCs w:val="24"/>
+          <w:lang w:eastAsia="zh-CN"/>
+        </w:rPr>
+        <w:t xml:space="preserve">or each LED’s </w:t>
+      </w:r>
+      <w:proofErr w:type="spellStart"/>
+      <w:r>
+        <w:rPr>
+          <w:rFonts w:ascii="Helvetica" w:hAnsi="Helvetica" w:cs="Helvetica"/>
+          <w:color w:val="4F81BD" w:themeColor="accent1"/>
+          <w:sz w:val="24"/>
+          <w:szCs w:val="24"/>
+          <w:lang w:eastAsia="zh-CN"/>
+        </w:rPr>
+        <w:t>turnning</w:t>
+      </w:r>
+      <w:proofErr w:type="spellEnd"/>
+      <w:r>
+        <w:rPr>
+          <w:rFonts w:ascii="Helvetica" w:hAnsi="Helvetica" w:cs="Helvetica"/>
+          <w:color w:val="4F81BD" w:themeColor="accent1"/>
+          <w:sz w:val="24"/>
+          <w:szCs w:val="24"/>
+          <w:lang w:eastAsia="zh-CN"/>
+        </w:rPr>
+        <w:t xml:space="preserve"> on / off controller</w:t>
+      </w:r>
+    </w:p>
+    <w:p>
+      <w:pPr>
+        <w:spacing w:after="0" w:line="405" w:lineRule="atLeast"/>
+        <w:ind w:leftChars="100" w:left="220"/>
+        <w:rPr>
+          <w:rFonts w:ascii="Helvetica" w:eastAsia="Times New Roman" w:hAnsi="Helvetica" w:cs="Helvetica"/>
+          <w:color w:val="4F81BD" w:themeColor="accent1"/>
+          <w:sz w:val="24"/>
+          <w:szCs w:val="24"/>
+          <w:lang w:eastAsia="en-CA"/>
+        </w:rPr>
+      </w:pPr>
+      <w:r>
+        <w:rPr>
+          <w:rFonts w:ascii="Helvetica" w:eastAsia="Times New Roman" w:hAnsi="Helvetica" w:cs="Helvetica"/>
+          <w:color w:val="4F81BD" w:themeColor="accent1"/>
+          <w:sz w:val="24"/>
+          <w:szCs w:val="24"/>
+          <w:lang w:eastAsia="en-CA"/>
+        </w:rPr>
+        <w:t>If start</w:t>
+      </w:r>
+    </w:p>
+    <w:p>
+      <w:pPr>
+        <w:spacing w:after="0" w:line="405" w:lineRule="atLeast"/>
+        <w:ind w:leftChars="100" w:left="220"/>
+        <w:rPr>
+          <w:rFonts w:ascii="Helvetica" w:eastAsia="Times New Roman" w:hAnsi="Helvetica" w:cs="Helvetica"/>
+          <w:color w:val="4F81BD" w:themeColor="accent1"/>
+          <w:sz w:val="24"/>
+          <w:szCs w:val="24"/>
+          <w:lang w:eastAsia="en-CA"/>
+        </w:rPr>
+      </w:pPr>
+      <w:r>
+        <w:rPr>
+          <w:rFonts w:ascii="Helvetica" w:eastAsia="Times New Roman" w:hAnsi="Helvetica" w:cs="Helvetica"/>
+          <w:color w:val="4F81BD" w:themeColor="accent1"/>
+          <w:sz w:val="24"/>
+          <w:szCs w:val="24"/>
+          <w:lang w:eastAsia="en-CA"/>
+        </w:rPr>
+        <w:t xml:space="preserve">      Choose a random LED to display</w:t>
+      </w:r>
+    </w:p>
+    <w:p>
+      <w:pPr>
+        <w:spacing w:after="0" w:line="405" w:lineRule="atLeast"/>
+        <w:ind w:leftChars="100" w:left="220" w:firstLine="720"/>
+        <w:rPr>
+          <w:rFonts w:ascii="Helvetica" w:eastAsia="Times New Roman" w:hAnsi="Helvetica" w:cs="Helvetica"/>
+          <w:color w:val="4F81BD" w:themeColor="accent1"/>
+          <w:sz w:val="24"/>
+          <w:szCs w:val="24"/>
+          <w:lang w:eastAsia="en-CA"/>
+        </w:rPr>
+      </w:pPr>
+      <w:r>
+        <w:rPr>
+          <w:rFonts w:ascii="Helvetica" w:eastAsia="Times New Roman" w:hAnsi="Helvetica" w:cs="Helvetica" w:hint="eastAsia"/>
+          <w:color w:val="4F81BD" w:themeColor="accent1"/>
+          <w:sz w:val="24"/>
+          <w:szCs w:val="24"/>
+          <w:lang w:eastAsia="en-CA"/>
+        </w:rPr>
+        <w:t>W</w:t>
+      </w:r>
+      <w:r>
+        <w:rPr>
+          <w:rFonts w:ascii="Helvetica" w:eastAsia="Times New Roman" w:hAnsi="Helvetica" w:cs="Helvetica"/>
+          <w:color w:val="4F81BD" w:themeColor="accent1"/>
+          <w:sz w:val="24"/>
+          <w:szCs w:val="24"/>
+          <w:lang w:eastAsia="en-CA"/>
+        </w:rPr>
+        <w:t>hile (</w:t>
+      </w:r>
+      <w:proofErr w:type="spellStart"/>
       <w:proofErr w:type="gramStart"/>
       <w:r>
         <w:rPr>
-          <w:rFonts w:ascii="Helvetica" w:hAnsi="Helvetica" w:cs="Helvetica"/>
-          <w:color w:val="4F81BD" w:themeColor="accent1"/>
-          <w:sz w:val="24"/>
-          <w:szCs w:val="24"/>
-          <w:lang w:eastAsia="zh-CN"/>
-        </w:rPr>
-        <w:t>1 :</w:t>
+          <w:rFonts w:ascii="Helvetica" w:eastAsia="Times New Roman" w:hAnsi="Helvetica" w:cs="Helvetica"/>
+          <w:color w:val="4F81BD" w:themeColor="accent1"/>
+          <w:sz w:val="24"/>
+          <w:szCs w:val="24"/>
+          <w:lang w:eastAsia="en-CA"/>
+        </w:rPr>
+        <w:t>rateCounter</w:t>
+      </w:r>
+      <w:proofErr w:type="spellEnd"/>
+      <w:r>
+        <w:rPr>
+          <w:rFonts w:ascii="Helvetica" w:eastAsia="Times New Roman" w:hAnsi="Helvetica" w:cs="Helvetica"/>
+          <w:color w:val="4F81BD" w:themeColor="accent1"/>
+          <w:sz w:val="24"/>
+          <w:szCs w:val="24"/>
+          <w:lang w:eastAsia="en-CA"/>
+        </w:rPr>
+        <w:t xml:space="preserve"> !</w:t>
       </w:r>
       <w:proofErr w:type="gramEnd"/>
       <w:r>
         <w:rPr>
-          <w:rFonts w:ascii="Helvetica" w:hAnsi="Helvetica" w:cs="Helvetica"/>
-          <w:color w:val="4F81BD" w:themeColor="accent1"/>
-          <w:sz w:val="24"/>
-          <w:szCs w:val="24"/>
-          <w:lang w:eastAsia="zh-CN"/>
-        </w:rPr>
-        <w:t xml:space="preserve"> Algorithmic modelling</w:t>
-      </w:r>
-    </w:p>
-    <w:p>
-      <w:pPr>
-        <w:spacing w:after="0" w:line="405" w:lineRule="atLeast"/>
-        <w:rPr>
-          <w:rFonts w:ascii="Helvetica" w:hAnsi="Helvetica" w:cs="Helvetica" w:hint="eastAsia"/>
-          <w:color w:val="4F81BD" w:themeColor="accent1"/>
-          <w:sz w:val="24"/>
-          <w:szCs w:val="24"/>
-          <w:lang w:eastAsia="zh-CN"/>
-        </w:rPr>
-      </w:pPr>
-      <w:r>
-        <w:rPr>
-          <w:rFonts w:ascii="Helvetica" w:hAnsi="Helvetica" w:cs="Helvetica" w:hint="eastAsia"/>
-          <w:color w:val="4F81BD" w:themeColor="accent1"/>
-          <w:sz w:val="24"/>
-          <w:szCs w:val="24"/>
-          <w:lang w:eastAsia="zh-CN"/>
-        </w:rPr>
-        <w:t>P</w:t>
-      </w:r>
-      <w:r>
-        <w:rPr>
-          <w:rFonts w:ascii="Helvetica" w:hAnsi="Helvetica" w:cs="Helvetica"/>
-          <w:color w:val="4F81BD" w:themeColor="accent1"/>
-          <w:sz w:val="24"/>
-          <w:szCs w:val="24"/>
-          <w:lang w:eastAsia="zh-CN"/>
-        </w:rPr>
-        <w:t>seudo-code of algorithm</w:t>
-      </w:r>
-    </w:p>
-    <w:p>
-      <w:pPr>
-        <w:spacing w:after="0" w:line="405" w:lineRule="atLeast"/>
-        <w:rPr>
-          <w:rFonts w:ascii="Helvetica" w:eastAsia="Times New Roman" w:hAnsi="Helvetica" w:cs="Helvetica"/>
-          <w:color w:val="000000"/>
-          <w:sz w:val="30"/>
-          <w:szCs w:val="30"/>
-          <w:lang w:eastAsia="en-CA"/>
-        </w:rPr>
-      </w:pPr>
+          <w:rFonts w:ascii="Helvetica" w:eastAsia="Times New Roman" w:hAnsi="Helvetica" w:cs="Helvetica"/>
+          <w:color w:val="4F81BD" w:themeColor="accent1"/>
+          <w:sz w:val="24"/>
+          <w:szCs w:val="24"/>
+          <w:lang w:eastAsia="en-CA"/>
+        </w:rPr>
+        <w:t xml:space="preserve">= </w:t>
+      </w:r>
+      <w:proofErr w:type="spellStart"/>
+      <w:r>
+        <w:rPr>
+          <w:rFonts w:ascii="Helvetica" w:eastAsia="Times New Roman" w:hAnsi="Helvetica" w:cs="Helvetica"/>
+          <w:color w:val="4F81BD" w:themeColor="accent1"/>
+          <w:sz w:val="24"/>
+          <w:szCs w:val="24"/>
+          <w:lang w:eastAsia="en-CA"/>
+        </w:rPr>
+        <w:t>a_fixed_frequency</w:t>
+      </w:r>
+      <w:proofErr w:type="spellEnd"/>
+      <w:r>
+        <w:rPr>
+          <w:rFonts w:ascii="Helvetica" w:eastAsia="Times New Roman" w:hAnsi="Helvetica" w:cs="Helvetica"/>
+          <w:color w:val="4F81BD" w:themeColor="accent1"/>
+          <w:sz w:val="24"/>
+          <w:szCs w:val="24"/>
+          <w:lang w:eastAsia="en-CA"/>
+        </w:rPr>
+        <w:t>)</w:t>
+      </w:r>
+    </w:p>
+    <w:p>
+      <w:pPr>
+        <w:spacing w:after="0" w:line="405" w:lineRule="atLeast"/>
+        <w:ind w:leftChars="100" w:left="220"/>
+        <w:rPr>
+          <w:rFonts w:ascii="Helvetica" w:eastAsia="Times New Roman" w:hAnsi="Helvetica" w:cs="Helvetica"/>
+          <w:color w:val="4F81BD" w:themeColor="accent1"/>
+          <w:sz w:val="24"/>
+          <w:szCs w:val="24"/>
+          <w:lang w:eastAsia="en-CA"/>
+        </w:rPr>
+      </w:pPr>
+      <w:r>
+        <w:rPr>
+          <w:rFonts w:ascii="Helvetica" w:eastAsia="Times New Roman" w:hAnsi="Helvetica" w:cs="Helvetica"/>
+          <w:color w:val="4F81BD" w:themeColor="accent1"/>
+          <w:sz w:val="24"/>
+          <w:szCs w:val="24"/>
+          <w:lang w:eastAsia="en-CA"/>
+        </w:rPr>
+        <w:tab/>
+        <w:t xml:space="preserve">   LED keeps on</w:t>
+      </w:r>
+    </w:p>
+    <w:p>
+      <w:pPr>
+        <w:spacing w:after="0" w:line="405" w:lineRule="atLeast"/>
+        <w:ind w:leftChars="100" w:left="220"/>
+        <w:rPr>
+          <w:rFonts w:ascii="Helvetica" w:eastAsia="Times New Roman" w:hAnsi="Helvetica" w:cs="Helvetica"/>
+          <w:color w:val="4F81BD" w:themeColor="accent1"/>
+          <w:sz w:val="24"/>
+          <w:szCs w:val="24"/>
+          <w:lang w:eastAsia="en-CA"/>
+        </w:rPr>
+      </w:pPr>
+      <w:r>
+        <w:rPr>
+          <w:rFonts w:ascii="Helvetica" w:eastAsia="Times New Roman" w:hAnsi="Helvetica" w:cs="Helvetica" w:hint="eastAsia"/>
+          <w:color w:val="4F81BD" w:themeColor="accent1"/>
+          <w:sz w:val="24"/>
+          <w:szCs w:val="24"/>
+          <w:lang w:eastAsia="en-CA"/>
+        </w:rPr>
+        <w:t xml:space="preserve"> </w:t>
+      </w:r>
+      <w:r>
+        <w:rPr>
+          <w:rFonts w:ascii="Helvetica" w:eastAsia="Times New Roman" w:hAnsi="Helvetica" w:cs="Helvetica"/>
+          <w:color w:val="4F81BD" w:themeColor="accent1"/>
+          <w:sz w:val="24"/>
+          <w:szCs w:val="24"/>
+          <w:lang w:eastAsia="en-CA"/>
+        </w:rPr>
+        <w:t xml:space="preserve">     LED turns off.</w:t>
+      </w:r>
+    </w:p>
+    <w:p>
+      <w:pPr>
+        <w:spacing w:after="0" w:line="405" w:lineRule="atLeast"/>
+        <w:ind w:leftChars="100" w:left="220"/>
+        <w:rPr>
+          <w:rFonts w:ascii="Helvetica" w:eastAsia="Times New Roman" w:hAnsi="Helvetica" w:cs="Helvetica"/>
+          <w:color w:val="4F81BD" w:themeColor="accent1"/>
+          <w:sz w:val="24"/>
+          <w:szCs w:val="24"/>
+          <w:lang w:eastAsia="en-CA"/>
+        </w:rPr>
+      </w:pPr>
+    </w:p>
+    <w:p>
+      <w:pPr>
+        <w:spacing w:after="0" w:line="405" w:lineRule="atLeast"/>
+        <w:rPr>
+          <w:rFonts w:ascii="Helvetica" w:eastAsia="Times New Roman" w:hAnsi="Helvetica" w:cs="Helvetica"/>
+          <w:color w:val="4F81BD" w:themeColor="accent1"/>
+          <w:sz w:val="24"/>
+          <w:szCs w:val="24"/>
+          <w:lang w:eastAsia="en-CA"/>
+        </w:rPr>
+      </w:pPr>
+      <w:r>
+        <w:rPr>
+          <w:rFonts w:ascii="Helvetica" w:eastAsia="Times New Roman" w:hAnsi="Helvetica" w:cs="Helvetica" w:hint="eastAsia"/>
+          <w:color w:val="4F81BD" w:themeColor="accent1"/>
+          <w:sz w:val="24"/>
+          <w:szCs w:val="24"/>
+          <w:lang w:eastAsia="en-CA"/>
+        </w:rPr>
+        <w:t>F</w:t>
+      </w:r>
+      <w:r>
+        <w:rPr>
+          <w:rFonts w:ascii="Helvetica" w:eastAsia="Times New Roman" w:hAnsi="Helvetica" w:cs="Helvetica"/>
+          <w:color w:val="4F81BD" w:themeColor="accent1"/>
+          <w:sz w:val="24"/>
+          <w:szCs w:val="24"/>
+          <w:lang w:eastAsia="en-CA"/>
+        </w:rPr>
+        <w:t>or player gaining scores controller</w:t>
+      </w:r>
+    </w:p>
+    <w:p>
+      <w:pPr>
+        <w:spacing w:after="0" w:line="405" w:lineRule="atLeast"/>
+        <w:rPr>
+          <w:rFonts w:ascii="Helvetica" w:eastAsia="Times New Roman" w:hAnsi="Helvetica" w:cs="Helvetica"/>
+          <w:color w:val="4F81BD" w:themeColor="accent1"/>
+          <w:sz w:val="24"/>
+          <w:szCs w:val="24"/>
+          <w:lang w:eastAsia="en-CA"/>
+        </w:rPr>
+      </w:pPr>
+      <w:r>
+        <w:rPr>
+          <w:rFonts w:ascii="Helvetica" w:eastAsia="Times New Roman" w:hAnsi="Helvetica" w:cs="Helvetica" w:hint="eastAsia"/>
+          <w:color w:val="4F81BD" w:themeColor="accent1"/>
+          <w:sz w:val="24"/>
+          <w:szCs w:val="24"/>
+          <w:lang w:eastAsia="en-CA"/>
+        </w:rPr>
+        <w:t xml:space="preserve"> </w:t>
+      </w:r>
+      <w:r>
+        <w:rPr>
+          <w:rFonts w:ascii="Helvetica" w:eastAsia="Times New Roman" w:hAnsi="Helvetica" w:cs="Helvetica"/>
+          <w:color w:val="4F81BD" w:themeColor="accent1"/>
+          <w:sz w:val="24"/>
+          <w:szCs w:val="24"/>
+          <w:lang w:eastAsia="en-CA"/>
+        </w:rPr>
+        <w:t xml:space="preserve"> If </w:t>
+      </w:r>
+      <w:proofErr w:type="gramStart"/>
+      <w:r>
+        <w:rPr>
+          <w:rFonts w:ascii="Helvetica" w:eastAsia="Times New Roman" w:hAnsi="Helvetica" w:cs="Helvetica"/>
+          <w:color w:val="4F81BD" w:themeColor="accent1"/>
+          <w:sz w:val="24"/>
+          <w:szCs w:val="24"/>
+          <w:lang w:eastAsia="en-CA"/>
+        </w:rPr>
+        <w:t>LED[</w:t>
+      </w:r>
+      <w:proofErr w:type="gramEnd"/>
+      <w:r>
+        <w:rPr>
+          <w:rFonts w:ascii="Helvetica" w:eastAsia="Times New Roman" w:hAnsi="Helvetica" w:cs="Helvetica"/>
+          <w:color w:val="4F81BD" w:themeColor="accent1"/>
+          <w:sz w:val="24"/>
+          <w:szCs w:val="24"/>
+          <w:lang w:eastAsia="en-CA"/>
+        </w:rPr>
+        <w:t>0] turns on and KEY[0]:</w:t>
+      </w:r>
+    </w:p>
+    <w:p>
+      <w:pPr>
+        <w:spacing w:after="0" w:line="405" w:lineRule="atLeast"/>
+        <w:rPr>
+          <w:rFonts w:ascii="Helvetica" w:eastAsia="Times New Roman" w:hAnsi="Helvetica" w:cs="Helvetica"/>
+          <w:color w:val="4F81BD" w:themeColor="accent1"/>
+          <w:sz w:val="24"/>
+          <w:szCs w:val="24"/>
+          <w:lang w:eastAsia="en-CA"/>
+        </w:rPr>
+      </w:pPr>
+      <w:r>
+        <w:rPr>
+          <w:rFonts w:ascii="Helvetica" w:eastAsia="Times New Roman" w:hAnsi="Helvetica" w:cs="Helvetica" w:hint="eastAsia"/>
+          <w:color w:val="4F81BD" w:themeColor="accent1"/>
+          <w:sz w:val="24"/>
+          <w:szCs w:val="24"/>
+          <w:lang w:eastAsia="en-CA"/>
+        </w:rPr>
+        <w:t xml:space="preserve"> </w:t>
+      </w:r>
+      <w:r>
+        <w:rPr>
+          <w:rFonts w:ascii="Helvetica" w:eastAsia="Times New Roman" w:hAnsi="Helvetica" w:cs="Helvetica"/>
+          <w:color w:val="4F81BD" w:themeColor="accent1"/>
+          <w:sz w:val="24"/>
+          <w:szCs w:val="24"/>
+          <w:lang w:eastAsia="en-CA"/>
+        </w:rPr>
+        <w:t xml:space="preserve">    Score += </w:t>
+      </w:r>
+      <w:proofErr w:type="spellStart"/>
+      <w:r>
+        <w:rPr>
+          <w:rFonts w:ascii="Helvetica" w:eastAsia="Times New Roman" w:hAnsi="Helvetica" w:cs="Helvetica"/>
+          <w:color w:val="4F81BD" w:themeColor="accent1"/>
+          <w:sz w:val="24"/>
+          <w:szCs w:val="24"/>
+          <w:lang w:eastAsia="en-CA"/>
+        </w:rPr>
+        <w:t>this_state_point</w:t>
+      </w:r>
+      <w:proofErr w:type="spellEnd"/>
+    </w:p>
+    <w:p>
+      <w:pPr>
+        <w:spacing w:after="0" w:line="405" w:lineRule="atLeast"/>
+        <w:rPr>
+          <w:rFonts w:ascii="Helvetica" w:eastAsia="Times New Roman" w:hAnsi="Helvetica" w:cs="Helvetica"/>
+          <w:color w:val="4F81BD" w:themeColor="accent1"/>
+          <w:sz w:val="24"/>
+          <w:szCs w:val="24"/>
+          <w:lang w:eastAsia="en-CA"/>
+        </w:rPr>
+      </w:pPr>
+      <w:r>
+        <w:rPr>
+          <w:rFonts w:ascii="Helvetica" w:eastAsia="Times New Roman" w:hAnsi="Helvetica" w:cs="Helvetica" w:hint="eastAsia"/>
+          <w:color w:val="4F81BD" w:themeColor="accent1"/>
+          <w:sz w:val="24"/>
+          <w:szCs w:val="24"/>
+          <w:lang w:eastAsia="en-CA"/>
+        </w:rPr>
+        <w:t xml:space="preserve"> </w:t>
+      </w:r>
+      <w:r>
+        <w:rPr>
+          <w:rFonts w:ascii="Helvetica" w:eastAsia="Times New Roman" w:hAnsi="Helvetica" w:cs="Helvetica"/>
+          <w:color w:val="4F81BD" w:themeColor="accent1"/>
+          <w:sz w:val="24"/>
+          <w:szCs w:val="24"/>
+          <w:lang w:eastAsia="en-CA"/>
+        </w:rPr>
+        <w:t xml:space="preserve">    rateCounter0 = Max (</w:t>
+      </w:r>
+      <w:proofErr w:type="gramStart"/>
+      <w:r>
+        <w:rPr>
+          <w:rFonts w:ascii="Helvetica" w:eastAsia="Times New Roman" w:hAnsi="Helvetica" w:cs="Helvetica"/>
+          <w:color w:val="4F81BD" w:themeColor="accent1"/>
+          <w:sz w:val="24"/>
+          <w:szCs w:val="24"/>
+          <w:lang w:eastAsia="en-CA"/>
+        </w:rPr>
+        <w:t>in order to</w:t>
+      </w:r>
+      <w:proofErr w:type="gramEnd"/>
+      <w:r>
+        <w:rPr>
+          <w:rFonts w:ascii="Helvetica" w:eastAsia="Times New Roman" w:hAnsi="Helvetica" w:cs="Helvetica"/>
+          <w:color w:val="4F81BD" w:themeColor="accent1"/>
+          <w:sz w:val="24"/>
+          <w:szCs w:val="24"/>
+          <w:lang w:eastAsia="en-CA"/>
+        </w:rPr>
+        <w:t xml:space="preserve"> turn off the LED)</w:t>
+      </w:r>
+    </w:p>
+    <w:p>
+      <w:pPr>
+        <w:spacing w:after="0" w:line="405" w:lineRule="atLeast"/>
+        <w:rPr>
+          <w:rFonts w:ascii="Helvetica" w:eastAsia="Times New Roman" w:hAnsi="Helvetica" w:cs="Helvetica"/>
+          <w:color w:val="4F81BD" w:themeColor="accent1"/>
+          <w:sz w:val="24"/>
+          <w:szCs w:val="24"/>
+          <w:lang w:eastAsia="en-CA"/>
+        </w:rPr>
+      </w:pPr>
+      <w:r>
+        <w:rPr>
+          <w:rFonts w:ascii="Helvetica" w:eastAsia="Times New Roman" w:hAnsi="Helvetica" w:cs="Helvetica" w:hint="eastAsia"/>
+          <w:color w:val="4F81BD" w:themeColor="accent1"/>
+          <w:sz w:val="24"/>
+          <w:szCs w:val="24"/>
+          <w:lang w:eastAsia="en-CA"/>
+        </w:rPr>
+        <w:t xml:space="preserve"> </w:t>
+      </w:r>
+      <w:r>
+        <w:rPr>
+          <w:rFonts w:ascii="Helvetica" w:eastAsia="Times New Roman" w:hAnsi="Helvetica" w:cs="Helvetica"/>
+          <w:color w:val="4F81BD" w:themeColor="accent1"/>
+          <w:sz w:val="24"/>
+          <w:szCs w:val="24"/>
+          <w:lang w:eastAsia="en-CA"/>
+        </w:rPr>
+        <w:t xml:space="preserve"> If </w:t>
+      </w:r>
+      <w:proofErr w:type="gramStart"/>
+      <w:r>
+        <w:rPr>
+          <w:rFonts w:ascii="Helvetica" w:eastAsia="Times New Roman" w:hAnsi="Helvetica" w:cs="Helvetica"/>
+          <w:color w:val="4F81BD" w:themeColor="accent1"/>
+          <w:sz w:val="24"/>
+          <w:szCs w:val="24"/>
+          <w:lang w:eastAsia="en-CA"/>
+        </w:rPr>
+        <w:t>LED[</w:t>
+      </w:r>
+      <w:proofErr w:type="gramEnd"/>
+      <w:r>
+        <w:rPr>
+          <w:rFonts w:ascii="Helvetica" w:eastAsia="Times New Roman" w:hAnsi="Helvetica" w:cs="Helvetica"/>
+          <w:color w:val="4F81BD" w:themeColor="accent1"/>
+          <w:sz w:val="24"/>
+          <w:szCs w:val="24"/>
+          <w:lang w:eastAsia="en-CA"/>
+        </w:rPr>
+        <w:t>1] turns on and KEY[1]:</w:t>
+      </w:r>
+    </w:p>
+    <w:p>
+      <w:pPr>
+        <w:spacing w:after="0" w:line="405" w:lineRule="atLeast"/>
+        <w:ind w:firstLine="264"/>
+        <w:rPr>
+          <w:rFonts w:ascii="Helvetica" w:eastAsia="Times New Roman" w:hAnsi="Helvetica" w:cs="Helvetica"/>
+          <w:color w:val="4F81BD" w:themeColor="accent1"/>
+          <w:sz w:val="24"/>
+          <w:szCs w:val="24"/>
+          <w:lang w:eastAsia="en-CA"/>
+        </w:rPr>
+      </w:pPr>
+      <w:r>
+        <w:rPr>
+          <w:rFonts w:ascii="Helvetica" w:eastAsia="Times New Roman" w:hAnsi="Helvetica" w:cs="Helvetica"/>
+          <w:color w:val="4F81BD" w:themeColor="accent1"/>
+          <w:sz w:val="24"/>
+          <w:szCs w:val="24"/>
+          <w:lang w:eastAsia="en-CA"/>
+        </w:rPr>
+        <w:t xml:space="preserve">Score += </w:t>
+      </w:r>
+      <w:proofErr w:type="spellStart"/>
+      <w:r>
+        <w:rPr>
+          <w:rFonts w:ascii="Helvetica" w:eastAsia="Times New Roman" w:hAnsi="Helvetica" w:cs="Helvetica"/>
+          <w:color w:val="4F81BD" w:themeColor="accent1"/>
+          <w:sz w:val="24"/>
+          <w:szCs w:val="24"/>
+          <w:lang w:eastAsia="en-CA"/>
+        </w:rPr>
+        <w:t>this_state_point</w:t>
+      </w:r>
+      <w:proofErr w:type="spellEnd"/>
+    </w:p>
+    <w:p>
+      <w:pPr>
+        <w:spacing w:after="0" w:line="405" w:lineRule="atLeast"/>
+        <w:ind w:firstLine="264"/>
+        <w:rPr>
+          <w:rFonts w:ascii="Helvetica" w:eastAsia="Times New Roman" w:hAnsi="Helvetica" w:cs="Helvetica"/>
+          <w:color w:val="4F81BD" w:themeColor="accent1"/>
+          <w:sz w:val="24"/>
+          <w:szCs w:val="24"/>
+          <w:lang w:eastAsia="en-CA"/>
+        </w:rPr>
+      </w:pPr>
+      <w:r>
+        <w:rPr>
+          <w:rFonts w:ascii="Helvetica" w:eastAsia="Times New Roman" w:hAnsi="Helvetica" w:cs="Helvetica"/>
+          <w:color w:val="4F81BD" w:themeColor="accent1"/>
+          <w:sz w:val="24"/>
+          <w:szCs w:val="24"/>
+          <w:lang w:eastAsia="en-CA"/>
+        </w:rPr>
+        <w:t>rateCounter1 = Max</w:t>
+      </w:r>
+    </w:p>
+    <w:p>
+      <w:pPr>
+        <w:spacing w:after="0" w:line="405" w:lineRule="atLeast"/>
+        <w:rPr>
+          <w:rFonts w:ascii="Helvetica" w:eastAsia="Times New Roman" w:hAnsi="Helvetica" w:cs="Helvetica"/>
+          <w:color w:val="4F81BD" w:themeColor="accent1"/>
+          <w:sz w:val="24"/>
+          <w:szCs w:val="24"/>
+          <w:lang w:eastAsia="en-CA"/>
+        </w:rPr>
+      </w:pPr>
+      <w:r>
+        <w:rPr>
+          <w:rFonts w:ascii="Helvetica" w:eastAsia="Times New Roman" w:hAnsi="Helvetica" w:cs="Helvetica"/>
+          <w:color w:val="4F81BD" w:themeColor="accent1"/>
+          <w:sz w:val="24"/>
+          <w:szCs w:val="24"/>
+          <w:lang w:eastAsia="en-CA"/>
+        </w:rPr>
+        <w:t xml:space="preserve"> If </w:t>
+      </w:r>
+      <w:proofErr w:type="gramStart"/>
+      <w:r>
+        <w:rPr>
+          <w:rFonts w:ascii="Helvetica" w:eastAsia="Times New Roman" w:hAnsi="Helvetica" w:cs="Helvetica"/>
+          <w:color w:val="4F81BD" w:themeColor="accent1"/>
+          <w:sz w:val="24"/>
+          <w:szCs w:val="24"/>
+          <w:lang w:eastAsia="en-CA"/>
+        </w:rPr>
+        <w:t>LED[</w:t>
+      </w:r>
+      <w:proofErr w:type="gramEnd"/>
+      <w:r>
+        <w:rPr>
+          <w:rFonts w:ascii="Helvetica" w:eastAsia="Times New Roman" w:hAnsi="Helvetica" w:cs="Helvetica"/>
+          <w:color w:val="4F81BD" w:themeColor="accent1"/>
+          <w:sz w:val="24"/>
+          <w:szCs w:val="24"/>
+          <w:lang w:eastAsia="en-CA"/>
+        </w:rPr>
+        <w:t>2] turns on and KEY[2]:</w:t>
+      </w:r>
+    </w:p>
+    <w:p>
+      <w:pPr>
+        <w:spacing w:after="0" w:line="405" w:lineRule="atLeast"/>
+        <w:ind w:firstLine="264"/>
+        <w:rPr>
+          <w:rFonts w:ascii="Helvetica" w:eastAsia="Times New Roman" w:hAnsi="Helvetica" w:cs="Helvetica"/>
+          <w:color w:val="4F81BD" w:themeColor="accent1"/>
+          <w:sz w:val="24"/>
+          <w:szCs w:val="24"/>
+          <w:lang w:eastAsia="en-CA"/>
+        </w:rPr>
+      </w:pPr>
+      <w:r>
+        <w:rPr>
+          <w:rFonts w:ascii="Helvetica" w:eastAsia="Times New Roman" w:hAnsi="Helvetica" w:cs="Helvetica"/>
+          <w:color w:val="4F81BD" w:themeColor="accent1"/>
+          <w:sz w:val="24"/>
+          <w:szCs w:val="24"/>
+          <w:lang w:eastAsia="en-CA"/>
+        </w:rPr>
+        <w:t xml:space="preserve">Score += </w:t>
+      </w:r>
+      <w:proofErr w:type="spellStart"/>
+      <w:r>
+        <w:rPr>
+          <w:rFonts w:ascii="Helvetica" w:eastAsia="Times New Roman" w:hAnsi="Helvetica" w:cs="Helvetica"/>
+          <w:color w:val="4F81BD" w:themeColor="accent1"/>
+          <w:sz w:val="24"/>
+          <w:szCs w:val="24"/>
+          <w:lang w:eastAsia="en-CA"/>
+        </w:rPr>
+        <w:t>this_state_point</w:t>
+      </w:r>
+      <w:proofErr w:type="spellEnd"/>
+    </w:p>
+    <w:p>
+      <w:pPr>
+        <w:spacing w:after="0" w:line="405" w:lineRule="atLeast"/>
+        <w:ind w:firstLine="264"/>
+        <w:rPr>
+          <w:rFonts w:ascii="Helvetica" w:eastAsia="Times New Roman" w:hAnsi="Helvetica" w:cs="Helvetica"/>
+          <w:color w:val="4F81BD" w:themeColor="accent1"/>
+          <w:sz w:val="24"/>
+          <w:szCs w:val="24"/>
+          <w:lang w:eastAsia="en-CA"/>
+        </w:rPr>
+      </w:pPr>
+      <w:r>
+        <w:rPr>
+          <w:rFonts w:ascii="Helvetica" w:eastAsia="Times New Roman" w:hAnsi="Helvetica" w:cs="Helvetica"/>
+          <w:color w:val="4F81BD" w:themeColor="accent1"/>
+          <w:sz w:val="24"/>
+          <w:szCs w:val="24"/>
+          <w:lang w:eastAsia="en-CA"/>
+        </w:rPr>
+        <w:t>RateCounter2 = Max</w:t>
+      </w:r>
+    </w:p>
+    <w:p>
+      <w:pPr>
+        <w:spacing w:after="0" w:line="405" w:lineRule="atLeast"/>
+        <w:rPr>
+          <w:rFonts w:ascii="Helvetica" w:eastAsia="Times New Roman" w:hAnsi="Helvetica" w:cs="Helvetica"/>
+          <w:color w:val="4F81BD" w:themeColor="accent1"/>
+          <w:sz w:val="24"/>
+          <w:szCs w:val="24"/>
+          <w:lang w:eastAsia="en-CA"/>
+        </w:rPr>
+      </w:pPr>
+      <w:r>
+        <w:rPr>
+          <w:rFonts w:ascii="Helvetica" w:eastAsia="Times New Roman" w:hAnsi="Helvetica" w:cs="Helvetica"/>
+          <w:color w:val="4F81BD" w:themeColor="accent1"/>
+          <w:sz w:val="24"/>
+          <w:szCs w:val="24"/>
+          <w:lang w:eastAsia="en-CA"/>
+        </w:rPr>
+        <w:t xml:space="preserve">If </w:t>
+      </w:r>
+      <w:proofErr w:type="gramStart"/>
+      <w:r>
+        <w:rPr>
+          <w:rFonts w:ascii="Helvetica" w:eastAsia="Times New Roman" w:hAnsi="Helvetica" w:cs="Helvetica"/>
+          <w:color w:val="4F81BD" w:themeColor="accent1"/>
+          <w:sz w:val="24"/>
+          <w:szCs w:val="24"/>
+          <w:lang w:eastAsia="en-CA"/>
+        </w:rPr>
+        <w:t>LED[</w:t>
+      </w:r>
+      <w:proofErr w:type="gramEnd"/>
+      <w:r>
+        <w:rPr>
+          <w:rFonts w:ascii="Helvetica" w:eastAsia="Times New Roman" w:hAnsi="Helvetica" w:cs="Helvetica"/>
+          <w:color w:val="4F81BD" w:themeColor="accent1"/>
+          <w:sz w:val="24"/>
+          <w:szCs w:val="24"/>
+          <w:lang w:eastAsia="en-CA"/>
+        </w:rPr>
+        <w:t>3</w:t>
+      </w:r>
+      <w:r>
+        <w:rPr>
+          <w:rFonts w:ascii="Helvetica" w:eastAsia="Times New Roman" w:hAnsi="Helvetica" w:cs="Helvetica"/>
+          <w:color w:val="4F81BD" w:themeColor="accent1"/>
+          <w:sz w:val="24"/>
+          <w:szCs w:val="24"/>
+          <w:lang w:eastAsia="en-CA"/>
+        </w:rPr>
+        <w:t>] turns on and KEY[</w:t>
+      </w:r>
+      <w:r>
+        <w:rPr>
+          <w:rFonts w:ascii="Helvetica" w:eastAsia="Times New Roman" w:hAnsi="Helvetica" w:cs="Helvetica"/>
+          <w:color w:val="4F81BD" w:themeColor="accent1"/>
+          <w:sz w:val="24"/>
+          <w:szCs w:val="24"/>
+          <w:lang w:eastAsia="en-CA"/>
+        </w:rPr>
+        <w:t>3</w:t>
+      </w:r>
+      <w:r>
+        <w:rPr>
+          <w:rFonts w:ascii="Helvetica" w:eastAsia="Times New Roman" w:hAnsi="Helvetica" w:cs="Helvetica"/>
+          <w:color w:val="4F81BD" w:themeColor="accent1"/>
+          <w:sz w:val="24"/>
+          <w:szCs w:val="24"/>
+          <w:lang w:eastAsia="en-CA"/>
+        </w:rPr>
+        <w:t>]:</w:t>
+      </w:r>
+    </w:p>
+    <w:p>
+      <w:pPr>
+        <w:spacing w:after="0" w:line="405" w:lineRule="atLeast"/>
+        <w:ind w:firstLine="264"/>
+        <w:rPr>
+          <w:rFonts w:ascii="Helvetica" w:eastAsia="Times New Roman" w:hAnsi="Helvetica" w:cs="Helvetica"/>
+          <w:color w:val="4F81BD" w:themeColor="accent1"/>
+          <w:sz w:val="24"/>
+          <w:szCs w:val="24"/>
+          <w:lang w:eastAsia="en-CA"/>
+        </w:rPr>
+      </w:pPr>
+      <w:r>
+        <w:rPr>
+          <w:rFonts w:ascii="Helvetica" w:eastAsia="Times New Roman" w:hAnsi="Helvetica" w:cs="Helvetica"/>
+          <w:color w:val="4F81BD" w:themeColor="accent1"/>
+          <w:sz w:val="24"/>
+          <w:szCs w:val="24"/>
+          <w:lang w:eastAsia="en-CA"/>
+        </w:rPr>
+        <w:t xml:space="preserve">Score += </w:t>
+      </w:r>
+      <w:proofErr w:type="spellStart"/>
+      <w:r>
+        <w:rPr>
+          <w:rFonts w:ascii="Helvetica" w:eastAsia="Times New Roman" w:hAnsi="Helvetica" w:cs="Helvetica"/>
+          <w:color w:val="4F81BD" w:themeColor="accent1"/>
+          <w:sz w:val="24"/>
+          <w:szCs w:val="24"/>
+          <w:lang w:eastAsia="en-CA"/>
+        </w:rPr>
+        <w:t>this_state_point</w:t>
+      </w:r>
+      <w:proofErr w:type="spellEnd"/>
+    </w:p>
+    <w:p>
+      <w:pPr>
+        <w:spacing w:after="0" w:line="405" w:lineRule="atLeast"/>
+        <w:ind w:firstLine="264"/>
+        <w:rPr>
+          <w:rFonts w:ascii="Helvetica" w:eastAsia="Times New Roman" w:hAnsi="Helvetica" w:cs="Helvetica"/>
+          <w:color w:val="4F81BD" w:themeColor="accent1"/>
+          <w:sz w:val="24"/>
+          <w:szCs w:val="24"/>
+          <w:lang w:eastAsia="en-CA"/>
+        </w:rPr>
+      </w:pPr>
+      <w:r>
+        <w:rPr>
+          <w:rFonts w:ascii="Helvetica" w:eastAsia="Times New Roman" w:hAnsi="Helvetica" w:cs="Helvetica"/>
+          <w:color w:val="4F81BD" w:themeColor="accent1"/>
+          <w:sz w:val="24"/>
+          <w:szCs w:val="24"/>
+          <w:lang w:eastAsia="en-CA"/>
+        </w:rPr>
+        <w:t>RateCounter</w:t>
+      </w:r>
+      <w:r>
+        <w:rPr>
+          <w:rFonts w:ascii="Helvetica" w:eastAsia="Times New Roman" w:hAnsi="Helvetica" w:cs="Helvetica"/>
+          <w:color w:val="4F81BD" w:themeColor="accent1"/>
+          <w:sz w:val="24"/>
+          <w:szCs w:val="24"/>
+          <w:lang w:eastAsia="en-CA"/>
+        </w:rPr>
+        <w:t>3</w:t>
+      </w:r>
+      <w:r>
+        <w:rPr>
+          <w:rFonts w:ascii="Helvetica" w:eastAsia="Times New Roman" w:hAnsi="Helvetica" w:cs="Helvetica"/>
+          <w:color w:val="4F81BD" w:themeColor="accent1"/>
+          <w:sz w:val="24"/>
+          <w:szCs w:val="24"/>
+          <w:lang w:eastAsia="en-CA"/>
+        </w:rPr>
+        <w:t xml:space="preserve"> = Max</w:t>
+      </w:r>
+    </w:p>
+    <w:p>
+      <w:pPr>
+        <w:spacing w:after="0" w:line="405" w:lineRule="atLeast"/>
+        <w:ind w:firstLine="264"/>
+        <w:rPr>
+          <w:rFonts w:ascii="Helvetica" w:eastAsia="Times New Roman" w:hAnsi="Helvetica" w:cs="Helvetica"/>
+          <w:color w:val="4F81BD" w:themeColor="accent1"/>
+          <w:sz w:val="24"/>
+          <w:szCs w:val="24"/>
+          <w:lang w:eastAsia="en-CA"/>
+        </w:rPr>
+      </w:pPr>
+    </w:p>
+    <w:p>
+      <w:pPr>
+        <w:spacing w:after="0" w:line="405" w:lineRule="atLeast"/>
+        <w:rPr>
+          <w:rFonts w:ascii="Helvetica" w:eastAsia="Times New Roman" w:hAnsi="Helvetica" w:cs="Helvetica"/>
+          <w:color w:val="4F81BD" w:themeColor="accent1"/>
+          <w:sz w:val="24"/>
+          <w:szCs w:val="24"/>
+          <w:lang w:eastAsia="en-CA"/>
+        </w:rPr>
+      </w:pPr>
+      <w:r>
+        <w:rPr>
+          <w:rFonts w:ascii="Helvetica" w:eastAsia="Times New Roman" w:hAnsi="Helvetica" w:cs="Helvetica"/>
+          <w:color w:val="4F81BD" w:themeColor="accent1"/>
+          <w:sz w:val="24"/>
+          <w:szCs w:val="24"/>
+          <w:lang w:eastAsia="en-CA"/>
+        </w:rPr>
+        <w:t xml:space="preserve">Frequency change controller (like </w:t>
+      </w:r>
+      <w:proofErr w:type="gramStart"/>
+      <w:r>
+        <w:rPr>
+          <w:rFonts w:ascii="Helvetica" w:eastAsia="Times New Roman" w:hAnsi="Helvetica" w:cs="Helvetica"/>
+          <w:color w:val="4F81BD" w:themeColor="accent1"/>
+          <w:sz w:val="24"/>
+          <w:szCs w:val="24"/>
+          <w:lang w:eastAsia="en-CA"/>
+        </w:rPr>
+        <w:t>a</w:t>
+      </w:r>
+      <w:proofErr w:type="gramEnd"/>
+      <w:r>
+        <w:rPr>
+          <w:rFonts w:ascii="Helvetica" w:eastAsia="Times New Roman" w:hAnsi="Helvetica" w:cs="Helvetica"/>
+          <w:color w:val="4F81BD" w:themeColor="accent1"/>
+          <w:sz w:val="24"/>
+          <w:szCs w:val="24"/>
+          <w:lang w:eastAsia="en-CA"/>
+        </w:rPr>
+        <w:t xml:space="preserve"> FSM):</w:t>
+      </w:r>
+    </w:p>
+    <w:p>
+      <w:pPr>
+        <w:spacing w:after="0" w:line="405" w:lineRule="atLeast"/>
+        <w:rPr>
+          <w:rFonts w:ascii="Helvetica" w:eastAsia="Times New Roman" w:hAnsi="Helvetica" w:cs="Helvetica"/>
+          <w:color w:val="4F81BD" w:themeColor="accent1"/>
+          <w:sz w:val="24"/>
+          <w:szCs w:val="24"/>
+          <w:lang w:eastAsia="en-CA"/>
+        </w:rPr>
+      </w:pPr>
+      <w:r>
+        <w:rPr>
+          <w:rFonts w:ascii="Helvetica" w:eastAsia="Times New Roman" w:hAnsi="Helvetica" w:cs="Helvetica" w:hint="eastAsia"/>
+          <w:color w:val="4F81BD" w:themeColor="accent1"/>
+          <w:sz w:val="24"/>
+          <w:szCs w:val="24"/>
+          <w:lang w:eastAsia="en-CA"/>
+        </w:rPr>
+        <w:t xml:space="preserve"> </w:t>
+      </w:r>
+      <w:r>
+        <w:rPr>
+          <w:rFonts w:ascii="Helvetica" w:eastAsia="Times New Roman" w:hAnsi="Helvetica" w:cs="Helvetica"/>
+          <w:color w:val="4F81BD" w:themeColor="accent1"/>
+          <w:sz w:val="24"/>
+          <w:szCs w:val="24"/>
+          <w:lang w:eastAsia="en-CA"/>
+        </w:rPr>
+        <w:t xml:space="preserve"> State 1</w:t>
+      </w:r>
+    </w:p>
+    <w:p>
+      <w:pPr>
+        <w:spacing w:after="0" w:line="405" w:lineRule="atLeast"/>
+        <w:rPr>
+          <w:rFonts w:ascii="Helvetica" w:eastAsia="Times New Roman" w:hAnsi="Helvetica" w:cs="Helvetica"/>
+          <w:color w:val="4F81BD" w:themeColor="accent1"/>
+          <w:sz w:val="24"/>
+          <w:szCs w:val="24"/>
+          <w:lang w:eastAsia="en-CA"/>
+        </w:rPr>
+      </w:pPr>
+      <w:r>
+        <w:rPr>
+          <w:rFonts w:ascii="Helvetica" w:eastAsia="Times New Roman" w:hAnsi="Helvetica" w:cs="Helvetica" w:hint="eastAsia"/>
+          <w:color w:val="4F81BD" w:themeColor="accent1"/>
+          <w:sz w:val="24"/>
+          <w:szCs w:val="24"/>
+          <w:lang w:eastAsia="en-CA"/>
+        </w:rPr>
+        <w:t xml:space="preserve"> </w:t>
+      </w:r>
+      <w:r>
+        <w:rPr>
+          <w:rFonts w:ascii="Helvetica" w:eastAsia="Times New Roman" w:hAnsi="Helvetica" w:cs="Helvetica"/>
+          <w:color w:val="4F81BD" w:themeColor="accent1"/>
+          <w:sz w:val="24"/>
+          <w:szCs w:val="24"/>
+          <w:lang w:eastAsia="en-CA"/>
+        </w:rPr>
+        <w:t xml:space="preserve"> If score == XXX</w:t>
+      </w:r>
+    </w:p>
+    <w:p>
+      <w:pPr>
+        <w:pStyle w:val="ListParagraph"/>
+        <w:numPr>
+          <w:ilvl w:val="0"/>
+          <w:numId w:val="3"/>
+        </w:numPr>
+        <w:spacing w:after="0" w:line="405" w:lineRule="atLeast"/>
+        <w:ind w:firstLineChars="0"/>
+        <w:rPr>
+          <w:rFonts w:ascii="Helvetica" w:eastAsia="Times New Roman" w:hAnsi="Helvetica" w:cs="Helvetica"/>
+          <w:color w:val="4F81BD" w:themeColor="accent1"/>
+          <w:sz w:val="24"/>
+          <w:szCs w:val="24"/>
+          <w:lang w:eastAsia="en-CA"/>
+        </w:rPr>
+      </w:pPr>
+      <w:r>
+        <w:rPr>
+          <w:rFonts w:ascii="Helvetica" w:eastAsia="Times New Roman" w:hAnsi="Helvetica" w:cs="Helvetica"/>
+          <w:color w:val="4F81BD" w:themeColor="accent1"/>
+          <w:sz w:val="24"/>
+          <w:szCs w:val="24"/>
+          <w:lang w:eastAsia="en-CA"/>
+        </w:rPr>
+        <w:t>State 2</w:t>
+      </w:r>
+    </w:p>
+    <w:p>
+      <w:pPr>
+        <w:spacing w:after="0" w:line="405" w:lineRule="atLeast"/>
+        <w:rPr>
+          <w:rFonts w:ascii="Helvetica" w:eastAsia="Times New Roman" w:hAnsi="Helvetica" w:cs="Helvetica"/>
+          <w:color w:val="4F81BD" w:themeColor="accent1"/>
+          <w:sz w:val="24"/>
+          <w:szCs w:val="24"/>
+          <w:lang w:eastAsia="en-CA"/>
+        </w:rPr>
+      </w:pPr>
+      <w:r>
+        <w:rPr>
+          <w:rFonts w:ascii="Helvetica" w:eastAsia="Times New Roman" w:hAnsi="Helvetica" w:cs="Helvetica" w:hint="eastAsia"/>
+          <w:color w:val="4F81BD" w:themeColor="accent1"/>
+          <w:sz w:val="24"/>
+          <w:szCs w:val="24"/>
+          <w:lang w:eastAsia="en-CA"/>
+        </w:rPr>
+        <w:t xml:space="preserve"> </w:t>
+      </w:r>
+      <w:r>
+        <w:rPr>
+          <w:rFonts w:ascii="Helvetica" w:eastAsia="Times New Roman" w:hAnsi="Helvetica" w:cs="Helvetica"/>
+          <w:color w:val="4F81BD" w:themeColor="accent1"/>
+          <w:sz w:val="24"/>
+          <w:szCs w:val="24"/>
+          <w:lang w:eastAsia="en-CA"/>
+        </w:rPr>
+        <w:t xml:space="preserve"> State </w:t>
+      </w:r>
+      <w:r>
+        <w:rPr>
+          <w:rFonts w:ascii="Helvetica" w:eastAsia="Times New Roman" w:hAnsi="Helvetica" w:cs="Helvetica"/>
+          <w:color w:val="4F81BD" w:themeColor="accent1"/>
+          <w:sz w:val="24"/>
+          <w:szCs w:val="24"/>
+          <w:lang w:eastAsia="en-CA"/>
+        </w:rPr>
+        <w:t>2</w:t>
+      </w:r>
+    </w:p>
+    <w:p>
+      <w:pPr>
+        <w:spacing w:after="0" w:line="405" w:lineRule="atLeast"/>
+        <w:rPr>
+          <w:rFonts w:ascii="Helvetica" w:eastAsia="Times New Roman" w:hAnsi="Helvetica" w:cs="Helvetica"/>
+          <w:color w:val="4F81BD" w:themeColor="accent1"/>
+          <w:sz w:val="24"/>
+          <w:szCs w:val="24"/>
+          <w:lang w:eastAsia="en-CA"/>
+        </w:rPr>
+      </w:pPr>
+      <w:r>
+        <w:rPr>
+          <w:rFonts w:ascii="Helvetica" w:eastAsia="Times New Roman" w:hAnsi="Helvetica" w:cs="Helvetica" w:hint="eastAsia"/>
+          <w:color w:val="4F81BD" w:themeColor="accent1"/>
+          <w:sz w:val="24"/>
+          <w:szCs w:val="24"/>
+          <w:lang w:eastAsia="en-CA"/>
+        </w:rPr>
+        <w:t xml:space="preserve"> </w:t>
+      </w:r>
+      <w:r>
+        <w:rPr>
+          <w:rFonts w:ascii="Helvetica" w:eastAsia="Times New Roman" w:hAnsi="Helvetica" w:cs="Helvetica"/>
+          <w:color w:val="4F81BD" w:themeColor="accent1"/>
+          <w:sz w:val="24"/>
+          <w:szCs w:val="24"/>
+          <w:lang w:eastAsia="en-CA"/>
+        </w:rPr>
+        <w:t xml:space="preserve"> If score == XXX</w:t>
+      </w:r>
+    </w:p>
+    <w:p>
+      <w:pPr>
+        <w:pStyle w:val="ListParagraph"/>
+        <w:numPr>
+          <w:ilvl w:val="0"/>
+          <w:numId w:val="3"/>
+        </w:numPr>
+        <w:spacing w:after="0" w:line="405" w:lineRule="atLeast"/>
+        <w:ind w:firstLineChars="0"/>
+        <w:rPr>
+          <w:rFonts w:ascii="Helvetica" w:eastAsia="Times New Roman" w:hAnsi="Helvetica" w:cs="Helvetica"/>
+          <w:color w:val="4F81BD" w:themeColor="accent1"/>
+          <w:sz w:val="24"/>
+          <w:szCs w:val="24"/>
+          <w:lang w:eastAsia="en-CA"/>
+        </w:rPr>
+      </w:pPr>
+      <w:r>
+        <w:rPr>
+          <w:rFonts w:ascii="Helvetica" w:eastAsia="Times New Roman" w:hAnsi="Helvetica" w:cs="Helvetica"/>
+          <w:color w:val="4F81BD" w:themeColor="accent1"/>
+          <w:sz w:val="24"/>
+          <w:szCs w:val="24"/>
+          <w:lang w:eastAsia="en-CA"/>
+        </w:rPr>
+        <w:t xml:space="preserve">State </w:t>
+      </w:r>
+      <w:r>
+        <w:rPr>
+          <w:rFonts w:ascii="Helvetica" w:eastAsia="Times New Roman" w:hAnsi="Helvetica" w:cs="Helvetica"/>
+          <w:color w:val="4F81BD" w:themeColor="accent1"/>
+          <w:sz w:val="24"/>
+          <w:szCs w:val="24"/>
+          <w:lang w:eastAsia="en-CA"/>
+        </w:rPr>
+        <w:t>3</w:t>
+      </w:r>
+    </w:p>
+    <w:p>
+      <w:pPr>
+        <w:spacing w:after="0" w:line="405" w:lineRule="atLeast"/>
+        <w:rPr>
+          <w:rFonts w:ascii="Helvetica" w:eastAsia="Times New Roman" w:hAnsi="Helvetica" w:cs="Helvetica"/>
+          <w:color w:val="4F81BD" w:themeColor="accent1"/>
+          <w:sz w:val="24"/>
+          <w:szCs w:val="24"/>
+          <w:lang w:eastAsia="en-CA"/>
+        </w:rPr>
+      </w:pPr>
+      <w:r>
+        <w:rPr>
+          <w:rFonts w:ascii="Helvetica" w:eastAsia="Times New Roman" w:hAnsi="Helvetica" w:cs="Helvetica" w:hint="eastAsia"/>
+          <w:color w:val="4F81BD" w:themeColor="accent1"/>
+          <w:sz w:val="24"/>
+          <w:szCs w:val="24"/>
+          <w:lang w:eastAsia="en-CA"/>
+        </w:rPr>
+        <w:t xml:space="preserve"> </w:t>
+      </w:r>
+      <w:r>
+        <w:rPr>
+          <w:rFonts w:ascii="Helvetica" w:eastAsia="Times New Roman" w:hAnsi="Helvetica" w:cs="Helvetica"/>
+          <w:color w:val="4F81BD" w:themeColor="accent1"/>
+          <w:sz w:val="24"/>
+          <w:szCs w:val="24"/>
+          <w:lang w:eastAsia="en-CA"/>
+        </w:rPr>
+        <w:t xml:space="preserve"> State </w:t>
+      </w:r>
+      <w:r>
+        <w:rPr>
+          <w:rFonts w:ascii="Helvetica" w:eastAsia="Times New Roman" w:hAnsi="Helvetica" w:cs="Helvetica"/>
+          <w:color w:val="4F81BD" w:themeColor="accent1"/>
+          <w:sz w:val="24"/>
+          <w:szCs w:val="24"/>
+          <w:lang w:eastAsia="en-CA"/>
+        </w:rPr>
+        <w:t>3</w:t>
+      </w:r>
+    </w:p>
+    <w:p>
+      <w:pPr>
+        <w:spacing w:after="0" w:line="405" w:lineRule="atLeast"/>
+        <w:rPr>
+          <w:rFonts w:ascii="Helvetica" w:eastAsia="Times New Roman" w:hAnsi="Helvetica" w:cs="Helvetica"/>
+          <w:color w:val="4F81BD" w:themeColor="accent1"/>
+          <w:sz w:val="24"/>
+          <w:szCs w:val="24"/>
+          <w:lang w:eastAsia="en-CA"/>
+        </w:rPr>
+      </w:pPr>
+      <w:r>
+        <w:rPr>
+          <w:rFonts w:ascii="Helvetica" w:eastAsia="Times New Roman" w:hAnsi="Helvetica" w:cs="Helvetica" w:hint="eastAsia"/>
+          <w:color w:val="4F81BD" w:themeColor="accent1"/>
+          <w:sz w:val="24"/>
+          <w:szCs w:val="24"/>
+          <w:lang w:eastAsia="en-CA"/>
+        </w:rPr>
+        <w:t xml:space="preserve"> </w:t>
+      </w:r>
+      <w:r>
+        <w:rPr>
+          <w:rFonts w:ascii="Helvetica" w:eastAsia="Times New Roman" w:hAnsi="Helvetica" w:cs="Helvetica"/>
+          <w:color w:val="4F81BD" w:themeColor="accent1"/>
+          <w:sz w:val="24"/>
+          <w:szCs w:val="24"/>
+          <w:lang w:eastAsia="en-CA"/>
+        </w:rPr>
+        <w:t xml:space="preserve"> If score == XXX</w:t>
+      </w:r>
+    </w:p>
+    <w:p>
+      <w:pPr>
+        <w:pStyle w:val="ListParagraph"/>
+        <w:numPr>
+          <w:ilvl w:val="0"/>
+          <w:numId w:val="3"/>
+        </w:numPr>
+        <w:spacing w:after="0" w:line="405" w:lineRule="atLeast"/>
+        <w:ind w:firstLineChars="0"/>
+        <w:rPr>
+          <w:rFonts w:ascii="Helvetica" w:eastAsia="Times New Roman" w:hAnsi="Helvetica" w:cs="Helvetica"/>
+          <w:color w:val="4F81BD" w:themeColor="accent1"/>
+          <w:sz w:val="24"/>
+          <w:szCs w:val="24"/>
+          <w:lang w:eastAsia="en-CA"/>
+        </w:rPr>
+      </w:pPr>
+      <w:r>
+        <w:rPr>
+          <w:rFonts w:ascii="Helvetica" w:eastAsia="Times New Roman" w:hAnsi="Helvetica" w:cs="Helvetica"/>
+          <w:color w:val="4F81BD" w:themeColor="accent1"/>
+          <w:sz w:val="24"/>
+          <w:szCs w:val="24"/>
+          <w:lang w:eastAsia="en-CA"/>
+        </w:rPr>
+        <w:t xml:space="preserve">State </w:t>
+      </w:r>
+      <w:r>
+        <w:rPr>
+          <w:rFonts w:ascii="Helvetica" w:eastAsia="Times New Roman" w:hAnsi="Helvetica" w:cs="Helvetica"/>
+          <w:color w:val="4F81BD" w:themeColor="accent1"/>
+          <w:sz w:val="24"/>
+          <w:szCs w:val="24"/>
+          <w:lang w:eastAsia="en-CA"/>
+        </w:rPr>
+        <w:t>4</w:t>
+      </w:r>
     </w:p>
     <w:p>
       <w:pPr>
@@ -2264,6 +3469,118 @@
 <file path=word/numbering.xml><?xml version="1.0" encoding="utf-8"?>
 <w:numbering xmlns:wpc="http://schemas.microsoft.com/office/word/2010/wordprocessingCanvas" xmlns:cx="http://schemas.microsoft.com/office/drawing/2014/chartex" xmlns:cx1="http://schemas.microsoft.com/office/drawing/2015/9/8/chartex" xmlns:cx2="http://schemas.microsoft.com/office/drawing/2015/10/21/chartex" xmlns:cx3="http://schemas.microsoft.com/office/drawing/2016/5/9/chartex" xmlns:cx4="http://schemas.microsoft.com/office/drawing/2016/5/10/chartex" xmlns:cx5="http://schemas.microsoft.com/office/drawing/2016/5/11/chartex" xmlns:cx6="http://schemas.microsoft.com/office/drawing/2016/5/12/chartex" xmlns:cx7="http://schemas.microsoft.com/office/drawing/2016/5/13/chartex" xmlns:cx8="http://schemas.microsoft.com/office/drawing/2016/5/14/chartex" xmlns:mc="http://schemas.openxmlformats.org/markup-compatibility/2006" xmlns:aink="http://schemas.microsoft.com/office/drawing/2016/ink" xmlns:am3d="http://schemas.microsoft.com/office/drawing/2017/model3d" xmlns:o="urn:schemas-microsoft-com:office:office" xmlns:r="http://schemas.openxmlformats.org/officeDocument/2006/relationships" xmlns:m="http://schemas.openxmlformats.org/officeDocument/2006/math" xmlns:v="urn:schemas-microsoft-com:vml" xmlns:wp14="http://schemas.microsoft.com/office/word/2010/wordprocessingDrawing" xmlns:wp="http://schemas.openxmlformats.org/drawingml/2006/wordprocessingDrawing" xmlns:w10="urn:schemas-microsoft-com:office:word" xmlns:w="http://schemas.openxmlformats.org/wordprocessingml/2006/main" xmlns:w14="http://schemas.microsoft.com/office/word/2010/wordml" xmlns:w15="http://schemas.microsoft.com/office/word/2012/wordml" xmlns:w16cid="http://schemas.microsoft.com/office/word/2016/wordml/cid" xmlns:w16se="http://schemas.microsoft.com/office/word/2015/wordml/symex" xmlns:wpg="http://schemas.microsoft.com/office/word/2010/wordprocessingGroup" xmlns:wpi="http://schemas.microsoft.com/office/word/2010/wordprocessingInk" xmlns:wne="http://schemas.microsoft.com/office/word/2006/wordml" xmlns:wps="http://schemas.microsoft.com/office/word/2010/wordprocessingShape" mc:Ignorable="w14 w15 w16se w16cid wp14">
   <w:abstractNum w:abstractNumId="0" w15:restartNumberingAfterBreak="0">
+    <w:nsid w:val="2E676F32"/>
+    <w:multiLevelType w:val="hybridMultilevel"/>
+    <w:tmpl w:val="74CC3692"/>
+    <w:lvl w:ilvl="0" w:tplc="5F42C7AA">
+      <w:numFmt w:val="bullet"/>
+      <w:lvlText w:val=""/>
+      <w:lvlJc w:val="left"/>
+      <w:pPr>
+        <w:ind w:left="492" w:hanging="360"/>
+      </w:pPr>
+      <w:rPr>
+        <w:rFonts w:ascii="Wingdings" w:eastAsia="Times New Roman" w:hAnsi="Wingdings" w:cs="Helvetica" w:hint="default"/>
+      </w:rPr>
+    </w:lvl>
+    <w:lvl w:ilvl="1" w:tplc="04090003" w:tentative="1">
+      <w:start w:val="1"/>
+      <w:numFmt w:val="bullet"/>
+      <w:lvlText w:val=""/>
+      <w:lvlJc w:val="left"/>
+      <w:pPr>
+        <w:ind w:left="972" w:hanging="420"/>
+      </w:pPr>
+      <w:rPr>
+        <w:rFonts w:ascii="Wingdings" w:hAnsi="Wingdings" w:hint="default"/>
+      </w:rPr>
+    </w:lvl>
+    <w:lvl w:ilvl="2" w:tplc="04090005" w:tentative="1">
+      <w:start w:val="1"/>
+      <w:numFmt w:val="bullet"/>
+      <w:lvlText w:val=""/>
+      <w:lvlJc w:val="left"/>
+      <w:pPr>
+        <w:ind w:left="1392" w:hanging="420"/>
+      </w:pPr>
+      <w:rPr>
+        <w:rFonts w:ascii="Wingdings" w:hAnsi="Wingdings" w:hint="default"/>
+      </w:rPr>
+    </w:lvl>
+    <w:lvl w:ilvl="3" w:tplc="04090001" w:tentative="1">
+      <w:start w:val="1"/>
+      <w:numFmt w:val="bullet"/>
+      <w:lvlText w:val=""/>
+      <w:lvlJc w:val="left"/>
+      <w:pPr>
+        <w:ind w:left="1812" w:hanging="420"/>
+      </w:pPr>
+      <w:rPr>
+        <w:rFonts w:ascii="Wingdings" w:hAnsi="Wingdings" w:hint="default"/>
+      </w:rPr>
+    </w:lvl>
+    <w:lvl w:ilvl="4" w:tplc="04090003" w:tentative="1">
+      <w:start w:val="1"/>
+      <w:numFmt w:val="bullet"/>
+      <w:lvlText w:val=""/>
+      <w:lvlJc w:val="left"/>
+      <w:pPr>
+        <w:ind w:left="2232" w:hanging="420"/>
+      </w:pPr>
+      <w:rPr>
+        <w:rFonts w:ascii="Wingdings" w:hAnsi="Wingdings" w:hint="default"/>
+      </w:rPr>
+    </w:lvl>
+    <w:lvl w:ilvl="5" w:tplc="04090005" w:tentative="1">
+      <w:start w:val="1"/>
+      <w:numFmt w:val="bullet"/>
+      <w:lvlText w:val=""/>
+      <w:lvlJc w:val="left"/>
+      <w:pPr>
+        <w:ind w:left="2652" w:hanging="420"/>
+      </w:pPr>
+      <w:rPr>
+        <w:rFonts w:ascii="Wingdings" w:hAnsi="Wingdings" w:hint="default"/>
+      </w:rPr>
+    </w:lvl>
+    <w:lvl w:ilvl="6" w:tplc="04090001" w:tentative="1">
+      <w:start w:val="1"/>
+      <w:numFmt w:val="bullet"/>
+      <w:lvlText w:val=""/>
+      <w:lvlJc w:val="left"/>
+      <w:pPr>
+        <w:ind w:left="3072" w:hanging="420"/>
+      </w:pPr>
+      <w:rPr>
+        <w:rFonts w:ascii="Wingdings" w:hAnsi="Wingdings" w:hint="default"/>
+      </w:rPr>
+    </w:lvl>
+    <w:lvl w:ilvl="7" w:tplc="04090003" w:tentative="1">
+      <w:start w:val="1"/>
+      <w:numFmt w:val="bullet"/>
+      <w:lvlText w:val=""/>
+      <w:lvlJc w:val="left"/>
+      <w:pPr>
+        <w:ind w:left="3492" w:hanging="420"/>
+      </w:pPr>
+      <w:rPr>
+        <w:rFonts w:ascii="Wingdings" w:hAnsi="Wingdings" w:hint="default"/>
+      </w:rPr>
+    </w:lvl>
+    <w:lvl w:ilvl="8" w:tplc="04090005" w:tentative="1">
+      <w:start w:val="1"/>
+      <w:numFmt w:val="bullet"/>
+      <w:lvlText w:val=""/>
+      <w:lvlJc w:val="left"/>
+      <w:pPr>
+        <w:ind w:left="3912" w:hanging="420"/>
+      </w:pPr>
+      <w:rPr>
+        <w:rFonts w:ascii="Wingdings" w:hAnsi="Wingdings" w:hint="default"/>
+      </w:rPr>
+    </w:lvl>
+  </w:abstractNum>
+  <w:abstractNum w:abstractNumId="1" w15:restartNumberingAfterBreak="0">
     <w:nsid w:val="2F9816BD"/>
     <w:multiLevelType w:val="hybridMultilevel"/>
     <w:tmpl w:val="76C26E3C"/>
@@ -2352,7 +3669,7 @@
       </w:pPr>
     </w:lvl>
   </w:abstractNum>
-  <w:abstractNum w:abstractNumId="1" w15:restartNumberingAfterBreak="0">
+  <w:abstractNum w:abstractNumId="2" w15:restartNumberingAfterBreak="0">
     <w:nsid w:val="4D255A1D"/>
     <w:multiLevelType w:val="hybridMultilevel"/>
     <w:tmpl w:val="8BE42E32"/>
@@ -2466,9 +3783,12 @@
     </w:lvl>
   </w:abstractNum>
   <w:num w:numId="1">
+    <w:abstractNumId w:val="2"/>
+  </w:num>
+  <w:num w:numId="2">
     <w:abstractNumId w:val="1"/>
   </w:num>
-  <w:num w:numId="2">
+  <w:num w:numId="3">
     <w:abstractNumId w:val="0"/>
   </w:num>
 </w:numbering>

--- a/CSC258 Project Proposal.docx
+++ b/CSC258 Project Proposal.docx
@@ -479,14 +479,13 @@
       <w:pPr>
         <w:spacing w:after="0" w:line="405" w:lineRule="atLeast"/>
         <w:rPr>
-          <w:rFonts w:ascii="Helvetica" w:hAnsi="Helvetica" w:cs="Helvetica" w:hint="eastAsia"/>
+          <w:rFonts w:ascii="Helvetica" w:hAnsi="Helvetica" w:cs="Helvetica"/>
           <w:color w:val="4F81BD" w:themeColor="accent1"/>
           <w:sz w:val="24"/>
           <w:szCs w:val="24"/>
           <w:lang w:eastAsia="zh-CN"/>
         </w:rPr>
       </w:pPr>
-      <w:bookmarkStart w:id="0" w:name="_GoBack"/>
       <w:r>
         <w:rPr>
           <w:rFonts w:ascii="Helvetica" w:hAnsi="Helvetica" w:cs="Helvetica" w:hint="eastAsia"/>
@@ -539,13 +538,12 @@
           </wp:inline>
         </w:drawing>
       </w:r>
-      <w:bookmarkEnd w:id="0"/>
-    </w:p>
-    <w:p>
-      <w:pPr>
-        <w:spacing w:after="0" w:line="405" w:lineRule="atLeast"/>
-        <w:rPr>
-          <w:rFonts w:ascii="Helvetica" w:hAnsi="Helvetica" w:cs="Helvetica" w:hint="eastAsia"/>
+    </w:p>
+    <w:p>
+      <w:pPr>
+        <w:spacing w:after="0" w:line="405" w:lineRule="atLeast"/>
+        <w:rPr>
+          <w:rFonts w:ascii="Helvetica" w:hAnsi="Helvetica" w:cs="Helvetica"/>
           <w:color w:val="4F81BD" w:themeColor="accent1"/>
           <w:sz w:val="24"/>
           <w:szCs w:val="24"/>
@@ -1957,124 +1955,6 @@
     </w:p>
     <w:p>
       <w:pPr>
-        <w:shd w:val="clear" w:color="auto" w:fill="FFFFFF"/>
-        <w:spacing w:after="0" w:line="263" w:lineRule="atLeast"/>
-        <w:rPr>
-          <w:rFonts w:ascii="Helvetica" w:eastAsia="Times New Roman" w:hAnsi="Helvetica" w:cs="Helvetica"/>
-          <w:sz w:val="20"/>
-          <w:szCs w:val="20"/>
-          <w:lang w:eastAsia="en-CA"/>
-        </w:rPr>
-      </w:pPr>
-      <w:r>
-        <w:rPr>
-          <w:rFonts w:ascii="Helvetica" w:eastAsia="Times New Roman" w:hAnsi="Helvetica" w:cs="Helvetica"/>
-          <w:sz w:val="20"/>
-          <w:szCs w:val="20"/>
-          <w:lang w:eastAsia="en-CA"/>
-        </w:rPr>
-        <w:t>(</w:t>
-      </w:r>
-      <w:r>
-        <w:rPr>
-          <w:rFonts w:ascii="Helvetica" w:eastAsia="Times New Roman" w:hAnsi="Helvetica" w:cs="Helvetica"/>
-          <w:sz w:val="20"/>
-          <w:szCs w:val="20"/>
-          <w:lang w:eastAsia="en-CA"/>
-        </w:rPr>
-        <w:t xml:space="preserve">This is where you describe your project in detail. You can use the Design Case Studies slides as a reference on how to create the following components for your project. All of these components are not compulsory for you to have but most projects </w:t>
-      </w:r>
-      <w:r>
-        <w:rPr>
-          <w:rFonts w:ascii="Helvetica" w:eastAsia="Times New Roman" w:hAnsi="Helvetica" w:cs="Helvetica"/>
-          <w:sz w:val="20"/>
-          <w:szCs w:val="20"/>
-          <w:lang w:eastAsia="en-CA"/>
-        </w:rPr>
-        <w:t>usually</w:t>
-      </w:r>
-      <w:r>
-        <w:rPr>
-          <w:rFonts w:ascii="Helvetica" w:eastAsia="Times New Roman" w:hAnsi="Helvetica" w:cs="Helvetica"/>
-          <w:sz w:val="20"/>
-          <w:szCs w:val="20"/>
-          <w:lang w:eastAsia="en-CA"/>
-        </w:rPr>
-        <w:t xml:space="preserve"> have these components</w:t>
-      </w:r>
-      <w:r>
-        <w:rPr>
-          <w:rFonts w:ascii="Helvetica" w:eastAsia="Times New Roman" w:hAnsi="Helvetica" w:cs="Helvetica"/>
-          <w:sz w:val="20"/>
-          <w:szCs w:val="20"/>
-          <w:lang w:eastAsia="en-CA"/>
-        </w:rPr>
-        <w:t xml:space="preserve">. They are: high level pseudo code, state diagram, </w:t>
-      </w:r>
-      <w:proofErr w:type="spellStart"/>
-      <w:r>
-        <w:rPr>
-          <w:rFonts w:ascii="Helvetica" w:eastAsia="Times New Roman" w:hAnsi="Helvetica" w:cs="Helvetica"/>
-          <w:sz w:val="20"/>
-          <w:szCs w:val="20"/>
-          <w:lang w:eastAsia="en-CA"/>
-        </w:rPr>
-        <w:t>datapath</w:t>
-      </w:r>
-      <w:proofErr w:type="spellEnd"/>
-      <w:r>
-        <w:rPr>
-          <w:rFonts w:ascii="Helvetica" w:eastAsia="Times New Roman" w:hAnsi="Helvetica" w:cs="Helvetica"/>
-          <w:sz w:val="20"/>
-          <w:szCs w:val="20"/>
-          <w:lang w:eastAsia="en-CA"/>
-        </w:rPr>
-        <w:t>-and-control-CU block diagram, input/output block diagram [Example:</w:t>
-      </w:r>
-      <w:r>
-        <w:t xml:space="preserve"> </w:t>
-      </w:r>
-      <w:hyperlink r:id="rId6" w:history="1">
-        <w:r>
-          <w:rPr>
-            <w:rStyle w:val="Hyperlink"/>
-          </w:rPr>
-          <w:t>https://www.nandland.com/goboard/images/project10-pong-block-diagram.png</w:t>
-        </w:r>
-      </w:hyperlink>
-      <w:r>
-        <w:t>]</w:t>
-      </w:r>
-      <w:r>
-        <w:rPr>
-          <w:rFonts w:ascii="Helvetica" w:eastAsia="Times New Roman" w:hAnsi="Helvetica" w:cs="Helvetica"/>
-          <w:sz w:val="20"/>
-          <w:szCs w:val="20"/>
-          <w:lang w:eastAsia="en-CA"/>
-        </w:rPr>
-        <w:t>, truth tables etc. These components should be designed and described to show your understanding of your design i.e. how many bits is each input/output, what is the max number your counter can count up to, how many counters/shift registers you need to use etc.</w:t>
-      </w:r>
-      <w:r>
-        <w:rPr>
-          <w:rFonts w:ascii="Helvetica" w:eastAsia="Times New Roman" w:hAnsi="Helvetica" w:cs="Helvetica"/>
-          <w:sz w:val="20"/>
-          <w:szCs w:val="20"/>
-          <w:lang w:eastAsia="en-CA"/>
-        </w:rPr>
-        <w:t xml:space="preserve"> A good idea is to get an initial draft of this done and show to your TA in the next lab or during office hours to get feedback.</w:t>
-      </w:r>
-      <w:r>
-        <w:rPr>
-          <w:rFonts w:ascii="Helvetica" w:eastAsia="Times New Roman" w:hAnsi="Helvetica" w:cs="Helvetica"/>
-          <w:sz w:val="20"/>
-          <w:szCs w:val="20"/>
-          <w:lang w:eastAsia="en-CA"/>
-        </w:rPr>
-        <w:t>)</w:t>
-      </w:r>
-    </w:p>
-    <w:p>
-      <w:pPr>
         <w:spacing w:after="0" w:line="405" w:lineRule="atLeast"/>
         <w:rPr>
           <w:rFonts w:ascii="Helvetica" w:eastAsia="Times New Roman" w:hAnsi="Helvetica" w:cs="Helvetica"/>
@@ -2084,598 +1964,7 @@
           <w:lang w:eastAsia="en-CA"/>
         </w:rPr>
       </w:pPr>
-    </w:p>
-    <w:p>
-      <w:pPr>
-        <w:spacing w:after="0" w:line="240" w:lineRule="auto"/>
-        <w:textAlignment w:val="top"/>
-        <w:rPr>
-          <w:rFonts w:ascii="Helvetica" w:eastAsia="Times New Roman" w:hAnsi="Helvetica" w:cs="Helvetica"/>
-          <w:sz w:val="24"/>
-          <w:szCs w:val="24"/>
-          <w:lang w:eastAsia="en-CA"/>
-        </w:rPr>
-      </w:pPr>
-    </w:p>
-    <w:p>
-      <w:pPr>
-        <w:spacing w:after="0" w:line="240" w:lineRule="auto"/>
-        <w:textAlignment w:val="top"/>
-        <w:rPr>
-          <w:rFonts w:ascii="Helvetica" w:eastAsia="Times New Roman" w:hAnsi="Helvetica" w:cs="Helvetica"/>
-          <w:sz w:val="24"/>
-          <w:szCs w:val="24"/>
-          <w:lang w:eastAsia="en-CA"/>
-        </w:rPr>
-      </w:pPr>
-    </w:p>
-    <w:p>
-      <w:pPr>
-        <w:spacing w:after="0" w:line="240" w:lineRule="auto"/>
-        <w:textAlignment w:val="top"/>
-        <w:rPr>
-          <w:rFonts w:ascii="Helvetica" w:eastAsia="Times New Roman" w:hAnsi="Helvetica" w:cs="Helvetica"/>
-          <w:sz w:val="24"/>
-          <w:szCs w:val="24"/>
-          <w:lang w:eastAsia="en-CA"/>
-        </w:rPr>
-      </w:pPr>
-    </w:p>
-    <w:p>
-      <w:pPr>
-        <w:spacing w:after="0" w:line="240" w:lineRule="auto"/>
-        <w:textAlignment w:val="top"/>
-        <w:rPr>
-          <w:rFonts w:ascii="Helvetica" w:eastAsia="Times New Roman" w:hAnsi="Helvetica" w:cs="Helvetica"/>
-          <w:sz w:val="24"/>
-          <w:szCs w:val="24"/>
-          <w:lang w:eastAsia="en-CA"/>
-        </w:rPr>
-      </w:pPr>
-    </w:p>
-    <w:p>
-      <w:pPr>
-        <w:spacing w:after="0" w:line="240" w:lineRule="auto"/>
-        <w:textAlignment w:val="top"/>
-        <w:rPr>
-          <w:rFonts w:ascii="Helvetica" w:eastAsia="Times New Roman" w:hAnsi="Helvetica" w:cs="Helvetica"/>
-          <w:sz w:val="24"/>
-          <w:szCs w:val="24"/>
-          <w:lang w:eastAsia="en-CA"/>
-        </w:rPr>
-      </w:pPr>
-    </w:p>
-    <w:p>
-      <w:pPr>
-        <w:spacing w:after="0" w:line="240" w:lineRule="auto"/>
-        <w:textAlignment w:val="top"/>
-        <w:rPr>
-          <w:rFonts w:ascii="Helvetica" w:eastAsia="Times New Roman" w:hAnsi="Helvetica" w:cs="Helvetica"/>
-          <w:sz w:val="24"/>
-          <w:szCs w:val="24"/>
-          <w:lang w:eastAsia="en-CA"/>
-        </w:rPr>
-      </w:pPr>
-    </w:p>
-    <w:p>
-      <w:pPr>
-        <w:spacing w:after="0" w:line="240" w:lineRule="auto"/>
-        <w:textAlignment w:val="top"/>
-        <w:rPr>
-          <w:rFonts w:ascii="Helvetica" w:eastAsia="Times New Roman" w:hAnsi="Helvetica" w:cs="Helvetica"/>
-          <w:sz w:val="24"/>
-          <w:szCs w:val="24"/>
-          <w:lang w:eastAsia="en-CA"/>
-        </w:rPr>
-      </w:pPr>
-    </w:p>
-    <w:p>
-      <w:pPr>
-        <w:spacing w:after="0" w:line="240" w:lineRule="auto"/>
-        <w:textAlignment w:val="top"/>
-        <w:rPr>
-          <w:rFonts w:ascii="Helvetica" w:eastAsia="Times New Roman" w:hAnsi="Helvetica" w:cs="Helvetica"/>
-          <w:sz w:val="24"/>
-          <w:szCs w:val="24"/>
-          <w:lang w:eastAsia="en-CA"/>
-        </w:rPr>
-      </w:pPr>
-    </w:p>
-    <w:p>
-      <w:pPr>
-        <w:spacing w:after="0" w:line="240" w:lineRule="auto"/>
-        <w:textAlignment w:val="top"/>
-        <w:rPr>
-          <w:rFonts w:ascii="Helvetica" w:eastAsia="Times New Roman" w:hAnsi="Helvetica" w:cs="Helvetica"/>
-          <w:sz w:val="24"/>
-          <w:szCs w:val="24"/>
-          <w:lang w:eastAsia="en-CA"/>
-        </w:rPr>
-      </w:pPr>
-    </w:p>
-    <w:p>
-      <w:pPr>
-        <w:spacing w:after="0" w:line="240" w:lineRule="auto"/>
-        <w:textAlignment w:val="top"/>
-        <w:rPr>
-          <w:rFonts w:ascii="Helvetica" w:eastAsia="Times New Roman" w:hAnsi="Helvetica" w:cs="Helvetica"/>
-          <w:sz w:val="24"/>
-          <w:szCs w:val="24"/>
-          <w:lang w:eastAsia="en-CA"/>
-        </w:rPr>
-      </w:pPr>
-    </w:p>
-    <w:p>
-      <w:pPr>
-        <w:spacing w:after="0" w:line="240" w:lineRule="auto"/>
-        <w:textAlignment w:val="top"/>
-        <w:rPr>
-          <w:rFonts w:ascii="Helvetica" w:eastAsia="Times New Roman" w:hAnsi="Helvetica" w:cs="Helvetica"/>
-          <w:sz w:val="24"/>
-          <w:szCs w:val="24"/>
-          <w:lang w:eastAsia="en-CA"/>
-        </w:rPr>
-      </w:pPr>
-    </w:p>
-    <w:p>
-      <w:pPr>
-        <w:spacing w:after="0" w:line="240" w:lineRule="auto"/>
-        <w:textAlignment w:val="top"/>
-        <w:rPr>
-          <w:rFonts w:ascii="Helvetica" w:eastAsia="Times New Roman" w:hAnsi="Helvetica" w:cs="Helvetica"/>
-          <w:sz w:val="24"/>
-          <w:szCs w:val="24"/>
-          <w:lang w:eastAsia="en-CA"/>
-        </w:rPr>
-      </w:pPr>
-    </w:p>
-    <w:p>
-      <w:pPr>
-        <w:spacing w:after="0" w:line="240" w:lineRule="auto"/>
-        <w:textAlignment w:val="top"/>
-        <w:rPr>
-          <w:rFonts w:ascii="Helvetica" w:eastAsia="Times New Roman" w:hAnsi="Helvetica" w:cs="Helvetica"/>
-          <w:sz w:val="24"/>
-          <w:szCs w:val="24"/>
-          <w:lang w:eastAsia="en-CA"/>
-        </w:rPr>
-      </w:pPr>
-    </w:p>
-    <w:p>
-      <w:pPr>
-        <w:spacing w:after="0" w:line="240" w:lineRule="auto"/>
-        <w:textAlignment w:val="top"/>
-        <w:rPr>
-          <w:rFonts w:ascii="Helvetica" w:eastAsia="Times New Roman" w:hAnsi="Helvetica" w:cs="Helvetica"/>
-          <w:sz w:val="24"/>
-          <w:szCs w:val="24"/>
-          <w:lang w:eastAsia="en-CA"/>
-        </w:rPr>
-      </w:pPr>
-    </w:p>
-    <w:p>
-      <w:pPr>
-        <w:spacing w:after="0" w:line="240" w:lineRule="auto"/>
-        <w:textAlignment w:val="top"/>
-        <w:rPr>
-          <w:rFonts w:ascii="Helvetica" w:eastAsia="Times New Roman" w:hAnsi="Helvetica" w:cs="Helvetica"/>
-          <w:sz w:val="24"/>
-          <w:szCs w:val="24"/>
-          <w:lang w:eastAsia="en-CA"/>
-        </w:rPr>
-      </w:pPr>
-    </w:p>
-    <w:p>
-      <w:pPr>
-        <w:spacing w:after="0" w:line="240" w:lineRule="auto"/>
-        <w:textAlignment w:val="top"/>
-        <w:rPr>
-          <w:rFonts w:ascii="Helvetica" w:eastAsia="Times New Roman" w:hAnsi="Helvetica" w:cs="Helvetica"/>
-          <w:sz w:val="24"/>
-          <w:szCs w:val="24"/>
-          <w:lang w:eastAsia="en-CA"/>
-        </w:rPr>
-      </w:pPr>
-    </w:p>
-    <w:p>
-      <w:pPr>
-        <w:spacing w:after="0" w:line="240" w:lineRule="auto"/>
-        <w:textAlignment w:val="top"/>
-        <w:rPr>
-          <w:rFonts w:ascii="Helvetica" w:eastAsia="Times New Roman" w:hAnsi="Helvetica" w:cs="Helvetica"/>
-          <w:sz w:val="24"/>
-          <w:szCs w:val="24"/>
-          <w:lang w:eastAsia="en-CA"/>
-        </w:rPr>
-      </w:pPr>
-    </w:p>
-    <w:p>
-      <w:pPr>
-        <w:spacing w:after="0" w:line="240" w:lineRule="auto"/>
-        <w:textAlignment w:val="top"/>
-        <w:rPr>
-          <w:rFonts w:ascii="Helvetica" w:eastAsia="Times New Roman" w:hAnsi="Helvetica" w:cs="Helvetica"/>
-          <w:sz w:val="24"/>
-          <w:szCs w:val="24"/>
-          <w:lang w:eastAsia="en-CA"/>
-        </w:rPr>
-      </w:pPr>
-    </w:p>
-    <w:p>
-      <w:pPr>
-        <w:spacing w:after="0" w:line="240" w:lineRule="auto"/>
-        <w:textAlignment w:val="top"/>
-        <w:rPr>
-          <w:rFonts w:ascii="Helvetica" w:eastAsia="Times New Roman" w:hAnsi="Helvetica" w:cs="Helvetica"/>
-          <w:sz w:val="24"/>
-          <w:szCs w:val="24"/>
-          <w:lang w:eastAsia="en-CA"/>
-        </w:rPr>
-      </w:pPr>
-    </w:p>
-    <w:p>
-      <w:pPr>
-        <w:spacing w:after="0" w:line="240" w:lineRule="auto"/>
-        <w:textAlignment w:val="top"/>
-        <w:rPr>
-          <w:rFonts w:ascii="Helvetica" w:eastAsia="Times New Roman" w:hAnsi="Helvetica" w:cs="Helvetica"/>
-          <w:sz w:val="24"/>
-          <w:szCs w:val="24"/>
-          <w:lang w:eastAsia="en-CA"/>
-        </w:rPr>
-      </w:pPr>
-    </w:p>
-    <w:p>
-      <w:pPr>
-        <w:spacing w:after="0" w:line="240" w:lineRule="auto"/>
-        <w:textAlignment w:val="top"/>
-        <w:rPr>
-          <w:rFonts w:ascii="Helvetica" w:eastAsia="Times New Roman" w:hAnsi="Helvetica" w:cs="Helvetica"/>
-          <w:sz w:val="24"/>
-          <w:szCs w:val="24"/>
-          <w:lang w:eastAsia="en-CA"/>
-        </w:rPr>
-      </w:pPr>
-    </w:p>
-    <w:p>
-      <w:pPr>
-        <w:spacing w:after="0" w:line="240" w:lineRule="auto"/>
-        <w:textAlignment w:val="top"/>
-        <w:rPr>
-          <w:rFonts w:ascii="Helvetica" w:eastAsia="Times New Roman" w:hAnsi="Helvetica" w:cs="Helvetica"/>
-          <w:sz w:val="24"/>
-          <w:szCs w:val="24"/>
-          <w:lang w:eastAsia="en-CA"/>
-        </w:rPr>
-      </w:pPr>
-    </w:p>
-    <w:p>
-      <w:pPr>
-        <w:spacing w:after="0" w:line="240" w:lineRule="auto"/>
-        <w:textAlignment w:val="top"/>
-        <w:rPr>
-          <w:rFonts w:ascii="Helvetica" w:eastAsia="Times New Roman" w:hAnsi="Helvetica" w:cs="Helvetica"/>
-          <w:sz w:val="24"/>
-          <w:szCs w:val="24"/>
-          <w:lang w:eastAsia="en-CA"/>
-        </w:rPr>
-      </w:pPr>
-    </w:p>
-    <w:p>
-      <w:pPr>
-        <w:spacing w:after="0" w:line="240" w:lineRule="auto"/>
-        <w:textAlignment w:val="top"/>
-        <w:rPr>
-          <w:rFonts w:ascii="Helvetica" w:eastAsia="Times New Roman" w:hAnsi="Helvetica" w:cs="Helvetica"/>
-          <w:sz w:val="24"/>
-          <w:szCs w:val="24"/>
-          <w:lang w:eastAsia="en-CA"/>
-        </w:rPr>
-      </w:pPr>
-    </w:p>
-    <w:p>
-      <w:pPr>
-        <w:spacing w:after="0" w:line="240" w:lineRule="auto"/>
-        <w:textAlignment w:val="top"/>
-        <w:rPr>
-          <w:rFonts w:ascii="Helvetica" w:eastAsia="Times New Roman" w:hAnsi="Helvetica" w:cs="Helvetica"/>
-          <w:sz w:val="24"/>
-          <w:szCs w:val="24"/>
-          <w:lang w:eastAsia="en-CA"/>
-        </w:rPr>
-      </w:pPr>
-    </w:p>
-    <w:p>
-      <w:pPr>
-        <w:spacing w:after="0" w:line="240" w:lineRule="auto"/>
-        <w:textAlignment w:val="top"/>
-        <w:rPr>
-          <w:rFonts w:ascii="Helvetica" w:eastAsia="Times New Roman" w:hAnsi="Helvetica" w:cs="Helvetica"/>
-          <w:sz w:val="24"/>
-          <w:szCs w:val="24"/>
-          <w:lang w:eastAsia="en-CA"/>
-        </w:rPr>
-      </w:pPr>
-    </w:p>
-    <w:p>
-      <w:pPr>
-        <w:spacing w:after="0" w:line="240" w:lineRule="auto"/>
-        <w:textAlignment w:val="top"/>
-        <w:rPr>
-          <w:rFonts w:ascii="Helvetica" w:eastAsia="Times New Roman" w:hAnsi="Helvetica" w:cs="Helvetica"/>
-          <w:sz w:val="24"/>
-          <w:szCs w:val="24"/>
-          <w:lang w:eastAsia="en-CA"/>
-        </w:rPr>
-      </w:pPr>
-    </w:p>
-    <w:p>
-      <w:pPr>
-        <w:spacing w:after="0" w:line="240" w:lineRule="auto"/>
-        <w:textAlignment w:val="top"/>
-        <w:rPr>
-          <w:rFonts w:ascii="Helvetica" w:eastAsia="Times New Roman" w:hAnsi="Helvetica" w:cs="Helvetica"/>
-          <w:sz w:val="24"/>
-          <w:szCs w:val="24"/>
-          <w:lang w:eastAsia="en-CA"/>
-        </w:rPr>
-      </w:pPr>
-    </w:p>
-    <w:p>
-      <w:pPr>
-        <w:spacing w:after="0" w:line="240" w:lineRule="auto"/>
-        <w:textAlignment w:val="top"/>
-        <w:rPr>
-          <w:rFonts w:ascii="Helvetica" w:eastAsia="Times New Roman" w:hAnsi="Helvetica" w:cs="Helvetica"/>
-          <w:sz w:val="24"/>
-          <w:szCs w:val="24"/>
-          <w:lang w:eastAsia="en-CA"/>
-        </w:rPr>
-      </w:pPr>
-    </w:p>
-    <w:p>
-      <w:pPr>
-        <w:spacing w:after="0" w:line="240" w:lineRule="auto"/>
-        <w:textAlignment w:val="top"/>
-        <w:rPr>
-          <w:rFonts w:ascii="Helvetica" w:eastAsia="Times New Roman" w:hAnsi="Helvetica" w:cs="Helvetica"/>
-          <w:sz w:val="24"/>
-          <w:szCs w:val="24"/>
-          <w:lang w:eastAsia="en-CA"/>
-        </w:rPr>
-      </w:pPr>
-    </w:p>
-    <w:p>
-      <w:pPr>
-        <w:spacing w:after="0" w:line="240" w:lineRule="auto"/>
-        <w:textAlignment w:val="top"/>
-        <w:rPr>
-          <w:rFonts w:ascii="Helvetica" w:eastAsia="Times New Roman" w:hAnsi="Helvetica" w:cs="Helvetica"/>
-          <w:sz w:val="24"/>
-          <w:szCs w:val="24"/>
-          <w:lang w:eastAsia="en-CA"/>
-        </w:rPr>
-      </w:pPr>
-    </w:p>
-    <w:p>
-      <w:pPr>
-        <w:spacing w:after="0" w:line="240" w:lineRule="auto"/>
-        <w:textAlignment w:val="top"/>
-        <w:rPr>
-          <w:rFonts w:ascii="Helvetica" w:eastAsia="Times New Roman" w:hAnsi="Helvetica" w:cs="Helvetica"/>
-          <w:sz w:val="24"/>
-          <w:szCs w:val="24"/>
-          <w:lang w:eastAsia="en-CA"/>
-        </w:rPr>
-      </w:pPr>
-    </w:p>
-    <w:p>
-      <w:pPr>
-        <w:spacing w:after="0" w:line="240" w:lineRule="auto"/>
-        <w:textAlignment w:val="top"/>
-        <w:rPr>
-          <w:rFonts w:ascii="Helvetica" w:eastAsia="Times New Roman" w:hAnsi="Helvetica" w:cs="Helvetica"/>
-          <w:sz w:val="24"/>
-          <w:szCs w:val="24"/>
-          <w:lang w:eastAsia="en-CA"/>
-        </w:rPr>
-      </w:pPr>
-    </w:p>
-    <w:p>
-      <w:pPr>
-        <w:spacing w:after="0" w:line="240" w:lineRule="auto"/>
-        <w:textAlignment w:val="top"/>
-        <w:rPr>
-          <w:rFonts w:ascii="Helvetica" w:eastAsia="Times New Roman" w:hAnsi="Helvetica" w:cs="Helvetica"/>
-          <w:sz w:val="24"/>
-          <w:szCs w:val="24"/>
-          <w:lang w:eastAsia="en-CA"/>
-        </w:rPr>
-      </w:pPr>
-    </w:p>
-    <w:p>
-      <w:pPr>
-        <w:spacing w:after="0" w:line="240" w:lineRule="auto"/>
-        <w:textAlignment w:val="top"/>
-        <w:rPr>
-          <w:rFonts w:ascii="Helvetica" w:eastAsia="Times New Roman" w:hAnsi="Helvetica" w:cs="Helvetica"/>
-          <w:sz w:val="24"/>
-          <w:szCs w:val="24"/>
-          <w:lang w:eastAsia="en-CA"/>
-        </w:rPr>
-      </w:pPr>
-    </w:p>
-    <w:p>
-      <w:pPr>
-        <w:spacing w:after="0" w:line="240" w:lineRule="auto"/>
-        <w:textAlignment w:val="top"/>
-        <w:rPr>
-          <w:rFonts w:ascii="Helvetica" w:eastAsia="Times New Roman" w:hAnsi="Helvetica" w:cs="Helvetica"/>
-          <w:sz w:val="24"/>
-          <w:szCs w:val="24"/>
-          <w:lang w:eastAsia="en-CA"/>
-        </w:rPr>
-      </w:pPr>
-    </w:p>
-    <w:p>
-      <w:pPr>
-        <w:spacing w:after="0" w:line="240" w:lineRule="auto"/>
-        <w:textAlignment w:val="top"/>
-        <w:rPr>
-          <w:rFonts w:ascii="Helvetica" w:eastAsia="Times New Roman" w:hAnsi="Helvetica" w:cs="Helvetica"/>
-          <w:sz w:val="24"/>
-          <w:szCs w:val="24"/>
-          <w:lang w:eastAsia="en-CA"/>
-        </w:rPr>
-      </w:pPr>
-    </w:p>
-    <w:p>
-      <w:pPr>
-        <w:spacing w:after="0" w:line="240" w:lineRule="auto"/>
-        <w:textAlignment w:val="top"/>
-        <w:rPr>
-          <w:rFonts w:ascii="Helvetica" w:eastAsia="Times New Roman" w:hAnsi="Helvetica" w:cs="Helvetica"/>
-          <w:sz w:val="24"/>
-          <w:szCs w:val="24"/>
-          <w:lang w:eastAsia="en-CA"/>
-        </w:rPr>
-      </w:pPr>
-    </w:p>
-    <w:p>
-      <w:pPr>
-        <w:spacing w:after="0" w:line="240" w:lineRule="auto"/>
-        <w:textAlignment w:val="top"/>
-        <w:rPr>
-          <w:rFonts w:ascii="Helvetica" w:eastAsia="Times New Roman" w:hAnsi="Helvetica" w:cs="Helvetica"/>
-          <w:sz w:val="24"/>
-          <w:szCs w:val="24"/>
-          <w:lang w:eastAsia="en-CA"/>
-        </w:rPr>
-      </w:pPr>
-    </w:p>
-    <w:p>
-      <w:pPr>
-        <w:spacing w:after="0" w:line="240" w:lineRule="auto"/>
-        <w:textAlignment w:val="top"/>
-        <w:rPr>
-          <w:rFonts w:ascii="Helvetica" w:eastAsia="Times New Roman" w:hAnsi="Helvetica" w:cs="Helvetica"/>
-          <w:sz w:val="24"/>
-          <w:szCs w:val="24"/>
-          <w:lang w:eastAsia="en-CA"/>
-        </w:rPr>
-      </w:pPr>
-    </w:p>
-    <w:p>
-      <w:pPr>
-        <w:spacing w:after="0" w:line="240" w:lineRule="auto"/>
-        <w:textAlignment w:val="top"/>
-        <w:rPr>
-          <w:rFonts w:ascii="Helvetica" w:eastAsia="Times New Roman" w:hAnsi="Helvetica" w:cs="Helvetica"/>
-          <w:sz w:val="24"/>
-          <w:szCs w:val="24"/>
-          <w:lang w:eastAsia="en-CA"/>
-        </w:rPr>
-      </w:pPr>
-    </w:p>
-    <w:p>
-      <w:pPr>
-        <w:spacing w:after="0" w:line="240" w:lineRule="auto"/>
-        <w:textAlignment w:val="top"/>
-        <w:rPr>
-          <w:rFonts w:ascii="Helvetica" w:eastAsia="Times New Roman" w:hAnsi="Helvetica" w:cs="Helvetica"/>
-          <w:sz w:val="24"/>
-          <w:szCs w:val="24"/>
-          <w:lang w:eastAsia="en-CA"/>
-        </w:rPr>
-      </w:pPr>
-    </w:p>
-    <w:p>
-      <w:pPr>
-        <w:spacing w:after="0" w:line="240" w:lineRule="auto"/>
-        <w:textAlignment w:val="top"/>
-        <w:rPr>
-          <w:rFonts w:ascii="Helvetica" w:eastAsia="Times New Roman" w:hAnsi="Helvetica" w:cs="Helvetica"/>
-          <w:sz w:val="24"/>
-          <w:szCs w:val="24"/>
-          <w:lang w:eastAsia="en-CA"/>
-        </w:rPr>
-      </w:pPr>
-    </w:p>
-    <w:p>
-      <w:pPr>
-        <w:spacing w:after="0" w:line="240" w:lineRule="auto"/>
-        <w:textAlignment w:val="top"/>
-        <w:rPr>
-          <w:rFonts w:ascii="Helvetica" w:eastAsia="Times New Roman" w:hAnsi="Helvetica" w:cs="Helvetica"/>
-          <w:sz w:val="24"/>
-          <w:szCs w:val="24"/>
-          <w:lang w:eastAsia="en-CA"/>
-        </w:rPr>
-      </w:pPr>
-    </w:p>
-    <w:p>
-      <w:pPr>
-        <w:spacing w:after="0" w:line="240" w:lineRule="auto"/>
-        <w:textAlignment w:val="top"/>
-        <w:rPr>
-          <w:rFonts w:ascii="Helvetica" w:eastAsia="Times New Roman" w:hAnsi="Helvetica" w:cs="Helvetica"/>
-          <w:sz w:val="24"/>
-          <w:szCs w:val="24"/>
-          <w:lang w:eastAsia="en-CA"/>
-        </w:rPr>
-      </w:pPr>
-    </w:p>
-    <w:p>
-      <w:pPr>
-        <w:spacing w:after="0" w:line="240" w:lineRule="auto"/>
-        <w:textAlignment w:val="top"/>
-        <w:rPr>
-          <w:rFonts w:ascii="Helvetica" w:eastAsia="Times New Roman" w:hAnsi="Helvetica" w:cs="Helvetica"/>
-          <w:sz w:val="24"/>
-          <w:szCs w:val="24"/>
-          <w:lang w:eastAsia="en-CA"/>
-        </w:rPr>
-      </w:pPr>
-    </w:p>
-    <w:p>
-      <w:pPr>
-        <w:spacing w:after="0" w:line="240" w:lineRule="auto"/>
-        <w:textAlignment w:val="top"/>
-        <w:rPr>
-          <w:rFonts w:ascii="Helvetica" w:eastAsia="Times New Roman" w:hAnsi="Helvetica" w:cs="Helvetica"/>
-          <w:sz w:val="24"/>
-          <w:szCs w:val="24"/>
-          <w:lang w:eastAsia="en-CA"/>
-        </w:rPr>
-      </w:pPr>
-    </w:p>
-    <w:p>
-      <w:pPr>
-        <w:spacing w:after="0" w:line="240" w:lineRule="auto"/>
-        <w:textAlignment w:val="top"/>
-        <w:rPr>
-          <w:rFonts w:ascii="Helvetica" w:eastAsia="Times New Roman" w:hAnsi="Helvetica" w:cs="Helvetica"/>
-          <w:sz w:val="24"/>
-          <w:szCs w:val="24"/>
-          <w:lang w:eastAsia="en-CA"/>
-        </w:rPr>
-      </w:pPr>
-    </w:p>
-    <w:p>
-      <w:pPr>
-        <w:spacing w:after="0" w:line="240" w:lineRule="auto"/>
-        <w:textAlignment w:val="top"/>
-        <w:rPr>
-          <w:rFonts w:ascii="Helvetica" w:eastAsia="Times New Roman" w:hAnsi="Helvetica" w:cs="Helvetica"/>
-          <w:sz w:val="27"/>
-          <w:szCs w:val="27"/>
-          <w:lang w:eastAsia="en-CA"/>
-        </w:rPr>
-      </w:pPr>
-    </w:p>
-    <w:p>
-      <w:pPr>
-        <w:spacing w:after="0" w:line="405" w:lineRule="atLeast"/>
+      <w:r>
         <w:rPr>
           <w:rFonts w:ascii="Helvetica" w:eastAsia="Times New Roman" w:hAnsi="Helvetica" w:cs="Helvetica"/>
           <w:color w:val="000000"/>
@@ -2683,6 +1972,285 @@
           <w:szCs w:val="30"/>
           <w:lang w:eastAsia="en-CA"/>
         </w:rPr>
+        <w:t>What will you accomplish for the first milestone? </w:t>
+      </w:r>
+    </w:p>
+    <w:p>
+      <w:pPr>
+        <w:spacing w:after="0" w:line="405" w:lineRule="atLeast"/>
+        <w:rPr>
+          <w:rFonts w:ascii="Helvetica" w:eastAsia="Times New Roman" w:hAnsi="Helvetica" w:cs="Helvetica"/>
+          <w:color w:val="4F81BD" w:themeColor="accent1"/>
+          <w:sz w:val="24"/>
+          <w:szCs w:val="24"/>
+          <w:lang w:eastAsia="en-CA"/>
+        </w:rPr>
+      </w:pPr>
+      <w:r>
+        <w:rPr>
+          <w:rFonts w:ascii="Helvetica" w:eastAsia="Times New Roman" w:hAnsi="Helvetica" w:cs="Helvetica" w:hint="eastAsia"/>
+          <w:color w:val="4F81BD" w:themeColor="accent1"/>
+          <w:sz w:val="24"/>
+          <w:szCs w:val="24"/>
+          <w:lang w:eastAsia="en-CA"/>
+        </w:rPr>
+        <w:t>W</w:t>
+      </w:r>
+      <w:r>
+        <w:rPr>
+          <w:rFonts w:ascii="Helvetica" w:eastAsia="Times New Roman" w:hAnsi="Helvetica" w:cs="Helvetica"/>
+          <w:color w:val="4F81BD" w:themeColor="accent1"/>
+          <w:sz w:val="24"/>
+          <w:szCs w:val="24"/>
+          <w:lang w:eastAsia="en-CA"/>
+        </w:rPr>
+        <w:t>e will first implement the module</w:t>
+      </w:r>
+      <w:r>
+        <w:rPr>
+          <w:rFonts w:ascii="Helvetica" w:eastAsia="Times New Roman" w:hAnsi="Helvetica" w:cs="Helvetica"/>
+          <w:color w:val="4F81BD" w:themeColor="accent1"/>
+          <w:sz w:val="24"/>
+          <w:szCs w:val="24"/>
+          <w:lang w:eastAsia="en-CA"/>
+        </w:rPr>
+        <w:t xml:space="preserve"> (Display Controller)</w:t>
+      </w:r>
+      <w:r>
+        <w:rPr>
+          <w:rFonts w:ascii="Helvetica" w:eastAsia="Times New Roman" w:hAnsi="Helvetica" w:cs="Helvetica"/>
+          <w:color w:val="4F81BD" w:themeColor="accent1"/>
+          <w:sz w:val="24"/>
+          <w:szCs w:val="24"/>
+          <w:lang w:eastAsia="en-CA"/>
+        </w:rPr>
+        <w:t xml:space="preserve"> that chooses a random LED to display. </w:t>
+      </w:r>
+      <w:r>
+        <w:rPr>
+          <w:rFonts w:ascii="Helvetica" w:eastAsia="Times New Roman" w:hAnsi="Helvetica" w:cs="Helvetica" w:hint="eastAsia"/>
+          <w:color w:val="4F81BD" w:themeColor="accent1"/>
+          <w:sz w:val="24"/>
+          <w:szCs w:val="24"/>
+          <w:lang w:eastAsia="en-CA"/>
+        </w:rPr>
+        <w:t xml:space="preserve"> </w:t>
+      </w:r>
+      <w:r>
+        <w:rPr>
+          <w:rFonts w:ascii="Helvetica" w:eastAsia="Times New Roman" w:hAnsi="Helvetica" w:cs="Helvetica"/>
+          <w:color w:val="4F81BD" w:themeColor="accent1"/>
+          <w:sz w:val="24"/>
+          <w:szCs w:val="24"/>
+          <w:lang w:eastAsia="en-CA"/>
+        </w:rPr>
+        <w:t xml:space="preserve">We will use the </w:t>
+      </w:r>
+      <w:r>
+        <w:rPr>
+          <w:rFonts w:ascii="Helvetica" w:eastAsia="Times New Roman" w:hAnsi="Helvetica" w:cs="Helvetica"/>
+          <w:color w:val="4F81BD" w:themeColor="accent1"/>
+          <w:sz w:val="24"/>
+          <w:szCs w:val="24"/>
+          <w:lang w:eastAsia="en-CA"/>
+        </w:rPr>
+        <w:t>Linear-feedback shift register</w:t>
+      </w:r>
+      <w:r>
+        <w:rPr>
+          <w:rFonts w:ascii="Helvetica" w:eastAsia="Times New Roman" w:hAnsi="Helvetica" w:cs="Helvetica"/>
+          <w:color w:val="4F81BD" w:themeColor="accent1"/>
+          <w:sz w:val="24"/>
+          <w:szCs w:val="24"/>
+          <w:lang w:eastAsia="en-CA"/>
+        </w:rPr>
+        <w:t xml:space="preserve"> to do this part of work.</w:t>
+      </w:r>
+    </w:p>
+    <w:p>
+      <w:pPr>
+        <w:spacing w:after="0" w:line="405" w:lineRule="atLeast"/>
+        <w:rPr>
+          <w:rFonts w:ascii="Helvetica" w:eastAsia="Times New Roman" w:hAnsi="Helvetica" w:cs="Helvetica"/>
+          <w:color w:val="4F81BD" w:themeColor="accent1"/>
+          <w:sz w:val="24"/>
+          <w:szCs w:val="24"/>
+          <w:lang w:eastAsia="en-CA"/>
+        </w:rPr>
+      </w:pPr>
+    </w:p>
+    <w:p>
+      <w:pPr>
+        <w:spacing w:after="0" w:line="405" w:lineRule="atLeast"/>
+        <w:rPr>
+          <w:rFonts w:ascii="Helvetica" w:eastAsia="Times New Roman" w:hAnsi="Helvetica" w:cs="Helvetica"/>
+          <w:color w:val="4F81BD" w:themeColor="accent1"/>
+          <w:sz w:val="24"/>
+          <w:szCs w:val="24"/>
+          <w:lang w:eastAsia="en-CA"/>
+        </w:rPr>
+      </w:pPr>
+      <w:r>
+        <w:rPr>
+          <w:rFonts w:ascii="Helvetica" w:eastAsia="Times New Roman" w:hAnsi="Helvetica" w:cs="Helvetica" w:hint="eastAsia"/>
+          <w:color w:val="4F81BD" w:themeColor="accent1"/>
+          <w:sz w:val="24"/>
+          <w:szCs w:val="24"/>
+          <w:lang w:eastAsia="en-CA"/>
+        </w:rPr>
+        <w:t>A</w:t>
+      </w:r>
+      <w:r>
+        <w:rPr>
+          <w:rFonts w:ascii="Helvetica" w:eastAsia="Times New Roman" w:hAnsi="Helvetica" w:cs="Helvetica"/>
+          <w:color w:val="4F81BD" w:themeColor="accent1"/>
+          <w:sz w:val="24"/>
+          <w:szCs w:val="24"/>
+          <w:lang w:eastAsia="en-CA"/>
+        </w:rPr>
+        <w:t xml:space="preserve">lso, for the first milestone, we will add feature to this module which turns off the LED after a certain time even if the player doesn’t push the corresponding key. (In this case, the player doesn’t earn any point). We will use the </w:t>
+      </w:r>
+      <w:proofErr w:type="spellStart"/>
+      <w:r>
+        <w:rPr>
+          <w:rFonts w:ascii="Helvetica" w:eastAsia="Times New Roman" w:hAnsi="Helvetica" w:cs="Helvetica"/>
+          <w:color w:val="4F81BD" w:themeColor="accent1"/>
+          <w:sz w:val="24"/>
+          <w:szCs w:val="24"/>
+          <w:lang w:eastAsia="en-CA"/>
+        </w:rPr>
+        <w:t>rateCounter</w:t>
+      </w:r>
+      <w:proofErr w:type="spellEnd"/>
+      <w:r>
+        <w:rPr>
+          <w:rFonts w:ascii="Helvetica" w:eastAsia="Times New Roman" w:hAnsi="Helvetica" w:cs="Helvetica"/>
+          <w:color w:val="4F81BD" w:themeColor="accent1"/>
+          <w:sz w:val="24"/>
+          <w:szCs w:val="24"/>
+          <w:lang w:eastAsia="en-CA"/>
+        </w:rPr>
+        <w:t xml:space="preserve"> from lab5 to do it.</w:t>
+      </w:r>
+    </w:p>
+    <w:p>
+      <w:pPr>
+        <w:spacing w:after="0" w:line="405" w:lineRule="atLeast"/>
+        <w:rPr>
+          <w:rFonts w:ascii="Helvetica" w:eastAsia="Times New Roman" w:hAnsi="Helvetica" w:cs="Helvetica"/>
+          <w:color w:val="4F81BD" w:themeColor="accent1"/>
+          <w:sz w:val="24"/>
+          <w:szCs w:val="24"/>
+          <w:lang w:eastAsia="en-CA"/>
+        </w:rPr>
+      </w:pPr>
+    </w:p>
+    <w:p>
+      <w:pPr>
+        <w:spacing w:after="0" w:line="405" w:lineRule="atLeast"/>
+        <w:rPr>
+          <w:rFonts w:ascii="Helvetica" w:eastAsia="Times New Roman" w:hAnsi="Helvetica" w:cs="Helvetica"/>
+          <w:color w:val="4F81BD" w:themeColor="accent1"/>
+          <w:sz w:val="24"/>
+          <w:szCs w:val="24"/>
+          <w:lang w:eastAsia="en-CA"/>
+        </w:rPr>
+      </w:pPr>
+      <w:r>
+        <w:rPr>
+          <w:rFonts w:ascii="Helvetica" w:eastAsia="Times New Roman" w:hAnsi="Helvetica" w:cs="Helvetica" w:hint="eastAsia"/>
+          <w:color w:val="4F81BD" w:themeColor="accent1"/>
+          <w:sz w:val="24"/>
+          <w:szCs w:val="24"/>
+          <w:lang w:eastAsia="en-CA"/>
+        </w:rPr>
+        <w:t>A</w:t>
+      </w:r>
+      <w:r>
+        <w:rPr>
+          <w:rFonts w:ascii="Helvetica" w:eastAsia="Times New Roman" w:hAnsi="Helvetica" w:cs="Helvetica"/>
+          <w:color w:val="4F81BD" w:themeColor="accent1"/>
+          <w:sz w:val="24"/>
+          <w:szCs w:val="24"/>
+          <w:lang w:eastAsia="en-CA"/>
+        </w:rPr>
+        <w:t xml:space="preserve">nd we also will implement another called Player Controller. To better focus on the feature that once a player </w:t>
+      </w:r>
+      <w:proofErr w:type="gramStart"/>
+      <w:r>
+        <w:rPr>
+          <w:rFonts w:ascii="Helvetica" w:eastAsia="Times New Roman" w:hAnsi="Helvetica" w:cs="Helvetica"/>
+          <w:color w:val="4F81BD" w:themeColor="accent1"/>
+          <w:sz w:val="24"/>
+          <w:szCs w:val="24"/>
+          <w:lang w:eastAsia="en-CA"/>
+        </w:rPr>
+        <w:t>push</w:t>
+      </w:r>
+      <w:proofErr w:type="gramEnd"/>
+      <w:r>
+        <w:rPr>
+          <w:rFonts w:ascii="Helvetica" w:eastAsia="Times New Roman" w:hAnsi="Helvetica" w:cs="Helvetica"/>
+          <w:color w:val="4F81BD" w:themeColor="accent1"/>
+          <w:sz w:val="24"/>
+          <w:szCs w:val="24"/>
+          <w:lang w:eastAsia="en-CA"/>
+        </w:rPr>
+        <w:t xml:space="preserve"> one key, the corresponding LED will turn off. And the LED is on before, the player will earn a certain point, we will mock</w:t>
+      </w:r>
+      <w:r>
+        <w:rPr>
+          <w:rFonts w:ascii="Helvetica" w:eastAsia="Times New Roman" w:hAnsi="Helvetica" w:cs="Helvetica"/>
+          <w:color w:val="4F81BD" w:themeColor="accent1"/>
+          <w:sz w:val="24"/>
+          <w:szCs w:val="24"/>
+          <w:lang w:eastAsia="en-CA"/>
+        </w:rPr>
+        <w:t xml:space="preserve"> two LEDs, one (A) is on and the other (B) is off. And we will test if the A turns off when player push </w:t>
+      </w:r>
+      <w:proofErr w:type="gramStart"/>
+      <w:r>
+        <w:rPr>
+          <w:rFonts w:ascii="Helvetica" w:eastAsia="Times New Roman" w:hAnsi="Helvetica" w:cs="Helvetica"/>
+          <w:color w:val="4F81BD" w:themeColor="accent1"/>
+          <w:sz w:val="24"/>
+          <w:szCs w:val="24"/>
+          <w:lang w:eastAsia="en-CA"/>
+        </w:rPr>
+        <w:t>KEY[</w:t>
+      </w:r>
+      <w:proofErr w:type="gramEnd"/>
+      <w:r>
+        <w:rPr>
+          <w:rFonts w:ascii="Helvetica" w:eastAsia="Times New Roman" w:hAnsi="Helvetica" w:cs="Helvetica"/>
+          <w:color w:val="4F81BD" w:themeColor="accent1"/>
+          <w:sz w:val="24"/>
+          <w:szCs w:val="24"/>
+          <w:lang w:eastAsia="en-CA"/>
+        </w:rPr>
+        <w:t xml:space="preserve">0] and earn point as well as if B keeps off status and the player doesn’t earn point after pushing KEY[1]. And in the next milestone, we will connect the LED of Player Controller with the LED of the Display Controller. </w:t>
+      </w:r>
+      <w:r>
+        <w:rPr>
+          <w:rFonts w:ascii="Helvetica" w:eastAsia="Times New Roman" w:hAnsi="Helvetica" w:cs="Helvetica"/>
+          <w:color w:val="4F81BD" w:themeColor="accent1"/>
+          <w:sz w:val="24"/>
+          <w:szCs w:val="24"/>
+          <w:lang w:eastAsia="en-CA"/>
+        </w:rPr>
+        <w:t xml:space="preserve"> </w:t>
+      </w:r>
+    </w:p>
+    <w:p>
+      <w:pPr>
+        <w:spacing w:after="0" w:line="405" w:lineRule="atLeast"/>
+        <w:rPr>
+          <w:rFonts w:ascii="Helvetica" w:eastAsia="Times New Roman" w:hAnsi="Helvetica" w:cs="Helvetica"/>
+          <w:color w:val="4F81BD" w:themeColor="accent1"/>
+          <w:sz w:val="24"/>
+          <w:szCs w:val="24"/>
+          <w:lang w:eastAsia="en-CA"/>
+        </w:rPr>
       </w:pPr>
     </w:p>
     <w:p>
@@ -2696,10 +2264,7 @@
           <w:lang w:eastAsia="en-CA"/>
         </w:rPr>
       </w:pPr>
-    </w:p>
-    <w:p>
-      <w:pPr>
-        <w:spacing w:after="0" w:line="405" w:lineRule="atLeast"/>
+      <w:r>
         <w:rPr>
           <w:rFonts w:ascii="Helvetica" w:eastAsia="Times New Roman" w:hAnsi="Helvetica" w:cs="Helvetica"/>
           <w:color w:val="000000"/>
@@ -2707,7 +2272,180 @@
           <w:szCs w:val="30"/>
           <w:lang w:eastAsia="en-CA"/>
         </w:rPr>
-      </w:pPr>
+        <w:t>What will you accomplish for the second milestone? </w:t>
+      </w:r>
+    </w:p>
+    <w:p>
+      <w:pPr>
+        <w:spacing w:after="0" w:line="263" w:lineRule="atLeast"/>
+        <w:rPr>
+          <w:rFonts w:ascii="Helvetica" w:eastAsia="Times New Roman" w:hAnsi="Helvetica" w:cs="Helvetica"/>
+          <w:color w:val="4F81BD" w:themeColor="accent1"/>
+          <w:sz w:val="24"/>
+          <w:szCs w:val="24"/>
+          <w:lang w:eastAsia="en-CA"/>
+        </w:rPr>
+      </w:pPr>
+      <w:r>
+        <w:rPr>
+          <w:rFonts w:ascii="Helvetica" w:eastAsia="Times New Roman" w:hAnsi="Helvetica" w:cs="Helvetica" w:hint="eastAsia"/>
+          <w:color w:val="4F81BD" w:themeColor="accent1"/>
+          <w:sz w:val="24"/>
+          <w:szCs w:val="24"/>
+          <w:lang w:eastAsia="en-CA"/>
+        </w:rPr>
+        <w:t>A</w:t>
+      </w:r>
+      <w:r>
+        <w:rPr>
+          <w:rFonts w:ascii="Helvetica" w:eastAsia="Times New Roman" w:hAnsi="Helvetica" w:cs="Helvetica"/>
+          <w:color w:val="4F81BD" w:themeColor="accent1"/>
+          <w:sz w:val="24"/>
+          <w:szCs w:val="24"/>
+          <w:lang w:eastAsia="en-CA"/>
+        </w:rPr>
+        <w:t>s</w:t>
+      </w:r>
+      <w:r>
+        <w:rPr>
+          <w:rFonts w:ascii="Helvetica" w:eastAsia="Times New Roman" w:hAnsi="Helvetica" w:cs="Helvetica"/>
+          <w:color w:val="4F81BD" w:themeColor="accent1"/>
+          <w:sz w:val="24"/>
+          <w:szCs w:val="24"/>
+          <w:lang w:eastAsia="en-CA"/>
+        </w:rPr>
+        <w:t xml:space="preserve"> said above, for this milestone, we will c</w:t>
+      </w:r>
+      <w:r>
+        <w:rPr>
+          <w:rFonts w:ascii="Helvetica" w:eastAsia="Times New Roman" w:hAnsi="Helvetica" w:cs="Helvetica"/>
+          <w:color w:val="4F81BD" w:themeColor="accent1"/>
+          <w:sz w:val="24"/>
+          <w:szCs w:val="24"/>
+          <w:lang w:eastAsia="en-CA"/>
+        </w:rPr>
+        <w:t>onnect the LED of Player Controller with the LED of the Display Controller</w:t>
+      </w:r>
+      <w:r>
+        <w:rPr>
+          <w:rFonts w:ascii="Helvetica" w:eastAsia="Times New Roman" w:hAnsi="Helvetica" w:cs="Helvetica"/>
+          <w:color w:val="4F81BD" w:themeColor="accent1"/>
+          <w:sz w:val="24"/>
+          <w:szCs w:val="24"/>
+          <w:lang w:eastAsia="en-CA"/>
+        </w:rPr>
+        <w:t>.</w:t>
+      </w:r>
+    </w:p>
+    <w:p>
+      <w:pPr>
+        <w:spacing w:after="0" w:line="263" w:lineRule="atLeast"/>
+        <w:rPr>
+          <w:rFonts w:ascii="Helvetica" w:eastAsia="Times New Roman" w:hAnsi="Helvetica" w:cs="Helvetica"/>
+          <w:color w:val="4F81BD" w:themeColor="accent1"/>
+          <w:sz w:val="24"/>
+          <w:szCs w:val="24"/>
+          <w:lang w:eastAsia="en-CA"/>
+        </w:rPr>
+      </w:pPr>
+    </w:p>
+    <w:p>
+      <w:pPr>
+        <w:spacing w:after="0" w:line="263" w:lineRule="atLeast"/>
+        <w:rPr>
+          <w:rFonts w:ascii="Helvetica" w:eastAsia="Times New Roman" w:hAnsi="Helvetica" w:cs="Helvetica"/>
+          <w:color w:val="4F81BD" w:themeColor="accent1"/>
+          <w:sz w:val="24"/>
+          <w:szCs w:val="24"/>
+          <w:lang w:eastAsia="en-CA"/>
+        </w:rPr>
+      </w:pPr>
+      <w:r>
+        <w:rPr>
+          <w:rFonts w:ascii="Helvetica" w:eastAsia="Times New Roman" w:hAnsi="Helvetica" w:cs="Helvetica" w:hint="eastAsia"/>
+          <w:color w:val="4F81BD" w:themeColor="accent1"/>
+          <w:sz w:val="24"/>
+          <w:szCs w:val="24"/>
+          <w:lang w:eastAsia="en-CA"/>
+        </w:rPr>
+        <w:t>A</w:t>
+      </w:r>
+      <w:r>
+        <w:rPr>
+          <w:rFonts w:ascii="Helvetica" w:eastAsia="Times New Roman" w:hAnsi="Helvetica" w:cs="Helvetica"/>
+          <w:color w:val="4F81BD" w:themeColor="accent1"/>
+          <w:sz w:val="24"/>
+          <w:szCs w:val="24"/>
+          <w:lang w:eastAsia="en-CA"/>
+        </w:rPr>
+        <w:t xml:space="preserve">nd we will create a higher level called game controller which uses the ports from FPGA board directly. We will use </w:t>
+      </w:r>
+      <w:proofErr w:type="gramStart"/>
+      <w:r>
+        <w:rPr>
+          <w:rFonts w:ascii="Helvetica" w:eastAsia="Times New Roman" w:hAnsi="Helvetica" w:cs="Helvetica"/>
+          <w:color w:val="4F81BD" w:themeColor="accent1"/>
+          <w:sz w:val="24"/>
+          <w:szCs w:val="24"/>
+          <w:lang w:eastAsia="en-CA"/>
+        </w:rPr>
+        <w:t>SW[</w:t>
+      </w:r>
+      <w:proofErr w:type="gramEnd"/>
+      <w:r>
+        <w:rPr>
+          <w:rFonts w:ascii="Helvetica" w:eastAsia="Times New Roman" w:hAnsi="Helvetica" w:cs="Helvetica"/>
+          <w:color w:val="4F81BD" w:themeColor="accent1"/>
+          <w:sz w:val="24"/>
+          <w:szCs w:val="24"/>
+          <w:lang w:eastAsia="en-CA"/>
+        </w:rPr>
+        <w:t>0] for Go, which indicates that the game starts, CLOCK_50 for frequency calculation, KEY[0], KEY[1], KEY[2], KEY[3] for the player’s choice, and LEDR[0], LEDR[1], LEDR[2], LEDR[3] to stand for the four ‘moles’.</w:t>
+      </w:r>
+    </w:p>
+    <w:p>
+      <w:pPr>
+        <w:spacing w:after="0" w:line="263" w:lineRule="atLeast"/>
+        <w:rPr>
+          <w:rFonts w:ascii="Helvetica" w:eastAsia="Times New Roman" w:hAnsi="Helvetica" w:cs="Helvetica"/>
+          <w:color w:val="4F81BD" w:themeColor="accent1"/>
+          <w:sz w:val="24"/>
+          <w:szCs w:val="24"/>
+          <w:lang w:eastAsia="en-CA"/>
+        </w:rPr>
+      </w:pPr>
+    </w:p>
+    <w:p>
+      <w:pPr>
+        <w:spacing w:after="0" w:line="263" w:lineRule="atLeast"/>
+        <w:rPr>
+          <w:rFonts w:ascii="Helvetica" w:eastAsia="Times New Roman" w:hAnsi="Helvetica" w:cs="Helvetica"/>
+          <w:color w:val="4F81BD" w:themeColor="accent1"/>
+          <w:sz w:val="24"/>
+          <w:szCs w:val="24"/>
+          <w:lang w:eastAsia="en-CA"/>
+        </w:rPr>
+      </w:pPr>
+      <w:r>
+        <w:rPr>
+          <w:rFonts w:ascii="Helvetica" w:eastAsia="Times New Roman" w:hAnsi="Helvetica" w:cs="Helvetica" w:hint="eastAsia"/>
+          <w:color w:val="4F81BD" w:themeColor="accent1"/>
+          <w:sz w:val="24"/>
+          <w:szCs w:val="24"/>
+          <w:lang w:eastAsia="en-CA"/>
+        </w:rPr>
+        <w:t>A</w:t>
+      </w:r>
+      <w:r>
+        <w:rPr>
+          <w:rFonts w:ascii="Helvetica" w:eastAsia="Times New Roman" w:hAnsi="Helvetica" w:cs="Helvetica"/>
+          <w:color w:val="4F81BD" w:themeColor="accent1"/>
+          <w:sz w:val="24"/>
+          <w:szCs w:val="24"/>
+          <w:lang w:eastAsia="en-CA"/>
+        </w:rPr>
+        <w:t>nd we will use a HEX to show the player’s score.</w:t>
+      </w:r>
     </w:p>
     <w:p>
       <w:pPr>
@@ -2732,10 +2470,7 @@
           <w:lang w:eastAsia="en-CA"/>
         </w:rPr>
       </w:pPr>
-    </w:p>
-    <w:p>
-      <w:pPr>
-        <w:spacing w:after="0" w:line="405" w:lineRule="atLeast"/>
+      <w:r>
         <w:rPr>
           <w:rFonts w:ascii="Helvetica" w:eastAsia="Times New Roman" w:hAnsi="Helvetica" w:cs="Helvetica"/>
           <w:color w:val="000000"/>
@@ -2743,33 +2478,12 @@
           <w:szCs w:val="30"/>
           <w:lang w:eastAsia="en-CA"/>
         </w:rPr>
-      </w:pPr>
-    </w:p>
-    <w:p>
-      <w:pPr>
-        <w:spacing w:after="0" w:line="405" w:lineRule="atLeast"/>
-        <w:rPr>
-          <w:rFonts w:ascii="Helvetica" w:eastAsia="Times New Roman" w:hAnsi="Helvetica" w:cs="Helvetica"/>
-          <w:color w:val="000000"/>
-          <w:sz w:val="30"/>
-          <w:szCs w:val="30"/>
-          <w:lang w:eastAsia="en-CA"/>
-        </w:rPr>
-      </w:pPr>
-      <w:r>
-        <w:rPr>
-          <w:rFonts w:ascii="Helvetica" w:eastAsia="Times New Roman" w:hAnsi="Helvetica" w:cs="Helvetica"/>
-          <w:color w:val="000000"/>
-          <w:sz w:val="30"/>
-          <w:szCs w:val="30"/>
-          <w:lang w:eastAsia="en-CA"/>
-        </w:rPr>
-        <w:t>What will you accomplish for the first milestone? </w:t>
-      </w:r>
-    </w:p>
-    <w:p>
-      <w:pPr>
-        <w:spacing w:after="0" w:line="405" w:lineRule="atLeast"/>
+        <w:t>What will you accomplish for the third milestone? </w:t>
+      </w:r>
+    </w:p>
+    <w:p>
+      <w:pPr>
+        <w:spacing w:after="0" w:line="263" w:lineRule="atLeast"/>
         <w:rPr>
           <w:rFonts w:ascii="Helvetica" w:eastAsia="Times New Roman" w:hAnsi="Helvetica" w:cs="Helvetica"/>
           <w:color w:val="4F81BD" w:themeColor="accent1"/>
@@ -2786,17 +2500,81 @@
           <w:szCs w:val="24"/>
           <w:lang w:eastAsia="en-CA"/>
         </w:rPr>
-        <w:t>W</w:t>
-      </w:r>
-      <w:r>
-        <w:rPr>
-          <w:rFonts w:ascii="Helvetica" w:eastAsia="Times New Roman" w:hAnsi="Helvetica" w:cs="Helvetica"/>
-          <w:color w:val="4F81BD" w:themeColor="accent1"/>
-          <w:sz w:val="24"/>
-          <w:szCs w:val="24"/>
-          <w:lang w:eastAsia="en-CA"/>
-        </w:rPr>
-        <w:t xml:space="preserve">e will first implement the module that chooses a random LED to display. </w:t>
+        <w:t>A</w:t>
+      </w:r>
+      <w:r>
+        <w:rPr>
+          <w:rFonts w:ascii="Helvetica" w:eastAsia="Times New Roman" w:hAnsi="Helvetica" w:cs="Helvetica"/>
+          <w:color w:val="4F81BD" w:themeColor="accent1"/>
+          <w:sz w:val="24"/>
+          <w:szCs w:val="24"/>
+          <w:lang w:eastAsia="en-CA"/>
+        </w:rPr>
+        <w:t xml:space="preserve">fter </w:t>
+      </w:r>
+      <w:r>
+        <w:rPr>
+          <w:rFonts w:ascii="Helvetica" w:eastAsia="Times New Roman" w:hAnsi="Helvetica" w:cs="Helvetica"/>
+          <w:color w:val="4F81BD" w:themeColor="accent1"/>
+          <w:sz w:val="24"/>
+          <w:szCs w:val="24"/>
+          <w:lang w:eastAsia="en-CA"/>
+        </w:rPr>
+        <w:t>the first two milestones, we will be proud to see that our project works. The flow is that now the game only supports one level, that is, the LED display time is always the same no matter how many points the player has already obtained.</w:t>
+      </w:r>
+    </w:p>
+    <w:p>
+      <w:pPr>
+        <w:spacing w:after="0" w:line="263" w:lineRule="atLeast"/>
+        <w:rPr>
+          <w:rFonts w:ascii="Helvetica" w:eastAsia="Times New Roman" w:hAnsi="Helvetica" w:cs="Helvetica"/>
+          <w:color w:val="4F81BD" w:themeColor="accent1"/>
+          <w:sz w:val="24"/>
+          <w:szCs w:val="24"/>
+          <w:lang w:eastAsia="en-CA"/>
+        </w:rPr>
+      </w:pPr>
+    </w:p>
+    <w:p>
+      <w:pPr>
+        <w:spacing w:after="0" w:line="263" w:lineRule="atLeast"/>
+        <w:rPr>
+          <w:rFonts w:ascii="Helvetica" w:eastAsia="Times New Roman" w:hAnsi="Helvetica" w:cs="Helvetica"/>
+          <w:color w:val="4F81BD" w:themeColor="accent1"/>
+          <w:sz w:val="24"/>
+          <w:szCs w:val="24"/>
+          <w:lang w:eastAsia="en-CA"/>
+        </w:rPr>
+      </w:pPr>
+      <w:r>
+        <w:rPr>
+          <w:rFonts w:ascii="Helvetica" w:eastAsia="Times New Roman" w:hAnsi="Helvetica" w:cs="Helvetica" w:hint="eastAsia"/>
+          <w:color w:val="4F81BD" w:themeColor="accent1"/>
+          <w:sz w:val="24"/>
+          <w:szCs w:val="24"/>
+          <w:lang w:eastAsia="en-CA"/>
+        </w:rPr>
+        <w:t>S</w:t>
+      </w:r>
+      <w:r>
+        <w:rPr>
+          <w:rFonts w:ascii="Helvetica" w:eastAsia="Times New Roman" w:hAnsi="Helvetica" w:cs="Helvetica"/>
+          <w:color w:val="4F81BD" w:themeColor="accent1"/>
+          <w:sz w:val="24"/>
+          <w:szCs w:val="24"/>
+          <w:lang w:eastAsia="en-CA"/>
+        </w:rPr>
+        <w:t>o, for this third milestone, we will use the knowledge of FSM</w:t>
+      </w:r>
+      <w:r>
+        <w:rPr>
+          <w:rFonts w:ascii="Helvetica" w:eastAsia="Times New Roman" w:hAnsi="Helvetica" w:cs="Helvetica"/>
+          <w:color w:val="4F81BD" w:themeColor="accent1"/>
+          <w:sz w:val="24"/>
+          <w:szCs w:val="24"/>
+          <w:lang w:eastAsia="en-CA"/>
+        </w:rPr>
+        <w:t xml:space="preserve"> to create a Level Controller. The Level Controller takes player’s score as </w:t>
       </w:r>
       <w:proofErr w:type="gramStart"/>
       <w:r>
@@ -2807,7 +2585,7 @@
           <w:szCs w:val="24"/>
           <w:lang w:eastAsia="en-CA"/>
         </w:rPr>
-        <w:t>Also</w:t>
+        <w:t>input, and</w:t>
       </w:r>
       <w:proofErr w:type="gramEnd"/>
       <w:r>
@@ -2818,7 +2596,7 @@
           <w:szCs w:val="24"/>
           <w:lang w:eastAsia="en-CA"/>
         </w:rPr>
-        <w:t xml:space="preserve"> in this module we will use the </w:t>
+        <w:t xml:space="preserve"> depending on whether the score has reached a certain value, the state may move to the next state, with shorter time for the LED’s displaying. And the output of the FSM, level, will be the input to a 4-to-1 MUX whose possible outputs are 199,999,999, 99,999,999, 49,999,999 and 0. And the output of mux will be the input of </w:t>
       </w:r>
       <w:proofErr w:type="spellStart"/>
       <w:r>
@@ -2840,445 +2618,89 @@
           <w:szCs w:val="24"/>
           <w:lang w:eastAsia="en-CA"/>
         </w:rPr>
-        <w:t xml:space="preserve"> from lab5 so that the LED can be off even if the player doesn’t push the corresponding key. This is the most crucial part of our project.</w:t>
-      </w:r>
-    </w:p>
-    <w:p>
-      <w:pPr>
-        <w:spacing w:after="0" w:line="405" w:lineRule="atLeast"/>
-        <w:rPr>
-          <w:rFonts w:ascii="Helvetica" w:eastAsia="Times New Roman" w:hAnsi="Helvetica" w:cs="Helvetica"/>
-          <w:color w:val="000000"/>
-          <w:sz w:val="30"/>
-          <w:szCs w:val="30"/>
-          <w:lang w:eastAsia="en-CA"/>
-        </w:rPr>
-      </w:pPr>
-    </w:p>
-    <w:p>
-      <w:pPr>
-        <w:spacing w:after="0" w:line="405" w:lineRule="atLeast"/>
-        <w:rPr>
-          <w:rFonts w:ascii="Helvetica" w:eastAsia="Times New Roman" w:hAnsi="Helvetica" w:cs="Helvetica"/>
-          <w:color w:val="000000"/>
-          <w:sz w:val="30"/>
-          <w:szCs w:val="30"/>
-          <w:lang w:eastAsia="en-CA"/>
-        </w:rPr>
-      </w:pPr>
-      <w:r>
-        <w:rPr>
-          <w:rFonts w:ascii="Helvetica" w:eastAsia="Times New Roman" w:hAnsi="Helvetica" w:cs="Helvetica"/>
-          <w:color w:val="000000"/>
-          <w:sz w:val="30"/>
-          <w:szCs w:val="30"/>
-          <w:lang w:eastAsia="en-CA"/>
-        </w:rPr>
         <w:t xml:space="preserve"> </w:t>
       </w:r>
+      <w:proofErr w:type="gramStart"/>
+      <w:r>
+        <w:rPr>
+          <w:rFonts w:ascii="Helvetica" w:eastAsia="Times New Roman" w:hAnsi="Helvetica" w:cs="Helvetica"/>
+          <w:color w:val="4F81BD" w:themeColor="accent1"/>
+          <w:sz w:val="24"/>
+          <w:szCs w:val="24"/>
+          <w:lang w:eastAsia="en-CA"/>
+        </w:rPr>
+        <w:t>in order to</w:t>
+      </w:r>
+      <w:proofErr w:type="gramEnd"/>
+      <w:r>
+        <w:rPr>
+          <w:rFonts w:ascii="Helvetica" w:eastAsia="Times New Roman" w:hAnsi="Helvetica" w:cs="Helvetica"/>
+          <w:color w:val="4F81BD" w:themeColor="accent1"/>
+          <w:sz w:val="24"/>
+          <w:szCs w:val="24"/>
+          <w:lang w:eastAsia="en-CA"/>
+        </w:rPr>
+        <w:t xml:space="preserve"> change the frequency.</w:t>
+      </w:r>
     </w:p>
     <w:p>
       <w:pPr>
         <w:spacing w:after="0" w:line="263" w:lineRule="atLeast"/>
         <w:rPr>
           <w:rFonts w:ascii="Helvetica" w:eastAsia="Times New Roman" w:hAnsi="Helvetica" w:cs="Helvetica"/>
-          <w:sz w:val="20"/>
-          <w:szCs w:val="20"/>
-          <w:lang w:eastAsia="en-CA"/>
-        </w:rPr>
-      </w:pPr>
-      <w:r>
-        <w:rPr>
-          <w:rFonts w:ascii="Helvetica" w:eastAsia="Times New Roman" w:hAnsi="Helvetica" w:cs="Helvetica"/>
-          <w:sz w:val="20"/>
-          <w:szCs w:val="20"/>
-          <w:lang w:eastAsia="en-CA"/>
-        </w:rPr>
-        <w:t xml:space="preserve">(Advice here: Pretend that you're designing Lab 8 around your project idea, in keeping with the difficulty level of the previous labs. Try to be </w:t>
-      </w:r>
-      <w:r>
-        <w:rPr>
-          <w:rFonts w:ascii="Helvetica" w:eastAsia="Times New Roman" w:hAnsi="Helvetica" w:cs="Helvetica"/>
-          <w:b/>
-          <w:bCs/>
-          <w:sz w:val="20"/>
-          <w:szCs w:val="20"/>
-          <w:lang w:eastAsia="en-CA"/>
-        </w:rPr>
-        <w:t>specific and detailed</w:t>
-      </w:r>
-      <w:r>
-        <w:rPr>
-          <w:rFonts w:ascii="Helvetica" w:eastAsia="Times New Roman" w:hAnsi="Helvetica" w:cs="Helvetica"/>
-          <w:sz w:val="20"/>
-          <w:szCs w:val="20"/>
-          <w:lang w:eastAsia="en-CA"/>
-        </w:rPr>
-        <w:t xml:space="preserve"> in describing the components that you will complete. Don't say that you'll "think about" or "plan" or "design" something. </w:t>
-      </w:r>
+          <w:color w:val="4F81BD" w:themeColor="accent1"/>
+          <w:sz w:val="24"/>
+          <w:szCs w:val="24"/>
+          <w:lang w:eastAsia="en-CA"/>
+        </w:rPr>
+      </w:pPr>
     </w:p>
     <w:p>
       <w:pPr>
         <w:spacing w:after="0" w:line="263" w:lineRule="atLeast"/>
         <w:rPr>
           <w:rFonts w:ascii="Helvetica" w:eastAsia="Times New Roman" w:hAnsi="Helvetica" w:cs="Helvetica"/>
-          <w:sz w:val="20"/>
-          <w:szCs w:val="20"/>
-          <w:lang w:eastAsia="en-CA"/>
-        </w:rPr>
-      </w:pPr>
-      <w:r>
-        <w:rPr>
-          <w:rFonts w:ascii="Helvetica" w:eastAsia="Times New Roman" w:hAnsi="Helvetica" w:cs="Helvetica"/>
-          <w:sz w:val="20"/>
-          <w:szCs w:val="20"/>
-          <w:lang w:eastAsia="en-CA"/>
-        </w:rPr>
-        <w:t xml:space="preserve">Bad example 1: We build the graphical interface. </w:t>
-      </w:r>
+          <w:color w:val="4F81BD" w:themeColor="accent1"/>
+          <w:sz w:val="24"/>
+          <w:szCs w:val="24"/>
+          <w:lang w:eastAsia="en-CA"/>
+        </w:rPr>
+      </w:pPr>
+      <w:r>
+        <w:rPr>
+          <w:rFonts w:ascii="Helvetica" w:eastAsia="Times New Roman" w:hAnsi="Helvetica" w:cs="Helvetica" w:hint="eastAsia"/>
+          <w:color w:val="4F81BD" w:themeColor="accent1"/>
+          <w:sz w:val="24"/>
+          <w:szCs w:val="24"/>
+          <w:lang w:eastAsia="en-CA"/>
+        </w:rPr>
+        <w:t>A</w:t>
+      </w:r>
+      <w:r>
+        <w:rPr>
+          <w:rFonts w:ascii="Helvetica" w:eastAsia="Times New Roman" w:hAnsi="Helvetica" w:cs="Helvetica"/>
+          <w:color w:val="4F81BD" w:themeColor="accent1"/>
+          <w:sz w:val="24"/>
+          <w:szCs w:val="24"/>
+          <w:lang w:eastAsia="en-CA"/>
+        </w:rPr>
+        <w:t>nd if we still have enough time after finishing this milestone, we may try to use keyboard and computer screen to control our game so that the player’s experience is better.</w:t>
+      </w:r>
+      <w:bookmarkStart w:id="0" w:name="_GoBack"/>
+      <w:bookmarkEnd w:id="0"/>
     </w:p>
     <w:p>
       <w:pPr>
         <w:spacing w:after="0" w:line="263" w:lineRule="atLeast"/>
         <w:rPr>
           <w:rFonts w:ascii="Helvetica" w:eastAsia="Times New Roman" w:hAnsi="Helvetica" w:cs="Helvetica"/>
-          <w:sz w:val="20"/>
-          <w:szCs w:val="20"/>
-          <w:lang w:eastAsia="en-CA"/>
-        </w:rPr>
-      </w:pPr>
-      <w:r>
-        <w:rPr>
-          <w:rFonts w:ascii="Helvetica" w:eastAsia="Times New Roman" w:hAnsi="Helvetica" w:cs="Helvetica"/>
-          <w:sz w:val="20"/>
-          <w:szCs w:val="20"/>
-          <w:lang w:eastAsia="en-CA"/>
-        </w:rPr>
-        <w:t>Good example 1: We display moving spaceships on VGA.</w:t>
-      </w:r>
-    </w:p>
-    <w:p>
-      <w:pPr>
-        <w:spacing w:after="0" w:line="263" w:lineRule="atLeast"/>
-        <w:rPr>
-          <w:rFonts w:ascii="Helvetica" w:eastAsia="Times New Roman" w:hAnsi="Helvetica" w:cs="Helvetica"/>
-          <w:sz w:val="20"/>
-          <w:szCs w:val="20"/>
-          <w:lang w:eastAsia="en-CA"/>
-        </w:rPr>
-      </w:pPr>
-      <w:r>
-        <w:rPr>
-          <w:rFonts w:ascii="Helvetica" w:eastAsia="Times New Roman" w:hAnsi="Helvetica" w:cs="Helvetica"/>
-          <w:sz w:val="20"/>
-          <w:szCs w:val="20"/>
-          <w:lang w:eastAsia="en-CA"/>
-        </w:rPr>
-        <w:t>Bad example 2: We write code for the PS2 keyboard interface.</w:t>
-      </w:r>
-    </w:p>
-    <w:p>
-      <w:pPr>
-        <w:spacing w:after="0" w:line="263" w:lineRule="atLeast"/>
-        <w:rPr>
-          <w:rFonts w:ascii="Helvetica" w:eastAsia="Times New Roman" w:hAnsi="Helvetica" w:cs="Helvetica"/>
-          <w:sz w:val="20"/>
-          <w:szCs w:val="20"/>
-          <w:lang w:eastAsia="en-CA"/>
-        </w:rPr>
-      </w:pPr>
-      <w:r>
-        <w:rPr>
-          <w:rFonts w:ascii="Helvetica" w:eastAsia="Times New Roman" w:hAnsi="Helvetica" w:cs="Helvetica"/>
-          <w:sz w:val="20"/>
-          <w:szCs w:val="20"/>
-          <w:lang w:eastAsia="en-CA"/>
-        </w:rPr>
-        <w:t>Good example 2: We make the PS2 keyboard work and show the key inputs on the HEX display.</w:t>
-      </w:r>
-    </w:p>
-    <w:p>
-      <w:pPr>
-        <w:spacing w:after="0" w:line="263" w:lineRule="atLeast"/>
-        <w:rPr>
-          <w:rFonts w:ascii="Helvetica" w:eastAsia="Times New Roman" w:hAnsi="Helvetica" w:cs="Helvetica"/>
-          <w:sz w:val="20"/>
-          <w:szCs w:val="20"/>
-          <w:lang w:eastAsia="en-CA"/>
-        </w:rPr>
-      </w:pPr>
-      <w:r>
-        <w:rPr>
-          <w:rFonts w:ascii="Helvetica" w:eastAsia="Times New Roman" w:hAnsi="Helvetica" w:cs="Helvetica"/>
-          <w:sz w:val="20"/>
-          <w:szCs w:val="20"/>
-          <w:lang w:eastAsia="en-CA"/>
-        </w:rPr>
-        <w:t>Assume your project can be developed in three independent parts, what you write in the space below should outline the components of the first part. Make sure to describe a full lab's worth of work, including the evidence of your work that you will provide to the TAs to justify getting the full marks for this milestone.</w:t>
-      </w:r>
-      <w:r>
-        <w:rPr>
-          <w:rFonts w:ascii="Helvetica" w:eastAsia="Times New Roman" w:hAnsi="Helvetica" w:cs="Helvetica"/>
-          <w:sz w:val="20"/>
-          <w:szCs w:val="20"/>
-          <w:lang w:eastAsia="en-CA"/>
-        </w:rPr>
-        <w:t>)</w:t>
-      </w:r>
-    </w:p>
-    <w:p/>
-    <w:p/>
-    <w:p/>
-    <w:p>
-      <w:pPr>
-        <w:spacing w:after="0" w:line="405" w:lineRule="atLeast"/>
-        <w:rPr>
-          <w:rFonts w:ascii="Helvetica" w:eastAsia="Times New Roman" w:hAnsi="Helvetica" w:cs="Helvetica"/>
-          <w:color w:val="000000"/>
-          <w:sz w:val="30"/>
-          <w:szCs w:val="30"/>
-          <w:lang w:eastAsia="en-CA"/>
-        </w:rPr>
-      </w:pPr>
-      <w:r>
-        <w:rPr>
-          <w:rFonts w:ascii="Helvetica" w:eastAsia="Times New Roman" w:hAnsi="Helvetica" w:cs="Helvetica"/>
-          <w:color w:val="000000"/>
-          <w:sz w:val="30"/>
-          <w:szCs w:val="30"/>
-          <w:lang w:eastAsia="en-CA"/>
-        </w:rPr>
-        <w:t>What will you accomplish for the second milestone? </w:t>
-      </w:r>
-    </w:p>
-    <w:p>
-      <w:pPr>
-        <w:spacing w:after="0" w:line="263" w:lineRule="atLeast"/>
-        <w:rPr>
-          <w:rFonts w:ascii="Helvetica" w:eastAsia="Times New Roman" w:hAnsi="Helvetica" w:cs="Helvetica"/>
-          <w:sz w:val="20"/>
-          <w:szCs w:val="20"/>
-          <w:lang w:eastAsia="en-CA"/>
-        </w:rPr>
-      </w:pPr>
-      <w:r>
-        <w:rPr>
-          <w:rFonts w:ascii="Helvetica" w:eastAsia="Times New Roman" w:hAnsi="Helvetica" w:cs="Helvetica"/>
-          <w:sz w:val="20"/>
-          <w:szCs w:val="20"/>
-          <w:lang w:eastAsia="en-CA"/>
-        </w:rPr>
-        <w:t>(similar advice as above, but for the second part of your project</w:t>
-      </w:r>
-      <w:r>
-        <w:rPr>
-          <w:rFonts w:ascii="Helvetica" w:eastAsia="Times New Roman" w:hAnsi="Helvetica" w:cs="Helvetica"/>
-          <w:sz w:val="20"/>
-          <w:szCs w:val="20"/>
-          <w:lang w:eastAsia="en-CA"/>
-        </w:rPr>
-        <w:t>. Remember to specify what inputs and outputs will be used for each milestone. If your project is a visual game for example, what will appear on the screen for each milestone, for example, static colored boxes in one milestone and moving boxes in the next one etc.</w:t>
-      </w:r>
-      <w:r>
-        <w:rPr>
-          <w:rFonts w:ascii="Helvetica" w:eastAsia="Times New Roman" w:hAnsi="Helvetica" w:cs="Helvetica"/>
-          <w:sz w:val="20"/>
-          <w:szCs w:val="20"/>
-          <w:lang w:eastAsia="en-CA"/>
-        </w:rPr>
-        <w:t>)</w:t>
-      </w:r>
-    </w:p>
-    <w:p>
-      <w:pPr>
-        <w:spacing w:after="0" w:line="263" w:lineRule="atLeast"/>
-        <w:rPr>
-          <w:rFonts w:ascii="Helvetica" w:eastAsia="Times New Roman" w:hAnsi="Helvetica" w:cs="Helvetica"/>
-          <w:color w:val="4F81BD" w:themeColor="accent1"/>
-          <w:sz w:val="24"/>
-          <w:szCs w:val="24"/>
-          <w:lang w:eastAsia="en-CA"/>
-        </w:rPr>
-      </w:pPr>
-      <w:r>
-        <w:rPr>
-          <w:rFonts w:ascii="Helvetica" w:eastAsia="Times New Roman" w:hAnsi="Helvetica" w:cs="Helvetica" w:hint="eastAsia"/>
-          <w:color w:val="4F81BD" w:themeColor="accent1"/>
-          <w:sz w:val="24"/>
-          <w:szCs w:val="24"/>
-          <w:lang w:eastAsia="en-CA"/>
-        </w:rPr>
-        <w:t>W</w:t>
-      </w:r>
-      <w:r>
-        <w:rPr>
-          <w:rFonts w:ascii="Helvetica" w:eastAsia="Times New Roman" w:hAnsi="Helvetica" w:cs="Helvetica"/>
-          <w:color w:val="4F81BD" w:themeColor="accent1"/>
-          <w:sz w:val="24"/>
-          <w:szCs w:val="24"/>
-          <w:lang w:eastAsia="en-CA"/>
-        </w:rPr>
-        <w:t>e will implement the module that can turn off the LED when the player pushes the right key within the limited time. Also, this module will give player some points for their ‘whacking</w:t>
-      </w:r>
-      <w:proofErr w:type="gramStart"/>
-      <w:r>
-        <w:rPr>
-          <w:rFonts w:ascii="Helvetica" w:eastAsia="Times New Roman" w:hAnsi="Helvetica" w:cs="Helvetica"/>
-          <w:color w:val="4F81BD" w:themeColor="accent1"/>
-          <w:sz w:val="24"/>
-          <w:szCs w:val="24"/>
-          <w:lang w:eastAsia="en-CA"/>
-        </w:rPr>
-        <w:t>’  the</w:t>
-      </w:r>
-      <w:proofErr w:type="gramEnd"/>
-      <w:r>
-        <w:rPr>
-          <w:rFonts w:ascii="Helvetica" w:eastAsia="Times New Roman" w:hAnsi="Helvetica" w:cs="Helvetica"/>
-          <w:color w:val="4F81BD" w:themeColor="accent1"/>
-          <w:sz w:val="24"/>
-          <w:szCs w:val="24"/>
-          <w:lang w:eastAsia="en-CA"/>
-        </w:rPr>
-        <w:t xml:space="preserve"> LED in time.</w:t>
-      </w:r>
-    </w:p>
-    <w:p>
-      <w:pPr>
-        <w:spacing w:after="0" w:line="263" w:lineRule="atLeast"/>
-        <w:rPr>
-          <w:rFonts w:ascii="Helvetica" w:eastAsia="Times New Roman" w:hAnsi="Helvetica" w:cs="Helvetica"/>
-          <w:sz w:val="20"/>
-          <w:szCs w:val="20"/>
-          <w:lang w:eastAsia="en-CA"/>
-        </w:rPr>
-      </w:pPr>
-    </w:p>
-    <w:p>
-      <w:pPr>
-        <w:spacing w:after="0" w:line="263" w:lineRule="atLeast"/>
-        <w:rPr>
-          <w:rFonts w:ascii="Helvetica" w:eastAsia="Times New Roman" w:hAnsi="Helvetica" w:cs="Helvetica"/>
-          <w:color w:val="4F81BD" w:themeColor="accent1"/>
-          <w:sz w:val="24"/>
-          <w:szCs w:val="24"/>
-          <w:lang w:eastAsia="en-CA"/>
-        </w:rPr>
-      </w:pPr>
-      <w:r>
-        <w:rPr>
-          <w:rFonts w:ascii="Helvetica" w:eastAsia="Times New Roman" w:hAnsi="Helvetica" w:cs="Helvetica" w:hint="eastAsia"/>
-          <w:color w:val="4F81BD" w:themeColor="accent1"/>
-          <w:sz w:val="24"/>
-          <w:szCs w:val="24"/>
-          <w:lang w:eastAsia="en-CA"/>
-        </w:rPr>
-        <w:t>A</w:t>
-      </w:r>
-      <w:r>
-        <w:rPr>
-          <w:rFonts w:ascii="Helvetica" w:eastAsia="Times New Roman" w:hAnsi="Helvetica" w:cs="Helvetica"/>
-          <w:color w:val="4F81BD" w:themeColor="accent1"/>
-          <w:sz w:val="24"/>
-          <w:szCs w:val="24"/>
-          <w:lang w:eastAsia="en-CA"/>
-        </w:rPr>
-        <w:t>nd depending on our speed of implementing this part, we may implement the module for the finite state machine for this milestone as well. That machine controls the level the player is on. For example, if the input to the finite machine reaches a certain value, the game will move to the next level, with shorter display time. More challenging to the player.</w:t>
-      </w:r>
-    </w:p>
-    <w:p>
-      <w:pPr>
-        <w:spacing w:after="0" w:line="263" w:lineRule="atLeast"/>
-        <w:rPr>
-          <w:rFonts w:ascii="Helvetica" w:eastAsia="Times New Roman" w:hAnsi="Helvetica" w:cs="Helvetica"/>
-          <w:sz w:val="20"/>
-          <w:szCs w:val="20"/>
-          <w:lang w:eastAsia="en-CA"/>
-        </w:rPr>
-      </w:pPr>
-    </w:p>
-    <w:p>
-      <w:pPr>
-        <w:spacing w:after="0" w:line="405" w:lineRule="atLeast"/>
-        <w:rPr>
-          <w:rFonts w:ascii="Helvetica" w:eastAsia="Times New Roman" w:hAnsi="Helvetica" w:cs="Helvetica"/>
-          <w:color w:val="000000"/>
-          <w:sz w:val="30"/>
-          <w:szCs w:val="30"/>
-          <w:lang w:eastAsia="en-CA"/>
-        </w:rPr>
-      </w:pPr>
-    </w:p>
-    <w:p>
-      <w:pPr>
-        <w:spacing w:after="0" w:line="405" w:lineRule="atLeast"/>
-        <w:rPr>
-          <w:rFonts w:ascii="Helvetica" w:eastAsia="Times New Roman" w:hAnsi="Helvetica" w:cs="Helvetica"/>
-          <w:color w:val="000000"/>
-          <w:sz w:val="30"/>
-          <w:szCs w:val="30"/>
-          <w:lang w:eastAsia="en-CA"/>
-        </w:rPr>
-      </w:pPr>
-      <w:r>
-        <w:rPr>
-          <w:rFonts w:ascii="Helvetica" w:eastAsia="Times New Roman" w:hAnsi="Helvetica" w:cs="Helvetica"/>
-          <w:color w:val="000000"/>
-          <w:sz w:val="30"/>
-          <w:szCs w:val="30"/>
-          <w:lang w:eastAsia="en-CA"/>
-        </w:rPr>
-        <w:t>What will you accomplish for the third milestone? </w:t>
-      </w:r>
-    </w:p>
-    <w:p>
-      <w:pPr>
-        <w:spacing w:after="0" w:line="263" w:lineRule="atLeast"/>
-        <w:rPr>
-          <w:rFonts w:ascii="Helvetica" w:eastAsia="Times New Roman" w:hAnsi="Helvetica" w:cs="Helvetica"/>
-          <w:sz w:val="20"/>
-          <w:szCs w:val="20"/>
-          <w:lang w:eastAsia="en-CA"/>
-        </w:rPr>
-      </w:pPr>
-      <w:r>
-        <w:rPr>
-          <w:rFonts w:ascii="Helvetica" w:eastAsia="Times New Roman" w:hAnsi="Helvetica" w:cs="Helvetica"/>
-          <w:sz w:val="20"/>
-          <w:szCs w:val="20"/>
-          <w:lang w:eastAsia="en-CA"/>
-        </w:rPr>
-        <w:t>(don't say "everything" just because this is the final milestone; describe the final components instead, and exactly what the TAs should expect to see)</w:t>
-      </w:r>
-    </w:p>
-    <w:p/>
-    <w:p>
-      <w:pPr>
-        <w:rPr>
-          <w:color w:val="4F81BD" w:themeColor="accent1"/>
-          <w:sz w:val="24"/>
-          <w:szCs w:val="24"/>
-        </w:rPr>
-      </w:pPr>
-      <w:r>
-        <w:rPr>
-          <w:rFonts w:hint="eastAsia"/>
-          <w:color w:val="4F81BD" w:themeColor="accent1"/>
-          <w:sz w:val="24"/>
-          <w:szCs w:val="24"/>
-        </w:rPr>
-        <w:t>W</w:t>
-      </w:r>
-      <w:r>
-        <w:rPr>
-          <w:color w:val="4F81BD" w:themeColor="accent1"/>
-          <w:sz w:val="24"/>
-          <w:szCs w:val="24"/>
-        </w:rPr>
-        <w:t>e will implement the module for the finite state machine for this third milestone. What’s more, we will debug our codes. And if everything goes smoothly, we might add more challenging levels to the player to make our game more challenge and more interesting.</w:t>
-      </w:r>
-    </w:p>
-    <w:p/>
+          <w:color w:val="4F81BD" w:themeColor="accent1"/>
+          <w:sz w:val="24"/>
+          <w:szCs w:val="24"/>
+          <w:lang w:eastAsia="en-CA"/>
+        </w:rPr>
+      </w:pPr>
+    </w:p>
     <w:p/>
     <w:p/>
     <w:p/>

--- a/CSC258 Project Proposal.docx
+++ b/CSC258 Project Proposal.docx
@@ -244,34 +244,14 @@
     </w:p>
     <w:p>
       <w:pPr>
-        <w:shd w:val="clear" w:color="auto" w:fill="FFFFFF"/>
-        <w:spacing w:after="0" w:line="263" w:lineRule="atLeast"/>
-        <w:rPr>
-          <w:rFonts w:ascii="Helvetica" w:eastAsia="Times New Roman" w:hAnsi="Helvetica" w:cs="Helvetica"/>
-          <w:sz w:val="20"/>
-          <w:szCs w:val="20"/>
-          <w:lang w:eastAsia="en-CA"/>
-        </w:rPr>
-      </w:pPr>
-      <w:r>
-        <w:rPr>
-          <w:rFonts w:ascii="Helvetica" w:eastAsia="Times New Roman" w:hAnsi="Helvetica" w:cs="Helvetica"/>
-          <w:sz w:val="20"/>
-          <w:szCs w:val="20"/>
-          <w:lang w:eastAsia="en-CA"/>
-        </w:rPr>
-        <w:t>(e.g. Laser-Triggered Music Box)</w:t>
-      </w:r>
-    </w:p>
-    <w:p/>
-    <w:p>
-      <w:pPr>
-        <w:rPr>
+        <w:rPr>
+          <w:b/>
           <w:color w:val="C00000"/>
         </w:rPr>
       </w:pPr>
       <w:r>
         <w:rPr>
+          <w:b/>
           <w:color w:val="C00000"/>
         </w:rPr>
         <w:t>Whack-a-LED</w:t>
@@ -305,18 +285,6 @@
         <w:textAlignment w:val="top"/>
         <w:rPr>
           <w:rFonts w:ascii="Helvetica" w:eastAsia="Times New Roman" w:hAnsi="Helvetica" w:cs="Helvetica"/>
-          <w:sz w:val="24"/>
-          <w:szCs w:val="24"/>
-          <w:lang w:eastAsia="en-CA"/>
-        </w:rPr>
-      </w:pPr>
-    </w:p>
-    <w:p>
-      <w:pPr>
-        <w:spacing w:after="0" w:line="240" w:lineRule="auto"/>
-        <w:textAlignment w:val="top"/>
-        <w:rPr>
-          <w:rFonts w:ascii="Helvetica" w:eastAsia="Times New Roman" w:hAnsi="Helvetica" w:cs="Helvetica"/>
           <w:color w:val="C00000"/>
           <w:sz w:val="24"/>
           <w:szCs w:val="24"/>
@@ -363,31 +331,6 @@
         </w:rPr>
         <w:t xml:space="preserve">. </w:t>
       </w:r>
-    </w:p>
-    <w:p>
-      <w:pPr>
-        <w:spacing w:after="0" w:line="240" w:lineRule="auto"/>
-        <w:textAlignment w:val="top"/>
-        <w:rPr>
-          <w:rFonts w:ascii="Helvetica" w:eastAsia="Times New Roman" w:hAnsi="Helvetica" w:cs="Helvetica"/>
-          <w:color w:val="C00000"/>
-          <w:sz w:val="24"/>
-          <w:szCs w:val="24"/>
-          <w:lang w:eastAsia="en-CA"/>
-        </w:rPr>
-      </w:pPr>
-    </w:p>
-    <w:p>
-      <w:pPr>
-        <w:spacing w:after="0" w:line="240" w:lineRule="auto"/>
-        <w:textAlignment w:val="top"/>
-        <w:rPr>
-          <w:rFonts w:ascii="Helvetica" w:eastAsia="Times New Roman" w:hAnsi="Helvetica" w:cs="Helvetica"/>
-          <w:sz w:val="24"/>
-          <w:szCs w:val="24"/>
-          <w:lang w:eastAsia="en-CA"/>
-        </w:rPr>
-      </w:pPr>
     </w:p>
     <w:p>
       <w:pPr>
@@ -400,7 +343,10 @@
           <w:lang w:eastAsia="en-CA"/>
         </w:rPr>
       </w:pPr>
-      <w:r>
+    </w:p>
+    <w:p>
+      <w:pPr>
+        <w:spacing w:after="0" w:line="405" w:lineRule="atLeast"/>
         <w:rPr>
           <w:rFonts w:ascii="Helvetica" w:eastAsia="Times New Roman" w:hAnsi="Helvetica" w:cs="Helvetica"/>
           <w:color w:val="000000"/>
@@ -408,6 +354,234 @@
           <w:szCs w:val="30"/>
           <w:lang w:eastAsia="en-CA"/>
         </w:rPr>
+      </w:pPr>
+    </w:p>
+    <w:p>
+      <w:pPr>
+        <w:spacing w:after="0" w:line="405" w:lineRule="atLeast"/>
+        <w:rPr>
+          <w:rFonts w:ascii="Helvetica" w:eastAsia="Times New Roman" w:hAnsi="Helvetica" w:cs="Helvetica"/>
+          <w:color w:val="000000"/>
+          <w:sz w:val="30"/>
+          <w:szCs w:val="30"/>
+          <w:lang w:eastAsia="en-CA"/>
+        </w:rPr>
+      </w:pPr>
+      <w:bookmarkStart w:id="0" w:name="_GoBack"/>
+      <w:bookmarkEnd w:id="0"/>
+    </w:p>
+    <w:p>
+      <w:pPr>
+        <w:spacing w:after="0" w:line="405" w:lineRule="atLeast"/>
+        <w:rPr>
+          <w:rFonts w:ascii="Helvetica" w:eastAsia="Times New Roman" w:hAnsi="Helvetica" w:cs="Helvetica"/>
+          <w:color w:val="000000"/>
+          <w:sz w:val="30"/>
+          <w:szCs w:val="30"/>
+          <w:lang w:eastAsia="en-CA"/>
+        </w:rPr>
+      </w:pPr>
+    </w:p>
+    <w:p>
+      <w:pPr>
+        <w:spacing w:after="0" w:line="405" w:lineRule="atLeast"/>
+        <w:rPr>
+          <w:rFonts w:ascii="Helvetica" w:eastAsia="Times New Roman" w:hAnsi="Helvetica" w:cs="Helvetica"/>
+          <w:color w:val="000000"/>
+          <w:sz w:val="30"/>
+          <w:szCs w:val="30"/>
+          <w:lang w:eastAsia="en-CA"/>
+        </w:rPr>
+      </w:pPr>
+    </w:p>
+    <w:p>
+      <w:pPr>
+        <w:spacing w:after="0" w:line="405" w:lineRule="atLeast"/>
+        <w:rPr>
+          <w:rFonts w:ascii="Helvetica" w:eastAsia="Times New Roman" w:hAnsi="Helvetica" w:cs="Helvetica"/>
+          <w:color w:val="000000"/>
+          <w:sz w:val="30"/>
+          <w:szCs w:val="30"/>
+          <w:lang w:eastAsia="en-CA"/>
+        </w:rPr>
+      </w:pPr>
+    </w:p>
+    <w:p>
+      <w:pPr>
+        <w:spacing w:after="0" w:line="405" w:lineRule="atLeast"/>
+        <w:rPr>
+          <w:rFonts w:ascii="Helvetica" w:eastAsia="Times New Roman" w:hAnsi="Helvetica" w:cs="Helvetica"/>
+          <w:color w:val="000000"/>
+          <w:sz w:val="30"/>
+          <w:szCs w:val="30"/>
+          <w:lang w:eastAsia="en-CA"/>
+        </w:rPr>
+      </w:pPr>
+    </w:p>
+    <w:p>
+      <w:pPr>
+        <w:spacing w:after="0" w:line="405" w:lineRule="atLeast"/>
+        <w:rPr>
+          <w:rFonts w:ascii="Helvetica" w:eastAsia="Times New Roman" w:hAnsi="Helvetica" w:cs="Helvetica"/>
+          <w:color w:val="000000"/>
+          <w:sz w:val="30"/>
+          <w:szCs w:val="30"/>
+          <w:lang w:eastAsia="en-CA"/>
+        </w:rPr>
+      </w:pPr>
+    </w:p>
+    <w:p>
+      <w:pPr>
+        <w:spacing w:after="0" w:line="405" w:lineRule="atLeast"/>
+        <w:rPr>
+          <w:rFonts w:ascii="Helvetica" w:eastAsia="Times New Roman" w:hAnsi="Helvetica" w:cs="Helvetica"/>
+          <w:color w:val="000000"/>
+          <w:sz w:val="30"/>
+          <w:szCs w:val="30"/>
+          <w:lang w:eastAsia="en-CA"/>
+        </w:rPr>
+      </w:pPr>
+    </w:p>
+    <w:p>
+      <w:pPr>
+        <w:spacing w:after="0" w:line="405" w:lineRule="atLeast"/>
+        <w:rPr>
+          <w:rFonts w:ascii="Helvetica" w:eastAsia="Times New Roman" w:hAnsi="Helvetica" w:cs="Helvetica"/>
+          <w:color w:val="000000"/>
+          <w:sz w:val="30"/>
+          <w:szCs w:val="30"/>
+          <w:lang w:eastAsia="en-CA"/>
+        </w:rPr>
+      </w:pPr>
+    </w:p>
+    <w:p>
+      <w:pPr>
+        <w:spacing w:after="0" w:line="405" w:lineRule="atLeast"/>
+        <w:rPr>
+          <w:rFonts w:ascii="Helvetica" w:eastAsia="Times New Roman" w:hAnsi="Helvetica" w:cs="Helvetica"/>
+          <w:color w:val="000000"/>
+          <w:sz w:val="30"/>
+          <w:szCs w:val="30"/>
+          <w:lang w:eastAsia="en-CA"/>
+        </w:rPr>
+      </w:pPr>
+    </w:p>
+    <w:p>
+      <w:pPr>
+        <w:spacing w:after="0" w:line="405" w:lineRule="atLeast"/>
+        <w:rPr>
+          <w:rFonts w:ascii="Helvetica" w:eastAsia="Times New Roman" w:hAnsi="Helvetica" w:cs="Helvetica"/>
+          <w:color w:val="000000"/>
+          <w:sz w:val="30"/>
+          <w:szCs w:val="30"/>
+          <w:lang w:eastAsia="en-CA"/>
+        </w:rPr>
+      </w:pPr>
+    </w:p>
+    <w:p>
+      <w:pPr>
+        <w:spacing w:after="0" w:line="405" w:lineRule="atLeast"/>
+        <w:rPr>
+          <w:rFonts w:ascii="Helvetica" w:eastAsia="Times New Roman" w:hAnsi="Helvetica" w:cs="Helvetica"/>
+          <w:color w:val="000000"/>
+          <w:sz w:val="30"/>
+          <w:szCs w:val="30"/>
+          <w:lang w:eastAsia="en-CA"/>
+        </w:rPr>
+      </w:pPr>
+    </w:p>
+    <w:p>
+      <w:pPr>
+        <w:spacing w:after="0" w:line="405" w:lineRule="atLeast"/>
+        <w:rPr>
+          <w:rFonts w:ascii="Helvetica" w:eastAsia="Times New Roman" w:hAnsi="Helvetica" w:cs="Helvetica"/>
+          <w:color w:val="000000"/>
+          <w:sz w:val="30"/>
+          <w:szCs w:val="30"/>
+          <w:lang w:eastAsia="en-CA"/>
+        </w:rPr>
+      </w:pPr>
+    </w:p>
+    <w:p>
+      <w:pPr>
+        <w:spacing w:after="0" w:line="405" w:lineRule="atLeast"/>
+        <w:rPr>
+          <w:rFonts w:ascii="Helvetica" w:eastAsia="Times New Roman" w:hAnsi="Helvetica" w:cs="Helvetica"/>
+          <w:color w:val="000000"/>
+          <w:sz w:val="30"/>
+          <w:szCs w:val="30"/>
+          <w:lang w:eastAsia="en-CA"/>
+        </w:rPr>
+      </w:pPr>
+    </w:p>
+    <w:p>
+      <w:pPr>
+        <w:spacing w:after="0" w:line="405" w:lineRule="atLeast"/>
+        <w:rPr>
+          <w:rFonts w:ascii="Helvetica" w:eastAsia="Times New Roman" w:hAnsi="Helvetica" w:cs="Helvetica"/>
+          <w:color w:val="000000"/>
+          <w:sz w:val="30"/>
+          <w:szCs w:val="30"/>
+          <w:lang w:eastAsia="en-CA"/>
+        </w:rPr>
+      </w:pPr>
+    </w:p>
+    <w:p>
+      <w:pPr>
+        <w:spacing w:after="0" w:line="405" w:lineRule="atLeast"/>
+        <w:rPr>
+          <w:rFonts w:ascii="Helvetica" w:eastAsia="Times New Roman" w:hAnsi="Helvetica" w:cs="Helvetica"/>
+          <w:color w:val="000000"/>
+          <w:sz w:val="30"/>
+          <w:szCs w:val="30"/>
+          <w:lang w:eastAsia="en-CA"/>
+        </w:rPr>
+      </w:pPr>
+    </w:p>
+    <w:p>
+      <w:pPr>
+        <w:spacing w:after="0" w:line="405" w:lineRule="atLeast"/>
+        <w:rPr>
+          <w:rFonts w:ascii="Helvetica" w:eastAsia="Times New Roman" w:hAnsi="Helvetica" w:cs="Helvetica"/>
+          <w:color w:val="000000"/>
+          <w:sz w:val="30"/>
+          <w:szCs w:val="30"/>
+          <w:lang w:eastAsia="en-CA"/>
+        </w:rPr>
+      </w:pPr>
+    </w:p>
+    <w:p>
+      <w:pPr>
+        <w:spacing w:after="0" w:line="405" w:lineRule="atLeast"/>
+        <w:rPr>
+          <w:rFonts w:ascii="Helvetica" w:eastAsia="Times New Roman" w:hAnsi="Helvetica" w:cs="Helvetica"/>
+          <w:color w:val="000000"/>
+          <w:sz w:val="30"/>
+          <w:szCs w:val="30"/>
+          <w:lang w:eastAsia="en-CA"/>
+        </w:rPr>
+      </w:pPr>
+    </w:p>
+    <w:p>
+      <w:pPr>
+        <w:spacing w:after="0" w:line="405" w:lineRule="atLeast"/>
+        <w:rPr>
+          <w:rFonts w:ascii="Helvetica" w:eastAsia="Times New Roman" w:hAnsi="Helvetica" w:cs="Helvetica" w:hint="eastAsia"/>
+          <w:color w:val="000000"/>
+          <w:sz w:val="30"/>
+          <w:szCs w:val="30"/>
+          <w:lang w:eastAsia="en-CA"/>
+        </w:rPr>
+      </w:pPr>
+      <w:r>
+        <w:rPr>
+          <w:rFonts w:ascii="Helvetica" w:eastAsia="Times New Roman" w:hAnsi="Helvetica" w:cs="Helvetica"/>
+          <w:color w:val="000000"/>
+          <w:sz w:val="30"/>
+          <w:szCs w:val="30"/>
+          <w:lang w:eastAsia="en-CA"/>
+        </w:rPr>
+        <w:lastRenderedPageBreak/>
         <w:t>Project Description:</w:t>
       </w:r>
     </w:p>
@@ -416,6 +590,7 @@
         <w:spacing w:after="0" w:line="405" w:lineRule="atLeast"/>
         <w:rPr>
           <w:rFonts w:ascii="Helvetica" w:hAnsi="Helvetica" w:cs="Helvetica"/>
+          <w:b/>
           <w:color w:val="4F81BD" w:themeColor="accent1"/>
           <w:sz w:val="24"/>
           <w:szCs w:val="24"/>
@@ -425,22 +600,24 @@
       <w:r>
         <w:rPr>
           <w:rFonts w:ascii="Helvetica" w:hAnsi="Helvetica" w:cs="Helvetica" w:hint="eastAsia"/>
+          <w:b/>
           <w:color w:val="4F81BD" w:themeColor="accent1"/>
           <w:sz w:val="24"/>
           <w:szCs w:val="24"/>
           <w:lang w:eastAsia="zh-CN"/>
         </w:rPr>
-        <w:t>Whack</w:t>
+        <w:t>D</w:t>
       </w:r>
       <w:r>
         <w:rPr>
           <w:rFonts w:ascii="Helvetica" w:hAnsi="Helvetica" w:cs="Helvetica"/>
+          <w:b/>
           <w:color w:val="4F81BD" w:themeColor="accent1"/>
           <w:sz w:val="24"/>
           <w:szCs w:val="24"/>
           <w:lang w:eastAsia="zh-CN"/>
         </w:rPr>
-        <w:t>-a-LED</w:t>
+        <w:t>esign Schematic:</w:t>
       </w:r>
     </w:p>
     <w:p>
@@ -456,51 +633,18 @@
       </w:pPr>
       <w:r>
         <w:rPr>
-          <w:rFonts w:ascii="Helvetica" w:hAnsi="Helvetica" w:cs="Helvetica" w:hint="eastAsia"/>
+          <w:rFonts w:ascii="Helvetica" w:hAnsi="Helvetica" w:cs="Helvetica"/>
+          <w:noProof/>
           <w:color w:val="4F81BD" w:themeColor="accent1"/>
           <w:sz w:val="24"/>
           <w:szCs w:val="24"/>
           <w:lang w:eastAsia="zh-CN"/>
         </w:rPr>
-        <w:t>D</w:t>
-      </w:r>
-      <w:r>
-        <w:rPr>
-          <w:rFonts w:ascii="Helvetica" w:hAnsi="Helvetica" w:cs="Helvetica"/>
-          <w:color w:val="4F81BD" w:themeColor="accent1"/>
-          <w:sz w:val="24"/>
-          <w:szCs w:val="24"/>
-          <w:lang w:eastAsia="zh-CN"/>
-        </w:rPr>
-        <w:t>esign Schematic:</w:t>
-      </w:r>
-    </w:p>
-    <w:p>
-      <w:pPr>
-        <w:spacing w:after="0" w:line="405" w:lineRule="atLeast"/>
-        <w:rPr>
-          <w:rFonts w:ascii="Helvetica" w:hAnsi="Helvetica" w:cs="Helvetica"/>
-          <w:color w:val="4F81BD" w:themeColor="accent1"/>
-          <w:sz w:val="24"/>
-          <w:szCs w:val="24"/>
-          <w:lang w:eastAsia="zh-CN"/>
-        </w:rPr>
-      </w:pPr>
-      <w:r>
-        <w:rPr>
-          <w:rFonts w:ascii="Helvetica" w:hAnsi="Helvetica" w:cs="Helvetica" w:hint="eastAsia"/>
-          <w:noProof/>
-          <w:color w:val="4F81BD" w:themeColor="accent1"/>
-          <w:sz w:val="24"/>
-          <w:szCs w:val="24"/>
-          <w:lang w:eastAsia="zh-CN"/>
-        </w:rPr>
-        <w:lastRenderedPageBreak/>
         <w:drawing>
-          <wp:inline distT="0" distB="0" distL="0" distR="0" wp14:anchorId="3C42D417" wp14:editId="7F2507BE">
-            <wp:extent cx="5943600" cy="7764780"/>
-            <wp:effectExtent l="0" t="0" r="0" b="7620"/>
-            <wp:docPr id="1" name="Picture 1"/>
+          <wp:inline distT="0" distB="0" distL="0" distR="0" wp14:anchorId="18389EC5" wp14:editId="43167A87">
+            <wp:extent cx="5448300" cy="6781853"/>
+            <wp:effectExtent l="0" t="0" r="0" b="0"/>
+            <wp:docPr id="2" name="Picture 2"/>
             <wp:cNvGraphicFramePr>
               <a:graphicFrameLocks xmlns:a="http://schemas.openxmlformats.org/drawingml/2006/main" noChangeAspect="1"/>
             </wp:cNvGraphicFramePr>
@@ -508,7 +652,7 @@
               <a:graphicData uri="http://schemas.openxmlformats.org/drawingml/2006/picture">
                 <pic:pic xmlns:pic="http://schemas.openxmlformats.org/drawingml/2006/picture">
                   <pic:nvPicPr>
-                    <pic:cNvPr id="1" name="Image-1.jpg"/>
+                    <pic:cNvPr id="2" name="IMG_0390.jpg"/>
                     <pic:cNvPicPr/>
                   </pic:nvPicPr>
                   <pic:blipFill>
@@ -526,7 +670,7 @@
                   <pic:spPr>
                     <a:xfrm>
                       <a:off x="0" y="0"/>
-                      <a:ext cx="5943600" cy="7764780"/>
+                      <a:ext cx="5470373" cy="6809329"/>
                     </a:xfrm>
                     <a:prstGeom prst="rect">
                       <a:avLst/>
@@ -543,39 +687,41 @@
       <w:pPr>
         <w:spacing w:after="0" w:line="405" w:lineRule="atLeast"/>
         <w:rPr>
+          <w:rFonts w:ascii="Helvetica" w:hAnsi="Helvetica" w:cs="Helvetica" w:hint="eastAsia"/>
+          <w:color w:val="4F81BD" w:themeColor="accent1"/>
+          <w:sz w:val="24"/>
+          <w:szCs w:val="24"/>
+          <w:lang w:eastAsia="zh-CN"/>
+        </w:rPr>
+      </w:pPr>
+    </w:p>
+    <w:p>
+      <w:pPr>
+        <w:spacing w:after="0" w:line="405" w:lineRule="atLeast"/>
+        <w:rPr>
           <w:rFonts w:ascii="Helvetica" w:hAnsi="Helvetica" w:cs="Helvetica"/>
+          <w:b/>
           <w:color w:val="4F81BD" w:themeColor="accent1"/>
           <w:sz w:val="24"/>
           <w:szCs w:val="24"/>
           <w:lang w:eastAsia="zh-CN"/>
         </w:rPr>
       </w:pPr>
-    </w:p>
-    <w:p>
-      <w:pPr>
-        <w:spacing w:after="0" w:line="405" w:lineRule="atLeast"/>
+      <w:r>
+        <w:rPr>
+          <w:rFonts w:ascii="Helvetica" w:hAnsi="Helvetica" w:cs="Helvetica" w:hint="eastAsia"/>
+          <w:b/>
+          <w:color w:val="4F81BD" w:themeColor="accent1"/>
+          <w:sz w:val="24"/>
+          <w:szCs w:val="24"/>
+          <w:lang w:eastAsia="zh-CN"/>
+        </w:rPr>
+        <w:t>D</w:t>
+      </w:r>
+      <w:r>
         <w:rPr>
           <w:rFonts w:ascii="Helvetica" w:hAnsi="Helvetica" w:cs="Helvetica"/>
-          <w:color w:val="4F81BD" w:themeColor="accent1"/>
-          <w:sz w:val="24"/>
-          <w:szCs w:val="24"/>
-          <w:lang w:eastAsia="zh-CN"/>
-        </w:rPr>
-      </w:pPr>
-      <w:r>
-        <w:rPr>
-          <w:rFonts w:ascii="Helvetica" w:hAnsi="Helvetica" w:cs="Helvetica" w:hint="eastAsia"/>
-          <w:color w:val="4F81BD" w:themeColor="accent1"/>
-          <w:sz w:val="24"/>
-          <w:szCs w:val="24"/>
-          <w:lang w:eastAsia="zh-CN"/>
-        </w:rPr>
-        <w:lastRenderedPageBreak/>
-        <w:t>D</w:t>
-      </w:r>
-      <w:r>
-        <w:rPr>
-          <w:rFonts w:ascii="Helvetica" w:hAnsi="Helvetica" w:cs="Helvetica"/>
+          <w:b/>
           <w:color w:val="4F81BD" w:themeColor="accent1"/>
           <w:sz w:val="24"/>
           <w:szCs w:val="24"/>
@@ -609,6 +755,7 @@
           <w:szCs w:val="24"/>
           <w:lang w:eastAsia="zh-CN"/>
         </w:rPr>
+        <w:lastRenderedPageBreak/>
         <w:t>A fixed number of LEDs (moles) will be on for a fixed length of time for each state. If the player pushes the corresponding switches (or key?) before the LEDs turn off, the player earns a certain number of points.</w:t>
       </w:r>
     </w:p>
@@ -749,104 +896,41 @@
           <w:lang w:eastAsia="zh-CN"/>
         </w:rPr>
       </w:pPr>
-      <w:r>
+    </w:p>
+    <w:p>
+      <w:pPr>
+        <w:spacing w:after="0" w:line="405" w:lineRule="atLeast"/>
         <w:rPr>
           <w:rFonts w:ascii="Helvetica" w:hAnsi="Helvetica" w:cs="Helvetica" w:hint="eastAsia"/>
+          <w:b/>
           <w:color w:val="4F81BD" w:themeColor="accent1"/>
           <w:sz w:val="24"/>
           <w:szCs w:val="24"/>
           <w:lang w:eastAsia="zh-CN"/>
         </w:rPr>
-        <w:t>S</w:t>
+      </w:pPr>
+      <w:r>
+        <w:rPr>
+          <w:rFonts w:ascii="Helvetica" w:hAnsi="Helvetica" w:cs="Helvetica" w:hint="eastAsia"/>
+          <w:b/>
+          <w:color w:val="4F81BD" w:themeColor="accent1"/>
+          <w:sz w:val="24"/>
+          <w:szCs w:val="24"/>
+          <w:lang w:eastAsia="zh-CN"/>
+        </w:rPr>
+        <w:t>P</w:t>
       </w:r>
       <w:r>
         <w:rPr>
           <w:rFonts w:ascii="Helvetica" w:hAnsi="Helvetica" w:cs="Helvetica"/>
+          <w:b/>
           <w:color w:val="4F81BD" w:themeColor="accent1"/>
           <w:sz w:val="24"/>
           <w:szCs w:val="24"/>
           <w:lang w:eastAsia="zh-CN"/>
         </w:rPr>
-        <w:t>TEP</w:t>
-      </w:r>
-      <w:proofErr w:type="gramStart"/>
-      <w:r>
-        <w:rPr>
-          <w:rFonts w:ascii="Helvetica" w:hAnsi="Helvetica" w:cs="Helvetica"/>
-          <w:color w:val="4F81BD" w:themeColor="accent1"/>
-          <w:sz w:val="24"/>
-          <w:szCs w:val="24"/>
-          <w:lang w:eastAsia="zh-CN"/>
-        </w:rPr>
-        <w:t>1 :</w:t>
-      </w:r>
-      <w:proofErr w:type="gramEnd"/>
-      <w:r>
-        <w:rPr>
-          <w:rFonts w:ascii="Helvetica" w:hAnsi="Helvetica" w:cs="Helvetica"/>
-          <w:color w:val="4F81BD" w:themeColor="accent1"/>
-          <w:sz w:val="24"/>
-          <w:szCs w:val="24"/>
-          <w:lang w:eastAsia="zh-CN"/>
-        </w:rPr>
-        <w:t xml:space="preserve"> Algorithmic modelling</w:t>
-      </w:r>
-    </w:p>
-    <w:p>
-      <w:pPr>
-        <w:spacing w:after="0" w:line="405" w:lineRule="atLeast"/>
-        <w:rPr>
-          <w:rFonts w:ascii="Helvetica" w:hAnsi="Helvetica" w:cs="Helvetica"/>
-          <w:color w:val="4F81BD" w:themeColor="accent1"/>
-          <w:sz w:val="24"/>
-          <w:szCs w:val="24"/>
-          <w:lang w:eastAsia="zh-CN"/>
-        </w:rPr>
-      </w:pPr>
-      <w:r>
-        <w:rPr>
-          <w:rFonts w:ascii="Helvetica" w:hAnsi="Helvetica" w:cs="Helvetica" w:hint="eastAsia"/>
-          <w:color w:val="4F81BD" w:themeColor="accent1"/>
-          <w:sz w:val="24"/>
-          <w:szCs w:val="24"/>
-          <w:lang w:eastAsia="zh-CN"/>
-        </w:rPr>
-        <w:t>P</w:t>
-      </w:r>
-      <w:r>
-        <w:rPr>
-          <w:rFonts w:ascii="Helvetica" w:hAnsi="Helvetica" w:cs="Helvetica"/>
-          <w:color w:val="4F81BD" w:themeColor="accent1"/>
-          <w:sz w:val="24"/>
-          <w:szCs w:val="24"/>
-          <w:lang w:eastAsia="zh-CN"/>
-        </w:rPr>
         <w:t>seudo-code of algorithm</w:t>
       </w:r>
-    </w:p>
-    <w:p>
-      <w:pPr>
-        <w:spacing w:after="0" w:line="405" w:lineRule="atLeast"/>
-        <w:rPr>
-          <w:rFonts w:ascii="Helvetica" w:hAnsi="Helvetica" w:cs="Helvetica"/>
-          <w:color w:val="4F81BD" w:themeColor="accent1"/>
-          <w:sz w:val="24"/>
-          <w:szCs w:val="24"/>
-          <w:lang w:eastAsia="zh-CN"/>
-        </w:rPr>
-      </w:pPr>
-    </w:p>
-    <w:p>
-      <w:pPr>
-        <w:spacing w:after="0" w:line="405" w:lineRule="atLeast"/>
-        <w:rPr>
-          <w:rFonts w:ascii="Helvetica" w:hAnsi="Helvetica" w:cs="Helvetica"/>
-          <w:color w:val="4F81BD" w:themeColor="accent1"/>
-          <w:sz w:val="24"/>
-          <w:szCs w:val="24"/>
-          <w:lang w:eastAsia="zh-CN"/>
-        </w:rPr>
-      </w:pPr>
     </w:p>
     <w:p>
       <w:pPr>
@@ -1604,86 +1688,86 @@
           <w:szCs w:val="24"/>
           <w:lang w:eastAsia="en-CA"/>
         </w:rPr>
+        <w:t>RateCounter3 = Max</w:t>
+      </w:r>
+    </w:p>
+    <w:p>
+      <w:pPr>
+        <w:spacing w:after="0" w:line="405" w:lineRule="atLeast"/>
+        <w:ind w:firstLine="264"/>
+        <w:rPr>
+          <w:rFonts w:ascii="Helvetica" w:eastAsia="Times New Roman" w:hAnsi="Helvetica" w:cs="Helvetica"/>
+          <w:color w:val="4F81BD" w:themeColor="accent1"/>
+          <w:sz w:val="24"/>
+          <w:szCs w:val="24"/>
+          <w:lang w:eastAsia="en-CA"/>
+        </w:rPr>
+      </w:pPr>
+    </w:p>
+    <w:p>
+      <w:pPr>
+        <w:spacing w:after="0" w:line="405" w:lineRule="atLeast"/>
+        <w:rPr>
+          <w:rFonts w:ascii="Helvetica" w:eastAsia="Times New Roman" w:hAnsi="Helvetica" w:cs="Helvetica"/>
+          <w:color w:val="4F81BD" w:themeColor="accent1"/>
+          <w:sz w:val="24"/>
+          <w:szCs w:val="24"/>
+          <w:lang w:eastAsia="en-CA"/>
+        </w:rPr>
+      </w:pPr>
+      <w:r>
+        <w:rPr>
+          <w:rFonts w:ascii="Helvetica" w:eastAsia="Times New Roman" w:hAnsi="Helvetica" w:cs="Helvetica"/>
+          <w:color w:val="4F81BD" w:themeColor="accent1"/>
+          <w:sz w:val="24"/>
+          <w:szCs w:val="24"/>
+          <w:lang w:eastAsia="en-CA"/>
+        </w:rPr>
+        <w:t xml:space="preserve">Frequency change controller (like </w:t>
+      </w:r>
+      <w:proofErr w:type="gramStart"/>
+      <w:r>
+        <w:rPr>
+          <w:rFonts w:ascii="Helvetica" w:eastAsia="Times New Roman" w:hAnsi="Helvetica" w:cs="Helvetica"/>
+          <w:color w:val="4F81BD" w:themeColor="accent1"/>
+          <w:sz w:val="24"/>
+          <w:szCs w:val="24"/>
+          <w:lang w:eastAsia="en-CA"/>
+        </w:rPr>
+        <w:t>a</w:t>
+      </w:r>
+      <w:proofErr w:type="gramEnd"/>
+      <w:r>
+        <w:rPr>
+          <w:rFonts w:ascii="Helvetica" w:eastAsia="Times New Roman" w:hAnsi="Helvetica" w:cs="Helvetica"/>
+          <w:color w:val="4F81BD" w:themeColor="accent1"/>
+          <w:sz w:val="24"/>
+          <w:szCs w:val="24"/>
+          <w:lang w:eastAsia="en-CA"/>
+        </w:rPr>
+        <w:t xml:space="preserve"> FSM):</w:t>
+      </w:r>
+    </w:p>
+    <w:p>
+      <w:pPr>
+        <w:spacing w:after="0" w:line="405" w:lineRule="atLeast"/>
+        <w:rPr>
+          <w:rFonts w:ascii="Helvetica" w:eastAsia="Times New Roman" w:hAnsi="Helvetica" w:cs="Helvetica"/>
+          <w:color w:val="4F81BD" w:themeColor="accent1"/>
+          <w:sz w:val="24"/>
+          <w:szCs w:val="24"/>
+          <w:lang w:eastAsia="en-CA"/>
+        </w:rPr>
+      </w:pPr>
+      <w:r>
+        <w:rPr>
+          <w:rFonts w:ascii="Helvetica" w:eastAsia="Times New Roman" w:hAnsi="Helvetica" w:cs="Helvetica" w:hint="eastAsia"/>
+          <w:color w:val="4F81BD" w:themeColor="accent1"/>
+          <w:sz w:val="24"/>
+          <w:szCs w:val="24"/>
+          <w:lang w:eastAsia="en-CA"/>
+        </w:rPr>
         <w:lastRenderedPageBreak/>
-        <w:t>RateCounter3 = Max</w:t>
-      </w:r>
-    </w:p>
-    <w:p>
-      <w:pPr>
-        <w:spacing w:after="0" w:line="405" w:lineRule="atLeast"/>
-        <w:ind w:firstLine="264"/>
-        <w:rPr>
-          <w:rFonts w:ascii="Helvetica" w:eastAsia="Times New Roman" w:hAnsi="Helvetica" w:cs="Helvetica"/>
-          <w:color w:val="4F81BD" w:themeColor="accent1"/>
-          <w:sz w:val="24"/>
-          <w:szCs w:val="24"/>
-          <w:lang w:eastAsia="en-CA"/>
-        </w:rPr>
-      </w:pPr>
-    </w:p>
-    <w:p>
-      <w:pPr>
-        <w:spacing w:after="0" w:line="405" w:lineRule="atLeast"/>
-        <w:rPr>
-          <w:rFonts w:ascii="Helvetica" w:eastAsia="Times New Roman" w:hAnsi="Helvetica" w:cs="Helvetica"/>
-          <w:color w:val="4F81BD" w:themeColor="accent1"/>
-          <w:sz w:val="24"/>
-          <w:szCs w:val="24"/>
-          <w:lang w:eastAsia="en-CA"/>
-        </w:rPr>
-      </w:pPr>
-      <w:r>
-        <w:rPr>
-          <w:rFonts w:ascii="Helvetica" w:eastAsia="Times New Roman" w:hAnsi="Helvetica" w:cs="Helvetica"/>
-          <w:color w:val="4F81BD" w:themeColor="accent1"/>
-          <w:sz w:val="24"/>
-          <w:szCs w:val="24"/>
-          <w:lang w:eastAsia="en-CA"/>
-        </w:rPr>
-        <w:t xml:space="preserve">Frequency change controller (like </w:t>
-      </w:r>
-      <w:proofErr w:type="gramStart"/>
-      <w:r>
-        <w:rPr>
-          <w:rFonts w:ascii="Helvetica" w:eastAsia="Times New Roman" w:hAnsi="Helvetica" w:cs="Helvetica"/>
-          <w:color w:val="4F81BD" w:themeColor="accent1"/>
-          <w:sz w:val="24"/>
-          <w:szCs w:val="24"/>
-          <w:lang w:eastAsia="en-CA"/>
-        </w:rPr>
-        <w:t>a</w:t>
-      </w:r>
-      <w:proofErr w:type="gramEnd"/>
-      <w:r>
-        <w:rPr>
-          <w:rFonts w:ascii="Helvetica" w:eastAsia="Times New Roman" w:hAnsi="Helvetica" w:cs="Helvetica"/>
-          <w:color w:val="4F81BD" w:themeColor="accent1"/>
-          <w:sz w:val="24"/>
-          <w:szCs w:val="24"/>
-          <w:lang w:eastAsia="en-CA"/>
-        </w:rPr>
-        <w:t xml:space="preserve"> FSM):</w:t>
-      </w:r>
-    </w:p>
-    <w:p>
-      <w:pPr>
-        <w:spacing w:after="0" w:line="405" w:lineRule="atLeast"/>
-        <w:rPr>
-          <w:rFonts w:ascii="Helvetica" w:eastAsia="Times New Roman" w:hAnsi="Helvetica" w:cs="Helvetica"/>
-          <w:color w:val="4F81BD" w:themeColor="accent1"/>
-          <w:sz w:val="24"/>
-          <w:szCs w:val="24"/>
-          <w:lang w:eastAsia="en-CA"/>
-        </w:rPr>
-      </w:pPr>
-      <w:r>
-        <w:rPr>
-          <w:rFonts w:ascii="Helvetica" w:eastAsia="Times New Roman" w:hAnsi="Helvetica" w:cs="Helvetica" w:hint="eastAsia"/>
-          <w:color w:val="4F81BD" w:themeColor="accent1"/>
-          <w:sz w:val="24"/>
-          <w:szCs w:val="24"/>
-          <w:lang w:eastAsia="en-CA"/>
-        </w:rPr>
         <w:t xml:space="preserve"> </w:t>
       </w:r>
       <w:r>
@@ -2314,27 +2398,7 @@
           <w:szCs w:val="24"/>
           <w:lang w:eastAsia="en-CA"/>
         </w:rPr>
-        <w:t xml:space="preserve"> said above, for this milestone, we will c</w:t>
-      </w:r>
-      <w:r>
-        <w:rPr>
-          <w:rFonts w:ascii="Helvetica" w:eastAsia="Times New Roman" w:hAnsi="Helvetica" w:cs="Helvetica"/>
-          <w:color w:val="4F81BD" w:themeColor="accent1"/>
-          <w:sz w:val="24"/>
-          <w:szCs w:val="24"/>
-          <w:lang w:eastAsia="en-CA"/>
-        </w:rPr>
-        <w:t>onnect the LED of Player Controller with the LED of the Display Controller</w:t>
-      </w:r>
-      <w:r>
-        <w:rPr>
-          <w:rFonts w:ascii="Helvetica" w:eastAsia="Times New Roman" w:hAnsi="Helvetica" w:cs="Helvetica"/>
-          <w:color w:val="4F81BD" w:themeColor="accent1"/>
-          <w:sz w:val="24"/>
-          <w:szCs w:val="24"/>
-          <w:lang w:eastAsia="en-CA"/>
-        </w:rPr>
-        <w:t>.</w:t>
+        <w:t xml:space="preserve"> said above, for this milestone, we will connect the LED of Player Controller with the LED of the Display Controller.</w:t>
       </w:r>
     </w:p>
     <w:p>
@@ -2686,26 +2750,7 @@
         </w:rPr>
         <w:t>nd if we still have enough time after finishing this milestone, we may try to use keyboard and computer screen to control our game so that the player’s experience is better.</w:t>
       </w:r>
-      <w:bookmarkStart w:id="0" w:name="_GoBack"/>
-      <w:bookmarkEnd w:id="0"/>
-    </w:p>
-    <w:p>
-      <w:pPr>
-        <w:spacing w:after="0" w:line="263" w:lineRule="atLeast"/>
-        <w:rPr>
-          <w:rFonts w:ascii="Helvetica" w:eastAsia="Times New Roman" w:hAnsi="Helvetica" w:cs="Helvetica"/>
-          <w:color w:val="4F81BD" w:themeColor="accent1"/>
-          <w:sz w:val="24"/>
-          <w:szCs w:val="24"/>
-          <w:lang w:eastAsia="en-CA"/>
-        </w:rPr>
-      </w:pPr>
-    </w:p>
-    <w:p/>
-    <w:p/>
-    <w:p/>
-    <w:p/>
-    <w:p/>
+    </w:p>
     <w:p/>
     <w:p>
       <w:pPr>
@@ -2798,30 +2843,6 @@
     </w:p>
     <w:p>
       <w:pPr>
-        <w:spacing w:after="0" w:line="240" w:lineRule="auto"/>
-        <w:textAlignment w:val="top"/>
-        <w:rPr>
-          <w:rFonts w:ascii="Helvetica" w:eastAsia="Times New Roman" w:hAnsi="Helvetica" w:cs="Helvetica"/>
-          <w:sz w:val="24"/>
-          <w:szCs w:val="24"/>
-          <w:lang w:eastAsia="en-CA"/>
-        </w:rPr>
-      </w:pPr>
-    </w:p>
-    <w:p>
-      <w:pPr>
-        <w:spacing w:after="0" w:line="240" w:lineRule="auto"/>
-        <w:textAlignment w:val="top"/>
-        <w:rPr>
-          <w:rFonts w:ascii="Helvetica" w:eastAsia="Times New Roman" w:hAnsi="Helvetica" w:cs="Helvetica"/>
-          <w:sz w:val="27"/>
-          <w:szCs w:val="27"/>
-          <w:lang w:eastAsia="en-CA"/>
-        </w:rPr>
-      </w:pPr>
-    </w:p>
-    <w:p>
-      <w:pPr>
         <w:spacing w:after="0" w:line="405" w:lineRule="atLeast"/>
         <w:rPr>
           <w:rFonts w:ascii="Helvetica" w:eastAsia="Times New Roman" w:hAnsi="Helvetica" w:cs="Helvetica"/>
@@ -2843,10 +2864,7 @@
           <w:lang w:eastAsia="en-CA"/>
         </w:rPr>
       </w:pPr>
-    </w:p>
-    <w:p>
-      <w:pPr>
-        <w:spacing w:after="0" w:line="405" w:lineRule="atLeast"/>
+      <w:r>
         <w:rPr>
           <w:rFonts w:ascii="Helvetica" w:eastAsia="Times New Roman" w:hAnsi="Helvetica" w:cs="Helvetica"/>
           <w:color w:val="000000"/>
@@ -2854,61 +2872,48 @@
           <w:szCs w:val="30"/>
           <w:lang w:eastAsia="en-CA"/>
         </w:rPr>
-      </w:pPr>
-    </w:p>
-    <w:p>
-      <w:pPr>
-        <w:spacing w:after="0" w:line="405" w:lineRule="atLeast"/>
-        <w:rPr>
-          <w:rFonts w:ascii="Helvetica" w:eastAsia="Times New Roman" w:hAnsi="Helvetica" w:cs="Helvetica"/>
-          <w:color w:val="000000"/>
-          <w:sz w:val="30"/>
-          <w:szCs w:val="30"/>
-          <w:lang w:eastAsia="en-CA"/>
-        </w:rPr>
-      </w:pPr>
-      <w:r>
-        <w:rPr>
-          <w:rFonts w:ascii="Helvetica" w:eastAsia="Times New Roman" w:hAnsi="Helvetica" w:cs="Helvetica"/>
-          <w:color w:val="000000"/>
-          <w:sz w:val="30"/>
-          <w:szCs w:val="30"/>
-          <w:lang w:eastAsia="en-CA"/>
-        </w:rPr>
         <w:t>What's cool about this project (to CSC258 students and non-CSC258 students)? </w:t>
       </w:r>
     </w:p>
-    <w:p/>
-    <w:p>
-      <w:pPr>
-        <w:rPr>
+    <w:p>
+      <w:pPr>
+        <w:rPr>
+          <w:rFonts w:ascii="Helvetica" w:hAnsi="Helvetica" w:cs="Helvetica"/>
           <w:color w:val="C00000"/>
-        </w:rPr>
-      </w:pPr>
-      <w:r>
-        <w:rPr>
+          <w:sz w:val="24"/>
+          <w:szCs w:val="24"/>
+        </w:rPr>
+      </w:pPr>
+      <w:r>
+        <w:rPr>
+          <w:rFonts w:ascii="Helvetica" w:hAnsi="Helvetica" w:cs="Helvetica"/>
           <w:color w:val="C00000"/>
+          <w:sz w:val="24"/>
+          <w:szCs w:val="24"/>
         </w:rPr>
         <w:t xml:space="preserve">To CSC258 students it is cool to them because it is a unique idea that we have not seen in past 258 projects. It will require unique knowledge of what was learned in this class. To non-CSC258 students it is cool to them because they will not understand the process to actually make the </w:t>
       </w:r>
       <w:proofErr w:type="gramStart"/>
       <w:r>
         <w:rPr>
+          <w:rFonts w:ascii="Helvetica" w:hAnsi="Helvetica" w:cs="Helvetica"/>
           <w:color w:val="C00000"/>
+          <w:sz w:val="24"/>
+          <w:szCs w:val="24"/>
         </w:rPr>
         <w:t>game</w:t>
       </w:r>
       <w:proofErr w:type="gramEnd"/>
       <w:r>
         <w:rPr>
+          <w:rFonts w:ascii="Helvetica" w:hAnsi="Helvetica" w:cs="Helvetica"/>
           <w:color w:val="C00000"/>
+          <w:sz w:val="24"/>
+          <w:szCs w:val="24"/>
         </w:rPr>
         <w:t xml:space="preserve"> so they will be amazed and wonder how it is possible to actually make something like this using hardware. </w:t>
       </w:r>
     </w:p>
-    <w:p/>
-    <w:p/>
-    <w:p/>
     <w:p>
       <w:pPr>
         <w:rPr>
@@ -2935,8 +2940,8 @@
         <w:rPr>
           <w:rFonts w:ascii="Helvetica" w:hAnsi="Helvetica" w:cs="Helvetica"/>
           <w:color w:val="C00000"/>
-          <w:sz w:val="30"/>
-          <w:szCs w:val="30"/>
+          <w:sz w:val="24"/>
+          <w:szCs w:val="24"/>
           <w:shd w:val="clear" w:color="auto" w:fill="FFFFFF"/>
         </w:rPr>
       </w:pPr>
@@ -2944,8 +2949,8 @@
         <w:rPr>
           <w:rFonts w:ascii="Helvetica" w:hAnsi="Helvetica" w:cs="Helvetica"/>
           <w:color w:val="C00000"/>
-          <w:sz w:val="30"/>
-          <w:szCs w:val="30"/>
+          <w:sz w:val="24"/>
+          <w:szCs w:val="24"/>
           <w:shd w:val="clear" w:color="auto" w:fill="FFFFFF"/>
         </w:rPr>
         <w:t xml:space="preserve">We used to have whack-a-mole when we were younger kid and this project gets its idea from that. It is interesting to us to see how we can algorithmically implement this using circuit and hardware knowledge. </w:t>

--- a/CSC258 Project Proposal.docx
+++ b/CSC258 Project Proposal.docx
@@ -211,7 +211,7 @@
     <w:p>
       <w:pPr>
         <w:shd w:val="clear" w:color="auto" w:fill="FFFFFF"/>
-        <w:spacing w:after="0" w:line="405" w:lineRule="atLeast"/>
+        <w:spacing w:after="0" w:line="240" w:lineRule="auto"/>
         <w:rPr>
           <w:rFonts w:ascii="Helvetica" w:eastAsia="Times New Roman" w:hAnsi="Helvetica" w:cs="Helvetica"/>
           <w:color w:val="000000"/>
@@ -242,7 +242,7 @@
     </w:p>
     <w:p>
       <w:pPr>
-        <w:spacing w:after="0" w:line="405" w:lineRule="atLeast"/>
+        <w:spacing w:after="0" w:line="240" w:lineRule="auto"/>
         <w:rPr>
           <w:rFonts w:ascii="Tahoma" w:hAnsi="Tahoma" w:cs="Tahoma"/>
           <w:b/>
@@ -299,7 +299,7 @@
     </w:p>
     <w:p>
       <w:pPr>
-        <w:spacing w:after="0" w:line="405" w:lineRule="atLeast"/>
+        <w:spacing w:after="0" w:line="240" w:lineRule="auto"/>
         <w:rPr>
           <w:b/>
           <w:bCs/>
@@ -310,7 +310,7 @@
     </w:p>
     <w:p>
       <w:pPr>
-        <w:spacing w:after="0" w:line="405" w:lineRule="atLeast"/>
+        <w:spacing w:after="0" w:line="240" w:lineRule="auto"/>
         <w:rPr>
           <w:rFonts w:ascii="Helvetica" w:eastAsia="Times New Roman" w:hAnsi="Helvetica" w:cs="Helvetica"/>
           <w:color w:val="000000"/>
@@ -332,7 +332,7 @@
     </w:p>
     <w:p>
       <w:pPr>
-        <w:spacing w:after="0" w:line="405" w:lineRule="atLeast"/>
+        <w:spacing w:after="0" w:line="240" w:lineRule="auto"/>
         <w:rPr>
           <w:rFonts w:ascii="Helvetica" w:eastAsia="Times New Roman" w:hAnsi="Helvetica" w:cs="Helvetica"/>
           <w:color w:val="000000"/>
@@ -341,8 +341,6 @@
           <w:lang w:eastAsia="en-CA"/>
         </w:rPr>
       </w:pPr>
-      <w:bookmarkStart w:id="0" w:name="_GoBack"/>
-      <w:bookmarkEnd w:id="0"/>
     </w:p>
     <w:p>
       <w:pPr>
@@ -643,7 +641,31 @@
     </w:p>
     <w:p>
       <w:pPr>
-        <w:spacing w:after="0" w:line="405" w:lineRule="atLeast"/>
+        <w:spacing w:after="0" w:line="240" w:lineRule="auto"/>
+        <w:textAlignment w:val="top"/>
+        <w:rPr>
+          <w:rFonts w:ascii="Helvetica" w:eastAsia="Times New Roman" w:hAnsi="Helvetica" w:cs="Helvetica"/>
+          <w:sz w:val="24"/>
+          <w:szCs w:val="24"/>
+          <w:lang w:eastAsia="en-CA"/>
+        </w:rPr>
+      </w:pPr>
+    </w:p>
+    <w:p>
+      <w:pPr>
+        <w:spacing w:after="0" w:line="240" w:lineRule="auto"/>
+        <w:textAlignment w:val="top"/>
+        <w:rPr>
+          <w:rFonts w:ascii="Helvetica" w:eastAsia="Times New Roman" w:hAnsi="Helvetica" w:cs="Helvetica"/>
+          <w:sz w:val="24"/>
+          <w:szCs w:val="24"/>
+          <w:lang w:eastAsia="en-CA"/>
+        </w:rPr>
+      </w:pPr>
+    </w:p>
+    <w:p>
+      <w:pPr>
+        <w:spacing w:after="0" w:line="240" w:lineRule="auto"/>
         <w:rPr>
           <w:rFonts w:ascii="Helvetica" w:eastAsia="Times New Roman" w:hAnsi="Helvetica" w:cs="Helvetica"/>
           <w:color w:val="000000"/>
@@ -666,7 +688,7 @@
     </w:p>
     <w:p>
       <w:pPr>
-        <w:spacing w:after="0" w:line="405" w:lineRule="atLeast"/>
+        <w:spacing w:after="0" w:line="240" w:lineRule="auto"/>
         <w:rPr>
           <w:rFonts w:ascii="Tahoma" w:hAnsi="Tahoma" w:cs="Tahoma"/>
           <w:b/>
@@ -708,8 +730,10 @@
           <w:szCs w:val="28"/>
           <w:lang w:val="en-US" w:eastAsia="zh-CN"/>
         </w:rPr>
-        <w:t>(For the core part (except VGA part))</w:t>
-      </w:r>
+        <w:t>(For the core part (e</w:t>
+      </w:r>
+      <w:bookmarkStart w:id="0" w:name="_GoBack"/>
+      <w:bookmarkEnd w:id="0"/>
       <w:r>
         <w:rPr>
           <w:rFonts w:ascii="Tahoma" w:hAnsi="Tahoma" w:cs="Tahoma"/>
@@ -718,13 +742,25 @@
           <w:color w:val="4F81BD" w:themeColor="accent1"/>
           <w:sz w:val="28"/>
           <w:szCs w:val="28"/>
+          <w:lang w:val="en-US" w:eastAsia="zh-CN"/>
+        </w:rPr>
+        <w:t>xcept VGA part))</w:t>
+      </w:r>
+      <w:r>
+        <w:rPr>
+          <w:rFonts w:ascii="Tahoma" w:hAnsi="Tahoma" w:cs="Tahoma"/>
+          <w:b/>
+          <w:bCs/>
+          <w:color w:val="4F81BD" w:themeColor="accent1"/>
+          <w:sz w:val="28"/>
+          <w:szCs w:val="28"/>
         </w:rPr>
         <w:t>:</w:t>
       </w:r>
     </w:p>
     <w:p>
       <w:pPr>
-        <w:spacing w:after="0" w:line="405" w:lineRule="atLeast"/>
+        <w:spacing w:after="0" w:line="240" w:lineRule="auto"/>
         <w:rPr>
           <w:rFonts w:ascii="Tahoma" w:eastAsia="Times New Roman" w:hAnsi="Tahoma" w:cs="Tahoma"/>
           <w:color w:val="4F81BD" w:themeColor="accent1"/>
@@ -736,7 +772,7 @@
     </w:p>
     <w:p>
       <w:pPr>
-        <w:spacing w:after="0" w:line="405" w:lineRule="atLeast"/>
+        <w:spacing w:after="0" w:line="240" w:lineRule="auto"/>
         <w:rPr>
           <w:rFonts w:ascii="Helvetica" w:eastAsia="Times New Roman" w:hAnsi="Helvetica" w:cs="Helvetica"/>
           <w:color w:val="000000"/>
@@ -749,15 +785,16 @@
         <w:rPr>
           <w:rFonts w:ascii="Helvetica" w:eastAsia="Times New Roman" w:hAnsi="Helvetica" w:cs="Helvetica"/>
           <w:noProof/>
-          <w:sz w:val="20"/>
-          <w:szCs w:val="20"/>
+          <w:color w:val="000000"/>
+          <w:sz w:val="30"/>
+          <w:szCs w:val="30"/>
           <w:lang w:eastAsia="en-CA"/>
         </w:rPr>
         <w:drawing>
-          <wp:inline distT="0" distB="0" distL="0" distR="0" wp14:anchorId="57D264AF" wp14:editId="78C4151F">
-            <wp:extent cx="5943600" cy="7385685"/>
-            <wp:effectExtent l="0" t="0" r="0" b="5715"/>
-            <wp:docPr id="1" name="Picture 1"/>
+          <wp:inline distT="0" distB="0" distL="0" distR="0" wp14:anchorId="27595506" wp14:editId="511D5051">
+            <wp:extent cx="5409127" cy="6934200"/>
+            <wp:effectExtent l="0" t="0" r="1270" b="0"/>
+            <wp:docPr id="2" name="Picture 2"/>
             <wp:cNvGraphicFramePr>
               <a:graphicFrameLocks xmlns:a="http://schemas.openxmlformats.org/drawingml/2006/main" noChangeAspect="1"/>
             </wp:cNvGraphicFramePr>
@@ -765,10 +802,8 @@
               <a:graphicData uri="http://schemas.openxmlformats.org/drawingml/2006/picture">
                 <pic:pic xmlns:pic="http://schemas.openxmlformats.org/drawingml/2006/picture">
                   <pic:nvPicPr>
-                    <pic:cNvPr id="0" name="Picture 1"/>
-                    <pic:cNvPicPr>
-                      <a:picLocks noChangeAspect="1" noChangeArrowheads="1"/>
-                    </pic:cNvPicPr>
+                    <pic:cNvPr id="2" name="IMG_0443.jpg"/>
+                    <pic:cNvPicPr/>
                   </pic:nvPicPr>
                   <pic:blipFill>
                     <a:blip r:embed="rId5">
@@ -778,23 +813,18 @@
                         </a:ext>
                       </a:extLst>
                     </a:blip>
-                    <a:srcRect/>
                     <a:stretch>
                       <a:fillRect/>
                     </a:stretch>
                   </pic:blipFill>
-                  <pic:spPr bwMode="auto">
+                  <pic:spPr>
                     <a:xfrm>
                       <a:off x="0" y="0"/>
-                      <a:ext cx="5943600" cy="7385685"/>
+                      <a:ext cx="5422050" cy="6950767"/>
                     </a:xfrm>
                     <a:prstGeom prst="rect">
                       <a:avLst/>
                     </a:prstGeom>
-                    <a:noFill/>
-                    <a:ln>
-                      <a:noFill/>
-                    </a:ln>
                   </pic:spPr>
                 </pic:pic>
               </a:graphicData>
@@ -869,7 +899,18 @@
           <w:szCs w:val="28"/>
           <w:lang w:val="en-US"/>
         </w:rPr>
-        <w:t xml:space="preserve">A fixed number of LEDs (moles) will be on for a fixed length of time for each state. If the player pushes the corresponding key before the LED automatically turns off, the player earns a certain number of points. </w:t>
+        <w:t xml:space="preserve">A fixed number of LEDs (moles) will be on for a fixed length of time for </w:t>
+      </w:r>
+      <w:r>
+        <w:rPr>
+          <w:rFonts w:ascii="Tahoma" w:hAnsi="Tahoma" w:cs="Tahoma"/>
+          <w:color w:val="4F81BD" w:themeColor="accent1"/>
+          <w:sz w:val="28"/>
+          <w:szCs w:val="28"/>
+          <w:lang w:val="en-US"/>
+        </w:rPr>
+        <w:lastRenderedPageBreak/>
+        <w:t xml:space="preserve">each state. If the player pushes the corresponding key before the LED automatically turns off, the player earns a certain number of points. </w:t>
       </w:r>
     </w:p>
     <w:p>
@@ -1975,7 +2016,6 @@
           <w:sz w:val="28"/>
           <w:szCs w:val="28"/>
         </w:rPr>
-        <w:lastRenderedPageBreak/>
         <w:t>else</w:t>
       </w:r>
     </w:p>
@@ -2040,6 +2080,7 @@
           <w:sz w:val="28"/>
           <w:szCs w:val="28"/>
         </w:rPr>
+        <w:lastRenderedPageBreak/>
         <w:t>If update:</w:t>
       </w:r>
     </w:p>
@@ -2207,7 +2248,7 @@
     </w:p>
     <w:p>
       <w:pPr>
-        <w:spacing w:after="0" w:line="405" w:lineRule="atLeast"/>
+        <w:spacing w:after="0" w:line="240" w:lineRule="auto"/>
         <w:rPr>
           <w:rFonts w:ascii="Helvetica" w:eastAsia="Times New Roman" w:hAnsi="Helvetica" w:cs="Helvetica"/>
           <w:color w:val="000000"/>
@@ -2219,7 +2260,7 @@
     </w:p>
     <w:p>
       <w:pPr>
-        <w:spacing w:after="0" w:line="405" w:lineRule="atLeast"/>
+        <w:spacing w:after="0" w:line="240" w:lineRule="auto"/>
         <w:rPr>
           <w:rFonts w:ascii="Helvetica" w:eastAsia="Times New Roman" w:hAnsi="Helvetica" w:cs="Helvetica"/>
           <w:color w:val="000000"/>
@@ -2241,7 +2282,7 @@
     </w:p>
     <w:p>
       <w:pPr>
-        <w:spacing w:after="0" w:line="405" w:lineRule="atLeast"/>
+        <w:spacing w:after="0" w:line="240" w:lineRule="auto"/>
         <w:rPr>
           <w:rFonts w:ascii="Helvetica" w:eastAsia="Times New Roman" w:hAnsi="Helvetica" w:cs="Helvetica"/>
           <w:color w:val="000000"/>
@@ -2359,6 +2400,7 @@
     </w:p>
     <w:p>
       <w:pPr>
+        <w:spacing w:line="240" w:lineRule="auto"/>
         <w:rPr>
           <w:rFonts w:ascii="Tahoma" w:hAnsi="Tahoma" w:cs="Tahoma"/>
           <w:color w:val="4F81BD" w:themeColor="accent1"/>
@@ -2396,7 +2438,48 @@
           <w:szCs w:val="28"/>
           <w:lang w:val="en-US"/>
         </w:rPr>
-        <w:t xml:space="preserve"> one key, the corresponding LED will turn off. And the LED is on before, the player will earn a certain point, we will mock two LEDs, one (A) is on and the other (B) is off. And we will test if the A turns off when player push </w:t>
+        <w:t xml:space="preserve"> one key</w:t>
+      </w:r>
+      <w:r>
+        <w:rPr>
+          <w:rFonts w:ascii="Tahoma" w:hAnsi="Tahoma" w:cs="Tahoma"/>
+          <w:color w:val="4F81BD" w:themeColor="accent1"/>
+          <w:sz w:val="28"/>
+          <w:szCs w:val="28"/>
+          <w:lang w:val="en-US"/>
+        </w:rPr>
+        <w:t xml:space="preserve"> (</w:t>
+      </w:r>
+      <w:r>
+        <w:rPr>
+          <w:rFonts w:ascii="Tahoma" w:hAnsi="Tahoma" w:cs="Tahoma"/>
+          <w:b/>
+          <w:color w:val="4F81BD" w:themeColor="accent1"/>
+          <w:sz w:val="28"/>
+          <w:szCs w:val="28"/>
+          <w:lang w:val="en-US"/>
+        </w:rPr>
+        <w:t>in the third milestone, we will make it one of A S D in the keyboard</w:t>
+      </w:r>
+      <w:r>
+        <w:rPr>
+          <w:rFonts w:ascii="Tahoma" w:hAnsi="Tahoma" w:cs="Tahoma"/>
+          <w:color w:val="4F81BD" w:themeColor="accent1"/>
+          <w:sz w:val="28"/>
+          <w:szCs w:val="28"/>
+          <w:lang w:val="en-US"/>
+        </w:rPr>
+        <w:t>)</w:t>
+      </w:r>
+      <w:r>
+        <w:rPr>
+          <w:rFonts w:ascii="Tahoma" w:hAnsi="Tahoma" w:cs="Tahoma"/>
+          <w:color w:val="4F81BD" w:themeColor="accent1"/>
+          <w:sz w:val="28"/>
+          <w:szCs w:val="28"/>
+          <w:lang w:val="en-US"/>
+        </w:rPr>
+        <w:t xml:space="preserve">, the corresponding LED will turn off. And the LED is on before, the player will earn a certain point, we will mock two LEDs, one (A) is on and the other (B) is off. And we will test if the A turns off when player push </w:t>
       </w:r>
       <w:proofErr w:type="gramStart"/>
       <w:r>
@@ -2421,10 +2504,14 @@
         <w:t>0] and earn point as well as if B keeps off status and the player doesn’t earn point after pushing KEY[1]. And in the next milestone, we will connect the LED of Player Controller with the LED of the Display Controller.</w:t>
       </w:r>
     </w:p>
-    <w:p/>
-    <w:p>
-      <w:pPr>
-        <w:spacing w:after="0" w:line="405" w:lineRule="atLeast"/>
+    <w:p>
+      <w:pPr>
+        <w:spacing w:line="240" w:lineRule="auto"/>
+      </w:pPr>
+    </w:p>
+    <w:p>
+      <w:pPr>
+        <w:spacing w:after="0" w:line="240" w:lineRule="auto"/>
         <w:rPr>
           <w:rFonts w:ascii="Helvetica" w:eastAsia="Times New Roman" w:hAnsi="Helvetica" w:cs="Helvetica"/>
           <w:color w:val="000000"/>
@@ -2446,7 +2533,7 @@
     </w:p>
     <w:p>
       <w:pPr>
-        <w:spacing w:after="0" w:line="263" w:lineRule="atLeast"/>
+        <w:spacing w:after="0" w:line="240" w:lineRule="auto"/>
         <w:rPr>
           <w:rFonts w:ascii="Helvetica" w:eastAsia="Times New Roman" w:hAnsi="Helvetica" w:cs="Helvetica"/>
           <w:sz w:val="20"/>
@@ -2457,7 +2544,47 @@
     </w:p>
     <w:p>
       <w:pPr>
-        <w:spacing w:after="0" w:line="263" w:lineRule="atLeast"/>
+        <w:spacing w:after="0" w:line="240" w:lineRule="auto"/>
+        <w:rPr>
+          <w:rFonts w:ascii="Tahoma" w:hAnsi="Tahoma" w:cs="Tahoma"/>
+          <w:color w:val="4F81BD" w:themeColor="accent1"/>
+          <w:sz w:val="28"/>
+          <w:szCs w:val="28"/>
+        </w:rPr>
+      </w:pPr>
+      <w:r>
+        <w:rPr>
+          <w:rFonts w:ascii="Tahoma" w:hAnsi="Tahoma" w:cs="Tahoma"/>
+          <w:color w:val="4F81BD" w:themeColor="accent1"/>
+          <w:sz w:val="28"/>
+          <w:szCs w:val="28"/>
+        </w:rPr>
+        <w:t>As said above, for this milestone, we will connect the LED of Player Controller with the LED of the Display Controller.</w:t>
+      </w:r>
+      <w:r>
+        <w:rPr>
+          <w:rFonts w:ascii="Tahoma" w:hAnsi="Tahoma" w:cs="Tahoma"/>
+          <w:color w:val="4F81BD" w:themeColor="accent1"/>
+          <w:sz w:val="28"/>
+          <w:szCs w:val="28"/>
+        </w:rPr>
+        <w:t xml:space="preserve"> (This is for test, and in the third milestone, we will let the ‘moles’ connected to the VGA instead of LED for a better experience)</w:t>
+      </w:r>
+    </w:p>
+    <w:p>
+      <w:pPr>
+        <w:spacing w:after="0" w:line="240" w:lineRule="auto"/>
+        <w:rPr>
+          <w:rFonts w:ascii="Tahoma" w:hAnsi="Tahoma" w:cs="Tahoma"/>
+          <w:color w:val="4F81BD" w:themeColor="accent1"/>
+          <w:sz w:val="28"/>
+          <w:szCs w:val="28"/>
+        </w:rPr>
+      </w:pPr>
+    </w:p>
+    <w:p>
+      <w:pPr>
+        <w:spacing w:after="0" w:line="240" w:lineRule="auto"/>
         <w:rPr>
           <w:rFonts w:ascii="Tahoma" w:hAnsi="Tahoma" w:cs="Tahoma"/>
           <w:color w:val="4F81BD" w:themeColor="accent1"/>
@@ -2473,75 +2600,87 @@
           <w:szCs w:val="28"/>
         </w:rPr>
         <w:lastRenderedPageBreak/>
-        <w:t>As said above, for this milestone, we will connect the LED of Player Controller with the LED of the Display Controller.</w:t>
-      </w:r>
-    </w:p>
-    <w:p>
-      <w:pPr>
-        <w:spacing w:after="0" w:line="263" w:lineRule="atLeast"/>
-        <w:rPr>
-          <w:rFonts w:ascii="Tahoma" w:hAnsi="Tahoma" w:cs="Tahoma"/>
-          <w:color w:val="4F81BD" w:themeColor="accent1"/>
-          <w:sz w:val="28"/>
-          <w:szCs w:val="28"/>
-        </w:rPr>
-      </w:pPr>
-    </w:p>
-    <w:p>
-      <w:pPr>
-        <w:spacing w:after="0" w:line="263" w:lineRule="atLeast"/>
-        <w:rPr>
-          <w:rFonts w:ascii="Tahoma" w:hAnsi="Tahoma" w:cs="Tahoma"/>
-          <w:color w:val="4F81BD" w:themeColor="accent1"/>
-          <w:sz w:val="28"/>
-          <w:szCs w:val="28"/>
-        </w:rPr>
-      </w:pPr>
-      <w:r>
-        <w:rPr>
-          <w:rFonts w:ascii="Tahoma" w:hAnsi="Tahoma" w:cs="Tahoma"/>
-          <w:color w:val="4F81BD" w:themeColor="accent1"/>
-          <w:sz w:val="28"/>
-          <w:szCs w:val="28"/>
-        </w:rPr>
         <w:t>And we will create a higher level called game controller which uses the ports from FPGA board directly. We will use SW[0] for Go, which indicates that the game starts, CLOCK_50 for frequency calculation, KEY[0], KEY[1], KEY[2], KEY[3] for the player’s choice, and LEDR[0], LEDR[1], LEDR[2], LEDR[3] to stand for the four ‘moles’.</w:t>
       </w:r>
     </w:p>
     <w:p>
       <w:pPr>
-        <w:spacing w:after="0" w:line="263" w:lineRule="atLeast"/>
-        <w:rPr>
-          <w:rFonts w:ascii="Tahoma" w:hAnsi="Tahoma" w:cs="Tahoma"/>
-          <w:color w:val="4F81BD" w:themeColor="accent1"/>
-          <w:sz w:val="28"/>
-          <w:szCs w:val="28"/>
-        </w:rPr>
-      </w:pPr>
-    </w:p>
-    <w:p>
-      <w:pPr>
-        <w:spacing w:after="0" w:line="263" w:lineRule="atLeast"/>
+        <w:spacing w:after="0" w:line="240" w:lineRule="auto"/>
+        <w:rPr>
+          <w:rFonts w:ascii="Tahoma" w:hAnsi="Tahoma" w:cs="Tahoma"/>
+          <w:color w:val="4F81BD" w:themeColor="accent1"/>
+          <w:sz w:val="28"/>
+          <w:szCs w:val="28"/>
+        </w:rPr>
+      </w:pPr>
+    </w:p>
+    <w:p>
+      <w:pPr>
+        <w:spacing w:after="0" w:line="240" w:lineRule="auto"/>
+        <w:rPr>
+          <w:rFonts w:ascii="Tahoma" w:hAnsi="Tahoma" w:cs="Tahoma"/>
+          <w:color w:val="4F81BD" w:themeColor="accent1"/>
+          <w:sz w:val="28"/>
+          <w:szCs w:val="28"/>
+        </w:rPr>
+      </w:pPr>
+      <w:r>
+        <w:rPr>
+          <w:rFonts w:ascii="Tahoma" w:hAnsi="Tahoma" w:cs="Tahoma"/>
+          <w:color w:val="4F81BD" w:themeColor="accent1"/>
+          <w:sz w:val="28"/>
+          <w:szCs w:val="28"/>
+        </w:rPr>
+        <w:t>And we will use a HEX to show the player’s score.</w:t>
+      </w:r>
+    </w:p>
+    <w:p>
+      <w:pPr>
+        <w:spacing w:after="0" w:line="240" w:lineRule="auto"/>
+        <w:rPr>
+          <w:rFonts w:ascii="Tahoma" w:hAnsi="Tahoma" w:cs="Tahoma"/>
+          <w:color w:val="4F81BD" w:themeColor="accent1"/>
+          <w:sz w:val="28"/>
+          <w:szCs w:val="28"/>
+        </w:rPr>
+      </w:pPr>
+    </w:p>
+    <w:p>
+      <w:pPr>
+        <w:spacing w:after="0" w:line="240" w:lineRule="auto"/>
         <w:rPr>
           <w:rFonts w:ascii="Tahoma" w:eastAsia="Times New Roman" w:hAnsi="Tahoma" w:cs="Tahoma"/>
-          <w:color w:val="4F81BD" w:themeColor="accent1"/>
-          <w:sz w:val="28"/>
-          <w:szCs w:val="28"/>
-          <w:lang w:eastAsia="en-CA"/>
-        </w:rPr>
-      </w:pPr>
-      <w:r>
-        <w:rPr>
-          <w:rFonts w:ascii="Tahoma" w:hAnsi="Tahoma" w:cs="Tahoma"/>
-          <w:color w:val="4F81BD" w:themeColor="accent1"/>
-          <w:sz w:val="28"/>
-          <w:szCs w:val="28"/>
-        </w:rPr>
-        <w:t>And we will use a HEX to show the player’s score.</w:t>
-      </w:r>
-    </w:p>
-    <w:p>
-      <w:pPr>
-        <w:spacing w:after="0" w:line="405" w:lineRule="atLeast"/>
+          <w:b/>
+          <w:color w:val="4F81BD" w:themeColor="accent1"/>
+          <w:sz w:val="28"/>
+          <w:szCs w:val="28"/>
+          <w:lang w:eastAsia="en-CA"/>
+        </w:rPr>
+      </w:pPr>
+      <w:r>
+        <w:rPr>
+          <w:rFonts w:ascii="Tahoma" w:hAnsi="Tahoma" w:cs="Tahoma" w:hint="eastAsia"/>
+          <w:b/>
+          <w:color w:val="4F81BD" w:themeColor="accent1"/>
+          <w:sz w:val="28"/>
+          <w:szCs w:val="28"/>
+        </w:rPr>
+        <w:t>A</w:t>
+      </w:r>
+      <w:r>
+        <w:rPr>
+          <w:rFonts w:ascii="Tahoma" w:hAnsi="Tahoma" w:cs="Tahoma"/>
+          <w:b/>
+          <w:color w:val="4F81BD" w:themeColor="accent1"/>
+          <w:sz w:val="28"/>
+          <w:szCs w:val="28"/>
+        </w:rPr>
+        <w:t>nd we will improve the player’s module by adding a rule that if the player cheats by clicking multiple ‘buttons’ at the same time, he won’t earn any point.</w:t>
+      </w:r>
+    </w:p>
+    <w:p>
+      <w:pPr>
+        <w:spacing w:after="0" w:line="240" w:lineRule="auto"/>
         <w:rPr>
           <w:rFonts w:ascii="Helvetica" w:eastAsia="Times New Roman" w:hAnsi="Helvetica" w:cs="Helvetica"/>
           <w:color w:val="000000"/>
@@ -2553,7 +2692,7 @@
     </w:p>
     <w:p>
       <w:pPr>
-        <w:spacing w:after="0" w:line="405" w:lineRule="atLeast"/>
+        <w:spacing w:after="0" w:line="240" w:lineRule="auto"/>
         <w:rPr>
           <w:rFonts w:ascii="Helvetica" w:eastAsia="Times New Roman" w:hAnsi="Helvetica" w:cs="Helvetica"/>
           <w:color w:val="000000"/>
@@ -2575,7 +2714,7 @@
     </w:p>
     <w:p>
       <w:pPr>
-        <w:spacing w:after="0" w:line="405" w:lineRule="atLeast"/>
+        <w:spacing w:after="0" w:line="240" w:lineRule="auto"/>
         <w:rPr>
           <w:rFonts w:ascii="Helvetica" w:eastAsia="Times New Roman" w:hAnsi="Helvetica" w:cs="Helvetica"/>
           <w:color w:val="000000"/>
@@ -2699,44 +2838,83 @@
     </w:p>
     <w:p>
       <w:pPr>
-        <w:widowControl w:val="0"/>
-        <w:autoSpaceDE w:val="0"/>
-        <w:autoSpaceDN w:val="0"/>
-        <w:adjustRightInd w:val="0"/>
-        <w:spacing w:after="0" w:line="240" w:lineRule="auto"/>
-        <w:rPr>
-          <w:rFonts w:ascii="Tahoma" w:hAnsi="Tahoma" w:cs="Tahoma"/>
-          <w:color w:val="4F81BD" w:themeColor="accent1"/>
-          <w:sz w:val="28"/>
-          <w:szCs w:val="28"/>
-          <w:lang w:val="en-US"/>
-        </w:rPr>
-      </w:pPr>
-    </w:p>
-    <w:p>
-      <w:pPr>
-        <w:rPr>
-          <w:rFonts w:ascii="Tahoma" w:hAnsi="Tahoma" w:cs="Tahoma"/>
-          <w:color w:val="4F81BD" w:themeColor="accent1"/>
-          <w:sz w:val="28"/>
-          <w:szCs w:val="28"/>
-        </w:rPr>
-      </w:pPr>
-      <w:r>
-        <w:rPr>
-          <w:rFonts w:ascii="Tahoma" w:hAnsi="Tahoma" w:cs="Tahoma"/>
-          <w:color w:val="4F81BD" w:themeColor="accent1"/>
-          <w:sz w:val="28"/>
-          <w:szCs w:val="28"/>
-          <w:lang w:val="en-US"/>
-        </w:rPr>
-        <w:t>And if we still have enough time after finishing this milestone, we may try to use keyboard and computer screen to control our game for a better player’s experience.</w:t>
-      </w:r>
-    </w:p>
-    <w:p/>
-    <w:p>
-      <w:pPr>
-        <w:spacing w:after="0" w:line="405" w:lineRule="atLeast"/>
+        <w:spacing w:line="240" w:lineRule="auto"/>
+        <w:rPr>
+          <w:rFonts w:ascii="Tahoma" w:hAnsi="Tahoma" w:cs="Tahoma"/>
+          <w:color w:val="4F81BD" w:themeColor="accent1"/>
+          <w:sz w:val="28"/>
+          <w:szCs w:val="28"/>
+          <w:lang w:val="en-US"/>
+        </w:rPr>
+      </w:pPr>
+    </w:p>
+    <w:p>
+      <w:pPr>
+        <w:spacing w:line="240" w:lineRule="auto"/>
+        <w:rPr>
+          <w:rFonts w:ascii="Tahoma" w:hAnsi="Tahoma" w:cs="Tahoma"/>
+          <w:b/>
+          <w:color w:val="4F81BD" w:themeColor="accent1"/>
+          <w:sz w:val="28"/>
+          <w:szCs w:val="28"/>
+          <w:lang w:val="en-US"/>
+        </w:rPr>
+      </w:pPr>
+      <w:r>
+        <w:rPr>
+          <w:rFonts w:ascii="Tahoma" w:hAnsi="Tahoma" w:cs="Tahoma" w:hint="eastAsia"/>
+          <w:b/>
+          <w:color w:val="4F81BD" w:themeColor="accent1"/>
+          <w:sz w:val="28"/>
+          <w:szCs w:val="28"/>
+          <w:lang w:val="en-US"/>
+        </w:rPr>
+        <w:t>A</w:t>
+      </w:r>
+      <w:r>
+        <w:rPr>
+          <w:rFonts w:ascii="Tahoma" w:hAnsi="Tahoma" w:cs="Tahoma"/>
+          <w:b/>
+          <w:color w:val="4F81BD" w:themeColor="accent1"/>
+          <w:sz w:val="28"/>
+          <w:szCs w:val="28"/>
+          <w:lang w:val="en-US"/>
+        </w:rPr>
+        <w:t xml:space="preserve">nd for this third milestone, we will in the end try to use keyboard and computer screen to control our game for a better player’s experience. We will let the image of a </w:t>
+      </w:r>
+      <w:proofErr w:type="spellStart"/>
+      <w:r>
+        <w:rPr>
+          <w:rFonts w:ascii="Tahoma" w:hAnsi="Tahoma" w:cs="Tahoma"/>
+          <w:b/>
+          <w:color w:val="4F81BD" w:themeColor="accent1"/>
+          <w:sz w:val="28"/>
+          <w:szCs w:val="28"/>
+          <w:lang w:val="en-US"/>
+        </w:rPr>
+        <w:t>cartoonized</w:t>
+      </w:r>
+      <w:proofErr w:type="spellEnd"/>
+      <w:r>
+        <w:rPr>
+          <w:rFonts w:ascii="Tahoma" w:hAnsi="Tahoma" w:cs="Tahoma"/>
+          <w:b/>
+          <w:color w:val="4F81BD" w:themeColor="accent1"/>
+          <w:sz w:val="28"/>
+          <w:szCs w:val="28"/>
+          <w:lang w:val="en-US"/>
+        </w:rPr>
+        <w:t xml:space="preserve"> mole display on the screen.</w:t>
+      </w:r>
+    </w:p>
+    <w:p>
+      <w:pPr>
+        <w:spacing w:line="240" w:lineRule="auto"/>
+      </w:pPr>
+    </w:p>
+    <w:p>
+      <w:pPr>
+        <w:spacing w:after="0" w:line="240" w:lineRule="auto"/>
         <w:rPr>
           <w:rFonts w:ascii="Helvetica" w:eastAsia="Times New Roman" w:hAnsi="Helvetica" w:cs="Helvetica"/>
           <w:color w:val="000000"/>
@@ -2759,84 +2937,6 @@
     <w:p>
       <w:pPr>
         <w:spacing w:after="0" w:line="240" w:lineRule="auto"/>
-        <w:textAlignment w:val="top"/>
-        <w:rPr>
-          <w:rFonts w:ascii="Helvetica" w:eastAsia="Times New Roman" w:hAnsi="Helvetica" w:cs="Helvetica"/>
-          <w:sz w:val="24"/>
-          <w:szCs w:val="24"/>
-          <w:lang w:eastAsia="en-CA"/>
-        </w:rPr>
-      </w:pPr>
-    </w:p>
-    <w:p>
-      <w:pPr>
-        <w:spacing w:after="0" w:line="240" w:lineRule="auto"/>
-        <w:textAlignment w:val="top"/>
-        <w:rPr>
-          <w:rFonts w:ascii="Tahoma" w:eastAsia="Times New Roman" w:hAnsi="Tahoma" w:cs="Tahoma"/>
-          <w:color w:val="4F81BD" w:themeColor="accent1"/>
-          <w:sz w:val="28"/>
-          <w:szCs w:val="28"/>
-          <w:lang w:eastAsia="en-CA"/>
-        </w:rPr>
-      </w:pPr>
-      <w:r>
-        <w:rPr>
-          <w:rFonts w:ascii="Tahoma" w:eastAsia="Times New Roman" w:hAnsi="Tahoma" w:cs="Tahoma"/>
-          <w:color w:val="4F81BD" w:themeColor="accent1"/>
-          <w:sz w:val="28"/>
-          <w:szCs w:val="28"/>
-          <w:lang w:eastAsia="en-CA"/>
-        </w:rPr>
-        <w:t xml:space="preserve">This project will use multiple topics covered in CSC258. It will require sequential circuits to design. It will represent </w:t>
-      </w:r>
-      <w:proofErr w:type="gramStart"/>
-      <w:r>
-        <w:rPr>
-          <w:rFonts w:ascii="Tahoma" w:eastAsia="Times New Roman" w:hAnsi="Tahoma" w:cs="Tahoma"/>
-          <w:color w:val="4F81BD" w:themeColor="accent1"/>
-          <w:sz w:val="28"/>
-          <w:szCs w:val="28"/>
-          <w:lang w:eastAsia="en-CA"/>
-        </w:rPr>
-        <w:t>a</w:t>
-      </w:r>
-      <w:proofErr w:type="gramEnd"/>
-      <w:r>
-        <w:rPr>
-          <w:rFonts w:ascii="Tahoma" w:eastAsia="Times New Roman" w:hAnsi="Tahoma" w:cs="Tahoma"/>
-          <w:color w:val="4F81BD" w:themeColor="accent1"/>
-          <w:sz w:val="28"/>
-          <w:szCs w:val="28"/>
-          <w:lang w:eastAsia="en-CA"/>
-        </w:rPr>
-        <w:t xml:space="preserve"> FSM with multiple states. It will feature a HEX display for score output. It will use clock frequency for </w:t>
-      </w:r>
-      <w:r>
-        <w:rPr>
-          <w:rFonts w:ascii="Tahoma" w:eastAsia="Times New Roman" w:hAnsi="Tahoma" w:cs="Tahoma"/>
-          <w:color w:val="4F81BD" w:themeColor="accent1"/>
-          <w:sz w:val="28"/>
-          <w:szCs w:val="28"/>
-          <w:lang w:eastAsia="en-CA"/>
-        </w:rPr>
-        <w:lastRenderedPageBreak/>
-        <w:t xml:space="preserve">random LED Generation and other things. </w:t>
-      </w:r>
-      <w:r>
-        <w:rPr>
-          <w:rFonts w:ascii="Tahoma" w:eastAsia="Times New Roman" w:hAnsi="Tahoma" w:cs="Tahoma"/>
-          <w:color w:val="4F81BD" w:themeColor="accent1"/>
-          <w:sz w:val="28"/>
-          <w:szCs w:val="28"/>
-          <w:lang w:eastAsia="en-CA"/>
-        </w:rPr>
-        <w:t xml:space="preserve">It will use other modules and topics learned in this class. Finally, it will be programmed in Verilog which is a big part of the course. </w:t>
-      </w:r>
-    </w:p>
-    <w:p>
-      <w:pPr>
-        <w:spacing w:after="0" w:line="405" w:lineRule="atLeast"/>
         <w:rPr>
           <w:rFonts w:ascii="Helvetica" w:eastAsia="Times New Roman" w:hAnsi="Helvetica" w:cs="Helvetica"/>
           <w:color w:val="000000"/>
@@ -2848,7 +2948,94 @@
     </w:p>
     <w:p>
       <w:pPr>
-        <w:spacing w:after="0" w:line="405" w:lineRule="atLeast"/>
+        <w:spacing w:after="0" w:line="240" w:lineRule="auto"/>
+        <w:textAlignment w:val="top"/>
+        <w:rPr>
+          <w:rFonts w:ascii="Tahoma" w:eastAsia="Times New Roman" w:hAnsi="Tahoma" w:cs="Tahoma"/>
+          <w:color w:val="4F81BD" w:themeColor="accent1"/>
+          <w:sz w:val="28"/>
+          <w:szCs w:val="28"/>
+          <w:lang w:eastAsia="en-CA"/>
+        </w:rPr>
+      </w:pPr>
+      <w:r>
+        <w:rPr>
+          <w:rFonts w:ascii="Tahoma" w:eastAsia="Times New Roman" w:hAnsi="Tahoma" w:cs="Tahoma"/>
+          <w:color w:val="4F81BD" w:themeColor="accent1"/>
+          <w:sz w:val="28"/>
+          <w:szCs w:val="28"/>
+          <w:lang w:eastAsia="en-CA"/>
+        </w:rPr>
+        <w:lastRenderedPageBreak/>
+        <w:t xml:space="preserve">This project will use multiple topics covered in CSC258. It will require sequential circuits to design. It will represent </w:t>
+      </w:r>
+      <w:proofErr w:type="gramStart"/>
+      <w:r>
+        <w:rPr>
+          <w:rFonts w:ascii="Tahoma" w:eastAsia="Times New Roman" w:hAnsi="Tahoma" w:cs="Tahoma"/>
+          <w:color w:val="4F81BD" w:themeColor="accent1"/>
+          <w:sz w:val="28"/>
+          <w:szCs w:val="28"/>
+          <w:lang w:eastAsia="en-CA"/>
+        </w:rPr>
+        <w:t>a</w:t>
+      </w:r>
+      <w:proofErr w:type="gramEnd"/>
+      <w:r>
+        <w:rPr>
+          <w:rFonts w:ascii="Tahoma" w:eastAsia="Times New Roman" w:hAnsi="Tahoma" w:cs="Tahoma"/>
+          <w:color w:val="4F81BD" w:themeColor="accent1"/>
+          <w:sz w:val="28"/>
+          <w:szCs w:val="28"/>
+          <w:lang w:eastAsia="en-CA"/>
+        </w:rPr>
+        <w:t xml:space="preserve"> FSM with multiple states. It will feature a HEX display for score output. It will use clock frequency for random LED Generation and other things. </w:t>
+      </w:r>
+      <w:r>
+        <w:rPr>
+          <w:rFonts w:ascii="Tahoma" w:eastAsia="Times New Roman" w:hAnsi="Tahoma" w:cs="Tahoma"/>
+          <w:color w:val="4F81BD" w:themeColor="accent1"/>
+          <w:sz w:val="28"/>
+          <w:szCs w:val="28"/>
+          <w:lang w:eastAsia="en-CA"/>
+        </w:rPr>
+        <w:t xml:space="preserve">It will use other modules and topics learned in this class. </w:t>
+      </w:r>
+      <w:r>
+        <w:rPr>
+          <w:rFonts w:ascii="Tahoma" w:eastAsia="Times New Roman" w:hAnsi="Tahoma" w:cs="Tahoma"/>
+          <w:b/>
+          <w:color w:val="4F81BD" w:themeColor="accent1"/>
+          <w:sz w:val="28"/>
+          <w:szCs w:val="28"/>
+          <w:lang w:eastAsia="en-CA"/>
+        </w:rPr>
+        <w:t>And it will use VGA knowledge to put our game on the screen and use a keyboard to control game.</w:t>
+      </w:r>
+      <w:r>
+        <w:rPr>
+          <w:rFonts w:ascii="Tahoma" w:eastAsia="Times New Roman" w:hAnsi="Tahoma" w:cs="Tahoma"/>
+          <w:color w:val="4F81BD" w:themeColor="accent1"/>
+          <w:sz w:val="28"/>
+          <w:szCs w:val="28"/>
+          <w:lang w:eastAsia="en-CA"/>
+        </w:rPr>
+        <w:t xml:space="preserve"> </w:t>
+      </w:r>
+      <w:r>
+        <w:rPr>
+          <w:rFonts w:ascii="Tahoma" w:eastAsia="Times New Roman" w:hAnsi="Tahoma" w:cs="Tahoma"/>
+          <w:color w:val="4F81BD" w:themeColor="accent1"/>
+          <w:sz w:val="28"/>
+          <w:szCs w:val="28"/>
+          <w:lang w:eastAsia="en-CA"/>
+        </w:rPr>
+        <w:t xml:space="preserve">Finally, it will be programmed in Verilog which is a big part of the course. </w:t>
+      </w:r>
+    </w:p>
+    <w:p>
+      <w:pPr>
+        <w:spacing w:after="0" w:line="240" w:lineRule="auto"/>
         <w:rPr>
           <w:rFonts w:ascii="Helvetica" w:eastAsia="Times New Roman" w:hAnsi="Helvetica" w:cs="Helvetica"/>
           <w:color w:val="000000"/>
@@ -2857,7 +3044,10 @@
           <w:lang w:eastAsia="en-CA"/>
         </w:rPr>
       </w:pPr>
-      <w:r>
+    </w:p>
+    <w:p>
+      <w:pPr>
+        <w:spacing w:after="0" w:line="240" w:lineRule="auto"/>
         <w:rPr>
           <w:rFonts w:ascii="Helvetica" w:eastAsia="Times New Roman" w:hAnsi="Helvetica" w:cs="Helvetica"/>
           <w:color w:val="000000"/>
@@ -2865,27 +3055,82 @@
           <w:szCs w:val="30"/>
           <w:lang w:eastAsia="en-CA"/>
         </w:rPr>
+      </w:pPr>
+      <w:r>
+        <w:rPr>
+          <w:rFonts w:ascii="Helvetica" w:eastAsia="Times New Roman" w:hAnsi="Helvetica" w:cs="Helvetica"/>
+          <w:color w:val="000000"/>
+          <w:sz w:val="30"/>
+          <w:szCs w:val="30"/>
+          <w:lang w:eastAsia="en-CA"/>
+        </w:rPr>
         <w:t>What's cool about this project (to CSC258 students and non-CSC258 students)? </w:t>
       </w:r>
     </w:p>
-    <w:p/>
-    <w:p>
-      <w:pPr>
-        <w:rPr>
-          <w:rFonts w:ascii="Tahoma" w:hAnsi="Tahoma" w:cs="Tahoma"/>
-          <w:color w:val="4F81BD" w:themeColor="accent1"/>
-          <w:sz w:val="28"/>
-          <w:szCs w:val="28"/>
-        </w:rPr>
-      </w:pPr>
-      <w:r>
-        <w:rPr>
-          <w:rFonts w:ascii="Tahoma" w:hAnsi="Tahoma" w:cs="Tahoma"/>
-          <w:color w:val="4F81BD" w:themeColor="accent1"/>
-          <w:sz w:val="28"/>
-          <w:szCs w:val="28"/>
-        </w:rPr>
-        <w:t xml:space="preserve">To CSC258 students it is cool to them because it is a unique idea that we have not seen in past 258 projects. It will require unique knowledge of what was learned in this class. To non-CSC258 students it is cool to them because they will not understand the process to </w:t>
+    <w:p>
+      <w:pPr>
+        <w:spacing w:line="240" w:lineRule="auto"/>
+      </w:pPr>
+    </w:p>
+    <w:p>
+      <w:pPr>
+        <w:spacing w:line="240" w:lineRule="auto"/>
+        <w:rPr>
+          <w:rFonts w:ascii="Tahoma" w:hAnsi="Tahoma" w:cs="Tahoma"/>
+          <w:color w:val="4F81BD" w:themeColor="accent1"/>
+          <w:sz w:val="28"/>
+          <w:szCs w:val="28"/>
+        </w:rPr>
+      </w:pPr>
+      <w:r>
+        <w:rPr>
+          <w:rFonts w:ascii="Tahoma" w:hAnsi="Tahoma" w:cs="Tahoma"/>
+          <w:color w:val="4F81BD" w:themeColor="accent1"/>
+          <w:sz w:val="28"/>
+          <w:szCs w:val="28"/>
+        </w:rPr>
+        <w:t>To CSC258 students it is cool to them because it is a unique idea that we have not seen in past 258 projects. It will require unique knowledge of what was learned in this class</w:t>
+      </w:r>
+      <w:r>
+        <w:rPr>
+          <w:rFonts w:ascii="Tahoma" w:hAnsi="Tahoma" w:cs="Tahoma"/>
+          <w:color w:val="4F81BD" w:themeColor="accent1"/>
+          <w:sz w:val="28"/>
+          <w:szCs w:val="28"/>
+          <w:lang w:val="en-US" w:eastAsia="zh-CN"/>
+        </w:rPr>
+        <w:t xml:space="preserve">, such as </w:t>
+      </w:r>
+      <w:proofErr w:type="spellStart"/>
+      <w:r>
+        <w:rPr>
+          <w:rFonts w:ascii="Tahoma" w:hAnsi="Tahoma" w:cs="Tahoma"/>
+          <w:color w:val="4F81BD" w:themeColor="accent1"/>
+          <w:sz w:val="28"/>
+          <w:szCs w:val="28"/>
+          <w:lang w:val="en-US" w:eastAsia="zh-CN"/>
+        </w:rPr>
+        <w:t>rateCounter</w:t>
+      </w:r>
+      <w:proofErr w:type="spellEnd"/>
+      <w:r>
+        <w:rPr>
+          <w:rFonts w:ascii="Tahoma" w:hAnsi="Tahoma" w:cs="Tahoma"/>
+          <w:color w:val="4F81BD" w:themeColor="accent1"/>
+          <w:sz w:val="28"/>
+          <w:szCs w:val="28"/>
+          <w:lang w:val="en-US" w:eastAsia="zh-CN"/>
+        </w:rPr>
+        <w:t>, VGA, how to use a keyboard to control signals …</w:t>
+      </w:r>
+      <w:r>
+        <w:rPr>
+          <w:rFonts w:ascii="Tahoma" w:hAnsi="Tahoma" w:cs="Tahoma"/>
+          <w:color w:val="4F81BD" w:themeColor="accent1"/>
+          <w:sz w:val="28"/>
+          <w:szCs w:val="28"/>
+        </w:rPr>
+        <w:t xml:space="preserve">. To non-CSC258 students it is cool to them because they will not understand the process to </w:t>
       </w:r>
       <w:proofErr w:type="gramStart"/>
       <w:r>
@@ -2908,9 +3153,14 @@
         <w:t xml:space="preserve"> the game so they will be amazed and wonder how it is possible to actually make something like this using hardware. </w:t>
       </w:r>
     </w:p>
-    <w:p/>
-    <w:p>
-      <w:pPr>
+    <w:p>
+      <w:pPr>
+        <w:spacing w:line="240" w:lineRule="auto"/>
+      </w:pPr>
+    </w:p>
+    <w:p>
+      <w:pPr>
+        <w:spacing w:line="240" w:lineRule="auto"/>
         <w:rPr>
           <w:rFonts w:ascii="Helvetica" w:hAnsi="Helvetica" w:cs="Helvetica"/>
           <w:color w:val="000000"/>
@@ -2932,6 +3182,7 @@
     </w:p>
     <w:p>
       <w:pPr>
+        <w:spacing w:line="240" w:lineRule="auto"/>
         <w:rPr>
           <w:rFonts w:ascii="Tahoma" w:hAnsi="Tahoma" w:cs="Tahoma"/>
           <w:color w:val="4F81BD" w:themeColor="accent1"/>

--- a/CSC258 Project Proposal.docx
+++ b/CSC258 Project Proposal.docx
@@ -173,7 +173,6 @@
             <w:tcW w:w="3969" w:type="dxa"/>
           </w:tcPr>
           <w:p>
-            <w:proofErr w:type="gramStart"/>
             <w:r>
               <w:rPr>
                 <w:lang w:eastAsia="zh-CN"/>
@@ -187,7 +186,6 @@
               </w:rPr>
               <w:t>an.chen</w:t>
             </w:r>
-            <w:proofErr w:type="gramEnd"/>
             <w:r>
               <w:t>@mail..utoronto.ca</w:t>
             </w:r>
@@ -235,7 +233,6 @@
       <w:pPr>
         <w:pStyle w:val="Default"/>
         <w:rPr>
-          <w:rFonts w:hint="eastAsia"/>
           <w:lang w:eastAsia="zh-CN"/>
         </w:rPr>
       </w:pPr>
@@ -261,40 +258,7 @@
           <w:sz w:val="48"/>
           <w:szCs w:val="23"/>
         </w:rPr>
-        <w:t>Whack</w:t>
-      </w:r>
-      <w:r>
-        <w:rPr>
-          <w:rFonts w:ascii="Tahoma" w:hAnsi="Tahoma" w:cs="Tahoma"/>
-          <w:b/>
-          <w:bCs/>
-          <w:color w:val="4F81BD" w:themeColor="accent1"/>
-          <w:sz w:val="48"/>
-          <w:szCs w:val="23"/>
-        </w:rPr>
-        <w:t xml:space="preserve"> </w:t>
-      </w:r>
-      <w:r>
-        <w:rPr>
-          <w:rFonts w:ascii="Tahoma" w:hAnsi="Tahoma" w:cs="Tahoma"/>
-          <w:b/>
-          <w:bCs/>
-          <w:color w:val="4F81BD" w:themeColor="accent1"/>
-          <w:sz w:val="48"/>
-          <w:szCs w:val="23"/>
-        </w:rPr>
-        <w:t>a</w:t>
-      </w:r>
-      <w:r>
-        <w:rPr>
-          <w:rFonts w:ascii="Tahoma" w:hAnsi="Tahoma" w:cs="Tahoma"/>
-          <w:b/>
-          <w:bCs/>
-          <w:color w:val="4F81BD" w:themeColor="accent1"/>
-          <w:sz w:val="48"/>
-          <w:szCs w:val="23"/>
-        </w:rPr>
-        <w:t xml:space="preserve"> Mole</w:t>
+        <w:t>Whack a Mole</w:t>
       </w:r>
     </w:p>
     <w:p>
@@ -362,29 +326,7 @@
           <w:szCs w:val="28"/>
           <w:lang w:val="en-US"/>
         </w:rPr>
-        <w:t xml:space="preserve">This project is a game. The game will fire LED’s at random times each level and the user must click the corresponding button to “whack the LED”. The game will feature a fixed speed and a fixed number of moles. The goal is to whack as many LED’s as you can. If you take </w:t>
-      </w:r>
-      <w:proofErr w:type="spellStart"/>
-      <w:r>
-        <w:rPr>
-          <w:rFonts w:ascii="Tahoma" w:hAnsi="Tahoma" w:cs="Tahoma"/>
-          <w:color w:val="4F81BD" w:themeColor="accent1"/>
-          <w:sz w:val="28"/>
-          <w:szCs w:val="28"/>
-          <w:lang w:val="en-US"/>
-        </w:rPr>
-        <w:t>to</w:t>
-      </w:r>
-      <w:proofErr w:type="spellEnd"/>
-      <w:r>
-        <w:rPr>
-          <w:rFonts w:ascii="Tahoma" w:hAnsi="Tahoma" w:cs="Tahoma"/>
-          <w:color w:val="4F81BD" w:themeColor="accent1"/>
-          <w:sz w:val="28"/>
-          <w:szCs w:val="28"/>
-          <w:lang w:val="en-US"/>
-        </w:rPr>
-        <w:t xml:space="preserve"> long, then you will not receive the point. Your score is then displayed on a HEX-display and represents the amount of LED’s you “whacked”.</w:t>
+        <w:t>This project is a game. The game will fire LED’s at random times each level and the user must click the corresponding button to “whack the LED”. The game will feature a fixed speed and a fixed number of moles. The goal is to whack as many LED’s as you can. If you take to long, then you will not receive the point. Your score is then displayed on a HEX-display and represents the amount of LED’s you “whacked”.</w:t>
       </w:r>
     </w:p>
     <w:p>
@@ -707,7 +649,7 @@
           <w:sz w:val="28"/>
           <w:szCs w:val="28"/>
         </w:rPr>
-        <w:t>Design Schematic</w:t>
+        <w:t xml:space="preserve">Design Schematic </w:t>
       </w:r>
       <w:r>
         <w:rPr>
@@ -717,34 +659,9 @@
           <w:color w:val="4F81BD" w:themeColor="accent1"/>
           <w:sz w:val="28"/>
           <w:szCs w:val="28"/>
-        </w:rPr>
-        <w:t xml:space="preserve"> </w:t>
-      </w:r>
-      <w:r>
-        <w:rPr>
-          <w:rFonts w:ascii="Tahoma" w:hAnsi="Tahoma" w:cs="Tahoma"/>
-          <w:b/>
-          <w:bCs/>
-          <w:color w:val="4F81BD" w:themeColor="accent1"/>
-          <w:sz w:val="28"/>
-          <w:szCs w:val="28"/>
           <w:lang w:val="en-US" w:eastAsia="zh-CN"/>
         </w:rPr>
-        <w:t>(For the core part (e</w:t>
-      </w:r>
-      <w:bookmarkStart w:id="0" w:name="_GoBack"/>
-      <w:bookmarkEnd w:id="0"/>
-      <w:r>
-        <w:rPr>
-          <w:rFonts w:ascii="Tahoma" w:hAnsi="Tahoma" w:cs="Tahoma"/>
-          <w:b/>
-          <w:bCs/>
-          <w:color w:val="4F81BD" w:themeColor="accent1"/>
-          <w:sz w:val="28"/>
-          <w:szCs w:val="28"/>
-          <w:lang w:val="en-US" w:eastAsia="zh-CN"/>
-        </w:rPr>
-        <w:t>xcept VGA part))</w:t>
+        <w:t>(For the core part (except VGA part))</w:t>
       </w:r>
       <w:r>
         <w:rPr>
@@ -934,27 +851,15 @@
           <w:lang w:val="en-US"/>
         </w:rPr>
       </w:pPr>
-      <w:proofErr w:type="spellStart"/>
-      <w:r>
-        <w:rPr>
-          <w:rFonts w:ascii="Tahoma" w:hAnsi="Tahoma" w:cs="Tahoma"/>
-          <w:color w:val="4F81BD" w:themeColor="accent1"/>
-          <w:sz w:val="28"/>
-          <w:szCs w:val="28"/>
-          <w:lang w:val="en-US"/>
-        </w:rPr>
-        <w:t>rateCounter</w:t>
-      </w:r>
-      <w:proofErr w:type="spellEnd"/>
-      <w:r>
-        <w:rPr>
-          <w:rFonts w:ascii="Tahoma" w:hAnsi="Tahoma" w:cs="Tahoma"/>
-          <w:color w:val="4F81BD" w:themeColor="accent1"/>
-          <w:sz w:val="28"/>
-          <w:szCs w:val="28"/>
-          <w:lang w:val="en-US"/>
-        </w:rPr>
-        <w:t xml:space="preserve"> from lab5 will be used to control when the LEDs should turn off. </w:t>
+      <w:r>
+        <w:rPr>
+          <w:rFonts w:ascii="Tahoma" w:hAnsi="Tahoma" w:cs="Tahoma"/>
+          <w:color w:val="4F81BD" w:themeColor="accent1"/>
+          <w:sz w:val="28"/>
+          <w:szCs w:val="28"/>
+          <w:lang w:val="en-US"/>
+        </w:rPr>
+        <w:t xml:space="preserve">rateCounter from lab5 will be used to control when the LEDs should turn off. </w:t>
       </w:r>
     </w:p>
     <w:p>
@@ -1157,29 +1062,7 @@
           <w:szCs w:val="28"/>
           <w:lang w:val="en-US"/>
         </w:rPr>
-        <w:t xml:space="preserve">For each LED’s </w:t>
-      </w:r>
-      <w:proofErr w:type="spellStart"/>
-      <w:r>
-        <w:rPr>
-          <w:rFonts w:ascii="Tahoma" w:hAnsi="Tahoma" w:cs="Tahoma"/>
-          <w:color w:val="4F81BD" w:themeColor="accent1"/>
-          <w:sz w:val="28"/>
-          <w:szCs w:val="28"/>
-          <w:lang w:val="en-US"/>
-        </w:rPr>
-        <w:t>turnning</w:t>
-      </w:r>
-      <w:proofErr w:type="spellEnd"/>
-      <w:r>
-        <w:rPr>
-          <w:rFonts w:ascii="Tahoma" w:hAnsi="Tahoma" w:cs="Tahoma"/>
-          <w:color w:val="4F81BD" w:themeColor="accent1"/>
-          <w:sz w:val="28"/>
-          <w:szCs w:val="28"/>
-          <w:lang w:val="en-US"/>
-        </w:rPr>
-        <w:t xml:space="preserve"> on / off controller </w:t>
+        <w:t xml:space="preserve">For each LED’s turnning on / off controller </w:t>
       </w:r>
     </w:p>
     <w:p>
@@ -1260,63 +1143,7 @@
           <w:szCs w:val="28"/>
           <w:lang w:val="en-US"/>
         </w:rPr>
-        <w:t>While (</w:t>
-      </w:r>
-      <w:proofErr w:type="spellStart"/>
-      <w:proofErr w:type="gramStart"/>
-      <w:r>
-        <w:rPr>
-          <w:rFonts w:ascii="Tahoma" w:hAnsi="Tahoma" w:cs="Tahoma"/>
-          <w:color w:val="4F81BD" w:themeColor="accent1"/>
-          <w:sz w:val="28"/>
-          <w:szCs w:val="28"/>
-          <w:lang w:val="en-US"/>
-        </w:rPr>
-        <w:t>rateCounter</w:t>
-      </w:r>
-      <w:proofErr w:type="spellEnd"/>
-      <w:r>
-        <w:rPr>
-          <w:rFonts w:ascii="Tahoma" w:hAnsi="Tahoma" w:cs="Tahoma"/>
-          <w:color w:val="4F81BD" w:themeColor="accent1"/>
-          <w:sz w:val="28"/>
-          <w:szCs w:val="28"/>
-          <w:lang w:val="en-US"/>
-        </w:rPr>
-        <w:t xml:space="preserve"> !</w:t>
-      </w:r>
-      <w:proofErr w:type="gramEnd"/>
-      <w:r>
-        <w:rPr>
-          <w:rFonts w:ascii="Tahoma" w:hAnsi="Tahoma" w:cs="Tahoma"/>
-          <w:color w:val="4F81BD" w:themeColor="accent1"/>
-          <w:sz w:val="28"/>
-          <w:szCs w:val="28"/>
-          <w:lang w:val="en-US"/>
-        </w:rPr>
-        <w:t xml:space="preserve">= </w:t>
-      </w:r>
-      <w:proofErr w:type="spellStart"/>
-      <w:r>
-        <w:rPr>
-          <w:rFonts w:ascii="Tahoma" w:hAnsi="Tahoma" w:cs="Tahoma"/>
-          <w:color w:val="4F81BD" w:themeColor="accent1"/>
-          <w:sz w:val="28"/>
-          <w:szCs w:val="28"/>
-          <w:lang w:val="en-US"/>
-        </w:rPr>
-        <w:t>a_fixed_frequency</w:t>
-      </w:r>
-      <w:proofErr w:type="spellEnd"/>
-      <w:r>
-        <w:rPr>
-          <w:rFonts w:ascii="Tahoma" w:hAnsi="Tahoma" w:cs="Tahoma"/>
-          <w:color w:val="4F81BD" w:themeColor="accent1"/>
-          <w:sz w:val="28"/>
-          <w:szCs w:val="28"/>
-          <w:lang w:val="en-US"/>
-        </w:rPr>
-        <w:t xml:space="preserve">) </w:t>
+        <w:t xml:space="preserve">While (rateCounter != a_fixed_frequency) </w:t>
       </w:r>
     </w:p>
     <w:p>
@@ -1438,29 +1265,7 @@
           <w:szCs w:val="28"/>
           <w:lang w:val="en-US"/>
         </w:rPr>
-        <w:t xml:space="preserve">If </w:t>
-      </w:r>
-      <w:proofErr w:type="gramStart"/>
-      <w:r>
-        <w:rPr>
-          <w:rFonts w:ascii="Tahoma" w:hAnsi="Tahoma" w:cs="Tahoma"/>
-          <w:color w:val="4F81BD" w:themeColor="accent1"/>
-          <w:sz w:val="28"/>
-          <w:szCs w:val="28"/>
-          <w:lang w:val="en-US"/>
-        </w:rPr>
-        <w:t>LED[</w:t>
-      </w:r>
-      <w:proofErr w:type="gramEnd"/>
-      <w:r>
-        <w:rPr>
-          <w:rFonts w:ascii="Tahoma" w:hAnsi="Tahoma" w:cs="Tahoma"/>
-          <w:color w:val="4F81BD" w:themeColor="accent1"/>
-          <w:sz w:val="28"/>
-          <w:szCs w:val="28"/>
-          <w:lang w:val="en-US"/>
-        </w:rPr>
-        <w:t xml:space="preserve">0] turns on and KEY[0]: </w:t>
+        <w:t xml:space="preserve">If LED[0] turns on and KEY[0]: </w:t>
       </w:r>
     </w:p>
     <w:p>
@@ -1487,29 +1292,7 @@
           <w:szCs w:val="28"/>
           <w:lang w:val="en-US"/>
         </w:rPr>
-        <w:t xml:space="preserve">Score += </w:t>
-      </w:r>
-      <w:proofErr w:type="spellStart"/>
-      <w:r>
-        <w:rPr>
-          <w:rFonts w:ascii="Tahoma" w:hAnsi="Tahoma" w:cs="Tahoma"/>
-          <w:color w:val="4F81BD" w:themeColor="accent1"/>
-          <w:sz w:val="28"/>
-          <w:szCs w:val="28"/>
-          <w:lang w:val="en-US"/>
-        </w:rPr>
-        <w:t>this_state_point</w:t>
-      </w:r>
-      <w:proofErr w:type="spellEnd"/>
-      <w:r>
-        <w:rPr>
-          <w:rFonts w:ascii="Tahoma" w:hAnsi="Tahoma" w:cs="Tahoma"/>
-          <w:color w:val="4F81BD" w:themeColor="accent1"/>
-          <w:sz w:val="28"/>
-          <w:szCs w:val="28"/>
-          <w:lang w:val="en-US"/>
-        </w:rPr>
-        <w:t xml:space="preserve"> </w:t>
+        <w:t xml:space="preserve">Score += this_state_point </w:t>
       </w:r>
     </w:p>
     <w:p>
@@ -1563,29 +1346,7 @@
           <w:szCs w:val="28"/>
           <w:lang w:val="en-US"/>
         </w:rPr>
-        <w:t xml:space="preserve">If </w:t>
-      </w:r>
-      <w:proofErr w:type="gramStart"/>
-      <w:r>
-        <w:rPr>
-          <w:rFonts w:ascii="Tahoma" w:hAnsi="Tahoma" w:cs="Tahoma"/>
-          <w:color w:val="4F81BD" w:themeColor="accent1"/>
-          <w:sz w:val="28"/>
-          <w:szCs w:val="28"/>
-          <w:lang w:val="en-US"/>
-        </w:rPr>
-        <w:t>LED[</w:t>
-      </w:r>
-      <w:proofErr w:type="gramEnd"/>
-      <w:r>
-        <w:rPr>
-          <w:rFonts w:ascii="Tahoma" w:hAnsi="Tahoma" w:cs="Tahoma"/>
-          <w:color w:val="4F81BD" w:themeColor="accent1"/>
-          <w:sz w:val="28"/>
-          <w:szCs w:val="28"/>
-          <w:lang w:val="en-US"/>
-        </w:rPr>
-        <w:t xml:space="preserve">1] turns on and KEY[1]: </w:t>
+        <w:t xml:space="preserve">If LED[1] turns on and KEY[1]: </w:t>
       </w:r>
     </w:p>
     <w:p>
@@ -1612,29 +1373,7 @@
           <w:szCs w:val="28"/>
           <w:lang w:val="en-US"/>
         </w:rPr>
-        <w:t xml:space="preserve">Score += </w:t>
-      </w:r>
-      <w:proofErr w:type="spellStart"/>
-      <w:r>
-        <w:rPr>
-          <w:rFonts w:ascii="Tahoma" w:hAnsi="Tahoma" w:cs="Tahoma"/>
-          <w:color w:val="4F81BD" w:themeColor="accent1"/>
-          <w:sz w:val="28"/>
-          <w:szCs w:val="28"/>
-          <w:lang w:val="en-US"/>
-        </w:rPr>
-        <w:t>this_state_point</w:t>
-      </w:r>
-      <w:proofErr w:type="spellEnd"/>
-      <w:r>
-        <w:rPr>
-          <w:rFonts w:ascii="Tahoma" w:hAnsi="Tahoma" w:cs="Tahoma"/>
-          <w:color w:val="4F81BD" w:themeColor="accent1"/>
-          <w:sz w:val="28"/>
-          <w:szCs w:val="28"/>
-          <w:lang w:val="en-US"/>
-        </w:rPr>
-        <w:t xml:space="preserve"> </w:t>
+        <w:t xml:space="preserve">Score += this_state_point </w:t>
       </w:r>
     </w:p>
     <w:p>
@@ -1687,29 +1426,7 @@
           <w:szCs w:val="28"/>
           <w:lang w:val="en-US"/>
         </w:rPr>
-        <w:t xml:space="preserve">If </w:t>
-      </w:r>
-      <w:proofErr w:type="gramStart"/>
-      <w:r>
-        <w:rPr>
-          <w:rFonts w:ascii="Tahoma" w:hAnsi="Tahoma" w:cs="Tahoma"/>
-          <w:color w:val="4F81BD" w:themeColor="accent1"/>
-          <w:sz w:val="28"/>
-          <w:szCs w:val="28"/>
-          <w:lang w:val="en-US"/>
-        </w:rPr>
-        <w:t>LED[</w:t>
-      </w:r>
-      <w:proofErr w:type="gramEnd"/>
-      <w:r>
-        <w:rPr>
-          <w:rFonts w:ascii="Tahoma" w:hAnsi="Tahoma" w:cs="Tahoma"/>
-          <w:color w:val="4F81BD" w:themeColor="accent1"/>
-          <w:sz w:val="28"/>
-          <w:szCs w:val="28"/>
-          <w:lang w:val="en-US"/>
-        </w:rPr>
-        <w:t xml:space="preserve">2] turns on and KEY[2]: </w:t>
+        <w:t xml:space="preserve">If LED[2] turns on and KEY[2]: </w:t>
       </w:r>
     </w:p>
     <w:p>
@@ -1736,29 +1453,7 @@
           <w:szCs w:val="28"/>
           <w:lang w:val="en-US"/>
         </w:rPr>
-        <w:t xml:space="preserve">Score += </w:t>
-      </w:r>
-      <w:proofErr w:type="spellStart"/>
-      <w:r>
-        <w:rPr>
-          <w:rFonts w:ascii="Tahoma" w:hAnsi="Tahoma" w:cs="Tahoma"/>
-          <w:color w:val="4F81BD" w:themeColor="accent1"/>
-          <w:sz w:val="28"/>
-          <w:szCs w:val="28"/>
-          <w:lang w:val="en-US"/>
-        </w:rPr>
-        <w:t>this_state_point</w:t>
-      </w:r>
-      <w:proofErr w:type="spellEnd"/>
-      <w:r>
-        <w:rPr>
-          <w:rFonts w:ascii="Tahoma" w:hAnsi="Tahoma" w:cs="Tahoma"/>
-          <w:color w:val="4F81BD" w:themeColor="accent1"/>
-          <w:sz w:val="28"/>
-          <w:szCs w:val="28"/>
-          <w:lang w:val="en-US"/>
-        </w:rPr>
-        <w:t xml:space="preserve"> </w:t>
+        <w:t xml:space="preserve">Score += this_state_point </w:t>
       </w:r>
     </w:p>
     <w:p>
@@ -1811,29 +1506,7 @@
           <w:szCs w:val="28"/>
           <w:lang w:val="en-US"/>
         </w:rPr>
-        <w:t xml:space="preserve">If </w:t>
-      </w:r>
-      <w:proofErr w:type="gramStart"/>
-      <w:r>
-        <w:rPr>
-          <w:rFonts w:ascii="Tahoma" w:hAnsi="Tahoma" w:cs="Tahoma"/>
-          <w:color w:val="4F81BD" w:themeColor="accent1"/>
-          <w:sz w:val="28"/>
-          <w:szCs w:val="28"/>
-          <w:lang w:val="en-US"/>
-        </w:rPr>
-        <w:t>LED[</w:t>
-      </w:r>
-      <w:proofErr w:type="gramEnd"/>
-      <w:r>
-        <w:rPr>
-          <w:rFonts w:ascii="Tahoma" w:hAnsi="Tahoma" w:cs="Tahoma"/>
-          <w:color w:val="4F81BD" w:themeColor="accent1"/>
-          <w:sz w:val="28"/>
-          <w:szCs w:val="28"/>
-          <w:lang w:val="en-US"/>
-        </w:rPr>
-        <w:t xml:space="preserve">3] turns on and KEY[3]: </w:t>
+        <w:t xml:space="preserve">If LED[3] turns on and KEY[3]: </w:t>
       </w:r>
     </w:p>
     <w:p>
@@ -1860,29 +1533,7 @@
           <w:szCs w:val="28"/>
           <w:lang w:val="en-US"/>
         </w:rPr>
-        <w:t xml:space="preserve">Score += </w:t>
-      </w:r>
-      <w:proofErr w:type="spellStart"/>
-      <w:r>
-        <w:rPr>
-          <w:rFonts w:ascii="Tahoma" w:hAnsi="Tahoma" w:cs="Tahoma"/>
-          <w:color w:val="4F81BD" w:themeColor="accent1"/>
-          <w:sz w:val="28"/>
-          <w:szCs w:val="28"/>
-          <w:lang w:val="en-US"/>
-        </w:rPr>
-        <w:t>this_state_point</w:t>
-      </w:r>
-      <w:proofErr w:type="spellEnd"/>
-      <w:r>
-        <w:rPr>
-          <w:rFonts w:ascii="Tahoma" w:hAnsi="Tahoma" w:cs="Tahoma"/>
-          <w:color w:val="4F81BD" w:themeColor="accent1"/>
-          <w:sz w:val="28"/>
-          <w:szCs w:val="28"/>
-          <w:lang w:val="en-US"/>
-        </w:rPr>
-        <w:t xml:space="preserve"> </w:t>
+        <w:t xml:space="preserve">Score += this_state_point </w:t>
       </w:r>
     </w:p>
     <w:p>
@@ -1930,29 +1581,7 @@
           <w:sz w:val="28"/>
           <w:szCs w:val="28"/>
         </w:rPr>
-        <w:t xml:space="preserve">Frequency change controller (like </w:t>
-      </w:r>
-      <w:proofErr w:type="gramStart"/>
-      <w:r>
-        <w:rPr>
-          <w:rFonts w:ascii="Tahoma" w:hAnsi="Tahoma" w:cs="Tahoma"/>
-          <w:b/>
-          <w:color w:val="4F81BD" w:themeColor="accent1"/>
-          <w:sz w:val="28"/>
-          <w:szCs w:val="28"/>
-        </w:rPr>
-        <w:t>a</w:t>
-      </w:r>
-      <w:proofErr w:type="gramEnd"/>
-      <w:r>
-        <w:rPr>
-          <w:rFonts w:ascii="Tahoma" w:hAnsi="Tahoma" w:cs="Tahoma"/>
-          <w:b/>
-          <w:color w:val="4F81BD" w:themeColor="accent1"/>
-          <w:sz w:val="28"/>
-          <w:szCs w:val="28"/>
-        </w:rPr>
-        <w:t xml:space="preserve"> FSM):</w:t>
+        <w:t>Frequency change controller (like a FSM):</w:t>
       </w:r>
     </w:p>
     <w:p>
@@ -2294,241 +1923,223 @@
     </w:p>
     <w:p>
       <w:pPr>
-        <w:widowControl w:val="0"/>
-        <w:autoSpaceDE w:val="0"/>
-        <w:autoSpaceDN w:val="0"/>
-        <w:adjustRightInd w:val="0"/>
-        <w:spacing w:after="0" w:line="240" w:lineRule="auto"/>
-        <w:rPr>
-          <w:rFonts w:ascii="Tahoma" w:hAnsi="Tahoma" w:cs="Tahoma"/>
-          <w:color w:val="4F81BD" w:themeColor="accent1"/>
-          <w:sz w:val="28"/>
-          <w:szCs w:val="28"/>
-          <w:lang w:val="en-US"/>
-        </w:rPr>
-      </w:pPr>
-      <w:r>
-        <w:rPr>
-          <w:rFonts w:ascii="Tahoma" w:hAnsi="Tahoma" w:cs="Tahoma"/>
-          <w:color w:val="4F81BD" w:themeColor="accent1"/>
-          <w:sz w:val="28"/>
-          <w:szCs w:val="28"/>
-          <w:lang w:val="en-US"/>
-        </w:rPr>
-        <w:t xml:space="preserve">We will first implement the module (Display Controller) that chooses a random LED to display. We will use the Linear-feedback shift register to do this part of work. </w:t>
-      </w:r>
-    </w:p>
-    <w:p>
-      <w:pPr>
-        <w:widowControl w:val="0"/>
-        <w:autoSpaceDE w:val="0"/>
-        <w:autoSpaceDN w:val="0"/>
-        <w:adjustRightInd w:val="0"/>
-        <w:spacing w:after="0" w:line="240" w:lineRule="auto"/>
-        <w:rPr>
-          <w:rFonts w:ascii="Tahoma" w:hAnsi="Tahoma" w:cs="Tahoma"/>
-          <w:color w:val="4F81BD" w:themeColor="accent1"/>
-          <w:sz w:val="28"/>
-          <w:szCs w:val="28"/>
-          <w:lang w:val="en-US"/>
-        </w:rPr>
-      </w:pPr>
-    </w:p>
-    <w:p>
-      <w:pPr>
-        <w:widowControl w:val="0"/>
-        <w:autoSpaceDE w:val="0"/>
-        <w:autoSpaceDN w:val="0"/>
-        <w:adjustRightInd w:val="0"/>
-        <w:spacing w:after="0" w:line="240" w:lineRule="auto"/>
-        <w:rPr>
-          <w:rFonts w:ascii="Tahoma" w:hAnsi="Tahoma" w:cs="Tahoma"/>
-          <w:color w:val="4F81BD" w:themeColor="accent1"/>
-          <w:sz w:val="28"/>
-          <w:szCs w:val="28"/>
-          <w:lang w:val="en-US"/>
-        </w:rPr>
-      </w:pPr>
-      <w:r>
-        <w:rPr>
-          <w:rFonts w:ascii="Tahoma" w:hAnsi="Tahoma" w:cs="Tahoma"/>
-          <w:color w:val="4F81BD" w:themeColor="accent1"/>
-          <w:sz w:val="28"/>
-          <w:szCs w:val="28"/>
-          <w:lang w:val="en-US"/>
-        </w:rPr>
-        <w:t xml:space="preserve">Also, for the first milestone, we will add feature to this module which turns off the LED after a certain time even if the player doesn’t push the corresponding key. (In this case, the player doesn’t earn any point). We will use the </w:t>
-      </w:r>
-      <w:proofErr w:type="spellStart"/>
-      <w:r>
-        <w:rPr>
-          <w:rFonts w:ascii="Tahoma" w:hAnsi="Tahoma" w:cs="Tahoma"/>
-          <w:color w:val="4F81BD" w:themeColor="accent1"/>
-          <w:sz w:val="28"/>
-          <w:szCs w:val="28"/>
-          <w:lang w:val="en-US"/>
-        </w:rPr>
-        <w:t>rateCounter</w:t>
-      </w:r>
-      <w:proofErr w:type="spellEnd"/>
-      <w:r>
-        <w:rPr>
-          <w:rFonts w:ascii="Tahoma" w:hAnsi="Tahoma" w:cs="Tahoma"/>
-          <w:color w:val="4F81BD" w:themeColor="accent1"/>
-          <w:sz w:val="28"/>
-          <w:szCs w:val="28"/>
-          <w:lang w:val="en-US"/>
-        </w:rPr>
-        <w:t xml:space="preserve"> from lab5 to do it. </w:t>
-      </w:r>
-    </w:p>
-    <w:p>
-      <w:pPr>
-        <w:widowControl w:val="0"/>
-        <w:autoSpaceDE w:val="0"/>
-        <w:autoSpaceDN w:val="0"/>
-        <w:adjustRightInd w:val="0"/>
-        <w:spacing w:after="0" w:line="240" w:lineRule="auto"/>
-        <w:rPr>
-          <w:rFonts w:ascii="Tahoma" w:hAnsi="Tahoma" w:cs="Tahoma"/>
-          <w:color w:val="4F81BD" w:themeColor="accent1"/>
-          <w:sz w:val="28"/>
-          <w:szCs w:val="28"/>
-          <w:lang w:val="en-US"/>
+        <w:pStyle w:val="ListParagraph"/>
+        <w:numPr>
+          <w:ilvl w:val="0"/>
+          <w:numId w:val="4"/>
+        </w:numPr>
+        <w:spacing w:after="0" w:line="240" w:lineRule="auto"/>
+        <w:ind w:firstLineChars="0"/>
+        <w:rPr>
+          <w:rFonts w:ascii="Helvetica" w:eastAsia="Times New Roman" w:hAnsi="Helvetica" w:cs="Helvetica"/>
+          <w:color w:val="C00000"/>
+          <w:sz w:val="30"/>
+          <w:szCs w:val="30"/>
+          <w:lang w:eastAsia="en-CA"/>
+        </w:rPr>
+      </w:pPr>
+      <w:r>
+        <w:rPr>
+          <w:rFonts w:ascii="Helvetica" w:eastAsia="Times New Roman" w:hAnsi="Helvetica" w:cs="Helvetica"/>
+          <w:color w:val="C00000"/>
+          <w:sz w:val="30"/>
+          <w:szCs w:val="30"/>
+          <w:lang w:eastAsia="en-CA"/>
+        </w:rPr>
+        <w:t xml:space="preserve">(talk about what u made pan and also how you will show the waveform and maybe show something with switches and keys. Also say that we will show the code to the TA and try to show the </w:t>
+      </w:r>
+      <w:r>
+        <w:rPr>
+          <w:rFonts w:ascii="Helvetica" w:eastAsia="Times New Roman" w:hAnsi="Helvetica" w:cs="Helvetica"/>
+          <w:color w:val="C00000"/>
+          <w:sz w:val="30"/>
+          <w:szCs w:val="30"/>
+          <w:lang w:eastAsia="en-CA"/>
+        </w:rPr>
+        <w:t>demo.</w:t>
+      </w:r>
+      <w:bookmarkStart w:id="0" w:name="_GoBack"/>
+      <w:bookmarkEnd w:id="0"/>
+      <w:r>
+        <w:rPr>
+          <w:rFonts w:ascii="Helvetica" w:eastAsia="Times New Roman" w:hAnsi="Helvetica" w:cs="Helvetica"/>
+          <w:color w:val="C00000"/>
+          <w:sz w:val="30"/>
+          <w:szCs w:val="30"/>
+          <w:lang w:eastAsia="en-CA"/>
+        </w:rPr>
+        <w:t>)</w:t>
+      </w:r>
+    </w:p>
+    <w:p>
+      <w:pPr>
+        <w:spacing w:after="0" w:line="240" w:lineRule="auto"/>
+        <w:rPr>
+          <w:rFonts w:ascii="Helvetica" w:eastAsia="Times New Roman" w:hAnsi="Helvetica" w:cs="Helvetica"/>
+          <w:color w:val="000000"/>
+          <w:sz w:val="30"/>
+          <w:szCs w:val="30"/>
+          <w:lang w:eastAsia="en-CA"/>
         </w:rPr>
       </w:pPr>
     </w:p>
     <w:p>
       <w:pPr>
         <w:spacing w:line="240" w:lineRule="auto"/>
-        <w:rPr>
-          <w:rFonts w:ascii="Tahoma" w:hAnsi="Tahoma" w:cs="Tahoma"/>
-          <w:color w:val="4F81BD" w:themeColor="accent1"/>
-          <w:sz w:val="28"/>
-          <w:szCs w:val="28"/>
-        </w:rPr>
-      </w:pPr>
-      <w:r>
-        <w:rPr>
-          <w:rFonts w:ascii="Tahoma" w:hAnsi="Tahoma" w:cs="Tahoma"/>
-          <w:color w:val="4F81BD" w:themeColor="accent1"/>
-          <w:sz w:val="28"/>
-          <w:szCs w:val="28"/>
-          <w:lang w:val="en-US"/>
-        </w:rPr>
-        <w:t xml:space="preserve">And we also will implement another called Player Controller. To better focus on the feature that once a player </w:t>
-      </w:r>
-      <w:proofErr w:type="gramStart"/>
-      <w:r>
-        <w:rPr>
-          <w:rFonts w:ascii="Tahoma" w:hAnsi="Tahoma" w:cs="Tahoma"/>
-          <w:color w:val="4F81BD" w:themeColor="accent1"/>
-          <w:sz w:val="28"/>
-          <w:szCs w:val="28"/>
-          <w:lang w:val="en-US"/>
-        </w:rPr>
-        <w:t>push</w:t>
-      </w:r>
-      <w:proofErr w:type="gramEnd"/>
-      <w:r>
-        <w:rPr>
-          <w:rFonts w:ascii="Tahoma" w:hAnsi="Tahoma" w:cs="Tahoma"/>
-          <w:color w:val="4F81BD" w:themeColor="accent1"/>
-          <w:sz w:val="28"/>
-          <w:szCs w:val="28"/>
-          <w:lang w:val="en-US"/>
-        </w:rPr>
-        <w:t xml:space="preserve"> one key</w:t>
-      </w:r>
-      <w:r>
-        <w:rPr>
-          <w:rFonts w:ascii="Tahoma" w:hAnsi="Tahoma" w:cs="Tahoma"/>
-          <w:color w:val="4F81BD" w:themeColor="accent1"/>
-          <w:sz w:val="28"/>
-          <w:szCs w:val="28"/>
-          <w:lang w:val="en-US"/>
-        </w:rPr>
-        <w:t xml:space="preserve"> (</w:t>
-      </w:r>
-      <w:r>
-        <w:rPr>
-          <w:rFonts w:ascii="Tahoma" w:hAnsi="Tahoma" w:cs="Tahoma"/>
+      </w:pPr>
+    </w:p>
+    <w:p>
+      <w:pPr>
+        <w:spacing w:after="0" w:line="240" w:lineRule="auto"/>
+        <w:rPr>
+          <w:rFonts w:ascii="Helvetica" w:eastAsia="Times New Roman" w:hAnsi="Helvetica" w:cs="Helvetica"/>
+          <w:color w:val="000000"/>
+          <w:sz w:val="30"/>
+          <w:szCs w:val="30"/>
+          <w:lang w:eastAsia="en-CA"/>
+        </w:rPr>
+      </w:pPr>
+      <w:r>
+        <w:rPr>
+          <w:rFonts w:ascii="Helvetica" w:eastAsia="Times New Roman" w:hAnsi="Helvetica" w:cs="Helvetica"/>
+          <w:color w:val="000000"/>
+          <w:sz w:val="30"/>
+          <w:szCs w:val="30"/>
+          <w:lang w:eastAsia="en-CA"/>
+        </w:rPr>
+        <w:t>What will you accomplish for the second milestone? </w:t>
+      </w:r>
+    </w:p>
+    <w:p>
+      <w:pPr>
+        <w:spacing w:after="0" w:line="240" w:lineRule="auto"/>
+        <w:rPr>
+          <w:rFonts w:ascii="Helvetica" w:eastAsia="Times New Roman" w:hAnsi="Helvetica" w:cs="Helvetica"/>
+          <w:color w:val="000000"/>
+          <w:sz w:val="30"/>
+          <w:szCs w:val="30"/>
+          <w:lang w:eastAsia="en-CA"/>
+        </w:rPr>
+      </w:pPr>
+    </w:p>
+    <w:p>
+      <w:pPr>
+        <w:spacing w:after="0" w:line="240" w:lineRule="auto"/>
+        <w:rPr>
+          <w:rFonts w:ascii="Helvetica" w:eastAsia="Times New Roman" w:hAnsi="Helvetica" w:cs="Helvetica"/>
+          <w:color w:val="C00000"/>
+          <w:sz w:val="30"/>
+          <w:szCs w:val="30"/>
+          <w:lang w:eastAsia="en-CA"/>
+        </w:rPr>
+      </w:pPr>
+      <w:r>
+        <w:rPr>
+          <w:rFonts w:ascii="Helvetica" w:eastAsia="Times New Roman" w:hAnsi="Helvetica" w:cs="Helvetica"/>
+          <w:color w:val="C00000"/>
+          <w:sz w:val="30"/>
+          <w:szCs w:val="30"/>
+          <w:lang w:eastAsia="en-CA"/>
+        </w:rPr>
+        <w:t xml:space="preserve">We will implement out vga module so that it draws three separate blocks/moles and so that it can make them disappear when needed. We will show the TA the code for this module as part of the second milestone and </w:t>
+      </w:r>
+      <w:r>
+        <w:rPr>
+          <w:rFonts w:ascii="Helvetica" w:eastAsia="Times New Roman" w:hAnsi="Helvetica" w:cs="Helvetica"/>
           <w:b/>
-          <w:color w:val="4F81BD" w:themeColor="accent1"/>
-          <w:sz w:val="28"/>
-          <w:szCs w:val="28"/>
-          <w:lang w:val="en-US"/>
-        </w:rPr>
-        <w:t>in the third milestone, we will make it one of A S D in the keyboard</w:t>
-      </w:r>
-      <w:r>
-        <w:rPr>
-          <w:rFonts w:ascii="Tahoma" w:hAnsi="Tahoma" w:cs="Tahoma"/>
-          <w:color w:val="4F81BD" w:themeColor="accent1"/>
-          <w:sz w:val="28"/>
-          <w:szCs w:val="28"/>
-          <w:lang w:val="en-US"/>
-        </w:rPr>
-        <w:t>)</w:t>
-      </w:r>
-      <w:r>
-        <w:rPr>
-          <w:rFonts w:ascii="Tahoma" w:hAnsi="Tahoma" w:cs="Tahoma"/>
-          <w:color w:val="4F81BD" w:themeColor="accent1"/>
-          <w:sz w:val="28"/>
-          <w:szCs w:val="28"/>
-          <w:lang w:val="en-US"/>
-        </w:rPr>
-        <w:t xml:space="preserve">, the corresponding LED will turn off. And the LED is on before, the player will earn a certain point, we will mock two LEDs, one (A) is on and the other (B) is off. And we will test if the A turns off when player push </w:t>
-      </w:r>
-      <w:proofErr w:type="gramStart"/>
-      <w:r>
-        <w:rPr>
-          <w:rFonts w:ascii="Tahoma" w:hAnsi="Tahoma" w:cs="Tahoma"/>
-          <w:color w:val="4F81BD" w:themeColor="accent1"/>
-          <w:sz w:val="28"/>
-          <w:szCs w:val="28"/>
-          <w:lang w:val="en-US"/>
-        </w:rPr>
-        <w:t>KEY[</w:t>
-      </w:r>
-      <w:proofErr w:type="gramEnd"/>
-      <w:r>
-        <w:rPr>
-          <w:rFonts w:ascii="Tahoma" w:hAnsi="Tahoma" w:cs="Tahoma"/>
-          <w:color w:val="4F81BD" w:themeColor="accent1"/>
-          <w:sz w:val="28"/>
-          <w:szCs w:val="28"/>
-          <w:lang w:val="en-US"/>
-        </w:rPr>
-        <w:t>0] and earn point as well as if B keeps off status and the player doesn’t earn point after pushing KEY[1]. And in the next milestone, we will connect the LED of Player Controller with the LED of the Display Controller.</w:t>
-      </w:r>
-    </w:p>
-    <w:p>
-      <w:pPr>
-        <w:spacing w:line="240" w:lineRule="auto"/>
-      </w:pPr>
-    </w:p>
-    <w:p>
-      <w:pPr>
-        <w:spacing w:after="0" w:line="240" w:lineRule="auto"/>
-        <w:rPr>
-          <w:rFonts w:ascii="Helvetica" w:eastAsia="Times New Roman" w:hAnsi="Helvetica" w:cs="Helvetica"/>
-          <w:color w:val="000000"/>
-          <w:sz w:val="30"/>
-          <w:szCs w:val="30"/>
-          <w:lang w:eastAsia="en-CA"/>
-        </w:rPr>
-      </w:pPr>
-      <w:r>
-        <w:rPr>
-          <w:rFonts w:ascii="Helvetica" w:eastAsia="Times New Roman" w:hAnsi="Helvetica" w:cs="Helvetica"/>
-          <w:color w:val="000000"/>
-          <w:sz w:val="30"/>
-          <w:szCs w:val="30"/>
-          <w:lang w:eastAsia="en-CA"/>
-        </w:rPr>
-        <w:t>What will you accomplish for the second milestone? </w:t>
+          <w:bCs/>
+          <w:color w:val="C00000"/>
+          <w:sz w:val="30"/>
+          <w:szCs w:val="30"/>
+          <w:lang w:eastAsia="en-CA"/>
+        </w:rPr>
+        <w:t>we will attempt</w:t>
+      </w:r>
+      <w:r>
+        <w:rPr>
+          <w:rFonts w:ascii="Helvetica" w:eastAsia="Times New Roman" w:hAnsi="Helvetica" w:cs="Helvetica"/>
+          <w:color w:val="C00000"/>
+          <w:sz w:val="30"/>
+          <w:szCs w:val="30"/>
+          <w:lang w:eastAsia="en-CA"/>
+        </w:rPr>
+        <w:t xml:space="preserve"> to show it working on the VGA adapter using switches as inputs</w:t>
+      </w:r>
+      <w:r>
+        <w:rPr>
+          <w:rFonts w:ascii="Helvetica" w:eastAsia="Times New Roman" w:hAnsi="Helvetica" w:cs="Helvetica"/>
+          <w:color w:val="C00000"/>
+          <w:sz w:val="30"/>
+          <w:szCs w:val="30"/>
+          <w:lang w:eastAsia="en-CA"/>
+        </w:rPr>
+        <w:t>.</w:t>
+      </w:r>
+    </w:p>
+    <w:p>
+      <w:pPr>
+        <w:spacing w:after="0" w:line="240" w:lineRule="auto"/>
+        <w:rPr>
+          <w:rFonts w:ascii="Helvetica" w:eastAsia="Times New Roman" w:hAnsi="Helvetica" w:cs="Helvetica"/>
+          <w:color w:val="C00000"/>
+          <w:sz w:val="30"/>
+          <w:szCs w:val="30"/>
+          <w:lang w:eastAsia="en-CA"/>
+        </w:rPr>
+      </w:pPr>
+    </w:p>
+    <w:p>
+      <w:pPr>
+        <w:spacing w:after="0" w:line="240" w:lineRule="auto"/>
+        <w:rPr>
+          <w:rFonts w:ascii="Helvetica" w:eastAsia="Times New Roman" w:hAnsi="Helvetica" w:cs="Helvetica"/>
+          <w:color w:val="C00000"/>
+          <w:sz w:val="30"/>
+          <w:szCs w:val="30"/>
+          <w:lang w:eastAsia="en-CA"/>
+        </w:rPr>
+      </w:pPr>
+      <w:r>
+        <w:rPr>
+          <w:rFonts w:ascii="Helvetica" w:eastAsia="Times New Roman" w:hAnsi="Helvetica" w:cs="Helvetica"/>
+          <w:color w:val="C00000"/>
+          <w:sz w:val="30"/>
+          <w:szCs w:val="30"/>
+          <w:lang w:eastAsia="en-CA"/>
+        </w:rPr>
+        <w:t xml:space="preserve">We will also write the module for keyboard input and we will again show the TA our code for it as part of the second milestone. </w:t>
+      </w:r>
+      <w:r>
+        <w:rPr>
+          <w:rFonts w:ascii="Helvetica" w:eastAsia="Times New Roman" w:hAnsi="Helvetica" w:cs="Helvetica"/>
+          <w:b/>
+          <w:bCs/>
+          <w:color w:val="C00000"/>
+          <w:sz w:val="30"/>
+          <w:szCs w:val="30"/>
+          <w:lang w:eastAsia="en-CA"/>
+        </w:rPr>
+        <w:t>We will attempt</w:t>
+      </w:r>
+      <w:r>
+        <w:rPr>
+          <w:rFonts w:ascii="Helvetica" w:eastAsia="Times New Roman" w:hAnsi="Helvetica" w:cs="Helvetica"/>
+          <w:color w:val="C00000"/>
+          <w:sz w:val="30"/>
+          <w:szCs w:val="30"/>
+          <w:lang w:eastAsia="en-CA"/>
+        </w:rPr>
+        <w:t xml:space="preserve"> to show its working using the PS2 board and LEDS</w:t>
+      </w:r>
+      <w:r>
+        <w:rPr>
+          <w:rFonts w:ascii="Helvetica" w:eastAsia="Times New Roman" w:hAnsi="Helvetica" w:cs="Helvetica"/>
+          <w:color w:val="C00000"/>
+          <w:sz w:val="30"/>
+          <w:szCs w:val="30"/>
+          <w:lang w:eastAsia="en-CA"/>
+        </w:rPr>
+        <w:t>, using A S D as input from the keyboard.</w:t>
       </w:r>
     </w:p>
     <w:p>
@@ -2546,108 +2157,220 @@
       <w:pPr>
         <w:spacing w:after="0" w:line="240" w:lineRule="auto"/>
         <w:rPr>
-          <w:rFonts w:ascii="Tahoma" w:hAnsi="Tahoma" w:cs="Tahoma"/>
-          <w:color w:val="4F81BD" w:themeColor="accent1"/>
-          <w:sz w:val="28"/>
-          <w:szCs w:val="28"/>
-        </w:rPr>
-      </w:pPr>
-      <w:r>
-        <w:rPr>
-          <w:rFonts w:ascii="Tahoma" w:hAnsi="Tahoma" w:cs="Tahoma"/>
-          <w:color w:val="4F81BD" w:themeColor="accent1"/>
-          <w:sz w:val="28"/>
-          <w:szCs w:val="28"/>
-        </w:rPr>
-        <w:t>As said above, for this milestone, we will connect the LED of Player Controller with the LED of the Display Controller.</w:t>
-      </w:r>
-      <w:r>
-        <w:rPr>
-          <w:rFonts w:ascii="Tahoma" w:hAnsi="Tahoma" w:cs="Tahoma"/>
-          <w:color w:val="4F81BD" w:themeColor="accent1"/>
-          <w:sz w:val="28"/>
-          <w:szCs w:val="28"/>
-        </w:rPr>
-        <w:t xml:space="preserve"> (This is for test, and in the third milestone, we will let the ‘moles’ connected to the VGA instead of LED for a better experience)</w:t>
-      </w:r>
-    </w:p>
-    <w:p>
-      <w:pPr>
-        <w:spacing w:after="0" w:line="240" w:lineRule="auto"/>
-        <w:rPr>
-          <w:rFonts w:ascii="Tahoma" w:hAnsi="Tahoma" w:cs="Tahoma"/>
-          <w:color w:val="4F81BD" w:themeColor="accent1"/>
-          <w:sz w:val="28"/>
-          <w:szCs w:val="28"/>
-        </w:rPr>
-      </w:pPr>
-    </w:p>
-    <w:p>
-      <w:pPr>
-        <w:spacing w:after="0" w:line="240" w:lineRule="auto"/>
-        <w:rPr>
-          <w:rFonts w:ascii="Tahoma" w:hAnsi="Tahoma" w:cs="Tahoma"/>
-          <w:color w:val="4F81BD" w:themeColor="accent1"/>
-          <w:sz w:val="28"/>
-          <w:szCs w:val="28"/>
-        </w:rPr>
-      </w:pPr>
-      <w:r>
-        <w:rPr>
-          <w:rFonts w:ascii="Tahoma" w:hAnsi="Tahoma" w:cs="Tahoma"/>
-          <w:color w:val="4F81BD" w:themeColor="accent1"/>
+          <w:rFonts w:ascii="Helvetica" w:eastAsia="Times New Roman" w:hAnsi="Helvetica" w:cs="Helvetica"/>
+          <w:color w:val="000000"/>
+          <w:sz w:val="30"/>
+          <w:szCs w:val="30"/>
+          <w:lang w:eastAsia="en-CA"/>
+        </w:rPr>
+      </w:pPr>
+    </w:p>
+    <w:p>
+      <w:pPr>
+        <w:spacing w:after="0" w:line="240" w:lineRule="auto"/>
+        <w:rPr>
+          <w:rFonts w:ascii="Helvetica" w:eastAsia="Times New Roman" w:hAnsi="Helvetica" w:cs="Helvetica"/>
+          <w:color w:val="000000"/>
+          <w:sz w:val="30"/>
+          <w:szCs w:val="30"/>
+          <w:lang w:eastAsia="en-CA"/>
+        </w:rPr>
+      </w:pPr>
+      <w:r>
+        <w:rPr>
+          <w:rFonts w:ascii="Helvetica" w:eastAsia="Times New Roman" w:hAnsi="Helvetica" w:cs="Helvetica"/>
+          <w:color w:val="000000"/>
+          <w:sz w:val="30"/>
+          <w:szCs w:val="30"/>
+          <w:lang w:eastAsia="en-CA"/>
+        </w:rPr>
+        <w:t>What will you accomplish for the third milestone? </w:t>
+      </w:r>
+    </w:p>
+    <w:p>
+      <w:pPr>
+        <w:spacing w:after="0" w:line="240" w:lineRule="auto"/>
+        <w:rPr>
+          <w:rFonts w:ascii="Helvetica" w:eastAsia="Times New Roman" w:hAnsi="Helvetica" w:cs="Helvetica"/>
+          <w:color w:val="000000"/>
+          <w:sz w:val="30"/>
+          <w:szCs w:val="30"/>
+          <w:lang w:eastAsia="en-CA"/>
+        </w:rPr>
+      </w:pPr>
+    </w:p>
+    <w:p>
+      <w:pPr>
+        <w:pStyle w:val="ListParagraph"/>
+        <w:numPr>
+          <w:ilvl w:val="0"/>
+          <w:numId w:val="3"/>
+        </w:numPr>
+        <w:spacing w:line="240" w:lineRule="auto"/>
+        <w:ind w:firstLineChars="0"/>
+        <w:rPr>
+          <w:rFonts w:ascii="Helvetica" w:hAnsi="Helvetica" w:cs="Helvetica"/>
+          <w:color w:val="C00000"/>
+          <w:sz w:val="28"/>
+          <w:szCs w:val="28"/>
+        </w:rPr>
+      </w:pPr>
+      <w:r>
+        <w:rPr>
+          <w:rFonts w:ascii="Helvetica" w:hAnsi="Helvetica" w:cs="Helvetica"/>
+          <w:color w:val="C00000"/>
+          <w:sz w:val="28"/>
+          <w:szCs w:val="28"/>
+        </w:rPr>
+        <w:t xml:space="preserve">For this milestone we will try to fix any issues with the VGA that we had in the last milestone. If there were no errors, then we will try to change the blocks on the vga into a sprite. </w:t>
+      </w:r>
+    </w:p>
+    <w:p>
+      <w:pPr>
+        <w:pStyle w:val="ListParagraph"/>
+        <w:numPr>
+          <w:ilvl w:val="0"/>
+          <w:numId w:val="3"/>
+        </w:numPr>
+        <w:spacing w:line="240" w:lineRule="auto"/>
+        <w:ind w:firstLineChars="0"/>
+        <w:rPr>
+          <w:rFonts w:ascii="Helvetica" w:hAnsi="Helvetica" w:cs="Helvetica"/>
+          <w:color w:val="C00000"/>
+          <w:sz w:val="28"/>
+          <w:szCs w:val="28"/>
+        </w:rPr>
+      </w:pPr>
+      <w:r>
+        <w:rPr>
+          <w:rFonts w:ascii="Helvetica" w:hAnsi="Helvetica" w:cs="Helvetica"/>
+          <w:color w:val="C00000"/>
+          <w:sz w:val="28"/>
+          <w:szCs w:val="28"/>
+        </w:rPr>
+        <w:t>We will also implement the FSM that ….</w:t>
+      </w:r>
+    </w:p>
+    <w:p>
+      <w:pPr>
+        <w:pStyle w:val="ListParagraph"/>
+        <w:numPr>
+          <w:ilvl w:val="0"/>
+          <w:numId w:val="3"/>
+        </w:numPr>
+        <w:spacing w:line="240" w:lineRule="auto"/>
+        <w:ind w:firstLineChars="0"/>
+        <w:rPr>
+          <w:rFonts w:ascii="Helvetica" w:hAnsi="Helvetica" w:cs="Helvetica"/>
+          <w:color w:val="C00000"/>
+          <w:sz w:val="28"/>
+          <w:szCs w:val="28"/>
+        </w:rPr>
+      </w:pPr>
+      <w:r>
+        <w:rPr>
+          <w:rFonts w:ascii="Helvetica" w:hAnsi="Helvetica" w:cs="Helvetica"/>
+          <w:color w:val="C00000"/>
           <w:sz w:val="28"/>
           <w:szCs w:val="28"/>
         </w:rPr>
         <w:lastRenderedPageBreak/>
-        <w:t>And we will create a higher level called game controller which uses the ports from FPGA board directly. We will use SW[0] for Go, which indicates that the game starts, CLOCK_50 for frequency calculation, KEY[0], KEY[1], KEY[2], KEY[3] for the player’s choice, and LEDR[0], LEDR[1], LEDR[2], LEDR[3] to stand for the four ‘moles’.</w:t>
-      </w:r>
-    </w:p>
-    <w:p>
-      <w:pPr>
-        <w:spacing w:after="0" w:line="240" w:lineRule="auto"/>
-        <w:rPr>
-          <w:rFonts w:ascii="Tahoma" w:hAnsi="Tahoma" w:cs="Tahoma"/>
-          <w:color w:val="4F81BD" w:themeColor="accent1"/>
-          <w:sz w:val="28"/>
-          <w:szCs w:val="28"/>
-        </w:rPr>
-      </w:pPr>
-    </w:p>
-    <w:p>
-      <w:pPr>
-        <w:spacing w:after="0" w:line="240" w:lineRule="auto"/>
-        <w:rPr>
-          <w:rFonts w:ascii="Tahoma" w:hAnsi="Tahoma" w:cs="Tahoma"/>
-          <w:color w:val="4F81BD" w:themeColor="accent1"/>
-          <w:sz w:val="28"/>
-          <w:szCs w:val="28"/>
-        </w:rPr>
-      </w:pPr>
-      <w:r>
-        <w:rPr>
-          <w:rFonts w:ascii="Tahoma" w:hAnsi="Tahoma" w:cs="Tahoma"/>
-          <w:color w:val="4F81BD" w:themeColor="accent1"/>
-          <w:sz w:val="28"/>
-          <w:szCs w:val="28"/>
-        </w:rPr>
-        <w:t>And we will use a HEX to show the player’s score.</w:t>
-      </w:r>
-    </w:p>
-    <w:p>
-      <w:pPr>
-        <w:spacing w:after="0" w:line="240" w:lineRule="auto"/>
-        <w:rPr>
-          <w:rFonts w:ascii="Tahoma" w:hAnsi="Tahoma" w:cs="Tahoma"/>
-          <w:color w:val="4F81BD" w:themeColor="accent1"/>
-          <w:sz w:val="28"/>
-          <w:szCs w:val="28"/>
-        </w:rPr>
-      </w:pPr>
-    </w:p>
-    <w:p>
-      <w:pPr>
-        <w:spacing w:after="0" w:line="240" w:lineRule="auto"/>
+        <w:t>We will also fix an issues we had from previous milestones</w:t>
+      </w:r>
+    </w:p>
+    <w:p>
+      <w:pPr>
+        <w:pStyle w:val="ListParagraph"/>
+        <w:numPr>
+          <w:ilvl w:val="0"/>
+          <w:numId w:val="3"/>
+        </w:numPr>
+        <w:spacing w:line="240" w:lineRule="auto"/>
+        <w:ind w:firstLineChars="0"/>
+        <w:rPr>
+          <w:rFonts w:ascii="Helvetica" w:hAnsi="Helvetica" w:cs="Helvetica"/>
+          <w:color w:val="C00000"/>
+          <w:sz w:val="28"/>
+          <w:szCs w:val="28"/>
+        </w:rPr>
+      </w:pPr>
+      <w:r>
+        <w:rPr>
+          <w:rFonts w:ascii="Helvetica" w:hAnsi="Helvetica" w:cs="Helvetica"/>
+          <w:color w:val="C00000"/>
+          <w:sz w:val="28"/>
+          <w:szCs w:val="28"/>
+        </w:rPr>
+        <w:t>Finally we will connect all of our modules together into the final game and show the working project to the TA!</w:t>
+      </w:r>
+    </w:p>
+    <w:p>
+      <w:pPr>
+        <w:spacing w:after="0" w:line="240" w:lineRule="auto"/>
+        <w:rPr>
+          <w:rFonts w:ascii="Helvetica" w:eastAsia="Times New Roman" w:hAnsi="Helvetica" w:cs="Helvetica"/>
+          <w:color w:val="000000"/>
+          <w:sz w:val="30"/>
+          <w:szCs w:val="30"/>
+          <w:lang w:eastAsia="en-CA"/>
+        </w:rPr>
+      </w:pPr>
+      <w:r>
+        <w:rPr>
+          <w:rFonts w:ascii="Helvetica" w:eastAsia="Times New Roman" w:hAnsi="Helvetica" w:cs="Helvetica"/>
+          <w:color w:val="000000"/>
+          <w:sz w:val="30"/>
+          <w:szCs w:val="30"/>
+          <w:lang w:eastAsia="en-CA"/>
+        </w:rPr>
+        <w:t>How does this project relate to material covered in CSC258? </w:t>
+      </w:r>
+    </w:p>
+    <w:p>
+      <w:pPr>
+        <w:spacing w:after="0" w:line="240" w:lineRule="auto"/>
+        <w:rPr>
+          <w:rFonts w:ascii="Helvetica" w:eastAsia="Times New Roman" w:hAnsi="Helvetica" w:cs="Helvetica"/>
+          <w:color w:val="000000"/>
+          <w:sz w:val="30"/>
+          <w:szCs w:val="30"/>
+          <w:lang w:eastAsia="en-CA"/>
+        </w:rPr>
+      </w:pPr>
+    </w:p>
+    <w:p>
+      <w:pPr>
+        <w:spacing w:after="0" w:line="240" w:lineRule="auto"/>
+        <w:textAlignment w:val="top"/>
+        <w:rPr>
+          <w:rFonts w:ascii="Tahoma" w:eastAsia="Times New Roman" w:hAnsi="Tahoma" w:cs="Tahoma"/>
+          <w:color w:val="4F81BD" w:themeColor="accent1"/>
+          <w:sz w:val="28"/>
+          <w:szCs w:val="28"/>
+          <w:lang w:eastAsia="en-CA"/>
+        </w:rPr>
+      </w:pPr>
+      <w:r>
+        <w:rPr>
+          <w:rFonts w:ascii="Tahoma" w:eastAsia="Times New Roman" w:hAnsi="Tahoma" w:cs="Tahoma"/>
+          <w:color w:val="4F81BD" w:themeColor="accent1"/>
+          <w:sz w:val="28"/>
+          <w:szCs w:val="28"/>
+          <w:lang w:eastAsia="en-CA"/>
+        </w:rPr>
+        <w:t xml:space="preserve">This project will use multiple topics covered in CSC258. It will require sequential circuits to design. It will represent a FSM with multiple states. It will feature a HEX display for score output. It will use clock frequency for random LED Generation and other things. </w:t>
+      </w:r>
+      <w:r>
+        <w:rPr>
+          <w:rFonts w:ascii="Tahoma" w:eastAsia="Times New Roman" w:hAnsi="Tahoma" w:cs="Tahoma"/>
+          <w:color w:val="4F81BD" w:themeColor="accent1"/>
+          <w:sz w:val="28"/>
+          <w:szCs w:val="28"/>
+          <w:lang w:eastAsia="en-CA"/>
+        </w:rPr>
+        <w:t xml:space="preserve">It will use other modules and topics learned in this class. </w:t>
+      </w:r>
+      <w:r>
         <w:rPr>
           <w:rFonts w:ascii="Tahoma" w:eastAsia="Times New Roman" w:hAnsi="Tahoma" w:cs="Tahoma"/>
           <w:b/>
@@ -2656,26 +2379,27 @@
           <w:szCs w:val="28"/>
           <w:lang w:eastAsia="en-CA"/>
         </w:rPr>
-      </w:pPr>
-      <w:r>
-        <w:rPr>
-          <w:rFonts w:ascii="Tahoma" w:hAnsi="Tahoma" w:cs="Tahoma" w:hint="eastAsia"/>
-          <w:b/>
-          <w:color w:val="4F81BD" w:themeColor="accent1"/>
-          <w:sz w:val="28"/>
-          <w:szCs w:val="28"/>
-        </w:rPr>
-        <w:t>A</w:t>
-      </w:r>
-      <w:r>
-        <w:rPr>
-          <w:rFonts w:ascii="Tahoma" w:hAnsi="Tahoma" w:cs="Tahoma"/>
-          <w:b/>
-          <w:color w:val="4F81BD" w:themeColor="accent1"/>
-          <w:sz w:val="28"/>
-          <w:szCs w:val="28"/>
-        </w:rPr>
-        <w:t>nd we will improve the player’s module by adding a rule that if the player cheats by clicking multiple ‘buttons’ at the same time, he won’t earn any point.</w:t>
+        <w:t>And it will use VGA knowledge to put our game on the screen and use a keyboard to control game.</w:t>
+      </w:r>
+      <w:r>
+        <w:rPr>
+          <w:rFonts w:ascii="Tahoma" w:eastAsia="Times New Roman" w:hAnsi="Tahoma" w:cs="Tahoma"/>
+          <w:color w:val="4F81BD" w:themeColor="accent1"/>
+          <w:sz w:val="28"/>
+          <w:szCs w:val="28"/>
+          <w:lang w:eastAsia="en-CA"/>
+        </w:rPr>
+        <w:t xml:space="preserve"> </w:t>
+      </w:r>
+      <w:r>
+        <w:rPr>
+          <w:rFonts w:ascii="Tahoma" w:eastAsia="Times New Roman" w:hAnsi="Tahoma" w:cs="Tahoma"/>
+          <w:color w:val="4F81BD" w:themeColor="accent1"/>
+          <w:sz w:val="28"/>
+          <w:szCs w:val="28"/>
+          <w:lang w:eastAsia="en-CA"/>
+        </w:rPr>
+        <w:t xml:space="preserve">Finally, it will be programmed in Verilog which is a big part of the course. </w:t>
       </w:r>
     </w:p>
     <w:p>
@@ -2709,143 +2433,12 @@
           <w:szCs w:val="30"/>
           <w:lang w:eastAsia="en-CA"/>
         </w:rPr>
-        <w:t>What will you accomplish for the third milestone? </w:t>
-      </w:r>
-    </w:p>
-    <w:p>
-      <w:pPr>
-        <w:spacing w:after="0" w:line="240" w:lineRule="auto"/>
-        <w:rPr>
-          <w:rFonts w:ascii="Helvetica" w:eastAsia="Times New Roman" w:hAnsi="Helvetica" w:cs="Helvetica"/>
-          <w:color w:val="000000"/>
-          <w:sz w:val="30"/>
-          <w:szCs w:val="30"/>
-          <w:lang w:eastAsia="en-CA"/>
-        </w:rPr>
-      </w:pPr>
-    </w:p>
-    <w:p>
-      <w:pPr>
-        <w:widowControl w:val="0"/>
-        <w:autoSpaceDE w:val="0"/>
-        <w:autoSpaceDN w:val="0"/>
-        <w:adjustRightInd w:val="0"/>
-        <w:spacing w:after="0" w:line="240" w:lineRule="auto"/>
-        <w:rPr>
-          <w:rFonts w:ascii="Tahoma" w:hAnsi="Tahoma" w:cs="Tahoma"/>
-          <w:color w:val="4F81BD" w:themeColor="accent1"/>
-          <w:sz w:val="28"/>
-          <w:szCs w:val="28"/>
-          <w:lang w:val="en-US"/>
-        </w:rPr>
-      </w:pPr>
-      <w:r>
-        <w:rPr>
-          <w:rFonts w:ascii="Tahoma" w:hAnsi="Tahoma" w:cs="Tahoma"/>
-          <w:color w:val="4F81BD" w:themeColor="accent1"/>
-          <w:sz w:val="28"/>
-          <w:szCs w:val="28"/>
-          <w:lang w:val="en-US"/>
-        </w:rPr>
-        <w:t xml:space="preserve">After the first two milestones, we will be proud to see that our project works. The flow is that now the game only supports one level, that is, the LED display time is always the same no matter how many points the player has already obtained. </w:t>
-      </w:r>
-    </w:p>
-    <w:p>
-      <w:pPr>
-        <w:widowControl w:val="0"/>
-        <w:autoSpaceDE w:val="0"/>
-        <w:autoSpaceDN w:val="0"/>
-        <w:adjustRightInd w:val="0"/>
-        <w:spacing w:after="0" w:line="240" w:lineRule="auto"/>
-        <w:rPr>
-          <w:rFonts w:ascii="Tahoma" w:hAnsi="Tahoma" w:cs="Tahoma"/>
-          <w:color w:val="4F81BD" w:themeColor="accent1"/>
-          <w:sz w:val="28"/>
-          <w:szCs w:val="28"/>
-          <w:lang w:val="en-US"/>
-        </w:rPr>
-      </w:pPr>
-    </w:p>
-    <w:p>
-      <w:pPr>
-        <w:widowControl w:val="0"/>
-        <w:autoSpaceDE w:val="0"/>
-        <w:autoSpaceDN w:val="0"/>
-        <w:adjustRightInd w:val="0"/>
-        <w:spacing w:after="0" w:line="240" w:lineRule="auto"/>
-        <w:rPr>
-          <w:rFonts w:ascii="Tahoma" w:hAnsi="Tahoma" w:cs="Tahoma"/>
-          <w:color w:val="4F81BD" w:themeColor="accent1"/>
-          <w:sz w:val="28"/>
-          <w:szCs w:val="28"/>
-          <w:lang w:val="en-US"/>
-        </w:rPr>
-      </w:pPr>
-      <w:r>
-        <w:rPr>
-          <w:rFonts w:ascii="Tahoma" w:hAnsi="Tahoma" w:cs="Tahoma"/>
-          <w:color w:val="4F81BD" w:themeColor="accent1"/>
-          <w:sz w:val="28"/>
-          <w:szCs w:val="28"/>
-          <w:lang w:val="en-US"/>
-        </w:rPr>
-        <w:t xml:space="preserve">So, for this third milestone, we will use the knowledge of FSM to create a Level Controller. The Level Controller takes player’s score as </w:t>
-      </w:r>
-      <w:proofErr w:type="gramStart"/>
-      <w:r>
-        <w:rPr>
-          <w:rFonts w:ascii="Tahoma" w:hAnsi="Tahoma" w:cs="Tahoma"/>
-          <w:color w:val="4F81BD" w:themeColor="accent1"/>
-          <w:sz w:val="28"/>
-          <w:szCs w:val="28"/>
-          <w:lang w:val="en-US"/>
-        </w:rPr>
-        <w:t>input, and</w:t>
-      </w:r>
-      <w:proofErr w:type="gramEnd"/>
-      <w:r>
-        <w:rPr>
-          <w:rFonts w:ascii="Tahoma" w:hAnsi="Tahoma" w:cs="Tahoma"/>
-          <w:color w:val="4F81BD" w:themeColor="accent1"/>
-          <w:sz w:val="28"/>
-          <w:szCs w:val="28"/>
-          <w:lang w:val="en-US"/>
-        </w:rPr>
-        <w:t xml:space="preserve"> depending on whether the score has reached a certain value, the state may move to the next state, with shorter time for the LED’s displaying. And the output of the FSM, level, will be the input to a 4-to-1 MUX whose possible outputs are 199,999,999, 99,999,999, 49,999,999 and 0. And the output of mux will be the input of </w:t>
-      </w:r>
-      <w:proofErr w:type="spellStart"/>
-      <w:r>
-        <w:rPr>
-          <w:rFonts w:ascii="Tahoma" w:hAnsi="Tahoma" w:cs="Tahoma"/>
-          <w:color w:val="4F81BD" w:themeColor="accent1"/>
-          <w:sz w:val="28"/>
-          <w:szCs w:val="28"/>
-          <w:lang w:val="en-US"/>
-        </w:rPr>
-        <w:t>rateCounter</w:t>
-      </w:r>
-      <w:proofErr w:type="spellEnd"/>
-      <w:r>
-        <w:rPr>
-          <w:rFonts w:ascii="Tahoma" w:hAnsi="Tahoma" w:cs="Tahoma"/>
-          <w:color w:val="4F81BD" w:themeColor="accent1"/>
-          <w:sz w:val="28"/>
-          <w:szCs w:val="28"/>
-          <w:lang w:val="en-US"/>
-        </w:rPr>
-        <w:t xml:space="preserve"> in order to change the frequency. </w:t>
+        <w:t>What's cool about this project (to CSC258 students and non-CSC258 students)? </w:t>
       </w:r>
     </w:p>
     <w:p>
       <w:pPr>
         <w:spacing w:line="240" w:lineRule="auto"/>
-        <w:rPr>
-          <w:rFonts w:ascii="Tahoma" w:hAnsi="Tahoma" w:cs="Tahoma"/>
-          <w:color w:val="4F81BD" w:themeColor="accent1"/>
-          <w:sz w:val="28"/>
-          <w:szCs w:val="28"/>
-          <w:lang w:val="en-US"/>
-        </w:rPr>
       </w:pPr>
     </w:p>
     <w:p>
@@ -2853,230 +2446,6 @@
         <w:spacing w:line="240" w:lineRule="auto"/>
         <w:rPr>
           <w:rFonts w:ascii="Tahoma" w:hAnsi="Tahoma" w:cs="Tahoma"/>
-          <w:b/>
-          <w:color w:val="4F81BD" w:themeColor="accent1"/>
-          <w:sz w:val="28"/>
-          <w:szCs w:val="28"/>
-          <w:lang w:val="en-US"/>
-        </w:rPr>
-      </w:pPr>
-      <w:r>
-        <w:rPr>
-          <w:rFonts w:ascii="Tahoma" w:hAnsi="Tahoma" w:cs="Tahoma" w:hint="eastAsia"/>
-          <w:b/>
-          <w:color w:val="4F81BD" w:themeColor="accent1"/>
-          <w:sz w:val="28"/>
-          <w:szCs w:val="28"/>
-          <w:lang w:val="en-US"/>
-        </w:rPr>
-        <w:t>A</w:t>
-      </w:r>
-      <w:r>
-        <w:rPr>
-          <w:rFonts w:ascii="Tahoma" w:hAnsi="Tahoma" w:cs="Tahoma"/>
-          <w:b/>
-          <w:color w:val="4F81BD" w:themeColor="accent1"/>
-          <w:sz w:val="28"/>
-          <w:szCs w:val="28"/>
-          <w:lang w:val="en-US"/>
-        </w:rPr>
-        <w:t xml:space="preserve">nd for this third milestone, we will in the end try to use keyboard and computer screen to control our game for a better player’s experience. We will let the image of a </w:t>
-      </w:r>
-      <w:proofErr w:type="spellStart"/>
-      <w:r>
-        <w:rPr>
-          <w:rFonts w:ascii="Tahoma" w:hAnsi="Tahoma" w:cs="Tahoma"/>
-          <w:b/>
-          <w:color w:val="4F81BD" w:themeColor="accent1"/>
-          <w:sz w:val="28"/>
-          <w:szCs w:val="28"/>
-          <w:lang w:val="en-US"/>
-        </w:rPr>
-        <w:t>cartoonized</w:t>
-      </w:r>
-      <w:proofErr w:type="spellEnd"/>
-      <w:r>
-        <w:rPr>
-          <w:rFonts w:ascii="Tahoma" w:hAnsi="Tahoma" w:cs="Tahoma"/>
-          <w:b/>
-          <w:color w:val="4F81BD" w:themeColor="accent1"/>
-          <w:sz w:val="28"/>
-          <w:szCs w:val="28"/>
-          <w:lang w:val="en-US"/>
-        </w:rPr>
-        <w:t xml:space="preserve"> mole display on the screen.</w:t>
-      </w:r>
-    </w:p>
-    <w:p>
-      <w:pPr>
-        <w:spacing w:line="240" w:lineRule="auto"/>
-      </w:pPr>
-    </w:p>
-    <w:p>
-      <w:pPr>
-        <w:spacing w:after="0" w:line="240" w:lineRule="auto"/>
-        <w:rPr>
-          <w:rFonts w:ascii="Helvetica" w:eastAsia="Times New Roman" w:hAnsi="Helvetica" w:cs="Helvetica"/>
-          <w:color w:val="000000"/>
-          <w:sz w:val="30"/>
-          <w:szCs w:val="30"/>
-          <w:lang w:eastAsia="en-CA"/>
-        </w:rPr>
-      </w:pPr>
-      <w:r>
-        <w:rPr>
-          <w:rFonts w:ascii="Helvetica" w:eastAsia="Times New Roman" w:hAnsi="Helvetica" w:cs="Helvetica"/>
-          <w:color w:val="000000"/>
-          <w:sz w:val="30"/>
-          <w:szCs w:val="30"/>
-          <w:lang w:eastAsia="en-CA"/>
-        </w:rPr>
-        <w:t>How does this project relate to material covered in CSC258? </w:t>
-      </w:r>
-    </w:p>
-    <w:p>
-      <w:pPr>
-        <w:spacing w:after="0" w:line="240" w:lineRule="auto"/>
-        <w:rPr>
-          <w:rFonts w:ascii="Helvetica" w:eastAsia="Times New Roman" w:hAnsi="Helvetica" w:cs="Helvetica"/>
-          <w:color w:val="000000"/>
-          <w:sz w:val="30"/>
-          <w:szCs w:val="30"/>
-          <w:lang w:eastAsia="en-CA"/>
-        </w:rPr>
-      </w:pPr>
-    </w:p>
-    <w:p>
-      <w:pPr>
-        <w:spacing w:after="0" w:line="240" w:lineRule="auto"/>
-        <w:textAlignment w:val="top"/>
-        <w:rPr>
-          <w:rFonts w:ascii="Tahoma" w:eastAsia="Times New Roman" w:hAnsi="Tahoma" w:cs="Tahoma"/>
-          <w:color w:val="4F81BD" w:themeColor="accent1"/>
-          <w:sz w:val="28"/>
-          <w:szCs w:val="28"/>
-          <w:lang w:eastAsia="en-CA"/>
-        </w:rPr>
-      </w:pPr>
-      <w:r>
-        <w:rPr>
-          <w:rFonts w:ascii="Tahoma" w:eastAsia="Times New Roman" w:hAnsi="Tahoma" w:cs="Tahoma"/>
-          <w:color w:val="4F81BD" w:themeColor="accent1"/>
-          <w:sz w:val="28"/>
-          <w:szCs w:val="28"/>
-          <w:lang w:eastAsia="en-CA"/>
-        </w:rPr>
-        <w:lastRenderedPageBreak/>
-        <w:t xml:space="preserve">This project will use multiple topics covered in CSC258. It will require sequential circuits to design. It will represent </w:t>
-      </w:r>
-      <w:proofErr w:type="gramStart"/>
-      <w:r>
-        <w:rPr>
-          <w:rFonts w:ascii="Tahoma" w:eastAsia="Times New Roman" w:hAnsi="Tahoma" w:cs="Tahoma"/>
-          <w:color w:val="4F81BD" w:themeColor="accent1"/>
-          <w:sz w:val="28"/>
-          <w:szCs w:val="28"/>
-          <w:lang w:eastAsia="en-CA"/>
-        </w:rPr>
-        <w:t>a</w:t>
-      </w:r>
-      <w:proofErr w:type="gramEnd"/>
-      <w:r>
-        <w:rPr>
-          <w:rFonts w:ascii="Tahoma" w:eastAsia="Times New Roman" w:hAnsi="Tahoma" w:cs="Tahoma"/>
-          <w:color w:val="4F81BD" w:themeColor="accent1"/>
-          <w:sz w:val="28"/>
-          <w:szCs w:val="28"/>
-          <w:lang w:eastAsia="en-CA"/>
-        </w:rPr>
-        <w:t xml:space="preserve"> FSM with multiple states. It will feature a HEX display for score output. It will use clock frequency for random LED Generation and other things. </w:t>
-      </w:r>
-      <w:r>
-        <w:rPr>
-          <w:rFonts w:ascii="Tahoma" w:eastAsia="Times New Roman" w:hAnsi="Tahoma" w:cs="Tahoma"/>
-          <w:color w:val="4F81BD" w:themeColor="accent1"/>
-          <w:sz w:val="28"/>
-          <w:szCs w:val="28"/>
-          <w:lang w:eastAsia="en-CA"/>
-        </w:rPr>
-        <w:t xml:space="preserve">It will use other modules and topics learned in this class. </w:t>
-      </w:r>
-      <w:r>
-        <w:rPr>
-          <w:rFonts w:ascii="Tahoma" w:eastAsia="Times New Roman" w:hAnsi="Tahoma" w:cs="Tahoma"/>
-          <w:b/>
-          <w:color w:val="4F81BD" w:themeColor="accent1"/>
-          <w:sz w:val="28"/>
-          <w:szCs w:val="28"/>
-          <w:lang w:eastAsia="en-CA"/>
-        </w:rPr>
-        <w:t>And it will use VGA knowledge to put our game on the screen and use a keyboard to control game.</w:t>
-      </w:r>
-      <w:r>
-        <w:rPr>
-          <w:rFonts w:ascii="Tahoma" w:eastAsia="Times New Roman" w:hAnsi="Tahoma" w:cs="Tahoma"/>
-          <w:color w:val="4F81BD" w:themeColor="accent1"/>
-          <w:sz w:val="28"/>
-          <w:szCs w:val="28"/>
-          <w:lang w:eastAsia="en-CA"/>
-        </w:rPr>
-        <w:t xml:space="preserve"> </w:t>
-      </w:r>
-      <w:r>
-        <w:rPr>
-          <w:rFonts w:ascii="Tahoma" w:eastAsia="Times New Roman" w:hAnsi="Tahoma" w:cs="Tahoma"/>
-          <w:color w:val="4F81BD" w:themeColor="accent1"/>
-          <w:sz w:val="28"/>
-          <w:szCs w:val="28"/>
-          <w:lang w:eastAsia="en-CA"/>
-        </w:rPr>
-        <w:t xml:space="preserve">Finally, it will be programmed in Verilog which is a big part of the course. </w:t>
-      </w:r>
-    </w:p>
-    <w:p>
-      <w:pPr>
-        <w:spacing w:after="0" w:line="240" w:lineRule="auto"/>
-        <w:rPr>
-          <w:rFonts w:ascii="Helvetica" w:eastAsia="Times New Roman" w:hAnsi="Helvetica" w:cs="Helvetica"/>
-          <w:color w:val="000000"/>
-          <w:sz w:val="30"/>
-          <w:szCs w:val="30"/>
-          <w:lang w:eastAsia="en-CA"/>
-        </w:rPr>
-      </w:pPr>
-    </w:p>
-    <w:p>
-      <w:pPr>
-        <w:spacing w:after="0" w:line="240" w:lineRule="auto"/>
-        <w:rPr>
-          <w:rFonts w:ascii="Helvetica" w:eastAsia="Times New Roman" w:hAnsi="Helvetica" w:cs="Helvetica"/>
-          <w:color w:val="000000"/>
-          <w:sz w:val="30"/>
-          <w:szCs w:val="30"/>
-          <w:lang w:eastAsia="en-CA"/>
-        </w:rPr>
-      </w:pPr>
-      <w:r>
-        <w:rPr>
-          <w:rFonts w:ascii="Helvetica" w:eastAsia="Times New Roman" w:hAnsi="Helvetica" w:cs="Helvetica"/>
-          <w:color w:val="000000"/>
-          <w:sz w:val="30"/>
-          <w:szCs w:val="30"/>
-          <w:lang w:eastAsia="en-CA"/>
-        </w:rPr>
-        <w:t>What's cool about this project (to CSC258 students and non-CSC258 students)? </w:t>
-      </w:r>
-    </w:p>
-    <w:p>
-      <w:pPr>
-        <w:spacing w:line="240" w:lineRule="auto"/>
-      </w:pPr>
-    </w:p>
-    <w:p>
-      <w:pPr>
-        <w:spacing w:line="240" w:lineRule="auto"/>
-        <w:rPr>
-          <w:rFonts w:ascii="Tahoma" w:hAnsi="Tahoma" w:cs="Tahoma"/>
           <w:color w:val="4F81BD" w:themeColor="accent1"/>
           <w:sz w:val="28"/>
           <w:szCs w:val="28"/>
@@ -3099,58 +2468,16 @@
           <w:szCs w:val="28"/>
           <w:lang w:val="en-US" w:eastAsia="zh-CN"/>
         </w:rPr>
-        <w:t xml:space="preserve">, such as </w:t>
-      </w:r>
-      <w:proofErr w:type="spellStart"/>
-      <w:r>
-        <w:rPr>
-          <w:rFonts w:ascii="Tahoma" w:hAnsi="Tahoma" w:cs="Tahoma"/>
-          <w:color w:val="4F81BD" w:themeColor="accent1"/>
-          <w:sz w:val="28"/>
-          <w:szCs w:val="28"/>
-          <w:lang w:val="en-US" w:eastAsia="zh-CN"/>
-        </w:rPr>
-        <w:t>rateCounter</w:t>
-      </w:r>
-      <w:proofErr w:type="spellEnd"/>
-      <w:r>
-        <w:rPr>
-          <w:rFonts w:ascii="Tahoma" w:hAnsi="Tahoma" w:cs="Tahoma"/>
-          <w:color w:val="4F81BD" w:themeColor="accent1"/>
-          <w:sz w:val="28"/>
-          <w:szCs w:val="28"/>
-          <w:lang w:val="en-US" w:eastAsia="zh-CN"/>
-        </w:rPr>
-        <w:t>, VGA, how to use a keyboard to control signals …</w:t>
-      </w:r>
-      <w:r>
-        <w:rPr>
-          <w:rFonts w:ascii="Tahoma" w:hAnsi="Tahoma" w:cs="Tahoma"/>
-          <w:color w:val="4F81BD" w:themeColor="accent1"/>
-          <w:sz w:val="28"/>
-          <w:szCs w:val="28"/>
-        </w:rPr>
-        <w:t xml:space="preserve">. To non-CSC258 students it is cool to them because they will not understand the process to </w:t>
-      </w:r>
-      <w:proofErr w:type="gramStart"/>
-      <w:r>
-        <w:rPr>
-          <w:rFonts w:ascii="Tahoma" w:hAnsi="Tahoma" w:cs="Tahoma"/>
-          <w:color w:val="4F81BD" w:themeColor="accent1"/>
-          <w:sz w:val="28"/>
-          <w:szCs w:val="28"/>
-        </w:rPr>
-        <w:t>actually make</w:t>
-      </w:r>
-      <w:proofErr w:type="gramEnd"/>
-      <w:r>
-        <w:rPr>
-          <w:rFonts w:ascii="Tahoma" w:hAnsi="Tahoma" w:cs="Tahoma"/>
-          <w:color w:val="4F81BD" w:themeColor="accent1"/>
-          <w:sz w:val="28"/>
-          <w:szCs w:val="28"/>
-        </w:rPr>
-        <w:t xml:space="preserve"> the game so they will be amazed and wonder how it is possible to actually make something like this using hardware. </w:t>
+        <w:t>, such as rateCounter, VGA, how to use a keyboard to control signals …</w:t>
+      </w:r>
+      <w:r>
+        <w:rPr>
+          <w:rFonts w:ascii="Tahoma" w:hAnsi="Tahoma" w:cs="Tahoma"/>
+          <w:color w:val="4F81BD" w:themeColor="accent1"/>
+          <w:sz w:val="28"/>
+          <w:szCs w:val="28"/>
+        </w:rPr>
+        <w:t xml:space="preserve">. To non-CSC258 students it is cool to them because they will not understand the process to actually make the game so they will be amazed and wonder how it is possible to actually make something like this using hardware. </w:t>
       </w:r>
     </w:p>
     <w:p>
@@ -3216,6 +2543,118 @@
 <file path=word/numbering.xml><?xml version="1.0" encoding="utf-8"?>
 <w:numbering xmlns:wpc="http://schemas.microsoft.com/office/word/2010/wordprocessingCanvas" xmlns:cx="http://schemas.microsoft.com/office/drawing/2014/chartex" xmlns:cx1="http://schemas.microsoft.com/office/drawing/2015/9/8/chartex" xmlns:cx2="http://schemas.microsoft.com/office/drawing/2015/10/21/chartex" xmlns:cx3="http://schemas.microsoft.com/office/drawing/2016/5/9/chartex" xmlns:cx4="http://schemas.microsoft.com/office/drawing/2016/5/10/chartex" xmlns:cx5="http://schemas.microsoft.com/office/drawing/2016/5/11/chartex" xmlns:cx6="http://schemas.microsoft.com/office/drawing/2016/5/12/chartex" xmlns:cx7="http://schemas.microsoft.com/office/drawing/2016/5/13/chartex" xmlns:cx8="http://schemas.microsoft.com/office/drawing/2016/5/14/chartex" xmlns:mc="http://schemas.openxmlformats.org/markup-compatibility/2006" xmlns:aink="http://schemas.microsoft.com/office/drawing/2016/ink" xmlns:am3d="http://schemas.microsoft.com/office/drawing/2017/model3d" xmlns:o="urn:schemas-microsoft-com:office:office" xmlns:r="http://schemas.openxmlformats.org/officeDocument/2006/relationships" xmlns:m="http://schemas.openxmlformats.org/officeDocument/2006/math" xmlns:v="urn:schemas-microsoft-com:vml" xmlns:wp14="http://schemas.microsoft.com/office/word/2010/wordprocessingDrawing" xmlns:wp="http://schemas.openxmlformats.org/drawingml/2006/wordprocessingDrawing" xmlns:w10="urn:schemas-microsoft-com:office:word" xmlns:w="http://schemas.openxmlformats.org/wordprocessingml/2006/main" xmlns:w14="http://schemas.microsoft.com/office/word/2010/wordml" xmlns:w15="http://schemas.microsoft.com/office/word/2012/wordml" xmlns:w16cid="http://schemas.microsoft.com/office/word/2016/wordml/cid" xmlns:w16se="http://schemas.microsoft.com/office/word/2015/wordml/symex" xmlns:wpg="http://schemas.microsoft.com/office/word/2010/wordprocessingGroup" xmlns:wpi="http://schemas.microsoft.com/office/word/2010/wordprocessingInk" xmlns:wne="http://schemas.microsoft.com/office/word/2006/wordml" xmlns:wps="http://schemas.microsoft.com/office/word/2010/wordprocessingShape" mc:Ignorable="w14 w15 w16se w16cid wp14">
   <w:abstractNum w:abstractNumId="0" w15:restartNumberingAfterBreak="0">
+    <w:nsid w:val="3A365A42"/>
+    <w:multiLevelType w:val="hybridMultilevel"/>
+    <w:tmpl w:val="678251B4"/>
+    <w:lvl w:ilvl="0" w:tplc="914C7350">
+      <w:numFmt w:val="bullet"/>
+      <w:lvlText w:val=""/>
+      <w:lvlJc w:val="left"/>
+      <w:pPr>
+        <w:ind w:left="720" w:hanging="360"/>
+      </w:pPr>
+      <w:rPr>
+        <w:rFonts w:ascii="Wingdings" w:eastAsiaTheme="minorEastAsia" w:hAnsi="Wingdings" w:cs="Helvetica" w:hint="default"/>
+      </w:rPr>
+    </w:lvl>
+    <w:lvl w:ilvl="1" w:tplc="10090003" w:tentative="1">
+      <w:start w:val="1"/>
+      <w:numFmt w:val="bullet"/>
+      <w:lvlText w:val="o"/>
+      <w:lvlJc w:val="left"/>
+      <w:pPr>
+        <w:ind w:left="1440" w:hanging="360"/>
+      </w:pPr>
+      <w:rPr>
+        <w:rFonts w:ascii="Courier New" w:hAnsi="Courier New" w:cs="Courier New" w:hint="default"/>
+      </w:rPr>
+    </w:lvl>
+    <w:lvl w:ilvl="2" w:tplc="10090005" w:tentative="1">
+      <w:start w:val="1"/>
+      <w:numFmt w:val="bullet"/>
+      <w:lvlText w:val=""/>
+      <w:lvlJc w:val="left"/>
+      <w:pPr>
+        <w:ind w:left="2160" w:hanging="360"/>
+      </w:pPr>
+      <w:rPr>
+        <w:rFonts w:ascii="Wingdings" w:hAnsi="Wingdings" w:hint="default"/>
+      </w:rPr>
+    </w:lvl>
+    <w:lvl w:ilvl="3" w:tplc="10090001" w:tentative="1">
+      <w:start w:val="1"/>
+      <w:numFmt w:val="bullet"/>
+      <w:lvlText w:val=""/>
+      <w:lvlJc w:val="left"/>
+      <w:pPr>
+        <w:ind w:left="2880" w:hanging="360"/>
+      </w:pPr>
+      <w:rPr>
+        <w:rFonts w:ascii="Symbol" w:hAnsi="Symbol" w:hint="default"/>
+      </w:rPr>
+    </w:lvl>
+    <w:lvl w:ilvl="4" w:tplc="10090003" w:tentative="1">
+      <w:start w:val="1"/>
+      <w:numFmt w:val="bullet"/>
+      <w:lvlText w:val="o"/>
+      <w:lvlJc w:val="left"/>
+      <w:pPr>
+        <w:ind w:left="3600" w:hanging="360"/>
+      </w:pPr>
+      <w:rPr>
+        <w:rFonts w:ascii="Courier New" w:hAnsi="Courier New" w:cs="Courier New" w:hint="default"/>
+      </w:rPr>
+    </w:lvl>
+    <w:lvl w:ilvl="5" w:tplc="10090005" w:tentative="1">
+      <w:start w:val="1"/>
+      <w:numFmt w:val="bullet"/>
+      <w:lvlText w:val=""/>
+      <w:lvlJc w:val="left"/>
+      <w:pPr>
+        <w:ind w:left="4320" w:hanging="360"/>
+      </w:pPr>
+      <w:rPr>
+        <w:rFonts w:ascii="Wingdings" w:hAnsi="Wingdings" w:hint="default"/>
+      </w:rPr>
+    </w:lvl>
+    <w:lvl w:ilvl="6" w:tplc="10090001" w:tentative="1">
+      <w:start w:val="1"/>
+      <w:numFmt w:val="bullet"/>
+      <w:lvlText w:val=""/>
+      <w:lvlJc w:val="left"/>
+      <w:pPr>
+        <w:ind w:left="5040" w:hanging="360"/>
+      </w:pPr>
+      <w:rPr>
+        <w:rFonts w:ascii="Symbol" w:hAnsi="Symbol" w:hint="default"/>
+      </w:rPr>
+    </w:lvl>
+    <w:lvl w:ilvl="7" w:tplc="10090003" w:tentative="1">
+      <w:start w:val="1"/>
+      <w:numFmt w:val="bullet"/>
+      <w:lvlText w:val="o"/>
+      <w:lvlJc w:val="left"/>
+      <w:pPr>
+        <w:ind w:left="5760" w:hanging="360"/>
+      </w:pPr>
+      <w:rPr>
+        <w:rFonts w:ascii="Courier New" w:hAnsi="Courier New" w:cs="Courier New" w:hint="default"/>
+      </w:rPr>
+    </w:lvl>
+    <w:lvl w:ilvl="8" w:tplc="10090005" w:tentative="1">
+      <w:start w:val="1"/>
+      <w:numFmt w:val="bullet"/>
+      <w:lvlText w:val=""/>
+      <w:lvlJc w:val="left"/>
+      <w:pPr>
+        <w:ind w:left="6480" w:hanging="360"/>
+      </w:pPr>
+      <w:rPr>
+        <w:rFonts w:ascii="Wingdings" w:hAnsi="Wingdings" w:hint="default"/>
+      </w:rPr>
+    </w:lvl>
+  </w:abstractNum>
+  <w:abstractNum w:abstractNumId="1" w15:restartNumberingAfterBreak="0">
     <w:nsid w:val="3C571C3A"/>
     <w:multiLevelType w:val="hybridMultilevel"/>
     <w:tmpl w:val="139CBB78"/>
@@ -3305,8 +2744,243 @@
       </w:pPr>
     </w:lvl>
   </w:abstractNum>
+  <w:abstractNum w:abstractNumId="2" w15:restartNumberingAfterBreak="0">
+    <w:nsid w:val="76CA66CE"/>
+    <w:multiLevelType w:val="hybridMultilevel"/>
+    <w:tmpl w:val="70F4AF46"/>
+    <w:lvl w:ilvl="0" w:tplc="D59ECBAE">
+      <w:numFmt w:val="bullet"/>
+      <w:lvlText w:val=""/>
+      <w:lvlJc w:val="left"/>
+      <w:pPr>
+        <w:ind w:left="720" w:hanging="360"/>
+      </w:pPr>
+      <w:rPr>
+        <w:rFonts w:ascii="Wingdings" w:eastAsiaTheme="minorEastAsia" w:hAnsi="Wingdings" w:cs="Tahoma" w:hint="default"/>
+        <w:color w:val="4F81BD" w:themeColor="accent1"/>
+        <w:sz w:val="28"/>
+      </w:rPr>
+    </w:lvl>
+    <w:lvl w:ilvl="1" w:tplc="10090003" w:tentative="1">
+      <w:start w:val="1"/>
+      <w:numFmt w:val="bullet"/>
+      <w:lvlText w:val="o"/>
+      <w:lvlJc w:val="left"/>
+      <w:pPr>
+        <w:ind w:left="1440" w:hanging="360"/>
+      </w:pPr>
+      <w:rPr>
+        <w:rFonts w:ascii="Courier New" w:hAnsi="Courier New" w:cs="Courier New" w:hint="default"/>
+      </w:rPr>
+    </w:lvl>
+    <w:lvl w:ilvl="2" w:tplc="10090005" w:tentative="1">
+      <w:start w:val="1"/>
+      <w:numFmt w:val="bullet"/>
+      <w:lvlText w:val=""/>
+      <w:lvlJc w:val="left"/>
+      <w:pPr>
+        <w:ind w:left="2160" w:hanging="360"/>
+      </w:pPr>
+      <w:rPr>
+        <w:rFonts w:ascii="Wingdings" w:hAnsi="Wingdings" w:hint="default"/>
+      </w:rPr>
+    </w:lvl>
+    <w:lvl w:ilvl="3" w:tplc="10090001" w:tentative="1">
+      <w:start w:val="1"/>
+      <w:numFmt w:val="bullet"/>
+      <w:lvlText w:val=""/>
+      <w:lvlJc w:val="left"/>
+      <w:pPr>
+        <w:ind w:left="2880" w:hanging="360"/>
+      </w:pPr>
+      <w:rPr>
+        <w:rFonts w:ascii="Symbol" w:hAnsi="Symbol" w:hint="default"/>
+      </w:rPr>
+    </w:lvl>
+    <w:lvl w:ilvl="4" w:tplc="10090003" w:tentative="1">
+      <w:start w:val="1"/>
+      <w:numFmt w:val="bullet"/>
+      <w:lvlText w:val="o"/>
+      <w:lvlJc w:val="left"/>
+      <w:pPr>
+        <w:ind w:left="3600" w:hanging="360"/>
+      </w:pPr>
+      <w:rPr>
+        <w:rFonts w:ascii="Courier New" w:hAnsi="Courier New" w:cs="Courier New" w:hint="default"/>
+      </w:rPr>
+    </w:lvl>
+    <w:lvl w:ilvl="5" w:tplc="10090005" w:tentative="1">
+      <w:start w:val="1"/>
+      <w:numFmt w:val="bullet"/>
+      <w:lvlText w:val=""/>
+      <w:lvlJc w:val="left"/>
+      <w:pPr>
+        <w:ind w:left="4320" w:hanging="360"/>
+      </w:pPr>
+      <w:rPr>
+        <w:rFonts w:ascii="Wingdings" w:hAnsi="Wingdings" w:hint="default"/>
+      </w:rPr>
+    </w:lvl>
+    <w:lvl w:ilvl="6" w:tplc="10090001" w:tentative="1">
+      <w:start w:val="1"/>
+      <w:numFmt w:val="bullet"/>
+      <w:lvlText w:val=""/>
+      <w:lvlJc w:val="left"/>
+      <w:pPr>
+        <w:ind w:left="5040" w:hanging="360"/>
+      </w:pPr>
+      <w:rPr>
+        <w:rFonts w:ascii="Symbol" w:hAnsi="Symbol" w:hint="default"/>
+      </w:rPr>
+    </w:lvl>
+    <w:lvl w:ilvl="7" w:tplc="10090003" w:tentative="1">
+      <w:start w:val="1"/>
+      <w:numFmt w:val="bullet"/>
+      <w:lvlText w:val="o"/>
+      <w:lvlJc w:val="left"/>
+      <w:pPr>
+        <w:ind w:left="5760" w:hanging="360"/>
+      </w:pPr>
+      <w:rPr>
+        <w:rFonts w:ascii="Courier New" w:hAnsi="Courier New" w:cs="Courier New" w:hint="default"/>
+      </w:rPr>
+    </w:lvl>
+    <w:lvl w:ilvl="8" w:tplc="10090005" w:tentative="1">
+      <w:start w:val="1"/>
+      <w:numFmt w:val="bullet"/>
+      <w:lvlText w:val=""/>
+      <w:lvlJc w:val="left"/>
+      <w:pPr>
+        <w:ind w:left="6480" w:hanging="360"/>
+      </w:pPr>
+      <w:rPr>
+        <w:rFonts w:ascii="Wingdings" w:hAnsi="Wingdings" w:hint="default"/>
+      </w:rPr>
+    </w:lvl>
+  </w:abstractNum>
+  <w:abstractNum w:abstractNumId="3" w15:restartNumberingAfterBreak="0">
+    <w:nsid w:val="79CB4284"/>
+    <w:multiLevelType w:val="hybridMultilevel"/>
+    <w:tmpl w:val="62802BCC"/>
+    <w:lvl w:ilvl="0" w:tplc="6C7EB7B0">
+      <w:numFmt w:val="bullet"/>
+      <w:lvlText w:val=""/>
+      <w:lvlJc w:val="left"/>
+      <w:pPr>
+        <w:ind w:left="720" w:hanging="360"/>
+      </w:pPr>
+      <w:rPr>
+        <w:rFonts w:ascii="Wingdings" w:eastAsia="Times New Roman" w:hAnsi="Wingdings" w:cs="Helvetica" w:hint="default"/>
+      </w:rPr>
+    </w:lvl>
+    <w:lvl w:ilvl="1" w:tplc="10090003" w:tentative="1">
+      <w:start w:val="1"/>
+      <w:numFmt w:val="bullet"/>
+      <w:lvlText w:val="o"/>
+      <w:lvlJc w:val="left"/>
+      <w:pPr>
+        <w:ind w:left="1440" w:hanging="360"/>
+      </w:pPr>
+      <w:rPr>
+        <w:rFonts w:ascii="Courier New" w:hAnsi="Courier New" w:cs="Courier New" w:hint="default"/>
+      </w:rPr>
+    </w:lvl>
+    <w:lvl w:ilvl="2" w:tplc="10090005" w:tentative="1">
+      <w:start w:val="1"/>
+      <w:numFmt w:val="bullet"/>
+      <w:lvlText w:val=""/>
+      <w:lvlJc w:val="left"/>
+      <w:pPr>
+        <w:ind w:left="2160" w:hanging="360"/>
+      </w:pPr>
+      <w:rPr>
+        <w:rFonts w:ascii="Wingdings" w:hAnsi="Wingdings" w:hint="default"/>
+      </w:rPr>
+    </w:lvl>
+    <w:lvl w:ilvl="3" w:tplc="10090001" w:tentative="1">
+      <w:start w:val="1"/>
+      <w:numFmt w:val="bullet"/>
+      <w:lvlText w:val=""/>
+      <w:lvlJc w:val="left"/>
+      <w:pPr>
+        <w:ind w:left="2880" w:hanging="360"/>
+      </w:pPr>
+      <w:rPr>
+        <w:rFonts w:ascii="Symbol" w:hAnsi="Symbol" w:hint="default"/>
+      </w:rPr>
+    </w:lvl>
+    <w:lvl w:ilvl="4" w:tplc="10090003" w:tentative="1">
+      <w:start w:val="1"/>
+      <w:numFmt w:val="bullet"/>
+      <w:lvlText w:val="o"/>
+      <w:lvlJc w:val="left"/>
+      <w:pPr>
+        <w:ind w:left="3600" w:hanging="360"/>
+      </w:pPr>
+      <w:rPr>
+        <w:rFonts w:ascii="Courier New" w:hAnsi="Courier New" w:cs="Courier New" w:hint="default"/>
+      </w:rPr>
+    </w:lvl>
+    <w:lvl w:ilvl="5" w:tplc="10090005" w:tentative="1">
+      <w:start w:val="1"/>
+      <w:numFmt w:val="bullet"/>
+      <w:lvlText w:val=""/>
+      <w:lvlJc w:val="left"/>
+      <w:pPr>
+        <w:ind w:left="4320" w:hanging="360"/>
+      </w:pPr>
+      <w:rPr>
+        <w:rFonts w:ascii="Wingdings" w:hAnsi="Wingdings" w:hint="default"/>
+      </w:rPr>
+    </w:lvl>
+    <w:lvl w:ilvl="6" w:tplc="10090001" w:tentative="1">
+      <w:start w:val="1"/>
+      <w:numFmt w:val="bullet"/>
+      <w:lvlText w:val=""/>
+      <w:lvlJc w:val="left"/>
+      <w:pPr>
+        <w:ind w:left="5040" w:hanging="360"/>
+      </w:pPr>
+      <w:rPr>
+        <w:rFonts w:ascii="Symbol" w:hAnsi="Symbol" w:hint="default"/>
+      </w:rPr>
+    </w:lvl>
+    <w:lvl w:ilvl="7" w:tplc="10090003" w:tentative="1">
+      <w:start w:val="1"/>
+      <w:numFmt w:val="bullet"/>
+      <w:lvlText w:val="o"/>
+      <w:lvlJc w:val="left"/>
+      <w:pPr>
+        <w:ind w:left="5760" w:hanging="360"/>
+      </w:pPr>
+      <w:rPr>
+        <w:rFonts w:ascii="Courier New" w:hAnsi="Courier New" w:cs="Courier New" w:hint="default"/>
+      </w:rPr>
+    </w:lvl>
+    <w:lvl w:ilvl="8" w:tplc="10090005" w:tentative="1">
+      <w:start w:val="1"/>
+      <w:numFmt w:val="bullet"/>
+      <w:lvlText w:val=""/>
+      <w:lvlJc w:val="left"/>
+      <w:pPr>
+        <w:ind w:left="6480" w:hanging="360"/>
+      </w:pPr>
+      <w:rPr>
+        <w:rFonts w:ascii="Wingdings" w:hAnsi="Wingdings" w:hint="default"/>
+      </w:rPr>
+    </w:lvl>
+  </w:abstractNum>
   <w:num w:numId="1">
+    <w:abstractNumId w:val="1"/>
+  </w:num>
+  <w:num w:numId="2">
+    <w:abstractNumId w:val="2"/>
+  </w:num>
+  <w:num w:numId="3">
     <w:abstractNumId w:val="0"/>
+  </w:num>
+  <w:num w:numId="4">
+    <w:abstractNumId w:val="3"/>
   </w:num>
 </w:numbering>
 </file>
@@ -3328,7 +3002,7 @@
       </w:pPr>
     </w:pPrDefault>
   </w:docDefaults>
-  <w:latentStyles w:defLockedState="0" w:defUIPriority="99" w:defSemiHidden="0" w:defUnhideWhenUsed="0" w:defQFormat="0" w:count="375">
+  <w:latentStyles w:defLockedState="0" w:defUIPriority="99" w:defSemiHidden="0" w:defUnhideWhenUsed="0" w:defQFormat="0" w:count="376">
     <w:lsdException w:name="Normal" w:uiPriority="0" w:qFormat="1"/>
     <w:lsdException w:name="heading 1" w:uiPriority="9" w:qFormat="1"/>
     <w:lsdException w:name="heading 2" w:semiHidden="1" w:uiPriority="9" w:unhideWhenUsed="1" w:qFormat="1"/>
@@ -3434,7 +3108,6 @@
     <w:lsdException w:name="HTML Sample" w:semiHidden="1" w:unhideWhenUsed="1"/>
     <w:lsdException w:name="HTML Typewriter" w:semiHidden="1" w:unhideWhenUsed="1"/>
     <w:lsdException w:name="HTML Variable" w:semiHidden="1" w:unhideWhenUsed="1"/>
-    <w:lsdException w:name="Normal Table" w:semiHidden="1" w:unhideWhenUsed="1"/>
     <w:lsdException w:name="annotation subject" w:semiHidden="1" w:unhideWhenUsed="1"/>
     <w:lsdException w:name="No List" w:semiHidden="1" w:unhideWhenUsed="1"/>
     <w:lsdException w:name="Outline List 1" w:semiHidden="1" w:unhideWhenUsed="1"/>
@@ -3481,10 +3154,8 @@
     <w:lsdException w:name="Table Subtle 2" w:semiHidden="1" w:unhideWhenUsed="1"/>
     <w:lsdException w:name="Table Web 1" w:semiHidden="1" w:unhideWhenUsed="1"/>
     <w:lsdException w:name="Table Web 2" w:semiHidden="1" w:unhideWhenUsed="1"/>
-    <w:lsdException w:name="Table Web 3" w:semiHidden="1" w:unhideWhenUsed="1"/>
     <w:lsdException w:name="Balloon Text" w:semiHidden="1" w:unhideWhenUsed="1"/>
     <w:lsdException w:name="Table Grid" w:uiPriority="59"/>
-    <w:lsdException w:name="Table Theme" w:semiHidden="1" w:unhideWhenUsed="1"/>
     <w:lsdException w:name="Placeholder Text" w:semiHidden="1"/>
     <w:lsdException w:name="No Spacing" w:uiPriority="1" w:qFormat="1"/>
     <w:lsdException w:name="Light Shading" w:uiPriority="60"/>
@@ -3704,6 +3375,7 @@
     <w:lsdException w:name="Smart Hyperlink" w:semiHidden="1" w:unhideWhenUsed="1"/>
     <w:lsdException w:name="Hashtag" w:semiHidden="1" w:unhideWhenUsed="1"/>
     <w:lsdException w:name="Unresolved Mention" w:semiHidden="1" w:unhideWhenUsed="1"/>
+    <w:lsdException w:name="Smart Link" w:semiHidden="1" w:unhideWhenUsed="1"/>
   </w:latentStyles>
   <w:style w:type="paragraph" w:default="1" w:styleId="Normal">
     <w:name w:val="Normal"/>

--- a/CSC258 Project Proposal.docx
+++ b/CSC258 Project Proposal.docx
@@ -235,7 +235,6 @@
       <w:pPr>
         <w:pStyle w:val="Default"/>
         <w:rPr>
-          <w:rFonts w:hint="eastAsia"/>
           <w:lang w:eastAsia="zh-CN"/>
         </w:rPr>
       </w:pPr>
@@ -261,40 +260,7 @@
           <w:sz w:val="48"/>
           <w:szCs w:val="23"/>
         </w:rPr>
-        <w:t>Whack</w:t>
-      </w:r>
-      <w:r>
-        <w:rPr>
-          <w:rFonts w:ascii="Tahoma" w:hAnsi="Tahoma" w:cs="Tahoma"/>
-          <w:b/>
-          <w:bCs/>
-          <w:color w:val="4F81BD" w:themeColor="accent1"/>
-          <w:sz w:val="48"/>
-          <w:szCs w:val="23"/>
-        </w:rPr>
-        <w:t xml:space="preserve"> </w:t>
-      </w:r>
-      <w:r>
-        <w:rPr>
-          <w:rFonts w:ascii="Tahoma" w:hAnsi="Tahoma" w:cs="Tahoma"/>
-          <w:b/>
-          <w:bCs/>
-          <w:color w:val="4F81BD" w:themeColor="accent1"/>
-          <w:sz w:val="48"/>
-          <w:szCs w:val="23"/>
-        </w:rPr>
-        <w:t>a</w:t>
-      </w:r>
-      <w:r>
-        <w:rPr>
-          <w:rFonts w:ascii="Tahoma" w:hAnsi="Tahoma" w:cs="Tahoma"/>
-          <w:b/>
-          <w:bCs/>
-          <w:color w:val="4F81BD" w:themeColor="accent1"/>
-          <w:sz w:val="48"/>
-          <w:szCs w:val="23"/>
-        </w:rPr>
-        <w:t xml:space="preserve"> Mole</w:t>
+        <w:t>Whack a Mole</w:t>
       </w:r>
     </w:p>
     <w:p>
@@ -707,7 +673,7 @@
           <w:sz w:val="28"/>
           <w:szCs w:val="28"/>
         </w:rPr>
-        <w:t>Design Schematic</w:t>
+        <w:t xml:space="preserve">Design Schematic </w:t>
       </w:r>
       <w:r>
         <w:rPr>
@@ -717,34 +683,9 @@
           <w:color w:val="4F81BD" w:themeColor="accent1"/>
           <w:sz w:val="28"/>
           <w:szCs w:val="28"/>
-        </w:rPr>
-        <w:t xml:space="preserve"> </w:t>
-      </w:r>
-      <w:r>
-        <w:rPr>
-          <w:rFonts w:ascii="Tahoma" w:hAnsi="Tahoma" w:cs="Tahoma"/>
-          <w:b/>
-          <w:bCs/>
-          <w:color w:val="4F81BD" w:themeColor="accent1"/>
-          <w:sz w:val="28"/>
-          <w:szCs w:val="28"/>
           <w:lang w:val="en-US" w:eastAsia="zh-CN"/>
         </w:rPr>
-        <w:t>(For the core part (e</w:t>
-      </w:r>
-      <w:bookmarkStart w:id="0" w:name="_GoBack"/>
-      <w:bookmarkEnd w:id="0"/>
-      <w:r>
-        <w:rPr>
-          <w:rFonts w:ascii="Tahoma" w:hAnsi="Tahoma" w:cs="Tahoma"/>
-          <w:b/>
-          <w:bCs/>
-          <w:color w:val="4F81BD" w:themeColor="accent1"/>
-          <w:sz w:val="28"/>
-          <w:szCs w:val="28"/>
-          <w:lang w:val="en-US" w:eastAsia="zh-CN"/>
-        </w:rPr>
-        <w:t>xcept VGA part))</w:t>
+        <w:t>(For the core part (except VGA part))</w:t>
       </w:r>
       <w:r>
         <w:rPr>
@@ -2357,7 +2298,19 @@
           <w:szCs w:val="28"/>
           <w:lang w:val="en-US"/>
         </w:rPr>
-        <w:t xml:space="preserve">Also, for the first milestone, we will add feature to this module which turns off the LED after a certain time even if the player doesn’t push the corresponding key. (In this case, the player doesn’t earn any point). We will use the </w:t>
+        <w:t>Also, for the first milestone, we will add feature to this module which turns off the LED after a certain time even if the player doesn’t push the corresponding key. (In this case, the p</w:t>
+      </w:r>
+      <w:bookmarkStart w:id="0" w:name="_GoBack"/>
+      <w:bookmarkEnd w:id="0"/>
+      <w:r>
+        <w:rPr>
+          <w:rFonts w:ascii="Tahoma" w:hAnsi="Tahoma" w:cs="Tahoma"/>
+          <w:color w:val="4F81BD" w:themeColor="accent1"/>
+          <w:sz w:val="28"/>
+          <w:szCs w:val="28"/>
+          <w:lang w:val="en-US"/>
+        </w:rPr>
+        <w:t xml:space="preserve">layer doesn’t earn any point). We will use the </w:t>
       </w:r>
       <w:proofErr w:type="spellStart"/>
       <w:r>
@@ -2384,151 +2337,346 @@
     </w:p>
     <w:p>
       <w:pPr>
-        <w:widowControl w:val="0"/>
-        <w:autoSpaceDE w:val="0"/>
-        <w:autoSpaceDN w:val="0"/>
-        <w:adjustRightInd w:val="0"/>
-        <w:spacing w:after="0" w:line="240" w:lineRule="auto"/>
-        <w:rPr>
-          <w:rFonts w:ascii="Tahoma" w:hAnsi="Tahoma" w:cs="Tahoma"/>
-          <w:color w:val="4F81BD" w:themeColor="accent1"/>
-          <w:sz w:val="28"/>
-          <w:szCs w:val="28"/>
-          <w:lang w:val="en-US"/>
-        </w:rPr>
-      </w:pPr>
+        <w:spacing w:after="0" w:line="240" w:lineRule="auto"/>
+        <w:rPr>
+          <w:rFonts w:ascii="Helvetica" w:eastAsia="Times New Roman" w:hAnsi="Helvetica" w:cs="Helvetica"/>
+          <w:color w:val="000000"/>
+          <w:sz w:val="30"/>
+          <w:szCs w:val="30"/>
+          <w:lang w:val="en-US" w:eastAsia="en-CA"/>
+        </w:rPr>
+      </w:pPr>
+    </w:p>
+    <w:p>
+      <w:pPr>
+        <w:spacing w:after="0" w:line="240" w:lineRule="auto"/>
+        <w:rPr>
+          <w:rFonts w:ascii="Helvetica" w:hAnsi="Helvetica" w:cs="Helvetica"/>
+          <w:color w:val="4F81BD" w:themeColor="accent1"/>
+          <w:sz w:val="30"/>
+          <w:szCs w:val="30"/>
+          <w:lang w:val="en-US" w:eastAsia="zh-CN"/>
+        </w:rPr>
+      </w:pPr>
+      <w:r>
+        <w:rPr>
+          <w:rFonts w:ascii="Helvetica" w:hAnsi="Helvetica" w:cs="Helvetica" w:hint="eastAsia"/>
+          <w:color w:val="4F81BD" w:themeColor="accent1"/>
+          <w:sz w:val="30"/>
+          <w:szCs w:val="30"/>
+          <w:lang w:val="en-US" w:eastAsia="zh-CN"/>
+        </w:rPr>
+        <w:t>A</w:t>
+      </w:r>
+      <w:r>
+        <w:rPr>
+          <w:rFonts w:ascii="Helvetica" w:hAnsi="Helvetica" w:cs="Helvetica"/>
+          <w:color w:val="4F81BD" w:themeColor="accent1"/>
+          <w:sz w:val="30"/>
+          <w:szCs w:val="30"/>
+          <w:lang w:val="en-US" w:eastAsia="zh-CN"/>
+        </w:rPr>
+        <w:t>nd we will make the “mole” turns off if the player click</w:t>
+      </w:r>
+      <w:r>
+        <w:rPr>
+          <w:rFonts w:ascii="Helvetica" w:hAnsi="Helvetica" w:cs="Helvetica"/>
+          <w:color w:val="4F81BD" w:themeColor="accent1"/>
+          <w:sz w:val="30"/>
+          <w:szCs w:val="30"/>
+          <w:lang w:val="en-US" w:eastAsia="zh-CN"/>
+        </w:rPr>
+        <w:t>s</w:t>
+      </w:r>
+      <w:r>
+        <w:rPr>
+          <w:rFonts w:ascii="Helvetica" w:hAnsi="Helvetica" w:cs="Helvetica"/>
+          <w:color w:val="4F81BD" w:themeColor="accent1"/>
+          <w:sz w:val="30"/>
+          <w:szCs w:val="30"/>
+          <w:lang w:val="en-US" w:eastAsia="zh-CN"/>
+        </w:rPr>
+        <w:t xml:space="preserve"> the right button and </w:t>
+      </w:r>
+      <w:proofErr w:type="gramStart"/>
+      <w:r>
+        <w:rPr>
+          <w:rFonts w:ascii="Helvetica" w:hAnsi="Helvetica" w:cs="Helvetica"/>
+          <w:color w:val="4F81BD" w:themeColor="accent1"/>
+          <w:sz w:val="30"/>
+          <w:szCs w:val="30"/>
+          <w:lang w:val="en-US" w:eastAsia="zh-CN"/>
+        </w:rPr>
+        <w:t>also</w:t>
+      </w:r>
+      <w:proofErr w:type="gramEnd"/>
+      <w:r>
+        <w:rPr>
+          <w:rFonts w:ascii="Helvetica" w:hAnsi="Helvetica" w:cs="Helvetica"/>
+          <w:color w:val="4F81BD" w:themeColor="accent1"/>
+          <w:sz w:val="30"/>
+          <w:szCs w:val="30"/>
+          <w:lang w:val="en-US" w:eastAsia="zh-CN"/>
+        </w:rPr>
+        <w:t xml:space="preserve"> we will let the player earn 1 point if they do so.</w:t>
+      </w:r>
+    </w:p>
+    <w:p>
+      <w:pPr>
+        <w:spacing w:after="0" w:line="240" w:lineRule="auto"/>
+        <w:rPr>
+          <w:rFonts w:ascii="Helvetica" w:hAnsi="Helvetica" w:cs="Helvetica"/>
+          <w:color w:val="4F81BD" w:themeColor="accent1"/>
+          <w:sz w:val="30"/>
+          <w:szCs w:val="30"/>
+          <w:lang w:val="en-US" w:eastAsia="zh-CN"/>
+        </w:rPr>
+      </w:pPr>
+    </w:p>
+    <w:p>
+      <w:pPr>
+        <w:spacing w:after="0" w:line="240" w:lineRule="auto"/>
+        <w:rPr>
+          <w:rFonts w:ascii="Helvetica" w:hAnsi="Helvetica" w:cs="Helvetica" w:hint="eastAsia"/>
+          <w:color w:val="4F81BD" w:themeColor="accent1"/>
+          <w:sz w:val="30"/>
+          <w:szCs w:val="30"/>
+          <w:lang w:val="en-US" w:eastAsia="zh-CN"/>
+        </w:rPr>
+      </w:pPr>
+      <w:r>
+        <w:rPr>
+          <w:rFonts w:ascii="Helvetica" w:hAnsi="Helvetica" w:cs="Helvetica" w:hint="eastAsia"/>
+          <w:color w:val="4F81BD" w:themeColor="accent1"/>
+          <w:sz w:val="30"/>
+          <w:szCs w:val="30"/>
+          <w:lang w:val="en-US" w:eastAsia="zh-CN"/>
+        </w:rPr>
+        <w:t>A</w:t>
+      </w:r>
+      <w:r>
+        <w:rPr>
+          <w:rFonts w:ascii="Helvetica" w:hAnsi="Helvetica" w:cs="Helvetica"/>
+          <w:color w:val="4F81BD" w:themeColor="accent1"/>
+          <w:sz w:val="30"/>
+          <w:szCs w:val="30"/>
+          <w:lang w:val="en-US" w:eastAsia="zh-CN"/>
+        </w:rPr>
+        <w:t xml:space="preserve">nd the players will lose 1 point if they click the wrong button. The player who has 0 point will be </w:t>
+      </w:r>
+      <w:r>
+        <w:rPr>
+          <w:rFonts w:ascii="Helvetica" w:hAnsi="Helvetica" w:cs="Helvetica"/>
+          <w:color w:val="4F81BD" w:themeColor="accent1"/>
+          <w:sz w:val="30"/>
+          <w:szCs w:val="30"/>
+          <w:lang w:val="en-US" w:eastAsia="zh-CN"/>
+        </w:rPr>
+        <w:t>exempted</w:t>
+      </w:r>
+      <w:r>
+        <w:rPr>
+          <w:rFonts w:ascii="Helvetica" w:hAnsi="Helvetica" w:cs="Helvetica"/>
+          <w:color w:val="4F81BD" w:themeColor="accent1"/>
+          <w:sz w:val="30"/>
+          <w:szCs w:val="30"/>
+          <w:lang w:val="en-US" w:eastAsia="zh-CN"/>
+        </w:rPr>
+        <w:t>.</w:t>
+      </w:r>
     </w:p>
     <w:p>
       <w:pPr>
         <w:spacing w:line="240" w:lineRule="auto"/>
-        <w:rPr>
-          <w:rFonts w:ascii="Tahoma" w:hAnsi="Tahoma" w:cs="Tahoma"/>
-          <w:color w:val="4F81BD" w:themeColor="accent1"/>
-          <w:sz w:val="28"/>
-          <w:szCs w:val="28"/>
-        </w:rPr>
-      </w:pPr>
-      <w:r>
-        <w:rPr>
-          <w:rFonts w:ascii="Tahoma" w:hAnsi="Tahoma" w:cs="Tahoma"/>
-          <w:color w:val="4F81BD" w:themeColor="accent1"/>
-          <w:sz w:val="28"/>
-          <w:szCs w:val="28"/>
-          <w:lang w:val="en-US"/>
-        </w:rPr>
-        <w:t xml:space="preserve">And we also will implement another called Player Controller. To better focus on the feature that once a player </w:t>
-      </w:r>
-      <w:proofErr w:type="gramStart"/>
-      <w:r>
-        <w:rPr>
-          <w:rFonts w:ascii="Tahoma" w:hAnsi="Tahoma" w:cs="Tahoma"/>
-          <w:color w:val="4F81BD" w:themeColor="accent1"/>
-          <w:sz w:val="28"/>
-          <w:szCs w:val="28"/>
-          <w:lang w:val="en-US"/>
-        </w:rPr>
-        <w:t>push</w:t>
-      </w:r>
-      <w:proofErr w:type="gramEnd"/>
-      <w:r>
-        <w:rPr>
-          <w:rFonts w:ascii="Tahoma" w:hAnsi="Tahoma" w:cs="Tahoma"/>
-          <w:color w:val="4F81BD" w:themeColor="accent1"/>
-          <w:sz w:val="28"/>
-          <w:szCs w:val="28"/>
-          <w:lang w:val="en-US"/>
-        </w:rPr>
-        <w:t xml:space="preserve"> one key</w:t>
-      </w:r>
-      <w:r>
-        <w:rPr>
-          <w:rFonts w:ascii="Tahoma" w:hAnsi="Tahoma" w:cs="Tahoma"/>
-          <w:color w:val="4F81BD" w:themeColor="accent1"/>
-          <w:sz w:val="28"/>
-          <w:szCs w:val="28"/>
-          <w:lang w:val="en-US"/>
-        </w:rPr>
-        <w:t xml:space="preserve"> (</w:t>
-      </w:r>
-      <w:r>
-        <w:rPr>
-          <w:rFonts w:ascii="Tahoma" w:hAnsi="Tahoma" w:cs="Tahoma"/>
+      </w:pPr>
+    </w:p>
+    <w:p>
+      <w:pPr>
+        <w:spacing w:after="0" w:line="240" w:lineRule="auto"/>
+        <w:rPr>
+          <w:rFonts w:ascii="Helvetica" w:eastAsia="Times New Roman" w:hAnsi="Helvetica" w:cs="Helvetica"/>
+          <w:color w:val="000000"/>
+          <w:sz w:val="30"/>
+          <w:szCs w:val="30"/>
+          <w:lang w:eastAsia="en-CA"/>
+        </w:rPr>
+      </w:pPr>
+      <w:r>
+        <w:rPr>
+          <w:rFonts w:ascii="Helvetica" w:eastAsia="Times New Roman" w:hAnsi="Helvetica" w:cs="Helvetica"/>
+          <w:color w:val="000000"/>
+          <w:sz w:val="30"/>
+          <w:szCs w:val="30"/>
+          <w:lang w:eastAsia="en-CA"/>
+        </w:rPr>
+        <w:t>What will you accomplish for the second milestone? </w:t>
+      </w:r>
+    </w:p>
+    <w:p>
+      <w:pPr>
+        <w:spacing w:after="0" w:line="240" w:lineRule="auto"/>
+        <w:rPr>
+          <w:rFonts w:ascii="Helvetica" w:eastAsia="Times New Roman" w:hAnsi="Helvetica" w:cs="Helvetica"/>
+          <w:color w:val="000000"/>
+          <w:sz w:val="30"/>
+          <w:szCs w:val="30"/>
+          <w:lang w:eastAsia="en-CA"/>
+        </w:rPr>
+      </w:pPr>
+    </w:p>
+    <w:p>
+      <w:pPr>
+        <w:spacing w:after="0" w:line="240" w:lineRule="auto"/>
+        <w:rPr>
+          <w:rFonts w:ascii="Helvetica" w:eastAsia="Times New Roman" w:hAnsi="Helvetica" w:cs="Helvetica"/>
+          <w:color w:val="C00000"/>
+          <w:sz w:val="30"/>
+          <w:szCs w:val="30"/>
+          <w:lang w:eastAsia="en-CA"/>
+        </w:rPr>
+      </w:pPr>
+      <w:r>
+        <w:rPr>
+          <w:rFonts w:ascii="Helvetica" w:eastAsia="Times New Roman" w:hAnsi="Helvetica" w:cs="Helvetica"/>
+          <w:color w:val="C00000"/>
+          <w:sz w:val="30"/>
+          <w:szCs w:val="30"/>
+          <w:lang w:eastAsia="en-CA"/>
+        </w:rPr>
+        <w:t xml:space="preserve">We will implement out </w:t>
+      </w:r>
+      <w:proofErr w:type="spellStart"/>
+      <w:r>
+        <w:rPr>
+          <w:rFonts w:ascii="Helvetica" w:eastAsia="Times New Roman" w:hAnsi="Helvetica" w:cs="Helvetica"/>
+          <w:color w:val="C00000"/>
+          <w:sz w:val="30"/>
+          <w:szCs w:val="30"/>
+          <w:lang w:eastAsia="en-CA"/>
+        </w:rPr>
+        <w:t>vga</w:t>
+      </w:r>
+      <w:proofErr w:type="spellEnd"/>
+      <w:r>
+        <w:rPr>
+          <w:rFonts w:ascii="Helvetica" w:eastAsia="Times New Roman" w:hAnsi="Helvetica" w:cs="Helvetica"/>
+          <w:color w:val="C00000"/>
+          <w:sz w:val="30"/>
+          <w:szCs w:val="30"/>
+          <w:lang w:eastAsia="en-CA"/>
+        </w:rPr>
+        <w:t xml:space="preserve"> module so that it draws three separate blocks/moles and so that it can make them disappear when needed. We will show the TA the code for this module as part of the second milestone and </w:t>
+      </w:r>
+      <w:r>
+        <w:rPr>
+          <w:rFonts w:ascii="Helvetica" w:eastAsia="Times New Roman" w:hAnsi="Helvetica" w:cs="Helvetica"/>
           <w:b/>
-          <w:color w:val="4F81BD" w:themeColor="accent1"/>
-          <w:sz w:val="28"/>
-          <w:szCs w:val="28"/>
-          <w:lang w:val="en-US"/>
-        </w:rPr>
-        <w:t>in the third milestone, we will make it one of A S D in the keyboard</w:t>
-      </w:r>
-      <w:r>
-        <w:rPr>
-          <w:rFonts w:ascii="Tahoma" w:hAnsi="Tahoma" w:cs="Tahoma"/>
-          <w:color w:val="4F81BD" w:themeColor="accent1"/>
-          <w:sz w:val="28"/>
-          <w:szCs w:val="28"/>
-          <w:lang w:val="en-US"/>
-        </w:rPr>
-        <w:t>)</w:t>
-      </w:r>
-      <w:r>
-        <w:rPr>
-          <w:rFonts w:ascii="Tahoma" w:hAnsi="Tahoma" w:cs="Tahoma"/>
-          <w:color w:val="4F81BD" w:themeColor="accent1"/>
-          <w:sz w:val="28"/>
-          <w:szCs w:val="28"/>
-          <w:lang w:val="en-US"/>
-        </w:rPr>
-        <w:t xml:space="preserve">, the corresponding LED will turn off. And the LED is on before, the player will earn a certain point, we will mock two LEDs, one (A) is on and the other (B) is off. And we will test if the A turns off when player push </w:t>
-      </w:r>
-      <w:proofErr w:type="gramStart"/>
-      <w:r>
-        <w:rPr>
-          <w:rFonts w:ascii="Tahoma" w:hAnsi="Tahoma" w:cs="Tahoma"/>
-          <w:color w:val="4F81BD" w:themeColor="accent1"/>
-          <w:sz w:val="28"/>
-          <w:szCs w:val="28"/>
-          <w:lang w:val="en-US"/>
-        </w:rPr>
-        <w:t>KEY[</w:t>
-      </w:r>
-      <w:proofErr w:type="gramEnd"/>
-      <w:r>
-        <w:rPr>
-          <w:rFonts w:ascii="Tahoma" w:hAnsi="Tahoma" w:cs="Tahoma"/>
-          <w:color w:val="4F81BD" w:themeColor="accent1"/>
-          <w:sz w:val="28"/>
-          <w:szCs w:val="28"/>
-          <w:lang w:val="en-US"/>
-        </w:rPr>
-        <w:t>0] and earn point as well as if B keeps off status and the player doesn’t earn point after pushing KEY[1]. And in the next milestone, we will connect the LED of Player Controller with the LED of the Display Controller.</w:t>
-      </w:r>
-    </w:p>
-    <w:p>
-      <w:pPr>
-        <w:spacing w:line="240" w:lineRule="auto"/>
-      </w:pPr>
-    </w:p>
-    <w:p>
-      <w:pPr>
-        <w:spacing w:after="0" w:line="240" w:lineRule="auto"/>
-        <w:rPr>
-          <w:rFonts w:ascii="Helvetica" w:eastAsia="Times New Roman" w:hAnsi="Helvetica" w:cs="Helvetica"/>
-          <w:color w:val="000000"/>
-          <w:sz w:val="30"/>
-          <w:szCs w:val="30"/>
-          <w:lang w:eastAsia="en-CA"/>
-        </w:rPr>
-      </w:pPr>
-      <w:r>
-        <w:rPr>
-          <w:rFonts w:ascii="Helvetica" w:eastAsia="Times New Roman" w:hAnsi="Helvetica" w:cs="Helvetica"/>
-          <w:color w:val="000000"/>
-          <w:sz w:val="30"/>
-          <w:szCs w:val="30"/>
-          <w:lang w:eastAsia="en-CA"/>
-        </w:rPr>
-        <w:t>What will you accomplish for the second milestone? </w:t>
+          <w:bCs/>
+          <w:color w:val="C00000"/>
+          <w:sz w:val="30"/>
+          <w:szCs w:val="30"/>
+          <w:lang w:eastAsia="en-CA"/>
+        </w:rPr>
+        <w:t>we will attempt</w:t>
+      </w:r>
+      <w:r>
+        <w:rPr>
+          <w:rFonts w:ascii="Helvetica" w:eastAsia="Times New Roman" w:hAnsi="Helvetica" w:cs="Helvetica"/>
+          <w:color w:val="C00000"/>
+          <w:sz w:val="30"/>
+          <w:szCs w:val="30"/>
+          <w:lang w:eastAsia="en-CA"/>
+        </w:rPr>
+        <w:t xml:space="preserve"> to show it working on the VGA adapter using switches as inputs</w:t>
+      </w:r>
+      <w:r>
+        <w:rPr>
+          <w:rFonts w:ascii="Helvetica" w:eastAsia="Times New Roman" w:hAnsi="Helvetica" w:cs="Helvetica"/>
+          <w:color w:val="C00000"/>
+          <w:sz w:val="30"/>
+          <w:szCs w:val="30"/>
+          <w:lang w:eastAsia="en-CA"/>
+        </w:rPr>
+        <w:t>.</w:t>
+      </w:r>
+    </w:p>
+    <w:p>
+      <w:pPr>
+        <w:spacing w:after="0" w:line="240" w:lineRule="auto"/>
+        <w:rPr>
+          <w:rFonts w:ascii="Helvetica" w:eastAsia="Times New Roman" w:hAnsi="Helvetica" w:cs="Helvetica"/>
+          <w:color w:val="C00000"/>
+          <w:sz w:val="30"/>
+          <w:szCs w:val="30"/>
+          <w:lang w:eastAsia="en-CA"/>
+        </w:rPr>
+      </w:pPr>
+    </w:p>
+    <w:p>
+      <w:pPr>
+        <w:spacing w:after="0" w:line="240" w:lineRule="auto"/>
+        <w:rPr>
+          <w:rFonts w:ascii="Helvetica" w:eastAsia="Times New Roman" w:hAnsi="Helvetica" w:cs="Helvetica"/>
+          <w:color w:val="C00000"/>
+          <w:sz w:val="30"/>
+          <w:szCs w:val="30"/>
+          <w:lang w:eastAsia="en-CA"/>
+        </w:rPr>
+      </w:pPr>
+      <w:r>
+        <w:rPr>
+          <w:rFonts w:ascii="Helvetica" w:eastAsia="Times New Roman" w:hAnsi="Helvetica" w:cs="Helvetica"/>
+          <w:color w:val="C00000"/>
+          <w:sz w:val="30"/>
+          <w:szCs w:val="30"/>
+          <w:lang w:eastAsia="en-CA"/>
+        </w:rPr>
+        <w:t xml:space="preserve">We will also write the module for keyboard input and we will again show the TA our code for it as part of the second milestone. </w:t>
+      </w:r>
+      <w:r>
+        <w:rPr>
+          <w:rFonts w:ascii="Helvetica" w:eastAsia="Times New Roman" w:hAnsi="Helvetica" w:cs="Helvetica"/>
+          <w:b/>
+          <w:bCs/>
+          <w:color w:val="C00000"/>
+          <w:sz w:val="30"/>
+          <w:szCs w:val="30"/>
+          <w:lang w:eastAsia="en-CA"/>
+        </w:rPr>
+        <w:t xml:space="preserve">We will </w:t>
+      </w:r>
+      <w:r>
+        <w:rPr>
+          <w:rFonts w:ascii="Helvetica" w:eastAsia="Times New Roman" w:hAnsi="Helvetica" w:cs="Helvetica"/>
+          <w:b/>
+          <w:bCs/>
+          <w:color w:val="C00000"/>
+          <w:sz w:val="30"/>
+          <w:szCs w:val="30"/>
+          <w:lang w:eastAsia="en-CA"/>
+        </w:rPr>
+        <w:lastRenderedPageBreak/>
+        <w:t>attempt</w:t>
+      </w:r>
+      <w:r>
+        <w:rPr>
+          <w:rFonts w:ascii="Helvetica" w:eastAsia="Times New Roman" w:hAnsi="Helvetica" w:cs="Helvetica"/>
+          <w:color w:val="C00000"/>
+          <w:sz w:val="30"/>
+          <w:szCs w:val="30"/>
+          <w:lang w:eastAsia="en-CA"/>
+        </w:rPr>
+        <w:t xml:space="preserve"> to show its working using the PS2 board and LEDS</w:t>
+      </w:r>
+      <w:r>
+        <w:rPr>
+          <w:rFonts w:ascii="Helvetica" w:eastAsia="Times New Roman" w:hAnsi="Helvetica" w:cs="Helvetica"/>
+          <w:color w:val="C00000"/>
+          <w:sz w:val="30"/>
+          <w:szCs w:val="30"/>
+          <w:lang w:eastAsia="en-CA"/>
+        </w:rPr>
+        <w:t>, using A S D as input from the keyboard.</w:t>
       </w:r>
     </w:p>
     <w:p>
@@ -2546,108 +2694,292 @@
       <w:pPr>
         <w:spacing w:after="0" w:line="240" w:lineRule="auto"/>
         <w:rPr>
-          <w:rFonts w:ascii="Tahoma" w:hAnsi="Tahoma" w:cs="Tahoma"/>
-          <w:color w:val="4F81BD" w:themeColor="accent1"/>
-          <w:sz w:val="28"/>
-          <w:szCs w:val="28"/>
-        </w:rPr>
-      </w:pPr>
-      <w:r>
-        <w:rPr>
-          <w:rFonts w:ascii="Tahoma" w:hAnsi="Tahoma" w:cs="Tahoma"/>
-          <w:color w:val="4F81BD" w:themeColor="accent1"/>
-          <w:sz w:val="28"/>
-          <w:szCs w:val="28"/>
-        </w:rPr>
-        <w:t>As said above, for this milestone, we will connect the LED of Player Controller with the LED of the Display Controller.</w:t>
-      </w:r>
-      <w:r>
-        <w:rPr>
-          <w:rFonts w:ascii="Tahoma" w:hAnsi="Tahoma" w:cs="Tahoma"/>
-          <w:color w:val="4F81BD" w:themeColor="accent1"/>
-          <w:sz w:val="28"/>
-          <w:szCs w:val="28"/>
-        </w:rPr>
-        <w:t xml:space="preserve"> (This is for test, and in the third milestone, we will let the ‘moles’ connected to the VGA instead of LED for a better experience)</w:t>
-      </w:r>
-    </w:p>
-    <w:p>
-      <w:pPr>
-        <w:spacing w:after="0" w:line="240" w:lineRule="auto"/>
-        <w:rPr>
-          <w:rFonts w:ascii="Tahoma" w:hAnsi="Tahoma" w:cs="Tahoma"/>
-          <w:color w:val="4F81BD" w:themeColor="accent1"/>
-          <w:sz w:val="28"/>
-          <w:szCs w:val="28"/>
-        </w:rPr>
-      </w:pPr>
-    </w:p>
-    <w:p>
-      <w:pPr>
-        <w:spacing w:after="0" w:line="240" w:lineRule="auto"/>
-        <w:rPr>
-          <w:rFonts w:ascii="Tahoma" w:hAnsi="Tahoma" w:cs="Tahoma"/>
-          <w:color w:val="4F81BD" w:themeColor="accent1"/>
-          <w:sz w:val="28"/>
-          <w:szCs w:val="28"/>
-        </w:rPr>
-      </w:pPr>
-      <w:r>
-        <w:rPr>
-          <w:rFonts w:ascii="Tahoma" w:hAnsi="Tahoma" w:cs="Tahoma"/>
-          <w:color w:val="4F81BD" w:themeColor="accent1"/>
-          <w:sz w:val="28"/>
-          <w:szCs w:val="28"/>
-        </w:rPr>
-        <w:lastRenderedPageBreak/>
-        <w:t>And we will create a higher level called game controller which uses the ports from FPGA board directly. We will use SW[0] for Go, which indicates that the game starts, CLOCK_50 for frequency calculation, KEY[0], KEY[1], KEY[2], KEY[3] for the player’s choice, and LEDR[0], LEDR[1], LEDR[2], LEDR[3] to stand for the four ‘moles’.</w:t>
-      </w:r>
-    </w:p>
-    <w:p>
-      <w:pPr>
-        <w:spacing w:after="0" w:line="240" w:lineRule="auto"/>
-        <w:rPr>
-          <w:rFonts w:ascii="Tahoma" w:hAnsi="Tahoma" w:cs="Tahoma"/>
-          <w:color w:val="4F81BD" w:themeColor="accent1"/>
-          <w:sz w:val="28"/>
-          <w:szCs w:val="28"/>
-        </w:rPr>
-      </w:pPr>
-    </w:p>
-    <w:p>
-      <w:pPr>
-        <w:spacing w:after="0" w:line="240" w:lineRule="auto"/>
-        <w:rPr>
-          <w:rFonts w:ascii="Tahoma" w:hAnsi="Tahoma" w:cs="Tahoma"/>
-          <w:color w:val="4F81BD" w:themeColor="accent1"/>
-          <w:sz w:val="28"/>
-          <w:szCs w:val="28"/>
-        </w:rPr>
-      </w:pPr>
-      <w:r>
-        <w:rPr>
-          <w:rFonts w:ascii="Tahoma" w:hAnsi="Tahoma" w:cs="Tahoma"/>
-          <w:color w:val="4F81BD" w:themeColor="accent1"/>
-          <w:sz w:val="28"/>
-          <w:szCs w:val="28"/>
-        </w:rPr>
-        <w:t>And we will use a HEX to show the player’s score.</w:t>
-      </w:r>
-    </w:p>
-    <w:p>
-      <w:pPr>
-        <w:spacing w:after="0" w:line="240" w:lineRule="auto"/>
-        <w:rPr>
-          <w:rFonts w:ascii="Tahoma" w:hAnsi="Tahoma" w:cs="Tahoma"/>
-          <w:color w:val="4F81BD" w:themeColor="accent1"/>
-          <w:sz w:val="28"/>
-          <w:szCs w:val="28"/>
-        </w:rPr>
-      </w:pPr>
-    </w:p>
-    <w:p>
-      <w:pPr>
-        <w:spacing w:after="0" w:line="240" w:lineRule="auto"/>
+          <w:rFonts w:ascii="Helvetica" w:eastAsia="Times New Roman" w:hAnsi="Helvetica" w:cs="Helvetica"/>
+          <w:color w:val="000000"/>
+          <w:sz w:val="30"/>
+          <w:szCs w:val="30"/>
+          <w:lang w:eastAsia="en-CA"/>
+        </w:rPr>
+      </w:pPr>
+    </w:p>
+    <w:p>
+      <w:pPr>
+        <w:spacing w:after="0" w:line="240" w:lineRule="auto"/>
+        <w:rPr>
+          <w:rFonts w:ascii="Helvetica" w:eastAsia="Times New Roman" w:hAnsi="Helvetica" w:cs="Helvetica"/>
+          <w:color w:val="000000"/>
+          <w:sz w:val="30"/>
+          <w:szCs w:val="30"/>
+          <w:lang w:eastAsia="en-CA"/>
+        </w:rPr>
+      </w:pPr>
+      <w:r>
+        <w:rPr>
+          <w:rFonts w:ascii="Helvetica" w:eastAsia="Times New Roman" w:hAnsi="Helvetica" w:cs="Helvetica"/>
+          <w:color w:val="000000"/>
+          <w:sz w:val="30"/>
+          <w:szCs w:val="30"/>
+          <w:lang w:eastAsia="en-CA"/>
+        </w:rPr>
+        <w:t>What will you accomplish for the third milestone? </w:t>
+      </w:r>
+    </w:p>
+    <w:p>
+      <w:pPr>
+        <w:spacing w:after="0" w:line="240" w:lineRule="auto"/>
+        <w:rPr>
+          <w:rFonts w:ascii="Helvetica" w:eastAsia="Times New Roman" w:hAnsi="Helvetica" w:cs="Helvetica"/>
+          <w:color w:val="000000"/>
+          <w:sz w:val="30"/>
+          <w:szCs w:val="30"/>
+          <w:lang w:eastAsia="en-CA"/>
+        </w:rPr>
+      </w:pPr>
+    </w:p>
+    <w:p>
+      <w:pPr>
+        <w:pStyle w:val="ListParagraph"/>
+        <w:numPr>
+          <w:ilvl w:val="0"/>
+          <w:numId w:val="3"/>
+        </w:numPr>
+        <w:spacing w:line="240" w:lineRule="auto"/>
+        <w:ind w:firstLineChars="0"/>
+        <w:rPr>
+          <w:rFonts w:ascii="Helvetica" w:hAnsi="Helvetica" w:cs="Helvetica"/>
+          <w:color w:val="C00000"/>
+          <w:sz w:val="28"/>
+          <w:szCs w:val="28"/>
+        </w:rPr>
+      </w:pPr>
+      <w:r>
+        <w:rPr>
+          <w:rFonts w:ascii="Helvetica" w:hAnsi="Helvetica" w:cs="Helvetica"/>
+          <w:color w:val="C00000"/>
+          <w:sz w:val="28"/>
+          <w:szCs w:val="28"/>
+        </w:rPr>
+        <w:t xml:space="preserve">For this milestone we will try to fix any issues with the VGA that we had in the last milestone. If there were no errors, then we will try to change the blocks on the </w:t>
+      </w:r>
+      <w:proofErr w:type="spellStart"/>
+      <w:r>
+        <w:rPr>
+          <w:rFonts w:ascii="Helvetica" w:hAnsi="Helvetica" w:cs="Helvetica"/>
+          <w:color w:val="C00000"/>
+          <w:sz w:val="28"/>
+          <w:szCs w:val="28"/>
+        </w:rPr>
+        <w:t>vga</w:t>
+      </w:r>
+      <w:proofErr w:type="spellEnd"/>
+      <w:r>
+        <w:rPr>
+          <w:rFonts w:ascii="Helvetica" w:hAnsi="Helvetica" w:cs="Helvetica"/>
+          <w:color w:val="C00000"/>
+          <w:sz w:val="28"/>
+          <w:szCs w:val="28"/>
+        </w:rPr>
+        <w:t xml:space="preserve"> into a sprite. </w:t>
+      </w:r>
+    </w:p>
+    <w:p>
+      <w:pPr>
+        <w:pStyle w:val="ListParagraph"/>
+        <w:numPr>
+          <w:ilvl w:val="0"/>
+          <w:numId w:val="3"/>
+        </w:numPr>
+        <w:spacing w:line="240" w:lineRule="auto"/>
+        <w:ind w:firstLineChars="0"/>
+        <w:rPr>
+          <w:rFonts w:ascii="Helvetica" w:hAnsi="Helvetica" w:cs="Helvetica"/>
+          <w:color w:val="C00000"/>
+          <w:sz w:val="28"/>
+          <w:szCs w:val="28"/>
+        </w:rPr>
+      </w:pPr>
+      <w:r>
+        <w:rPr>
+          <w:rFonts w:ascii="Helvetica" w:hAnsi="Helvetica" w:cs="Helvetica"/>
+          <w:color w:val="C00000"/>
+          <w:sz w:val="28"/>
+          <w:szCs w:val="28"/>
+        </w:rPr>
+        <w:t>We will also implement the FSM that ….</w:t>
+      </w:r>
+    </w:p>
+    <w:p>
+      <w:pPr>
+        <w:pStyle w:val="ListParagraph"/>
+        <w:numPr>
+          <w:ilvl w:val="0"/>
+          <w:numId w:val="3"/>
+        </w:numPr>
+        <w:spacing w:line="240" w:lineRule="auto"/>
+        <w:ind w:firstLineChars="0"/>
+        <w:rPr>
+          <w:rFonts w:ascii="Helvetica" w:hAnsi="Helvetica" w:cs="Helvetica"/>
+          <w:color w:val="C00000"/>
+          <w:sz w:val="28"/>
+          <w:szCs w:val="28"/>
+        </w:rPr>
+      </w:pPr>
+      <w:r>
+        <w:rPr>
+          <w:rFonts w:ascii="Helvetica" w:hAnsi="Helvetica" w:cs="Helvetica"/>
+          <w:color w:val="C00000"/>
+          <w:sz w:val="28"/>
+          <w:szCs w:val="28"/>
+        </w:rPr>
+        <w:t xml:space="preserve">We will also fix an </w:t>
+      </w:r>
+      <w:proofErr w:type="gramStart"/>
+      <w:r>
+        <w:rPr>
+          <w:rFonts w:ascii="Helvetica" w:hAnsi="Helvetica" w:cs="Helvetica"/>
+          <w:color w:val="C00000"/>
+          <w:sz w:val="28"/>
+          <w:szCs w:val="28"/>
+        </w:rPr>
+        <w:t>issues</w:t>
+      </w:r>
+      <w:proofErr w:type="gramEnd"/>
+      <w:r>
+        <w:rPr>
+          <w:rFonts w:ascii="Helvetica" w:hAnsi="Helvetica" w:cs="Helvetica"/>
+          <w:color w:val="C00000"/>
+          <w:sz w:val="28"/>
+          <w:szCs w:val="28"/>
+        </w:rPr>
+        <w:t xml:space="preserve"> we had from previous milestones</w:t>
+      </w:r>
+    </w:p>
+    <w:p>
+      <w:pPr>
+        <w:pStyle w:val="ListParagraph"/>
+        <w:numPr>
+          <w:ilvl w:val="0"/>
+          <w:numId w:val="3"/>
+        </w:numPr>
+        <w:spacing w:line="240" w:lineRule="auto"/>
+        <w:ind w:firstLineChars="0"/>
+        <w:rPr>
+          <w:rFonts w:ascii="Helvetica" w:hAnsi="Helvetica" w:cs="Helvetica"/>
+          <w:color w:val="C00000"/>
+          <w:sz w:val="28"/>
+          <w:szCs w:val="28"/>
+        </w:rPr>
+      </w:pPr>
+      <w:proofErr w:type="gramStart"/>
+      <w:r>
+        <w:rPr>
+          <w:rFonts w:ascii="Helvetica" w:hAnsi="Helvetica" w:cs="Helvetica"/>
+          <w:color w:val="C00000"/>
+          <w:sz w:val="28"/>
+          <w:szCs w:val="28"/>
+        </w:rPr>
+        <w:t>Finally</w:t>
+      </w:r>
+      <w:proofErr w:type="gramEnd"/>
+      <w:r>
+        <w:rPr>
+          <w:rFonts w:ascii="Helvetica" w:hAnsi="Helvetica" w:cs="Helvetica"/>
+          <w:color w:val="C00000"/>
+          <w:sz w:val="28"/>
+          <w:szCs w:val="28"/>
+        </w:rPr>
+        <w:t xml:space="preserve"> we will connect all of our modules together into the final game and show the working project to the TA!</w:t>
+      </w:r>
+    </w:p>
+    <w:p>
+      <w:pPr>
+        <w:spacing w:after="0" w:line="240" w:lineRule="auto"/>
+        <w:rPr>
+          <w:rFonts w:ascii="Helvetica" w:eastAsia="Times New Roman" w:hAnsi="Helvetica" w:cs="Helvetica"/>
+          <w:color w:val="000000"/>
+          <w:sz w:val="30"/>
+          <w:szCs w:val="30"/>
+          <w:lang w:eastAsia="en-CA"/>
+        </w:rPr>
+      </w:pPr>
+      <w:r>
+        <w:rPr>
+          <w:rFonts w:ascii="Helvetica" w:eastAsia="Times New Roman" w:hAnsi="Helvetica" w:cs="Helvetica"/>
+          <w:color w:val="000000"/>
+          <w:sz w:val="30"/>
+          <w:szCs w:val="30"/>
+          <w:lang w:eastAsia="en-CA"/>
+        </w:rPr>
+        <w:t>How does this project relate to material covered in CSC258? </w:t>
+      </w:r>
+    </w:p>
+    <w:p>
+      <w:pPr>
+        <w:spacing w:after="0" w:line="240" w:lineRule="auto"/>
+        <w:rPr>
+          <w:rFonts w:ascii="Helvetica" w:eastAsia="Times New Roman" w:hAnsi="Helvetica" w:cs="Helvetica"/>
+          <w:color w:val="000000"/>
+          <w:sz w:val="30"/>
+          <w:szCs w:val="30"/>
+          <w:lang w:eastAsia="en-CA"/>
+        </w:rPr>
+      </w:pPr>
+    </w:p>
+    <w:p>
+      <w:pPr>
+        <w:spacing w:after="0" w:line="240" w:lineRule="auto"/>
+        <w:textAlignment w:val="top"/>
+        <w:rPr>
+          <w:rFonts w:ascii="Tahoma" w:eastAsia="Times New Roman" w:hAnsi="Tahoma" w:cs="Tahoma"/>
+          <w:color w:val="4F81BD" w:themeColor="accent1"/>
+          <w:sz w:val="28"/>
+          <w:szCs w:val="28"/>
+          <w:lang w:eastAsia="en-CA"/>
+        </w:rPr>
+      </w:pPr>
+      <w:r>
+        <w:rPr>
+          <w:rFonts w:ascii="Tahoma" w:eastAsia="Times New Roman" w:hAnsi="Tahoma" w:cs="Tahoma"/>
+          <w:color w:val="4F81BD" w:themeColor="accent1"/>
+          <w:sz w:val="28"/>
+          <w:szCs w:val="28"/>
+          <w:lang w:eastAsia="en-CA"/>
+        </w:rPr>
+        <w:t xml:space="preserve">This project will use multiple topics covered in CSC258. It will require sequential circuits to design. It will represent </w:t>
+      </w:r>
+      <w:proofErr w:type="gramStart"/>
+      <w:r>
+        <w:rPr>
+          <w:rFonts w:ascii="Tahoma" w:eastAsia="Times New Roman" w:hAnsi="Tahoma" w:cs="Tahoma"/>
+          <w:color w:val="4F81BD" w:themeColor="accent1"/>
+          <w:sz w:val="28"/>
+          <w:szCs w:val="28"/>
+          <w:lang w:eastAsia="en-CA"/>
+        </w:rPr>
+        <w:t>a</w:t>
+      </w:r>
+      <w:proofErr w:type="gramEnd"/>
+      <w:r>
+        <w:rPr>
+          <w:rFonts w:ascii="Tahoma" w:eastAsia="Times New Roman" w:hAnsi="Tahoma" w:cs="Tahoma"/>
+          <w:color w:val="4F81BD" w:themeColor="accent1"/>
+          <w:sz w:val="28"/>
+          <w:szCs w:val="28"/>
+          <w:lang w:eastAsia="en-CA"/>
+        </w:rPr>
+        <w:t xml:space="preserve"> FSM with multiple states. It will feature a HEX display for score output. It will use clock frequency for random LED Generation and other things. </w:t>
+      </w:r>
+      <w:r>
+        <w:rPr>
+          <w:rFonts w:ascii="Tahoma" w:eastAsia="Times New Roman" w:hAnsi="Tahoma" w:cs="Tahoma"/>
+          <w:color w:val="4F81BD" w:themeColor="accent1"/>
+          <w:sz w:val="28"/>
+          <w:szCs w:val="28"/>
+          <w:lang w:eastAsia="en-CA"/>
+        </w:rPr>
+        <w:t xml:space="preserve">It will use other modules and topics learned in this class. </w:t>
+      </w:r>
+      <w:r>
         <w:rPr>
           <w:rFonts w:ascii="Tahoma" w:eastAsia="Times New Roman" w:hAnsi="Tahoma" w:cs="Tahoma"/>
           <w:b/>
@@ -2656,360 +2988,6 @@
           <w:szCs w:val="28"/>
           <w:lang w:eastAsia="en-CA"/>
         </w:rPr>
-      </w:pPr>
-      <w:r>
-        <w:rPr>
-          <w:rFonts w:ascii="Tahoma" w:hAnsi="Tahoma" w:cs="Tahoma" w:hint="eastAsia"/>
-          <w:b/>
-          <w:color w:val="4F81BD" w:themeColor="accent1"/>
-          <w:sz w:val="28"/>
-          <w:szCs w:val="28"/>
-        </w:rPr>
-        <w:t>A</w:t>
-      </w:r>
-      <w:r>
-        <w:rPr>
-          <w:rFonts w:ascii="Tahoma" w:hAnsi="Tahoma" w:cs="Tahoma"/>
-          <w:b/>
-          <w:color w:val="4F81BD" w:themeColor="accent1"/>
-          <w:sz w:val="28"/>
-          <w:szCs w:val="28"/>
-        </w:rPr>
-        <w:t>nd we will improve the player’s module by adding a rule that if the player cheats by clicking multiple ‘buttons’ at the same time, he won’t earn any point.</w:t>
-      </w:r>
-    </w:p>
-    <w:p>
-      <w:pPr>
-        <w:spacing w:after="0" w:line="240" w:lineRule="auto"/>
-        <w:rPr>
-          <w:rFonts w:ascii="Helvetica" w:eastAsia="Times New Roman" w:hAnsi="Helvetica" w:cs="Helvetica"/>
-          <w:color w:val="000000"/>
-          <w:sz w:val="30"/>
-          <w:szCs w:val="30"/>
-          <w:lang w:eastAsia="en-CA"/>
-        </w:rPr>
-      </w:pPr>
-    </w:p>
-    <w:p>
-      <w:pPr>
-        <w:spacing w:after="0" w:line="240" w:lineRule="auto"/>
-        <w:rPr>
-          <w:rFonts w:ascii="Helvetica" w:eastAsia="Times New Roman" w:hAnsi="Helvetica" w:cs="Helvetica"/>
-          <w:color w:val="000000"/>
-          <w:sz w:val="30"/>
-          <w:szCs w:val="30"/>
-          <w:lang w:eastAsia="en-CA"/>
-        </w:rPr>
-      </w:pPr>
-      <w:r>
-        <w:rPr>
-          <w:rFonts w:ascii="Helvetica" w:eastAsia="Times New Roman" w:hAnsi="Helvetica" w:cs="Helvetica"/>
-          <w:color w:val="000000"/>
-          <w:sz w:val="30"/>
-          <w:szCs w:val="30"/>
-          <w:lang w:eastAsia="en-CA"/>
-        </w:rPr>
-        <w:t>What will you accomplish for the third milestone? </w:t>
-      </w:r>
-    </w:p>
-    <w:p>
-      <w:pPr>
-        <w:spacing w:after="0" w:line="240" w:lineRule="auto"/>
-        <w:rPr>
-          <w:rFonts w:ascii="Helvetica" w:eastAsia="Times New Roman" w:hAnsi="Helvetica" w:cs="Helvetica"/>
-          <w:color w:val="000000"/>
-          <w:sz w:val="30"/>
-          <w:szCs w:val="30"/>
-          <w:lang w:eastAsia="en-CA"/>
-        </w:rPr>
-      </w:pPr>
-    </w:p>
-    <w:p>
-      <w:pPr>
-        <w:widowControl w:val="0"/>
-        <w:autoSpaceDE w:val="0"/>
-        <w:autoSpaceDN w:val="0"/>
-        <w:adjustRightInd w:val="0"/>
-        <w:spacing w:after="0" w:line="240" w:lineRule="auto"/>
-        <w:rPr>
-          <w:rFonts w:ascii="Tahoma" w:hAnsi="Tahoma" w:cs="Tahoma"/>
-          <w:color w:val="4F81BD" w:themeColor="accent1"/>
-          <w:sz w:val="28"/>
-          <w:szCs w:val="28"/>
-          <w:lang w:val="en-US"/>
-        </w:rPr>
-      </w:pPr>
-      <w:r>
-        <w:rPr>
-          <w:rFonts w:ascii="Tahoma" w:hAnsi="Tahoma" w:cs="Tahoma"/>
-          <w:color w:val="4F81BD" w:themeColor="accent1"/>
-          <w:sz w:val="28"/>
-          <w:szCs w:val="28"/>
-          <w:lang w:val="en-US"/>
-        </w:rPr>
-        <w:t xml:space="preserve">After the first two milestones, we will be proud to see that our project works. The flow is that now the game only supports one level, that is, the LED display time is always the same no matter how many points the player has already obtained. </w:t>
-      </w:r>
-    </w:p>
-    <w:p>
-      <w:pPr>
-        <w:widowControl w:val="0"/>
-        <w:autoSpaceDE w:val="0"/>
-        <w:autoSpaceDN w:val="0"/>
-        <w:adjustRightInd w:val="0"/>
-        <w:spacing w:after="0" w:line="240" w:lineRule="auto"/>
-        <w:rPr>
-          <w:rFonts w:ascii="Tahoma" w:hAnsi="Tahoma" w:cs="Tahoma"/>
-          <w:color w:val="4F81BD" w:themeColor="accent1"/>
-          <w:sz w:val="28"/>
-          <w:szCs w:val="28"/>
-          <w:lang w:val="en-US"/>
-        </w:rPr>
-      </w:pPr>
-    </w:p>
-    <w:p>
-      <w:pPr>
-        <w:widowControl w:val="0"/>
-        <w:autoSpaceDE w:val="0"/>
-        <w:autoSpaceDN w:val="0"/>
-        <w:adjustRightInd w:val="0"/>
-        <w:spacing w:after="0" w:line="240" w:lineRule="auto"/>
-        <w:rPr>
-          <w:rFonts w:ascii="Tahoma" w:hAnsi="Tahoma" w:cs="Tahoma"/>
-          <w:color w:val="4F81BD" w:themeColor="accent1"/>
-          <w:sz w:val="28"/>
-          <w:szCs w:val="28"/>
-          <w:lang w:val="en-US"/>
-        </w:rPr>
-      </w:pPr>
-      <w:r>
-        <w:rPr>
-          <w:rFonts w:ascii="Tahoma" w:hAnsi="Tahoma" w:cs="Tahoma"/>
-          <w:color w:val="4F81BD" w:themeColor="accent1"/>
-          <w:sz w:val="28"/>
-          <w:szCs w:val="28"/>
-          <w:lang w:val="en-US"/>
-        </w:rPr>
-        <w:t xml:space="preserve">So, for this third milestone, we will use the knowledge of FSM to create a Level Controller. The Level Controller takes player’s score as </w:t>
-      </w:r>
-      <w:proofErr w:type="gramStart"/>
-      <w:r>
-        <w:rPr>
-          <w:rFonts w:ascii="Tahoma" w:hAnsi="Tahoma" w:cs="Tahoma"/>
-          <w:color w:val="4F81BD" w:themeColor="accent1"/>
-          <w:sz w:val="28"/>
-          <w:szCs w:val="28"/>
-          <w:lang w:val="en-US"/>
-        </w:rPr>
-        <w:t>input, and</w:t>
-      </w:r>
-      <w:proofErr w:type="gramEnd"/>
-      <w:r>
-        <w:rPr>
-          <w:rFonts w:ascii="Tahoma" w:hAnsi="Tahoma" w:cs="Tahoma"/>
-          <w:color w:val="4F81BD" w:themeColor="accent1"/>
-          <w:sz w:val="28"/>
-          <w:szCs w:val="28"/>
-          <w:lang w:val="en-US"/>
-        </w:rPr>
-        <w:t xml:space="preserve"> depending on whether the score has reached a certain value, the state may move to the next state, with shorter time for the LED’s displaying. And the output of the FSM, level, will be the input to a 4-to-1 MUX whose possible outputs are 199,999,999, 99,999,999, 49,999,999 and 0. And the output of mux will be the input of </w:t>
-      </w:r>
-      <w:proofErr w:type="spellStart"/>
-      <w:r>
-        <w:rPr>
-          <w:rFonts w:ascii="Tahoma" w:hAnsi="Tahoma" w:cs="Tahoma"/>
-          <w:color w:val="4F81BD" w:themeColor="accent1"/>
-          <w:sz w:val="28"/>
-          <w:szCs w:val="28"/>
-          <w:lang w:val="en-US"/>
-        </w:rPr>
-        <w:t>rateCounter</w:t>
-      </w:r>
-      <w:proofErr w:type="spellEnd"/>
-      <w:r>
-        <w:rPr>
-          <w:rFonts w:ascii="Tahoma" w:hAnsi="Tahoma" w:cs="Tahoma"/>
-          <w:color w:val="4F81BD" w:themeColor="accent1"/>
-          <w:sz w:val="28"/>
-          <w:szCs w:val="28"/>
-          <w:lang w:val="en-US"/>
-        </w:rPr>
-        <w:t xml:space="preserve"> in order to change the frequency. </w:t>
-      </w:r>
-    </w:p>
-    <w:p>
-      <w:pPr>
-        <w:spacing w:line="240" w:lineRule="auto"/>
-        <w:rPr>
-          <w:rFonts w:ascii="Tahoma" w:hAnsi="Tahoma" w:cs="Tahoma"/>
-          <w:color w:val="4F81BD" w:themeColor="accent1"/>
-          <w:sz w:val="28"/>
-          <w:szCs w:val="28"/>
-          <w:lang w:val="en-US"/>
-        </w:rPr>
-      </w:pPr>
-    </w:p>
-    <w:p>
-      <w:pPr>
-        <w:spacing w:line="240" w:lineRule="auto"/>
-        <w:rPr>
-          <w:rFonts w:ascii="Tahoma" w:hAnsi="Tahoma" w:cs="Tahoma"/>
-          <w:b/>
-          <w:color w:val="4F81BD" w:themeColor="accent1"/>
-          <w:sz w:val="28"/>
-          <w:szCs w:val="28"/>
-          <w:lang w:val="en-US"/>
-        </w:rPr>
-      </w:pPr>
-      <w:r>
-        <w:rPr>
-          <w:rFonts w:ascii="Tahoma" w:hAnsi="Tahoma" w:cs="Tahoma" w:hint="eastAsia"/>
-          <w:b/>
-          <w:color w:val="4F81BD" w:themeColor="accent1"/>
-          <w:sz w:val="28"/>
-          <w:szCs w:val="28"/>
-          <w:lang w:val="en-US"/>
-        </w:rPr>
-        <w:t>A</w:t>
-      </w:r>
-      <w:r>
-        <w:rPr>
-          <w:rFonts w:ascii="Tahoma" w:hAnsi="Tahoma" w:cs="Tahoma"/>
-          <w:b/>
-          <w:color w:val="4F81BD" w:themeColor="accent1"/>
-          <w:sz w:val="28"/>
-          <w:szCs w:val="28"/>
-          <w:lang w:val="en-US"/>
-        </w:rPr>
-        <w:t xml:space="preserve">nd for this third milestone, we will in the end try to use keyboard and computer screen to control our game for a better player’s experience. We will let the image of a </w:t>
-      </w:r>
-      <w:proofErr w:type="spellStart"/>
-      <w:r>
-        <w:rPr>
-          <w:rFonts w:ascii="Tahoma" w:hAnsi="Tahoma" w:cs="Tahoma"/>
-          <w:b/>
-          <w:color w:val="4F81BD" w:themeColor="accent1"/>
-          <w:sz w:val="28"/>
-          <w:szCs w:val="28"/>
-          <w:lang w:val="en-US"/>
-        </w:rPr>
-        <w:t>cartoonized</w:t>
-      </w:r>
-      <w:proofErr w:type="spellEnd"/>
-      <w:r>
-        <w:rPr>
-          <w:rFonts w:ascii="Tahoma" w:hAnsi="Tahoma" w:cs="Tahoma"/>
-          <w:b/>
-          <w:color w:val="4F81BD" w:themeColor="accent1"/>
-          <w:sz w:val="28"/>
-          <w:szCs w:val="28"/>
-          <w:lang w:val="en-US"/>
-        </w:rPr>
-        <w:t xml:space="preserve"> mole display on the screen.</w:t>
-      </w:r>
-    </w:p>
-    <w:p>
-      <w:pPr>
-        <w:spacing w:line="240" w:lineRule="auto"/>
-      </w:pPr>
-    </w:p>
-    <w:p>
-      <w:pPr>
-        <w:spacing w:after="0" w:line="240" w:lineRule="auto"/>
-        <w:rPr>
-          <w:rFonts w:ascii="Helvetica" w:eastAsia="Times New Roman" w:hAnsi="Helvetica" w:cs="Helvetica"/>
-          <w:color w:val="000000"/>
-          <w:sz w:val="30"/>
-          <w:szCs w:val="30"/>
-          <w:lang w:eastAsia="en-CA"/>
-        </w:rPr>
-      </w:pPr>
-      <w:r>
-        <w:rPr>
-          <w:rFonts w:ascii="Helvetica" w:eastAsia="Times New Roman" w:hAnsi="Helvetica" w:cs="Helvetica"/>
-          <w:color w:val="000000"/>
-          <w:sz w:val="30"/>
-          <w:szCs w:val="30"/>
-          <w:lang w:eastAsia="en-CA"/>
-        </w:rPr>
-        <w:t>How does this project relate to material covered in CSC258? </w:t>
-      </w:r>
-    </w:p>
-    <w:p>
-      <w:pPr>
-        <w:spacing w:after="0" w:line="240" w:lineRule="auto"/>
-        <w:rPr>
-          <w:rFonts w:ascii="Helvetica" w:eastAsia="Times New Roman" w:hAnsi="Helvetica" w:cs="Helvetica"/>
-          <w:color w:val="000000"/>
-          <w:sz w:val="30"/>
-          <w:szCs w:val="30"/>
-          <w:lang w:eastAsia="en-CA"/>
-        </w:rPr>
-      </w:pPr>
-    </w:p>
-    <w:p>
-      <w:pPr>
-        <w:spacing w:after="0" w:line="240" w:lineRule="auto"/>
-        <w:textAlignment w:val="top"/>
-        <w:rPr>
-          <w:rFonts w:ascii="Tahoma" w:eastAsia="Times New Roman" w:hAnsi="Tahoma" w:cs="Tahoma"/>
-          <w:color w:val="4F81BD" w:themeColor="accent1"/>
-          <w:sz w:val="28"/>
-          <w:szCs w:val="28"/>
-          <w:lang w:eastAsia="en-CA"/>
-        </w:rPr>
-      </w:pPr>
-      <w:r>
-        <w:rPr>
-          <w:rFonts w:ascii="Tahoma" w:eastAsia="Times New Roman" w:hAnsi="Tahoma" w:cs="Tahoma"/>
-          <w:color w:val="4F81BD" w:themeColor="accent1"/>
-          <w:sz w:val="28"/>
-          <w:szCs w:val="28"/>
-          <w:lang w:eastAsia="en-CA"/>
-        </w:rPr>
-        <w:lastRenderedPageBreak/>
-        <w:t xml:space="preserve">This project will use multiple topics covered in CSC258. It will require sequential circuits to design. It will represent </w:t>
-      </w:r>
-      <w:proofErr w:type="gramStart"/>
-      <w:r>
-        <w:rPr>
-          <w:rFonts w:ascii="Tahoma" w:eastAsia="Times New Roman" w:hAnsi="Tahoma" w:cs="Tahoma"/>
-          <w:color w:val="4F81BD" w:themeColor="accent1"/>
-          <w:sz w:val="28"/>
-          <w:szCs w:val="28"/>
-          <w:lang w:eastAsia="en-CA"/>
-        </w:rPr>
-        <w:t>a</w:t>
-      </w:r>
-      <w:proofErr w:type="gramEnd"/>
-      <w:r>
-        <w:rPr>
-          <w:rFonts w:ascii="Tahoma" w:eastAsia="Times New Roman" w:hAnsi="Tahoma" w:cs="Tahoma"/>
-          <w:color w:val="4F81BD" w:themeColor="accent1"/>
-          <w:sz w:val="28"/>
-          <w:szCs w:val="28"/>
-          <w:lang w:eastAsia="en-CA"/>
-        </w:rPr>
-        <w:t xml:space="preserve"> FSM with multiple states. It will feature a HEX display for score output. It will use clock frequency for random LED Generation and other things. </w:t>
-      </w:r>
-      <w:r>
-        <w:rPr>
-          <w:rFonts w:ascii="Tahoma" w:eastAsia="Times New Roman" w:hAnsi="Tahoma" w:cs="Tahoma"/>
-          <w:color w:val="4F81BD" w:themeColor="accent1"/>
-          <w:sz w:val="28"/>
-          <w:szCs w:val="28"/>
-          <w:lang w:eastAsia="en-CA"/>
-        </w:rPr>
-        <w:t xml:space="preserve">It will use other modules and topics learned in this class. </w:t>
-      </w:r>
-      <w:r>
-        <w:rPr>
-          <w:rFonts w:ascii="Tahoma" w:eastAsia="Times New Roman" w:hAnsi="Tahoma" w:cs="Tahoma"/>
-          <w:b/>
-          <w:color w:val="4F81BD" w:themeColor="accent1"/>
-          <w:sz w:val="28"/>
-          <w:szCs w:val="28"/>
-          <w:lang w:eastAsia="en-CA"/>
-        </w:rPr>
         <w:t>And it will use VGA knowledge to put our game on the screen and use a keyboard to control game.</w:t>
       </w:r>
       <w:r>
@@ -3199,6 +3177,7 @@
           <w:szCs w:val="28"/>
           <w:shd w:val="clear" w:color="auto" w:fill="FFFFFF"/>
         </w:rPr>
+        <w:lastRenderedPageBreak/>
         <w:t xml:space="preserve">We used to have whack-a-mole when we were younger kid and this project gets its idea from that. It is interesting to us to see how we can algorithmically implement this using circuit and hardware knowledge. </w:t>
       </w:r>
     </w:p>
@@ -3216,6 +3195,118 @@
 <file path=word/numbering.xml><?xml version="1.0" encoding="utf-8"?>
 <w:numbering xmlns:wpc="http://schemas.microsoft.com/office/word/2010/wordprocessingCanvas" xmlns:cx="http://schemas.microsoft.com/office/drawing/2014/chartex" xmlns:cx1="http://schemas.microsoft.com/office/drawing/2015/9/8/chartex" xmlns:cx2="http://schemas.microsoft.com/office/drawing/2015/10/21/chartex" xmlns:cx3="http://schemas.microsoft.com/office/drawing/2016/5/9/chartex" xmlns:cx4="http://schemas.microsoft.com/office/drawing/2016/5/10/chartex" xmlns:cx5="http://schemas.microsoft.com/office/drawing/2016/5/11/chartex" xmlns:cx6="http://schemas.microsoft.com/office/drawing/2016/5/12/chartex" xmlns:cx7="http://schemas.microsoft.com/office/drawing/2016/5/13/chartex" xmlns:cx8="http://schemas.microsoft.com/office/drawing/2016/5/14/chartex" xmlns:mc="http://schemas.openxmlformats.org/markup-compatibility/2006" xmlns:aink="http://schemas.microsoft.com/office/drawing/2016/ink" xmlns:am3d="http://schemas.microsoft.com/office/drawing/2017/model3d" xmlns:o="urn:schemas-microsoft-com:office:office" xmlns:r="http://schemas.openxmlformats.org/officeDocument/2006/relationships" xmlns:m="http://schemas.openxmlformats.org/officeDocument/2006/math" xmlns:v="urn:schemas-microsoft-com:vml" xmlns:wp14="http://schemas.microsoft.com/office/word/2010/wordprocessingDrawing" xmlns:wp="http://schemas.openxmlformats.org/drawingml/2006/wordprocessingDrawing" xmlns:w10="urn:schemas-microsoft-com:office:word" xmlns:w="http://schemas.openxmlformats.org/wordprocessingml/2006/main" xmlns:w14="http://schemas.microsoft.com/office/word/2010/wordml" xmlns:w15="http://schemas.microsoft.com/office/word/2012/wordml" xmlns:w16cid="http://schemas.microsoft.com/office/word/2016/wordml/cid" xmlns:w16se="http://schemas.microsoft.com/office/word/2015/wordml/symex" xmlns:wpg="http://schemas.microsoft.com/office/word/2010/wordprocessingGroup" xmlns:wpi="http://schemas.microsoft.com/office/word/2010/wordprocessingInk" xmlns:wne="http://schemas.microsoft.com/office/word/2006/wordml" xmlns:wps="http://schemas.microsoft.com/office/word/2010/wordprocessingShape" mc:Ignorable="w14 w15 w16se w16cid wp14">
   <w:abstractNum w:abstractNumId="0" w15:restartNumberingAfterBreak="0">
+    <w:nsid w:val="3A365A42"/>
+    <w:multiLevelType w:val="hybridMultilevel"/>
+    <w:tmpl w:val="678251B4"/>
+    <w:lvl w:ilvl="0" w:tplc="914C7350">
+      <w:numFmt w:val="bullet"/>
+      <w:lvlText w:val=""/>
+      <w:lvlJc w:val="left"/>
+      <w:pPr>
+        <w:ind w:left="720" w:hanging="360"/>
+      </w:pPr>
+      <w:rPr>
+        <w:rFonts w:ascii="Wingdings" w:eastAsiaTheme="minorEastAsia" w:hAnsi="Wingdings" w:cs="Helvetica" w:hint="default"/>
+      </w:rPr>
+    </w:lvl>
+    <w:lvl w:ilvl="1" w:tplc="10090003" w:tentative="1">
+      <w:start w:val="1"/>
+      <w:numFmt w:val="bullet"/>
+      <w:lvlText w:val="o"/>
+      <w:lvlJc w:val="left"/>
+      <w:pPr>
+        <w:ind w:left="1440" w:hanging="360"/>
+      </w:pPr>
+      <w:rPr>
+        <w:rFonts w:ascii="Courier New" w:hAnsi="Courier New" w:cs="Courier New" w:hint="default"/>
+      </w:rPr>
+    </w:lvl>
+    <w:lvl w:ilvl="2" w:tplc="10090005" w:tentative="1">
+      <w:start w:val="1"/>
+      <w:numFmt w:val="bullet"/>
+      <w:lvlText w:val=""/>
+      <w:lvlJc w:val="left"/>
+      <w:pPr>
+        <w:ind w:left="2160" w:hanging="360"/>
+      </w:pPr>
+      <w:rPr>
+        <w:rFonts w:ascii="Wingdings" w:hAnsi="Wingdings" w:hint="default"/>
+      </w:rPr>
+    </w:lvl>
+    <w:lvl w:ilvl="3" w:tplc="10090001" w:tentative="1">
+      <w:start w:val="1"/>
+      <w:numFmt w:val="bullet"/>
+      <w:lvlText w:val=""/>
+      <w:lvlJc w:val="left"/>
+      <w:pPr>
+        <w:ind w:left="2880" w:hanging="360"/>
+      </w:pPr>
+      <w:rPr>
+        <w:rFonts w:ascii="Symbol" w:hAnsi="Symbol" w:hint="default"/>
+      </w:rPr>
+    </w:lvl>
+    <w:lvl w:ilvl="4" w:tplc="10090003" w:tentative="1">
+      <w:start w:val="1"/>
+      <w:numFmt w:val="bullet"/>
+      <w:lvlText w:val="o"/>
+      <w:lvlJc w:val="left"/>
+      <w:pPr>
+        <w:ind w:left="3600" w:hanging="360"/>
+      </w:pPr>
+      <w:rPr>
+        <w:rFonts w:ascii="Courier New" w:hAnsi="Courier New" w:cs="Courier New" w:hint="default"/>
+      </w:rPr>
+    </w:lvl>
+    <w:lvl w:ilvl="5" w:tplc="10090005" w:tentative="1">
+      <w:start w:val="1"/>
+      <w:numFmt w:val="bullet"/>
+      <w:lvlText w:val=""/>
+      <w:lvlJc w:val="left"/>
+      <w:pPr>
+        <w:ind w:left="4320" w:hanging="360"/>
+      </w:pPr>
+      <w:rPr>
+        <w:rFonts w:ascii="Wingdings" w:hAnsi="Wingdings" w:hint="default"/>
+      </w:rPr>
+    </w:lvl>
+    <w:lvl w:ilvl="6" w:tplc="10090001" w:tentative="1">
+      <w:start w:val="1"/>
+      <w:numFmt w:val="bullet"/>
+      <w:lvlText w:val=""/>
+      <w:lvlJc w:val="left"/>
+      <w:pPr>
+        <w:ind w:left="5040" w:hanging="360"/>
+      </w:pPr>
+      <w:rPr>
+        <w:rFonts w:ascii="Symbol" w:hAnsi="Symbol" w:hint="default"/>
+      </w:rPr>
+    </w:lvl>
+    <w:lvl w:ilvl="7" w:tplc="10090003" w:tentative="1">
+      <w:start w:val="1"/>
+      <w:numFmt w:val="bullet"/>
+      <w:lvlText w:val="o"/>
+      <w:lvlJc w:val="left"/>
+      <w:pPr>
+        <w:ind w:left="5760" w:hanging="360"/>
+      </w:pPr>
+      <w:rPr>
+        <w:rFonts w:ascii="Courier New" w:hAnsi="Courier New" w:cs="Courier New" w:hint="default"/>
+      </w:rPr>
+    </w:lvl>
+    <w:lvl w:ilvl="8" w:tplc="10090005" w:tentative="1">
+      <w:start w:val="1"/>
+      <w:numFmt w:val="bullet"/>
+      <w:lvlText w:val=""/>
+      <w:lvlJc w:val="left"/>
+      <w:pPr>
+        <w:ind w:left="6480" w:hanging="360"/>
+      </w:pPr>
+      <w:rPr>
+        <w:rFonts w:ascii="Wingdings" w:hAnsi="Wingdings" w:hint="default"/>
+      </w:rPr>
+    </w:lvl>
+  </w:abstractNum>
+  <w:abstractNum w:abstractNumId="1" w15:restartNumberingAfterBreak="0">
     <w:nsid w:val="3C571C3A"/>
     <w:multiLevelType w:val="hybridMultilevel"/>
     <w:tmpl w:val="139CBB78"/>
@@ -3305,8 +3396,243 @@
       </w:pPr>
     </w:lvl>
   </w:abstractNum>
+  <w:abstractNum w:abstractNumId="2" w15:restartNumberingAfterBreak="0">
+    <w:nsid w:val="76CA66CE"/>
+    <w:multiLevelType w:val="hybridMultilevel"/>
+    <w:tmpl w:val="70F4AF46"/>
+    <w:lvl w:ilvl="0" w:tplc="D59ECBAE">
+      <w:numFmt w:val="bullet"/>
+      <w:lvlText w:val=""/>
+      <w:lvlJc w:val="left"/>
+      <w:pPr>
+        <w:ind w:left="720" w:hanging="360"/>
+      </w:pPr>
+      <w:rPr>
+        <w:rFonts w:ascii="Wingdings" w:eastAsiaTheme="minorEastAsia" w:hAnsi="Wingdings" w:cs="Tahoma" w:hint="default"/>
+        <w:color w:val="4F81BD" w:themeColor="accent1"/>
+        <w:sz w:val="28"/>
+      </w:rPr>
+    </w:lvl>
+    <w:lvl w:ilvl="1" w:tplc="10090003" w:tentative="1">
+      <w:start w:val="1"/>
+      <w:numFmt w:val="bullet"/>
+      <w:lvlText w:val="o"/>
+      <w:lvlJc w:val="left"/>
+      <w:pPr>
+        <w:ind w:left="1440" w:hanging="360"/>
+      </w:pPr>
+      <w:rPr>
+        <w:rFonts w:ascii="Courier New" w:hAnsi="Courier New" w:cs="Courier New" w:hint="default"/>
+      </w:rPr>
+    </w:lvl>
+    <w:lvl w:ilvl="2" w:tplc="10090005" w:tentative="1">
+      <w:start w:val="1"/>
+      <w:numFmt w:val="bullet"/>
+      <w:lvlText w:val=""/>
+      <w:lvlJc w:val="left"/>
+      <w:pPr>
+        <w:ind w:left="2160" w:hanging="360"/>
+      </w:pPr>
+      <w:rPr>
+        <w:rFonts w:ascii="Wingdings" w:hAnsi="Wingdings" w:hint="default"/>
+      </w:rPr>
+    </w:lvl>
+    <w:lvl w:ilvl="3" w:tplc="10090001" w:tentative="1">
+      <w:start w:val="1"/>
+      <w:numFmt w:val="bullet"/>
+      <w:lvlText w:val=""/>
+      <w:lvlJc w:val="left"/>
+      <w:pPr>
+        <w:ind w:left="2880" w:hanging="360"/>
+      </w:pPr>
+      <w:rPr>
+        <w:rFonts w:ascii="Symbol" w:hAnsi="Symbol" w:hint="default"/>
+      </w:rPr>
+    </w:lvl>
+    <w:lvl w:ilvl="4" w:tplc="10090003" w:tentative="1">
+      <w:start w:val="1"/>
+      <w:numFmt w:val="bullet"/>
+      <w:lvlText w:val="o"/>
+      <w:lvlJc w:val="left"/>
+      <w:pPr>
+        <w:ind w:left="3600" w:hanging="360"/>
+      </w:pPr>
+      <w:rPr>
+        <w:rFonts w:ascii="Courier New" w:hAnsi="Courier New" w:cs="Courier New" w:hint="default"/>
+      </w:rPr>
+    </w:lvl>
+    <w:lvl w:ilvl="5" w:tplc="10090005" w:tentative="1">
+      <w:start w:val="1"/>
+      <w:numFmt w:val="bullet"/>
+      <w:lvlText w:val=""/>
+      <w:lvlJc w:val="left"/>
+      <w:pPr>
+        <w:ind w:left="4320" w:hanging="360"/>
+      </w:pPr>
+      <w:rPr>
+        <w:rFonts w:ascii="Wingdings" w:hAnsi="Wingdings" w:hint="default"/>
+      </w:rPr>
+    </w:lvl>
+    <w:lvl w:ilvl="6" w:tplc="10090001" w:tentative="1">
+      <w:start w:val="1"/>
+      <w:numFmt w:val="bullet"/>
+      <w:lvlText w:val=""/>
+      <w:lvlJc w:val="left"/>
+      <w:pPr>
+        <w:ind w:left="5040" w:hanging="360"/>
+      </w:pPr>
+      <w:rPr>
+        <w:rFonts w:ascii="Symbol" w:hAnsi="Symbol" w:hint="default"/>
+      </w:rPr>
+    </w:lvl>
+    <w:lvl w:ilvl="7" w:tplc="10090003" w:tentative="1">
+      <w:start w:val="1"/>
+      <w:numFmt w:val="bullet"/>
+      <w:lvlText w:val="o"/>
+      <w:lvlJc w:val="left"/>
+      <w:pPr>
+        <w:ind w:left="5760" w:hanging="360"/>
+      </w:pPr>
+      <w:rPr>
+        <w:rFonts w:ascii="Courier New" w:hAnsi="Courier New" w:cs="Courier New" w:hint="default"/>
+      </w:rPr>
+    </w:lvl>
+    <w:lvl w:ilvl="8" w:tplc="10090005" w:tentative="1">
+      <w:start w:val="1"/>
+      <w:numFmt w:val="bullet"/>
+      <w:lvlText w:val=""/>
+      <w:lvlJc w:val="left"/>
+      <w:pPr>
+        <w:ind w:left="6480" w:hanging="360"/>
+      </w:pPr>
+      <w:rPr>
+        <w:rFonts w:ascii="Wingdings" w:hAnsi="Wingdings" w:hint="default"/>
+      </w:rPr>
+    </w:lvl>
+  </w:abstractNum>
+  <w:abstractNum w:abstractNumId="3" w15:restartNumberingAfterBreak="0">
+    <w:nsid w:val="79CB4284"/>
+    <w:multiLevelType w:val="hybridMultilevel"/>
+    <w:tmpl w:val="62802BCC"/>
+    <w:lvl w:ilvl="0" w:tplc="6C7EB7B0">
+      <w:numFmt w:val="bullet"/>
+      <w:lvlText w:val=""/>
+      <w:lvlJc w:val="left"/>
+      <w:pPr>
+        <w:ind w:left="720" w:hanging="360"/>
+      </w:pPr>
+      <w:rPr>
+        <w:rFonts w:ascii="Wingdings" w:eastAsia="Times New Roman" w:hAnsi="Wingdings" w:cs="Helvetica" w:hint="default"/>
+      </w:rPr>
+    </w:lvl>
+    <w:lvl w:ilvl="1" w:tplc="10090003" w:tentative="1">
+      <w:start w:val="1"/>
+      <w:numFmt w:val="bullet"/>
+      <w:lvlText w:val="o"/>
+      <w:lvlJc w:val="left"/>
+      <w:pPr>
+        <w:ind w:left="1440" w:hanging="360"/>
+      </w:pPr>
+      <w:rPr>
+        <w:rFonts w:ascii="Courier New" w:hAnsi="Courier New" w:cs="Courier New" w:hint="default"/>
+      </w:rPr>
+    </w:lvl>
+    <w:lvl w:ilvl="2" w:tplc="10090005" w:tentative="1">
+      <w:start w:val="1"/>
+      <w:numFmt w:val="bullet"/>
+      <w:lvlText w:val=""/>
+      <w:lvlJc w:val="left"/>
+      <w:pPr>
+        <w:ind w:left="2160" w:hanging="360"/>
+      </w:pPr>
+      <w:rPr>
+        <w:rFonts w:ascii="Wingdings" w:hAnsi="Wingdings" w:hint="default"/>
+      </w:rPr>
+    </w:lvl>
+    <w:lvl w:ilvl="3" w:tplc="10090001" w:tentative="1">
+      <w:start w:val="1"/>
+      <w:numFmt w:val="bullet"/>
+      <w:lvlText w:val=""/>
+      <w:lvlJc w:val="left"/>
+      <w:pPr>
+        <w:ind w:left="2880" w:hanging="360"/>
+      </w:pPr>
+      <w:rPr>
+        <w:rFonts w:ascii="Symbol" w:hAnsi="Symbol" w:hint="default"/>
+      </w:rPr>
+    </w:lvl>
+    <w:lvl w:ilvl="4" w:tplc="10090003" w:tentative="1">
+      <w:start w:val="1"/>
+      <w:numFmt w:val="bullet"/>
+      <w:lvlText w:val="o"/>
+      <w:lvlJc w:val="left"/>
+      <w:pPr>
+        <w:ind w:left="3600" w:hanging="360"/>
+      </w:pPr>
+      <w:rPr>
+        <w:rFonts w:ascii="Courier New" w:hAnsi="Courier New" w:cs="Courier New" w:hint="default"/>
+      </w:rPr>
+    </w:lvl>
+    <w:lvl w:ilvl="5" w:tplc="10090005" w:tentative="1">
+      <w:start w:val="1"/>
+      <w:numFmt w:val="bullet"/>
+      <w:lvlText w:val=""/>
+      <w:lvlJc w:val="left"/>
+      <w:pPr>
+        <w:ind w:left="4320" w:hanging="360"/>
+      </w:pPr>
+      <w:rPr>
+        <w:rFonts w:ascii="Wingdings" w:hAnsi="Wingdings" w:hint="default"/>
+      </w:rPr>
+    </w:lvl>
+    <w:lvl w:ilvl="6" w:tplc="10090001" w:tentative="1">
+      <w:start w:val="1"/>
+      <w:numFmt w:val="bullet"/>
+      <w:lvlText w:val=""/>
+      <w:lvlJc w:val="left"/>
+      <w:pPr>
+        <w:ind w:left="5040" w:hanging="360"/>
+      </w:pPr>
+      <w:rPr>
+        <w:rFonts w:ascii="Symbol" w:hAnsi="Symbol" w:hint="default"/>
+      </w:rPr>
+    </w:lvl>
+    <w:lvl w:ilvl="7" w:tplc="10090003" w:tentative="1">
+      <w:start w:val="1"/>
+      <w:numFmt w:val="bullet"/>
+      <w:lvlText w:val="o"/>
+      <w:lvlJc w:val="left"/>
+      <w:pPr>
+        <w:ind w:left="5760" w:hanging="360"/>
+      </w:pPr>
+      <w:rPr>
+        <w:rFonts w:ascii="Courier New" w:hAnsi="Courier New" w:cs="Courier New" w:hint="default"/>
+      </w:rPr>
+    </w:lvl>
+    <w:lvl w:ilvl="8" w:tplc="10090005" w:tentative="1">
+      <w:start w:val="1"/>
+      <w:numFmt w:val="bullet"/>
+      <w:lvlText w:val=""/>
+      <w:lvlJc w:val="left"/>
+      <w:pPr>
+        <w:ind w:left="6480" w:hanging="360"/>
+      </w:pPr>
+      <w:rPr>
+        <w:rFonts w:ascii="Wingdings" w:hAnsi="Wingdings" w:hint="default"/>
+      </w:rPr>
+    </w:lvl>
+  </w:abstractNum>
   <w:num w:numId="1">
+    <w:abstractNumId w:val="1"/>
+  </w:num>
+  <w:num w:numId="2">
+    <w:abstractNumId w:val="2"/>
+  </w:num>
+  <w:num w:numId="3">
     <w:abstractNumId w:val="0"/>
+  </w:num>
+  <w:num w:numId="4">
+    <w:abstractNumId w:val="3"/>
   </w:num>
 </w:numbering>
 </file>

--- a/CSC258 Project Proposal.docx
+++ b/CSC258 Project Proposal.docx
@@ -228,8 +228,6 @@
         </w:rPr>
         <w:t>What is the title of your project? </w:t>
       </w:r>
-      <w:bookmarkStart w:id="0" w:name="_GoBack"/>
-      <w:bookmarkEnd w:id="0"/>
     </w:p>
     <w:p>
       <w:pPr>
@@ -2475,6 +2473,42 @@
     </w:p>
     <w:p>
       <w:pPr>
+        <w:spacing w:after="0" w:line="240" w:lineRule="auto"/>
+        <w:rPr>
+          <w:rFonts w:ascii="Helvetica" w:hAnsi="Helvetica" w:cs="Helvetica"/>
+          <w:color w:val="4F81BD" w:themeColor="accent1"/>
+          <w:sz w:val="30"/>
+          <w:szCs w:val="30"/>
+          <w:lang w:val="en-US" w:eastAsia="zh-CN"/>
+        </w:rPr>
+      </w:pPr>
+    </w:p>
+    <w:p>
+      <w:pPr>
+        <w:spacing w:after="0" w:line="240" w:lineRule="auto"/>
+        <w:rPr>
+          <w:rFonts w:ascii="Helvetica" w:hAnsi="Helvetica" w:cs="Helvetica" w:hint="eastAsia"/>
+          <w:color w:val="4F81BD" w:themeColor="accent1"/>
+          <w:sz w:val="30"/>
+          <w:szCs w:val="30"/>
+          <w:lang w:val="en-US" w:eastAsia="zh-CN"/>
+        </w:rPr>
+      </w:pPr>
+      <w:r>
+        <w:rPr>
+          <w:rFonts w:ascii="Helvetica" w:hAnsi="Helvetica" w:cs="Helvetica"/>
+          <w:color w:val="4F81BD" w:themeColor="accent1"/>
+          <w:sz w:val="30"/>
+          <w:szCs w:val="30"/>
+          <w:lang w:val="en-US" w:eastAsia="zh-CN"/>
+        </w:rPr>
+        <w:t>We will show the simulation waveform as part of this milestone and we will try to make both display module and player module work on the FPGA board.</w:t>
+      </w:r>
+      <w:bookmarkStart w:id="0" w:name="_GoBack"/>
+      <w:bookmarkEnd w:id="0"/>
+    </w:p>
+    <w:p>
+      <w:pPr>
         <w:spacing w:line="240" w:lineRule="auto"/>
       </w:pPr>
     </w:p>
@@ -2631,20 +2665,7 @@
           <w:szCs w:val="30"/>
           <w:lang w:eastAsia="en-CA"/>
         </w:rPr>
-        <w:t xml:space="preserve">We will </w:t>
-      </w:r>
-      <w:r>
-        <w:rPr>
-          <w:rFonts w:ascii="Helvetica" w:eastAsia="Times New Roman" w:hAnsi="Helvetica" w:cs="Helvetica"/>
-          <w:b/>
-          <w:bCs/>
-          <w:color w:val="C00000"/>
-          <w:sz w:val="30"/>
-          <w:szCs w:val="30"/>
-          <w:lang w:eastAsia="en-CA"/>
-        </w:rPr>
-        <w:lastRenderedPageBreak/>
-        <w:t>attempt</w:t>
+        <w:t>We will attempt</w:t>
       </w:r>
       <w:r>
         <w:rPr>
@@ -2793,7 +2814,34 @@
           <w:sz w:val="28"/>
           <w:szCs w:val="28"/>
         </w:rPr>
-        <w:t>We will also implement the FSM that ….</w:t>
+        <w:t xml:space="preserve">We will also implement the FSM that </w:t>
+      </w:r>
+      <w:r>
+        <w:rPr>
+          <w:rFonts w:ascii="Helvetica" w:hAnsi="Helvetica" w:cs="Helvetica"/>
+          <w:color w:val="C00000"/>
+          <w:sz w:val="28"/>
+          <w:szCs w:val="28"/>
+        </w:rPr>
+        <w:t>adjust</w:t>
+      </w:r>
+      <w:r>
+        <w:rPr>
+          <w:rFonts w:ascii="Helvetica" w:hAnsi="Helvetica" w:cs="Helvetica"/>
+          <w:color w:val="C00000"/>
+          <w:sz w:val="28"/>
+          <w:szCs w:val="28"/>
+        </w:rPr>
+        <w:t>s</w:t>
+      </w:r>
+      <w:r>
+        <w:rPr>
+          <w:rFonts w:ascii="Helvetica" w:hAnsi="Helvetica" w:cs="Helvetica"/>
+          <w:color w:val="C00000"/>
+          <w:sz w:val="28"/>
+          <w:szCs w:val="28"/>
+        </w:rPr>
+        <w:t xml:space="preserve"> the game difficulty (the mole display time) according to how many points the player has earned.</w:t>
       </w:r>
     </w:p>
     <w:p>
@@ -3116,7 +3164,17 @@
           <w:sz w:val="28"/>
           <w:szCs w:val="28"/>
         </w:rPr>
-        <w:t xml:space="preserve"> the game so they will be amazed and wonder how it is possible to actually make something like this using hardware. </w:t>
+        <w:t xml:space="preserve"> the game so </w:t>
+      </w:r>
+      <w:r>
+        <w:rPr>
+          <w:rFonts w:ascii="Tahoma" w:hAnsi="Tahoma" w:cs="Tahoma"/>
+          <w:color w:val="4F81BD" w:themeColor="accent1"/>
+          <w:sz w:val="28"/>
+          <w:szCs w:val="28"/>
+        </w:rPr>
+        <w:lastRenderedPageBreak/>
+        <w:t xml:space="preserve">they will be amazed and wonder how it is possible to actually make something like this using hardware. </w:t>
       </w:r>
     </w:p>
     <w:p>
@@ -3165,7 +3223,6 @@
           <w:szCs w:val="28"/>
           <w:shd w:val="clear" w:color="auto" w:fill="FFFFFF"/>
         </w:rPr>
-        <w:lastRenderedPageBreak/>
         <w:t xml:space="preserve">We used to have whack-a-mole when we were younger kid and this project gets its idea from that. It is interesting to us to see how we can algorithmically implement this using circuit and hardware knowledge. </w:t>
       </w:r>
     </w:p>

--- a/CSC258 Project Proposal.docx
+++ b/CSC258 Project Proposal.docx
@@ -2496,19 +2496,63 @@
       </w:pPr>
       <w:r>
         <w:rPr>
+          <w:rFonts w:ascii="Helvetica" w:hAnsi="Helvetica" w:cs="Helvetica" w:hint="eastAsia"/>
+          <w:color w:val="4F81BD" w:themeColor="accent1"/>
+          <w:sz w:val="30"/>
+          <w:szCs w:val="30"/>
+          <w:lang w:val="en-US" w:eastAsia="zh-CN"/>
+        </w:rPr>
+        <w:t>A</w:t>
+      </w:r>
+      <w:r>
+        <w:rPr>
           <w:rFonts w:ascii="Helvetica" w:hAnsi="Helvetica" w:cs="Helvetica"/>
           <w:color w:val="4F81BD" w:themeColor="accent1"/>
           <w:sz w:val="30"/>
           <w:szCs w:val="30"/>
           <w:lang w:val="en-US" w:eastAsia="zh-CN"/>
         </w:rPr>
-        <w:t>We will show the simulation waveform as part of this milestone and we will try to make both display module and player module work on the FPGA board.</w:t>
+        <w:t>nd for the first milestone before FSM is implemented, we will set the display time 2 seconds and wait time between two tries 3 seconds.</w:t>
       </w:r>
       <w:bookmarkStart w:id="0" w:name="_GoBack"/>
       <w:bookmarkEnd w:id="0"/>
     </w:p>
     <w:p>
       <w:pPr>
+        <w:spacing w:after="0" w:line="240" w:lineRule="auto"/>
+        <w:rPr>
+          <w:rFonts w:ascii="Helvetica" w:hAnsi="Helvetica" w:cs="Helvetica"/>
+          <w:color w:val="4F81BD" w:themeColor="accent1"/>
+          <w:sz w:val="30"/>
+          <w:szCs w:val="30"/>
+          <w:lang w:val="en-US" w:eastAsia="zh-CN"/>
+        </w:rPr>
+      </w:pPr>
+    </w:p>
+    <w:p>
+      <w:pPr>
+        <w:spacing w:after="0" w:line="240" w:lineRule="auto"/>
+        <w:rPr>
+          <w:rFonts w:ascii="Helvetica" w:hAnsi="Helvetica" w:cs="Helvetica"/>
+          <w:color w:val="4F81BD" w:themeColor="accent1"/>
+          <w:sz w:val="30"/>
+          <w:szCs w:val="30"/>
+          <w:lang w:val="en-US" w:eastAsia="zh-CN"/>
+        </w:rPr>
+      </w:pPr>
+      <w:r>
+        <w:rPr>
+          <w:rFonts w:ascii="Helvetica" w:hAnsi="Helvetica" w:cs="Helvetica"/>
+          <w:color w:val="4F81BD" w:themeColor="accent1"/>
+          <w:sz w:val="30"/>
+          <w:szCs w:val="30"/>
+          <w:lang w:val="en-US" w:eastAsia="zh-CN"/>
+        </w:rPr>
+        <w:t>We will show the simulation waveform as part of this milestone and we will try to make both display module and player module work on the FPGA board.</w:t>
+      </w:r>
+    </w:p>
+    <w:p>
+      <w:pPr>
         <w:spacing w:line="240" w:lineRule="auto"/>
       </w:pPr>
     </w:p>
@@ -2587,7 +2631,18 @@
           <w:szCs w:val="30"/>
           <w:lang w:eastAsia="en-CA"/>
         </w:rPr>
-        <w:t xml:space="preserve"> module so that it draws three separate blocks/moles and so that it can make them disappear when needed. We will show the TA the code for this module as part of the second milestone and </w:t>
+        <w:t xml:space="preserve"> module so that it draws three separate blocks/moles and so that it can make them disappear when needed. </w:t>
+      </w:r>
+      <w:r>
+        <w:rPr>
+          <w:rFonts w:ascii="Helvetica" w:eastAsia="Times New Roman" w:hAnsi="Helvetica" w:cs="Helvetica"/>
+          <w:color w:val="C00000"/>
+          <w:sz w:val="30"/>
+          <w:szCs w:val="30"/>
+          <w:lang w:eastAsia="en-CA"/>
+        </w:rPr>
+        <w:lastRenderedPageBreak/>
+        <w:t xml:space="preserve">We will show the TA the code for this module as part of the second milestone and </w:t>
       </w:r>
       <w:r>
         <w:rPr>
@@ -3103,7 +3158,17 @@
           <w:sz w:val="28"/>
           <w:szCs w:val="28"/>
         </w:rPr>
-        <w:t>To CSC258 students it is cool to them because it is a unique idea that we have not seen in past 258 projects. It will require unique knowledge of what was learned in this class</w:t>
+        <w:t xml:space="preserve">To CSC258 students it is cool to them because it is a unique idea that we have not seen in past 258 projects. It will require unique knowledge of </w:t>
+      </w:r>
+      <w:r>
+        <w:rPr>
+          <w:rFonts w:ascii="Tahoma" w:hAnsi="Tahoma" w:cs="Tahoma"/>
+          <w:color w:val="4F81BD" w:themeColor="accent1"/>
+          <w:sz w:val="28"/>
+          <w:szCs w:val="28"/>
+        </w:rPr>
+        <w:lastRenderedPageBreak/>
+        <w:t>what was learned in this class</w:t>
       </w:r>
       <w:r>
         <w:rPr>
@@ -3164,17 +3229,7 @@
           <w:sz w:val="28"/>
           <w:szCs w:val="28"/>
         </w:rPr>
-        <w:t xml:space="preserve"> the game so </w:t>
-      </w:r>
-      <w:r>
-        <w:rPr>
-          <w:rFonts w:ascii="Tahoma" w:hAnsi="Tahoma" w:cs="Tahoma"/>
-          <w:color w:val="4F81BD" w:themeColor="accent1"/>
-          <w:sz w:val="28"/>
-          <w:szCs w:val="28"/>
-        </w:rPr>
-        <w:lastRenderedPageBreak/>
-        <w:t xml:space="preserve">they will be amazed and wonder how it is possible to actually make something like this using hardware. </w:t>
+        <w:t xml:space="preserve"> the game so they will be amazed and wonder how it is possible to actually make something like this using hardware. </w:t>
       </w:r>
     </w:p>
     <w:p>
